--- a/раздел1.docx
+++ b/раздел1.docx
@@ -11,7 +11,9 @@
         </w:numPr>
         <w:spacing w:line="240" w:lineRule="auto"/>
         <w:ind w:left="993"/>
-        <w:rPr>
+        <w:jc w:val="both"/>
+        <w:rPr>
+          <w:rFonts w:ascii="Times New Roman" w:hAnsi="Times New Roman" w:cs="Times New Roman"/>
           <w:b/>
           <w:sz w:val="32"/>
           <w:szCs w:val="32"/>
@@ -19,11 +21,30 @@
       </w:pPr>
       <w:r>
         <w:rPr>
+          <w:rFonts w:ascii="Times New Roman" w:hAnsi="Times New Roman" w:cs="Times New Roman"/>
           <w:b/>
           <w:sz w:val="32"/>
           <w:szCs w:val="32"/>
         </w:rPr>
-        <w:t>СУЩЕСТВУЮЩИЕ МЕТОДЫ И ТЕХНОЛОГИИ УЧЕТА ПАССАЖИРОПОТОКА</w:t>
+        <w:t>ОБЗОР СУЩЕСТВУЮЩИХ</w:t>
+      </w:r>
+      <w:r>
+        <w:rPr>
+          <w:rFonts w:ascii="Times New Roman" w:hAnsi="Times New Roman" w:cs="Times New Roman"/>
+          <w:b/>
+          <w:sz w:val="32"/>
+          <w:szCs w:val="32"/>
+        </w:rPr>
+        <w:t xml:space="preserve"> </w:t>
+      </w:r>
+      <w:r>
+        <w:rPr>
+          <w:rFonts w:ascii="Times New Roman" w:hAnsi="Times New Roman" w:cs="Times New Roman"/>
+          <w:b/>
+          <w:sz w:val="32"/>
+          <w:szCs w:val="32"/>
+        </w:rPr>
+        <w:t>СИСТЕМ</w:t>
       </w:r>
     </w:p>
     <w:p>
@@ -31,9 +52,26 @@
         <w:pStyle w:val="a3"/>
         <w:spacing w:line="240" w:lineRule="auto"/>
         <w:ind w:left="993"/>
-        <w:rPr>
-          <w:sz w:val="28"/>
-          <w:szCs w:val="28"/>
+        <w:jc w:val="both"/>
+        <w:rPr>
+          <w:rFonts w:ascii="Times New Roman" w:hAnsi="Times New Roman" w:cs="Times New Roman"/>
+          <w:b/>
+          <w:sz w:val="32"/>
+          <w:szCs w:val="32"/>
+        </w:rPr>
+      </w:pPr>
+    </w:p>
+    <w:p>
+      <w:pPr>
+        <w:pStyle w:val="a3"/>
+        <w:spacing w:line="240" w:lineRule="auto"/>
+        <w:ind w:left="993"/>
+        <w:jc w:val="both"/>
+        <w:rPr>
+          <w:rFonts w:ascii="Times New Roman" w:hAnsi="Times New Roman" w:cs="Times New Roman"/>
+          <w:b/>
+          <w:sz w:val="32"/>
+          <w:szCs w:val="32"/>
         </w:rPr>
       </w:pPr>
     </w:p>
@@ -45,8 +83,9 @@
           <w:numId w:val="3"/>
         </w:numPr>
         <w:spacing w:line="240" w:lineRule="auto"/>
-        <w:ind w:left="993"/>
-        <w:rPr>
+        <w:jc w:val="both"/>
+        <w:rPr>
+          <w:rFonts w:ascii="Times New Roman" w:hAnsi="Times New Roman" w:cs="Times New Roman"/>
           <w:b/>
           <w:sz w:val="28"/>
           <w:szCs w:val="28"/>
@@ -54,507 +93,146 @@
       </w:pPr>
       <w:r>
         <w:rPr>
+          <w:rFonts w:ascii="Times New Roman" w:hAnsi="Times New Roman" w:cs="Times New Roman"/>
           <w:b/>
           <w:sz w:val="28"/>
           <w:szCs w:val="28"/>
         </w:rPr>
-        <w:t>Система учета пассажиропотока на основе технологии стереоскопического видения</w:t>
+        <w:t>Автоматизированная сист</w:t>
+      </w:r>
+      <w:r>
+        <w:rPr>
+          <w:rFonts w:ascii="Times New Roman" w:hAnsi="Times New Roman" w:cs="Times New Roman"/>
+          <w:b/>
+          <w:sz w:val="28"/>
+          <w:szCs w:val="28"/>
+        </w:rPr>
+        <w:t>ема оплаты и контроля проезда</w:t>
+      </w:r>
+      <w:r>
+        <w:rPr>
+          <w:rFonts w:ascii="Times New Roman" w:hAnsi="Times New Roman" w:cs="Times New Roman"/>
+          <w:b/>
+          <w:sz w:val="28"/>
+          <w:szCs w:val="28"/>
+        </w:rPr>
+        <w:t xml:space="preserve"> компании IBA</w:t>
       </w:r>
     </w:p>
     <w:p>
       <w:pPr>
         <w:pStyle w:val="a3"/>
         <w:spacing w:line="240" w:lineRule="auto"/>
-        <w:ind w:left="993"/>
-        <w:rPr>
+        <w:ind w:left="1140"/>
+        <w:jc w:val="both"/>
+        <w:rPr>
+          <w:rFonts w:ascii="Times New Roman" w:hAnsi="Times New Roman" w:cs="Times New Roman"/>
           <w:b/>
-          <w:sz w:val="28"/>
-          <w:szCs w:val="28"/>
-        </w:rPr>
-      </w:pPr>
-    </w:p>
-    <w:p>
-      <w:pPr>
-        <w:pStyle w:val="a3"/>
-        <w:spacing w:line="240" w:lineRule="auto"/>
-        <w:ind w:left="0" w:firstLine="423"/>
-        <w:jc w:val="both"/>
-        <w:rPr>
-          <w:sz w:val="28"/>
-          <w:szCs w:val="28"/>
-        </w:rPr>
-      </w:pPr>
-      <w:r>
-        <w:rPr>
-          <w:sz w:val="28"/>
-          <w:szCs w:val="28"/>
-        </w:rPr>
-        <w:t xml:space="preserve">Рассмотрим систему пассажиропотока на основе технологии стереоскопического зрения </w:t>
-      </w:r>
-      <w:r>
-        <w:rPr>
-          <w:sz w:val="28"/>
-          <w:szCs w:val="28"/>
-          <w:highlight w:val="yellow"/>
-        </w:rPr>
-        <w:t>[1]</w:t>
-      </w:r>
-      <w:r>
-        <w:rPr>
-          <w:sz w:val="28"/>
-          <w:szCs w:val="28"/>
-        </w:rPr>
-        <w:t>.</w:t>
-      </w:r>
-      <w:r>
-        <w:rPr>
-          <w:sz w:val="28"/>
-          <w:szCs w:val="28"/>
-        </w:rPr>
-        <w:t xml:space="preserve"> Данная система функционирует за счет применения интеллектуального счетчика </w:t>
+          <w:bCs/>
+          <w:sz w:val="28"/>
+          <w:szCs w:val="28"/>
+        </w:rPr>
+      </w:pPr>
+    </w:p>
+    <w:p>
+      <w:pPr>
+        <w:spacing w:line="240" w:lineRule="auto"/>
+        <w:ind w:firstLine="426"/>
+        <w:jc w:val="both"/>
+        <w:rPr>
+          <w:rFonts w:ascii="Times New Roman" w:hAnsi="Times New Roman" w:cs="Times New Roman"/>
+          <w:sz w:val="28"/>
+          <w:szCs w:val="28"/>
+          <w:lang w:val="en-US"/>
+        </w:rPr>
+      </w:pPr>
+      <w:r>
+        <w:rPr>
+          <w:rFonts w:ascii="Times New Roman" w:hAnsi="Times New Roman" w:cs="Times New Roman"/>
+          <w:sz w:val="28"/>
+          <w:szCs w:val="28"/>
+        </w:rPr>
+        <w:t>Данная система а</w:t>
+      </w:r>
+      <w:r>
+        <w:rPr>
+          <w:rFonts w:ascii="Times New Roman" w:hAnsi="Times New Roman" w:cs="Times New Roman"/>
+          <w:sz w:val="28"/>
+          <w:szCs w:val="28"/>
+        </w:rPr>
+        <w:t xml:space="preserve">втоматизированная система оплаты и контроля проезда (АСОКП) [1] в коммунальном пассажирском транспорте предназначена для оплаты проезда, контроля оплаты проезда, продажи и пополнения электронных проездных документов на базе бесконтактной технологии </w:t>
       </w:r>
       <w:proofErr w:type="spellStart"/>
       <w:r>
         <w:rPr>
-          <w:sz w:val="28"/>
-          <w:szCs w:val="28"/>
-          <w:lang w:val="en-US"/>
-        </w:rPr>
-        <w:t>DynaPCN</w:t>
+          <w:rFonts w:ascii="Times New Roman" w:hAnsi="Times New Roman" w:cs="Times New Roman"/>
+          <w:sz w:val="28"/>
+          <w:szCs w:val="28"/>
+        </w:rPr>
+        <w:t>Mifare</w:t>
       </w:r>
       <w:proofErr w:type="spellEnd"/>
       <w:r>
         <w:rPr>
-          <w:sz w:val="28"/>
-          <w:szCs w:val="28"/>
-        </w:rPr>
-        <w:t xml:space="preserve"> 10-20 </w:t>
-      </w:r>
-      <w:r>
-        <w:rPr>
-          <w:sz w:val="28"/>
-          <w:szCs w:val="28"/>
-        </w:rPr>
-        <w:t xml:space="preserve">производства компании </w:t>
+          <w:rFonts w:ascii="Times New Roman" w:hAnsi="Times New Roman" w:cs="Times New Roman"/>
+          <w:sz w:val="28"/>
+          <w:szCs w:val="28"/>
+        </w:rPr>
+        <w:t xml:space="preserve"> </w:t>
       </w:r>
       <w:proofErr w:type="spellStart"/>
       <w:r>
         <w:rPr>
-          <w:sz w:val="28"/>
-          <w:szCs w:val="28"/>
-          <w:lang w:val="en-US"/>
-        </w:rPr>
-        <w:t>Eurotech</w:t>
+          <w:rFonts w:ascii="Times New Roman" w:hAnsi="Times New Roman" w:cs="Times New Roman"/>
+          <w:sz w:val="28"/>
+          <w:szCs w:val="28"/>
+        </w:rPr>
+        <w:t>Plus</w:t>
       </w:r>
       <w:proofErr w:type="spellEnd"/>
       <w:r>
         <w:rPr>
-          <w:sz w:val="28"/>
-          <w:szCs w:val="28"/>
-        </w:rPr>
-        <w:t xml:space="preserve"> </w:t>
-      </w:r>
-      <w:r>
-        <w:rPr>
-          <w:sz w:val="28"/>
-          <w:szCs w:val="28"/>
-        </w:rPr>
-        <w:t xml:space="preserve">на транспорте и общественных местах. Счётчик DynaPCN 10-20 </w:t>
-      </w:r>
-      <w:r>
-        <w:rPr>
-          <w:sz w:val="28"/>
-          <w:szCs w:val="28"/>
-        </w:rPr>
-        <w:t>– это компактное устройство, базирующееся на б</w:t>
-      </w:r>
-      <w:r>
-        <w:rPr>
-          <w:sz w:val="28"/>
-          <w:szCs w:val="28"/>
-        </w:rPr>
-        <w:t>есконтактной технологии стерео</w:t>
-      </w:r>
-      <w:r>
-        <w:rPr>
-          <w:sz w:val="28"/>
-          <w:szCs w:val="28"/>
-        </w:rPr>
-        <w:t>скопич</w:t>
-      </w:r>
-      <w:r>
-        <w:rPr>
-          <w:sz w:val="28"/>
-          <w:szCs w:val="28"/>
-        </w:rPr>
-        <w:t>еского видения, специально раз</w:t>
-      </w:r>
-      <w:r>
-        <w:rPr>
-          <w:sz w:val="28"/>
-          <w:szCs w:val="28"/>
-        </w:rPr>
-        <w:t>работан</w:t>
-      </w:r>
-      <w:r>
-        <w:rPr>
-          <w:sz w:val="28"/>
-          <w:szCs w:val="28"/>
-        </w:rPr>
-        <w:t>ное для подсчёта количества вошедших/вышедших пассажиров по</w:t>
-      </w:r>
-      <w:r>
-        <w:rPr>
-          <w:sz w:val="28"/>
-          <w:szCs w:val="28"/>
-        </w:rPr>
-        <w:t>ездов, автобусов, вагонов метро и т.д. Естественн</w:t>
-      </w:r>
-      <w:r>
-        <w:rPr>
-          <w:sz w:val="28"/>
-          <w:szCs w:val="28"/>
-        </w:rPr>
-        <w:t>о, наиболее важной харак</w:t>
-      </w:r>
-      <w:r>
-        <w:rPr>
-          <w:sz w:val="28"/>
-          <w:szCs w:val="28"/>
-        </w:rPr>
-        <w:t>терист</w:t>
-      </w:r>
-      <w:r>
-        <w:rPr>
-          <w:sz w:val="28"/>
-          <w:szCs w:val="28"/>
-        </w:rPr>
-        <w:t>икой для подобных устройств яв</w:t>
-      </w:r>
-      <w:r>
-        <w:rPr>
-          <w:sz w:val="28"/>
-          <w:szCs w:val="28"/>
-        </w:rPr>
-        <w:t>ляется точность подсчёта. Хорошо спроектированный датчик должен быть интел</w:t>
-      </w:r>
-      <w:r>
-        <w:rPr>
-          <w:sz w:val="28"/>
-          <w:szCs w:val="28"/>
-        </w:rPr>
-        <w:t>лектуальным и гибко настраивае</w:t>
-      </w:r>
-      <w:r>
-        <w:rPr>
-          <w:sz w:val="28"/>
-          <w:szCs w:val="28"/>
-        </w:rPr>
-        <w:t>мым, чтобы учитывать различия роста пасс</w:t>
-      </w:r>
-      <w:r>
-        <w:rPr>
-          <w:sz w:val="28"/>
-          <w:szCs w:val="28"/>
-        </w:rPr>
-        <w:t>ажиров или прохождение несколь</w:t>
-      </w:r>
-      <w:r>
-        <w:rPr>
-          <w:sz w:val="28"/>
-          <w:szCs w:val="28"/>
-        </w:rPr>
-        <w:t>кими пассажира</w:t>
-      </w:r>
-      <w:r>
-        <w:rPr>
-          <w:sz w:val="28"/>
-          <w:szCs w:val="28"/>
-        </w:rPr>
-        <w:t>ми границы счёта од</w:t>
-      </w:r>
-      <w:r>
-        <w:rPr>
-          <w:sz w:val="28"/>
-          <w:szCs w:val="28"/>
-        </w:rPr>
-        <w:t>новременно. В DynaPCN 10-20 высокая точнос</w:t>
-      </w:r>
-      <w:r>
-        <w:rPr>
-          <w:sz w:val="28"/>
-          <w:szCs w:val="28"/>
-        </w:rPr>
-        <w:t>ть достигается благодаря приме</w:t>
-      </w:r>
-      <w:r>
-        <w:rPr>
-          <w:sz w:val="28"/>
-          <w:szCs w:val="28"/>
-        </w:rPr>
-        <w:t>нению двух стереоскопических камер и четырёх инфракрасных светодиодов высокой яркости. Ст</w:t>
-      </w:r>
-      <w:r>
-        <w:rPr>
-          <w:sz w:val="28"/>
-          <w:szCs w:val="28"/>
-        </w:rPr>
-        <w:t>ереоскопические камеры захваты</w:t>
-      </w:r>
-      <w:r>
-        <w:rPr>
-          <w:sz w:val="28"/>
-          <w:szCs w:val="28"/>
-        </w:rPr>
-        <w:t xml:space="preserve">вают </w:t>
-      </w:r>
-      <w:r>
-        <w:rPr>
-          <w:sz w:val="28"/>
-          <w:szCs w:val="28"/>
-        </w:rPr>
-        <w:t>изображение под датчиком и ана</w:t>
-      </w:r>
-      <w:r>
-        <w:rPr>
-          <w:sz w:val="28"/>
-          <w:szCs w:val="28"/>
-        </w:rPr>
-        <w:t>лизи</w:t>
-      </w:r>
-      <w:r>
-        <w:rPr>
-          <w:sz w:val="28"/>
-          <w:szCs w:val="28"/>
-        </w:rPr>
-        <w:t>руют эти данные в режиме реаль</w:t>
-      </w:r>
-      <w:r>
-        <w:rPr>
-          <w:sz w:val="28"/>
-          <w:szCs w:val="28"/>
-        </w:rPr>
-        <w:t>ного времени с помощью специального слож</w:t>
-      </w:r>
-      <w:r>
-        <w:rPr>
-          <w:sz w:val="28"/>
-          <w:szCs w:val="28"/>
-        </w:rPr>
-        <w:t>ного алгоритма. Алгоритм анали</w:t>
-      </w:r>
-      <w:r>
-        <w:rPr>
-          <w:sz w:val="28"/>
-          <w:szCs w:val="28"/>
-        </w:rPr>
-        <w:t>зиру</w:t>
-      </w:r>
-      <w:r>
-        <w:rPr>
-          <w:sz w:val="28"/>
-          <w:szCs w:val="28"/>
-        </w:rPr>
-        <w:t>ет высоту, форму любых попадаю</w:t>
-      </w:r>
-      <w:r>
-        <w:rPr>
-          <w:sz w:val="28"/>
-          <w:szCs w:val="28"/>
-        </w:rPr>
-        <w:t>щих в</w:t>
-      </w:r>
-      <w:r>
-        <w:rPr>
-          <w:sz w:val="28"/>
-          <w:szCs w:val="28"/>
-        </w:rPr>
-        <w:t xml:space="preserve"> поле зрения объектов и направ</w:t>
-      </w:r>
-      <w:r>
-        <w:rPr>
-          <w:sz w:val="28"/>
-          <w:szCs w:val="28"/>
-        </w:rPr>
-        <w:t>ление их движения. Данный алгоритм точно</w:t>
-      </w:r>
-      <w:r>
-        <w:rPr>
-          <w:sz w:val="28"/>
-          <w:szCs w:val="28"/>
-        </w:rPr>
-        <w:t xml:space="preserve"> идентифицирует человека по ха</w:t>
-      </w:r>
-      <w:r>
-        <w:rPr>
-          <w:sz w:val="28"/>
-          <w:szCs w:val="28"/>
-        </w:rPr>
-        <w:t>рактерным частям тела. Ему достаточно выдел</w:t>
-      </w:r>
-      <w:r>
-        <w:rPr>
-          <w:sz w:val="28"/>
-          <w:szCs w:val="28"/>
-        </w:rPr>
-        <w:t>ить лишь голову или плечи, что</w:t>
-      </w:r>
-      <w:r>
-        <w:rPr>
-          <w:sz w:val="28"/>
-          <w:szCs w:val="28"/>
-        </w:rPr>
-        <w:t xml:space="preserve">бы </w:t>
-      </w:r>
-      <w:r>
-        <w:rPr>
-          <w:sz w:val="28"/>
-          <w:szCs w:val="28"/>
-        </w:rPr>
-        <w:t>распознать человека с минималь</w:t>
-      </w:r>
-      <w:r>
-        <w:rPr>
-          <w:sz w:val="28"/>
-          <w:szCs w:val="28"/>
-        </w:rPr>
-        <w:t>ным уровнем погрешности.</w:t>
-      </w:r>
-      <w:r>
-        <w:rPr>
-          <w:sz w:val="28"/>
-          <w:szCs w:val="28"/>
-        </w:rPr>
-        <w:t xml:space="preserve"> Когда дат</w:t>
-      </w:r>
-      <w:r>
-        <w:rPr>
-          <w:sz w:val="28"/>
-          <w:szCs w:val="28"/>
-        </w:rPr>
-        <w:t xml:space="preserve">чик </w:t>
-      </w:r>
-      <w:r>
-        <w:rPr>
-          <w:sz w:val="28"/>
-          <w:szCs w:val="28"/>
-        </w:rPr>
-        <w:t xml:space="preserve">определяет направление движения </w:t>
-      </w:r>
-      <w:r>
-        <w:rPr>
-          <w:sz w:val="28"/>
-          <w:szCs w:val="28"/>
-        </w:rPr>
-        <w:t>человека, соответствующие счётчики инкрементируются, сохраняя при этом и информацию</w:t>
-      </w:r>
-      <w:r>
-        <w:rPr>
-          <w:sz w:val="28"/>
-          <w:szCs w:val="28"/>
-        </w:rPr>
-        <w:t xml:space="preserve"> о текущем времени. Временно</w:t>
-      </w:r>
-      <w:r>
-        <w:rPr>
-          <w:sz w:val="28"/>
-          <w:szCs w:val="28"/>
-        </w:rPr>
-        <w:t>й срез интенсивности потока пасс</w:t>
-      </w:r>
-      <w:r>
-        <w:rPr>
-          <w:sz w:val="28"/>
-          <w:szCs w:val="28"/>
-        </w:rPr>
-        <w:t>ажиров позволит оптимально пла</w:t>
-      </w:r>
-      <w:r>
-        <w:rPr>
-          <w:sz w:val="28"/>
-          <w:szCs w:val="28"/>
-        </w:rPr>
-        <w:t>ниров</w:t>
-      </w:r>
-      <w:r>
-        <w:rPr>
-          <w:sz w:val="28"/>
-          <w:szCs w:val="28"/>
-        </w:rPr>
-        <w:t>ать маршруты движения в зависи</w:t>
-      </w:r>
-      <w:r>
-        <w:rPr>
-          <w:sz w:val="28"/>
-          <w:szCs w:val="28"/>
-        </w:rPr>
-        <w:t>мости от загр</w:t>
-      </w:r>
-      <w:r>
-        <w:rPr>
-          <w:sz w:val="28"/>
-          <w:szCs w:val="28"/>
-        </w:rPr>
-        <w:t>уженности в конкретные временные отрезки. Благодаря применению передовых технологий под</w:t>
-      </w:r>
-      <w:r>
-        <w:rPr>
-          <w:sz w:val="28"/>
-          <w:szCs w:val="28"/>
-        </w:rPr>
-        <w:t>счёта пассажиров DynaPCN 10-20 позволяет получ</w:t>
-      </w:r>
-      <w:r>
-        <w:rPr>
-          <w:sz w:val="28"/>
-          <w:szCs w:val="28"/>
-        </w:rPr>
-        <w:t>ить точность 97% при эксплуата</w:t>
-      </w:r>
-      <w:r>
-        <w:rPr>
-          <w:sz w:val="28"/>
-          <w:szCs w:val="28"/>
-        </w:rPr>
-        <w:t>ции в реальных условиях.</w:t>
-      </w:r>
-    </w:p>
-    <w:p>
-      <w:pPr>
-        <w:pStyle w:val="a3"/>
-        <w:spacing w:line="240" w:lineRule="auto"/>
-        <w:ind w:left="0" w:firstLine="423"/>
-        <w:jc w:val="both"/>
-        <w:rPr>
-          <w:sz w:val="28"/>
-          <w:szCs w:val="28"/>
-          <w:lang w:val="en-US"/>
-        </w:rPr>
-      </w:pPr>
-      <w:r>
-        <w:rPr>
-          <w:sz w:val="28"/>
-          <w:szCs w:val="28"/>
-        </w:rPr>
-        <w:t xml:space="preserve">Достоинства датчика </w:t>
-      </w:r>
-      <w:proofErr w:type="spellStart"/>
-      <w:r>
-        <w:rPr>
-          <w:sz w:val="28"/>
-          <w:szCs w:val="28"/>
-          <w:lang w:val="en-US"/>
-        </w:rPr>
-        <w:t>DynaPCN</w:t>
-      </w:r>
-      <w:proofErr w:type="spellEnd"/>
-      <w:r>
-        <w:rPr>
-          <w:sz w:val="28"/>
-          <w:szCs w:val="28"/>
-          <w:lang w:val="en-US"/>
-        </w:rPr>
-        <w:t xml:space="preserve"> 10-20: </w:t>
+          <w:rFonts w:ascii="Times New Roman" w:hAnsi="Times New Roman" w:cs="Times New Roman"/>
+          <w:sz w:val="28"/>
+          <w:szCs w:val="28"/>
+        </w:rPr>
+        <w:t xml:space="preserve"> SL3 и продажи одноразовых проездных документов, а также сбора и анализа статистической информации о работе общественного транспорта.</w:t>
+      </w:r>
+    </w:p>
+    <w:p>
+      <w:pPr>
+        <w:spacing w:line="240" w:lineRule="auto"/>
+        <w:ind w:firstLine="426"/>
+        <w:jc w:val="both"/>
+        <w:rPr>
+          <w:rFonts w:ascii="Times New Roman" w:hAnsi="Times New Roman" w:cs="Times New Roman"/>
+          <w:sz w:val="28"/>
+          <w:szCs w:val="28"/>
+        </w:rPr>
+      </w:pPr>
+      <w:r>
+        <w:rPr>
+          <w:rFonts w:ascii="Times New Roman" w:hAnsi="Times New Roman" w:cs="Times New Roman"/>
+          <w:sz w:val="28"/>
+          <w:szCs w:val="28"/>
+        </w:rPr>
+        <w:t>Основные элементы системы</w:t>
+      </w:r>
+      <w:r>
+        <w:rPr>
+          <w:rFonts w:ascii="Times New Roman" w:hAnsi="Times New Roman" w:cs="Times New Roman"/>
+          <w:sz w:val="28"/>
+          <w:szCs w:val="28"/>
+        </w:rPr>
+        <w:t xml:space="preserve"> изображены на рисунке 1.1.1</w:t>
+      </w:r>
+      <w:r>
+        <w:rPr>
+          <w:rFonts w:ascii="Times New Roman" w:hAnsi="Times New Roman" w:cs="Times New Roman"/>
+          <w:sz w:val="28"/>
+          <w:szCs w:val="28"/>
+        </w:rPr>
+        <w:t>:</w:t>
       </w:r>
     </w:p>
     <w:p>
@@ -562,181 +240,31 @@
         <w:pStyle w:val="a3"/>
         <w:numPr>
           <w:ilvl w:val="0"/>
-          <w:numId w:val="4"/>
+          <w:numId w:val="17"/>
         </w:numPr>
         <w:spacing w:line="240" w:lineRule="auto"/>
         <w:jc w:val="both"/>
         <w:rPr>
-          <w:sz w:val="28"/>
-          <w:szCs w:val="28"/>
-        </w:rPr>
-      </w:pPr>
-      <w:r>
-        <w:rPr>
-          <w:sz w:val="28"/>
-          <w:szCs w:val="28"/>
-        </w:rPr>
-        <w:t>гибкий монтаж.</w:t>
-      </w:r>
-      <w:r>
-        <w:t xml:space="preserve"> </w:t>
-      </w:r>
-      <w:r>
-        <w:rPr>
-          <w:sz w:val="28"/>
-          <w:szCs w:val="28"/>
-        </w:rPr>
-        <w:t>Конструкция DynaPCN обеспечива</w:t>
-      </w:r>
-      <w:r>
-        <w:rPr>
-          <w:sz w:val="28"/>
-          <w:szCs w:val="28"/>
-        </w:rPr>
-        <w:t xml:space="preserve">ет лёгкий и незаметный монтаж в </w:t>
-      </w:r>
-      <w:proofErr w:type="gramStart"/>
-      <w:r>
-        <w:rPr>
-          <w:sz w:val="28"/>
-          <w:szCs w:val="28"/>
-        </w:rPr>
-        <w:t>меж</w:t>
-      </w:r>
-      <w:r>
-        <w:rPr>
-          <w:sz w:val="28"/>
-          <w:szCs w:val="28"/>
-        </w:rPr>
-        <w:t>-</w:t>
-      </w:r>
-      <w:r>
-        <w:rPr>
-          <w:sz w:val="28"/>
-          <w:szCs w:val="28"/>
-        </w:rPr>
-        <w:t>потолочном</w:t>
-      </w:r>
-      <w:proofErr w:type="gramEnd"/>
-      <w:r>
-        <w:rPr>
-          <w:sz w:val="28"/>
-          <w:szCs w:val="28"/>
-        </w:rPr>
-        <w:t xml:space="preserve"> пространстве над дверным проёмом и может быть ада</w:t>
-      </w:r>
-      <w:r>
-        <w:rPr>
-          <w:sz w:val="28"/>
-          <w:szCs w:val="28"/>
-        </w:rPr>
-        <w:t>птирована к различным конструк</w:t>
-      </w:r>
-      <w:r>
-        <w:rPr>
-          <w:sz w:val="28"/>
-          <w:szCs w:val="28"/>
-        </w:rPr>
-        <w:t>циям дверей и крыш. Угол оптической панел</w:t>
-      </w:r>
-      <w:r>
-        <w:rPr>
-          <w:sz w:val="28"/>
-          <w:szCs w:val="28"/>
-        </w:rPr>
-        <w:t>и может быть адаптирован, и та</w:t>
-      </w:r>
-      <w:r>
-        <w:rPr>
-          <w:sz w:val="28"/>
-          <w:szCs w:val="28"/>
-        </w:rPr>
-        <w:t>ким образом датчик может размещаться в разли</w:t>
-      </w:r>
-      <w:r>
-        <w:rPr>
-          <w:sz w:val="28"/>
-          <w:szCs w:val="28"/>
-        </w:rPr>
-        <w:t>чных местах, в том числе на не</w:t>
-      </w:r>
-      <w:r>
-        <w:rPr>
-          <w:sz w:val="28"/>
-          <w:szCs w:val="28"/>
-        </w:rPr>
-        <w:t>гор</w:t>
-      </w:r>
-      <w:r>
-        <w:rPr>
-          <w:sz w:val="28"/>
-          <w:szCs w:val="28"/>
-        </w:rPr>
-        <w:t>изонтальных поверхностях. Нали</w:t>
-      </w:r>
-      <w:r>
-        <w:rPr>
-          <w:sz w:val="28"/>
-          <w:szCs w:val="28"/>
-        </w:rPr>
-        <w:t>чие специализированны</w:t>
-      </w:r>
-      <w:r>
-        <w:rPr>
-          <w:sz w:val="28"/>
-          <w:szCs w:val="28"/>
-        </w:rPr>
-        <w:t>х каналов дис</w:t>
-      </w:r>
-      <w:r>
-        <w:rPr>
-          <w:sz w:val="28"/>
-          <w:szCs w:val="28"/>
-        </w:rPr>
-        <w:t>крет</w:t>
-      </w:r>
-      <w:r>
-        <w:rPr>
-          <w:sz w:val="28"/>
-          <w:szCs w:val="28"/>
-        </w:rPr>
-        <w:t xml:space="preserve">ного ввода-вывода для </w:t>
-      </w:r>
-      <w:r>
-        <w:rPr>
-          <w:sz w:val="28"/>
-          <w:szCs w:val="28"/>
-        </w:rPr>
-        <w:lastRenderedPageBreak/>
-        <w:t>подключе</w:t>
-      </w:r>
-      <w:r>
-        <w:rPr>
-          <w:sz w:val="28"/>
-          <w:szCs w:val="28"/>
-        </w:rPr>
-        <w:t>ния к д</w:t>
-      </w:r>
-      <w:r>
-        <w:rPr>
-          <w:sz w:val="28"/>
-          <w:szCs w:val="28"/>
-        </w:rPr>
-        <w:t>атчикам состояния дверей и лёг</w:t>
-      </w:r>
-      <w:r>
-        <w:rPr>
-          <w:sz w:val="28"/>
-          <w:szCs w:val="28"/>
-        </w:rPr>
-        <w:t>кая интеграция нескольких датчиков в одну систему счёта упрощают у</w:t>
-      </w:r>
-      <w:r>
-        <w:rPr>
-          <w:sz w:val="28"/>
-          <w:szCs w:val="28"/>
-        </w:rPr>
-        <w:t>становку в любой вид транспорта;</w:t>
+          <w:rFonts w:ascii="Times New Roman" w:hAnsi="Times New Roman" w:cs="Times New Roman"/>
+          <w:sz w:val="28"/>
+          <w:szCs w:val="28"/>
+        </w:rPr>
+      </w:pPr>
+      <w:r>
+        <w:rPr>
+          <w:rFonts w:ascii="Times New Roman" w:hAnsi="Times New Roman" w:cs="Times New Roman"/>
+          <w:sz w:val="28"/>
+          <w:szCs w:val="28"/>
+        </w:rPr>
+        <w:t>Электронный проездной документ (ЭПД)</w:t>
+      </w:r>
+      <w:r>
+        <w:rPr>
+          <w:rFonts w:ascii="Times New Roman" w:hAnsi="Times New Roman" w:cs="Times New Roman"/>
+          <w:sz w:val="28"/>
+          <w:szCs w:val="28"/>
+        </w:rPr>
+        <w:t>;</w:t>
       </w:r>
     </w:p>
     <w:p>
@@ -744,98 +272,41 @@
         <w:pStyle w:val="a3"/>
         <w:numPr>
           <w:ilvl w:val="0"/>
-          <w:numId w:val="4"/>
+          <w:numId w:val="17"/>
         </w:numPr>
         <w:spacing w:line="240" w:lineRule="auto"/>
         <w:jc w:val="both"/>
         <w:rPr>
-          <w:sz w:val="28"/>
-          <w:szCs w:val="28"/>
-        </w:rPr>
-      </w:pPr>
-      <w:r>
-        <w:rPr>
-          <w:sz w:val="28"/>
-          <w:szCs w:val="28"/>
-        </w:rPr>
-        <w:t>з</w:t>
-      </w:r>
-      <w:r>
-        <w:rPr>
-          <w:sz w:val="28"/>
-          <w:szCs w:val="28"/>
-        </w:rPr>
-        <w:t>ащищенное исполнение. Счёт</w:t>
-      </w:r>
-      <w:r>
-        <w:rPr>
-          <w:sz w:val="28"/>
-          <w:szCs w:val="28"/>
-        </w:rPr>
-        <w:t>чик DynaPCN специально разработан для ра</w:t>
-      </w:r>
-      <w:r>
-        <w:rPr>
-          <w:sz w:val="28"/>
-          <w:szCs w:val="28"/>
-        </w:rPr>
-        <w:t>боты на транспорте и был проте</w:t>
-      </w:r>
-      <w:r>
-        <w:rPr>
-          <w:sz w:val="28"/>
-          <w:szCs w:val="28"/>
-        </w:rPr>
-        <w:t>стирован в широком температурном диапазоне и при воздействии вибрации. Таким образом, это решение может быть применено для работы в жёстких условиях экс</w:t>
-      </w:r>
-      <w:r>
-        <w:rPr>
-          <w:sz w:val="28"/>
-          <w:szCs w:val="28"/>
-        </w:rPr>
-        <w:t>плуатации. Чтобы полу</w:t>
-      </w:r>
-      <w:r>
-        <w:rPr>
-          <w:sz w:val="28"/>
-          <w:szCs w:val="28"/>
-        </w:rPr>
-        <w:t>чить высокую точность при различном ос</w:t>
-      </w:r>
-      <w:r>
-        <w:rPr>
-          <w:sz w:val="28"/>
-          <w:szCs w:val="28"/>
-        </w:rPr>
-        <w:t>вещении, DynaPCN использует ин</w:t>
-      </w:r>
-      <w:r>
-        <w:rPr>
-          <w:sz w:val="28"/>
-          <w:szCs w:val="28"/>
-        </w:rPr>
-        <w:t>те</w:t>
-      </w:r>
-      <w:r>
-        <w:rPr>
-          <w:sz w:val="28"/>
-          <w:szCs w:val="28"/>
-        </w:rPr>
-        <w:t>грированную светодиодную инфра</w:t>
-      </w:r>
-      <w:r>
-        <w:rPr>
-          <w:sz w:val="28"/>
-          <w:szCs w:val="28"/>
-        </w:rPr>
-        <w:t>красную подсветку высокой яркости, что позволяет счётчику производить точный подсчёт пассажиров при любом освещении, даже в темно</w:t>
-      </w:r>
-      <w:r>
-        <w:rPr>
-          <w:sz w:val="28"/>
-          <w:szCs w:val="28"/>
-        </w:rPr>
-        <w:t>те;</w:t>
+          <w:rFonts w:ascii="Times New Roman" w:hAnsi="Times New Roman" w:cs="Times New Roman"/>
+          <w:sz w:val="28"/>
+          <w:szCs w:val="28"/>
+        </w:rPr>
+      </w:pPr>
+      <w:proofErr w:type="spellStart"/>
+      <w:r>
+        <w:rPr>
+          <w:rFonts w:ascii="Times New Roman" w:hAnsi="Times New Roman" w:cs="Times New Roman"/>
+          <w:sz w:val="28"/>
+          <w:szCs w:val="28"/>
+        </w:rPr>
+        <w:t>Валидатор</w:t>
+      </w:r>
+      <w:proofErr w:type="spellEnd"/>
+      <w:r>
+        <w:rPr>
+          <w:rFonts w:ascii="Times New Roman" w:hAnsi="Times New Roman" w:cs="Times New Roman"/>
+          <w:sz w:val="28"/>
+          <w:szCs w:val="28"/>
+        </w:rPr>
+        <w:t xml:space="preserve"> бесконтактных смарт-карт</w:t>
+      </w:r>
+      <w:r>
+        <w:rPr>
+          <w:rFonts w:ascii="Times New Roman" w:hAnsi="Times New Roman" w:cs="Times New Roman"/>
+          <w:sz w:val="28"/>
+          <w:szCs w:val="28"/>
+        </w:rPr>
+        <w:t>;</w:t>
       </w:r>
     </w:p>
     <w:p>
@@ -843,242 +314,31 @@
         <w:pStyle w:val="a3"/>
         <w:numPr>
           <w:ilvl w:val="0"/>
-          <w:numId w:val="4"/>
+          <w:numId w:val="17"/>
         </w:numPr>
         <w:spacing w:line="240" w:lineRule="auto"/>
         <w:jc w:val="both"/>
         <w:rPr>
-          <w:sz w:val="28"/>
-          <w:szCs w:val="28"/>
-        </w:rPr>
-      </w:pPr>
-      <w:r>
-        <w:rPr>
-          <w:sz w:val="28"/>
-          <w:szCs w:val="28"/>
-        </w:rPr>
-        <w:t xml:space="preserve">подключение счётчика с помощью </w:t>
-      </w:r>
-      <w:r>
-        <w:rPr>
-          <w:sz w:val="28"/>
-          <w:szCs w:val="28"/>
-          <w:lang w:val="en-US"/>
-        </w:rPr>
-        <w:t>Power</w:t>
-      </w:r>
-      <w:r>
-        <w:rPr>
-          <w:sz w:val="28"/>
-          <w:szCs w:val="28"/>
-        </w:rPr>
-        <w:t>-</w:t>
-      </w:r>
-      <w:r>
-        <w:rPr>
-          <w:sz w:val="28"/>
-          <w:szCs w:val="28"/>
-          <w:lang w:val="en-US"/>
-        </w:rPr>
-        <w:t>over</w:t>
-      </w:r>
-      <w:r>
-        <w:rPr>
-          <w:sz w:val="28"/>
-          <w:szCs w:val="28"/>
-        </w:rPr>
-        <w:t>-</w:t>
-      </w:r>
-      <w:r>
-        <w:rPr>
-          <w:sz w:val="28"/>
-          <w:szCs w:val="28"/>
-          <w:lang w:val="en-US"/>
-        </w:rPr>
-        <w:t>Ethernet</w:t>
-      </w:r>
-      <w:r>
-        <w:rPr>
-          <w:sz w:val="28"/>
-          <w:szCs w:val="28"/>
-        </w:rPr>
-        <w:t>(</w:t>
-      </w:r>
-      <w:r>
-        <w:rPr>
-          <w:sz w:val="28"/>
-          <w:szCs w:val="28"/>
-          <w:lang w:val="en-US"/>
-        </w:rPr>
-        <w:t>Poe</w:t>
-      </w:r>
-      <w:r>
-        <w:rPr>
-          <w:sz w:val="28"/>
-          <w:szCs w:val="28"/>
-        </w:rPr>
-        <w:t>). DynaPCN подключается к бортовому компьютеру через интерфейс RS-485, и по мер</w:t>
-      </w:r>
-      <w:r>
-        <w:rPr>
-          <w:sz w:val="28"/>
-          <w:szCs w:val="28"/>
-        </w:rPr>
-        <w:t>е развития в транспортных сред</w:t>
-      </w:r>
-      <w:r>
-        <w:rPr>
-          <w:sz w:val="28"/>
-          <w:szCs w:val="28"/>
-        </w:rPr>
-        <w:t>ствах та</w:t>
-      </w:r>
-      <w:r>
-        <w:rPr>
-          <w:sz w:val="28"/>
-          <w:szCs w:val="28"/>
-        </w:rPr>
-        <w:t>ких технологий, как использова</w:t>
-      </w:r>
-      <w:r>
-        <w:rPr>
-          <w:sz w:val="28"/>
-          <w:szCs w:val="28"/>
-        </w:rPr>
-        <w:t>ние информационно-развлекательного сервиса, переходит к работе в сети Ethernet</w:t>
-      </w:r>
-      <w:r>
-        <w:rPr>
-          <w:sz w:val="28"/>
-          <w:szCs w:val="28"/>
-        </w:rPr>
-        <w:t xml:space="preserve">. Используя </w:t>
-      </w:r>
-      <w:proofErr w:type="gramStart"/>
-      <w:r>
-        <w:rPr>
-          <w:sz w:val="28"/>
-          <w:szCs w:val="28"/>
-        </w:rPr>
-        <w:t>стандартное</w:t>
-      </w:r>
-      <w:proofErr w:type="gramEnd"/>
-      <w:r>
-        <w:rPr>
-          <w:sz w:val="28"/>
-          <w:szCs w:val="28"/>
-        </w:rPr>
-        <w:t xml:space="preserve"> Ether</w:t>
-      </w:r>
-      <w:r>
-        <w:rPr>
-          <w:sz w:val="28"/>
-          <w:szCs w:val="28"/>
-        </w:rPr>
-        <w:t>net-подключение, DynaPCN 10-20 м</w:t>
-      </w:r>
-      <w:r>
-        <w:rPr>
-          <w:sz w:val="28"/>
-          <w:szCs w:val="28"/>
-        </w:rPr>
-        <w:t>о</w:t>
-      </w:r>
-      <w:r>
-        <w:rPr>
-          <w:sz w:val="28"/>
-          <w:szCs w:val="28"/>
-        </w:rPr>
-        <w:t>жет л</w:t>
-      </w:r>
-      <w:r>
-        <w:rPr>
-          <w:sz w:val="28"/>
-          <w:szCs w:val="28"/>
-        </w:rPr>
-        <w:t>егко интегрироваться в сущест</w:t>
-      </w:r>
-      <w:r>
-        <w:rPr>
-          <w:sz w:val="28"/>
-          <w:szCs w:val="28"/>
-        </w:rPr>
-        <w:t>вующие бортовые сети. Поддерживается также техн</w:t>
-      </w:r>
-      <w:r>
-        <w:rPr>
-          <w:sz w:val="28"/>
-          <w:szCs w:val="28"/>
-        </w:rPr>
-        <w:t xml:space="preserve">ология </w:t>
-      </w:r>
-      <w:proofErr w:type="spellStart"/>
-      <w:r>
-        <w:rPr>
-          <w:sz w:val="28"/>
-          <w:szCs w:val="28"/>
-        </w:rPr>
-        <w:t>Power-over-Ethernet</w:t>
-      </w:r>
-      <w:proofErr w:type="spellEnd"/>
-      <w:r>
-        <w:rPr>
-          <w:sz w:val="28"/>
-          <w:szCs w:val="28"/>
-        </w:rPr>
-        <w:t>, где питание подаётся по кабелю Ethernet</w:t>
-      </w:r>
-      <w:r>
-        <w:rPr>
-          <w:sz w:val="28"/>
-          <w:szCs w:val="28"/>
-        </w:rPr>
-        <w:t xml:space="preserve">, что упрощает установку </w:t>
-      </w:r>
-      <w:proofErr w:type="spellStart"/>
-      <w:r>
-        <w:rPr>
-          <w:sz w:val="28"/>
-          <w:szCs w:val="28"/>
-        </w:rPr>
-        <w:t>Dyn</w:t>
-      </w:r>
-      <w:proofErr w:type="spellEnd"/>
-      <w:r>
-        <w:rPr>
-          <w:sz w:val="28"/>
-          <w:szCs w:val="28"/>
-          <w:lang w:val="en-US"/>
-        </w:rPr>
-        <w:t>a</w:t>
-      </w:r>
-      <w:r>
-        <w:rPr>
-          <w:sz w:val="28"/>
-          <w:szCs w:val="28"/>
-        </w:rPr>
-        <w:t>PCN в</w:t>
-      </w:r>
-      <w:r>
-        <w:rPr>
-          <w:sz w:val="28"/>
-          <w:szCs w:val="28"/>
-        </w:rPr>
-        <w:t xml:space="preserve"> транспортном средстве. Возмож</w:t>
-      </w:r>
-      <w:r>
-        <w:rPr>
-          <w:sz w:val="28"/>
-          <w:szCs w:val="28"/>
-        </w:rPr>
-        <w:t>ность настройки IP-адресов позволяет организовать удалённое управление и обновление п</w:t>
-      </w:r>
-      <w:r>
-        <w:rPr>
-          <w:sz w:val="28"/>
-          <w:szCs w:val="28"/>
-        </w:rPr>
-        <w:t>рограммного обеспечения датчика;</w:t>
+          <w:rFonts w:ascii="Times New Roman" w:hAnsi="Times New Roman" w:cs="Times New Roman"/>
+          <w:sz w:val="28"/>
+          <w:szCs w:val="28"/>
+        </w:rPr>
+      </w:pPr>
+      <w:r>
+        <w:rPr>
+          <w:rFonts w:ascii="Times New Roman" w:hAnsi="Times New Roman" w:cs="Times New Roman"/>
+          <w:sz w:val="28"/>
+          <w:szCs w:val="28"/>
+        </w:rPr>
+        <w:t>Электронный компостер</w:t>
+      </w:r>
+      <w:r>
+        <w:rPr>
+          <w:rFonts w:ascii="Times New Roman" w:hAnsi="Times New Roman" w:cs="Times New Roman"/>
+          <w:sz w:val="28"/>
+          <w:szCs w:val="28"/>
+        </w:rPr>
+        <w:t>;</w:t>
       </w:r>
     </w:p>
     <w:p>
@@ -1086,123 +346,1054 @@
         <w:pStyle w:val="a3"/>
         <w:numPr>
           <w:ilvl w:val="0"/>
-          <w:numId w:val="4"/>
+          <w:numId w:val="17"/>
         </w:numPr>
         <w:spacing w:line="240" w:lineRule="auto"/>
         <w:jc w:val="both"/>
         <w:rPr>
-          <w:sz w:val="28"/>
-          <w:szCs w:val="28"/>
-        </w:rPr>
-      </w:pPr>
-      <w:r>
-        <w:rPr>
-          <w:sz w:val="28"/>
-          <w:szCs w:val="28"/>
-        </w:rPr>
-        <w:t xml:space="preserve">работа в системе. </w:t>
-      </w:r>
-      <w:r>
-        <w:rPr>
-          <w:sz w:val="28"/>
-          <w:szCs w:val="28"/>
-        </w:rPr>
-        <w:t>Каждый датчик является законченным решением, его достаточно установить и подключить к бортовому компьютеру по RS-4</w:t>
-      </w:r>
-      <w:r>
-        <w:rPr>
-          <w:sz w:val="28"/>
-          <w:szCs w:val="28"/>
-        </w:rPr>
-        <w:t>85 или Ethernet, произвести на</w:t>
-      </w:r>
-      <w:r>
-        <w:rPr>
-          <w:sz w:val="28"/>
-          <w:szCs w:val="28"/>
-        </w:rPr>
-        <w:t>стройку,</w:t>
-      </w:r>
-      <w:r>
-        <w:rPr>
-          <w:sz w:val="28"/>
-          <w:szCs w:val="28"/>
-        </w:rPr>
-        <w:t xml:space="preserve"> и он готов к работе. При помо</w:t>
-      </w:r>
-      <w:r>
-        <w:rPr>
-          <w:sz w:val="28"/>
-          <w:szCs w:val="28"/>
-        </w:rPr>
-        <w:t>щи простого набора команд информация о событиях счёта может быть считана с датчиков. Счётчики имеют встроенную память, в которой можно хранить более 1 млн</w:t>
-      </w:r>
-      <w:r>
-        <w:rPr>
-          <w:sz w:val="28"/>
-          <w:szCs w:val="28"/>
+          <w:rFonts w:ascii="Times New Roman" w:hAnsi="Times New Roman" w:cs="Times New Roman"/>
+          <w:sz w:val="28"/>
+          <w:szCs w:val="28"/>
+        </w:rPr>
+      </w:pPr>
+      <w:r>
+        <w:rPr>
+          <w:rFonts w:ascii="Times New Roman" w:hAnsi="Times New Roman" w:cs="Times New Roman"/>
+          <w:sz w:val="28"/>
+          <w:szCs w:val="28"/>
+        </w:rPr>
+        <w:t>Турникет</w:t>
+      </w:r>
+      <w:r>
+        <w:rPr>
+          <w:rFonts w:ascii="Times New Roman" w:hAnsi="Times New Roman" w:cs="Times New Roman"/>
+          <w:sz w:val="28"/>
+          <w:szCs w:val="28"/>
+        </w:rPr>
+        <w:t>;</w:t>
+      </w:r>
+    </w:p>
+    <w:p>
+      <w:pPr>
+        <w:pStyle w:val="a3"/>
+        <w:numPr>
+          <w:ilvl w:val="0"/>
+          <w:numId w:val="17"/>
+        </w:numPr>
+        <w:spacing w:line="240" w:lineRule="auto"/>
+        <w:jc w:val="both"/>
+        <w:rPr>
+          <w:rFonts w:ascii="Times New Roman" w:hAnsi="Times New Roman" w:cs="Times New Roman"/>
+          <w:sz w:val="28"/>
+          <w:szCs w:val="28"/>
+        </w:rPr>
+      </w:pPr>
+      <w:r>
+        <w:rPr>
+          <w:rFonts w:ascii="Times New Roman" w:hAnsi="Times New Roman" w:cs="Times New Roman"/>
+          <w:sz w:val="28"/>
+          <w:szCs w:val="28"/>
+        </w:rPr>
+        <w:t>Устройства пополнения ЭПД</w:t>
+      </w:r>
+      <w:r>
+        <w:rPr>
+          <w:rFonts w:ascii="Times New Roman" w:hAnsi="Times New Roman" w:cs="Times New Roman"/>
+          <w:sz w:val="28"/>
+          <w:szCs w:val="28"/>
+        </w:rPr>
+        <w:t>;</w:t>
+      </w:r>
+    </w:p>
+    <w:p>
+      <w:pPr>
+        <w:pStyle w:val="a3"/>
+        <w:numPr>
+          <w:ilvl w:val="0"/>
+          <w:numId w:val="17"/>
+        </w:numPr>
+        <w:spacing w:line="240" w:lineRule="auto"/>
+        <w:jc w:val="both"/>
+        <w:rPr>
+          <w:rFonts w:ascii="Times New Roman" w:hAnsi="Times New Roman" w:cs="Times New Roman"/>
+          <w:sz w:val="28"/>
+          <w:szCs w:val="28"/>
+        </w:rPr>
+      </w:pPr>
+      <w:r>
+        <w:rPr>
+          <w:rFonts w:ascii="Times New Roman" w:hAnsi="Times New Roman" w:cs="Times New Roman"/>
+          <w:sz w:val="28"/>
+          <w:szCs w:val="28"/>
+        </w:rPr>
+        <w:t xml:space="preserve">Автоматизированная система диспетчерского управления пассажирским транспортом </w:t>
+      </w:r>
+      <w:r>
+        <w:rPr>
+          <w:rFonts w:ascii="Times New Roman" w:hAnsi="Times New Roman" w:cs="Times New Roman"/>
+          <w:sz w:val="28"/>
+          <w:szCs w:val="28"/>
+          <w:lang w:val="en-US"/>
+        </w:rPr>
+        <w:t>IBA</w:t>
+      </w:r>
+      <w:r>
+        <w:rPr>
+          <w:rFonts w:ascii="Times New Roman" w:hAnsi="Times New Roman" w:cs="Times New Roman"/>
+          <w:sz w:val="28"/>
+          <w:szCs w:val="28"/>
+        </w:rPr>
+        <w:t xml:space="preserve"> </w:t>
+      </w:r>
+      <w:r>
+        <w:rPr>
+          <w:rFonts w:ascii="Times New Roman" w:hAnsi="Times New Roman" w:cs="Times New Roman"/>
+          <w:sz w:val="28"/>
+          <w:szCs w:val="28"/>
+          <w:lang w:val="en-US"/>
+        </w:rPr>
+        <w:t>AVM</w:t>
+      </w:r>
+      <w:r>
+        <w:rPr>
+          <w:rFonts w:ascii="Times New Roman" w:hAnsi="Times New Roman" w:cs="Times New Roman"/>
+          <w:sz w:val="28"/>
+          <w:szCs w:val="28"/>
+        </w:rPr>
+        <w:t>;</w:t>
+      </w:r>
+    </w:p>
+    <w:p>
+      <w:pPr>
+        <w:pStyle w:val="a3"/>
+        <w:numPr>
+          <w:ilvl w:val="0"/>
+          <w:numId w:val="17"/>
+        </w:numPr>
+        <w:spacing w:line="240" w:lineRule="auto"/>
+        <w:jc w:val="both"/>
+        <w:rPr>
+          <w:rFonts w:ascii="Times New Roman" w:hAnsi="Times New Roman" w:cs="Times New Roman"/>
+          <w:sz w:val="28"/>
+          <w:szCs w:val="28"/>
+        </w:rPr>
+      </w:pPr>
+      <w:r>
+        <w:rPr>
+          <w:rFonts w:ascii="Times New Roman" w:hAnsi="Times New Roman" w:cs="Times New Roman"/>
+          <w:sz w:val="28"/>
+          <w:szCs w:val="28"/>
+        </w:rPr>
+        <w:t>Подсистема анализа и обработки информации.</w:t>
+      </w:r>
+    </w:p>
+    <w:p>
+      <w:pPr>
+        <w:spacing w:line="240" w:lineRule="auto"/>
+        <w:ind w:firstLine="426"/>
+        <w:jc w:val="both"/>
+        <w:rPr>
+          <w:rFonts w:ascii="Times New Roman" w:hAnsi="Times New Roman" w:cs="Times New Roman"/>
+          <w:sz w:val="28"/>
+          <w:szCs w:val="28"/>
+        </w:rPr>
+      </w:pPr>
+      <w:r>
+        <w:rPr>
+          <w:rFonts w:ascii="Times New Roman" w:hAnsi="Times New Roman" w:cs="Times New Roman"/>
+          <w:sz w:val="28"/>
+          <w:szCs w:val="28"/>
+        </w:rPr>
+        <w:t xml:space="preserve"> </w:t>
+      </w:r>
+    </w:p>
+    <w:p>
+      <w:pPr>
+        <w:spacing w:line="240" w:lineRule="auto"/>
+        <w:ind w:firstLine="426"/>
+        <w:jc w:val="both"/>
+        <w:rPr>
+          <w:rFonts w:ascii="Times New Roman" w:hAnsi="Times New Roman" w:cs="Times New Roman"/>
+          <w:sz w:val="28"/>
+          <w:szCs w:val="28"/>
+        </w:rPr>
+      </w:pPr>
+      <w:r>
+        <w:rPr>
+          <w:rFonts w:ascii="Times New Roman" w:hAnsi="Times New Roman" w:cs="Times New Roman"/>
+          <w:sz w:val="28"/>
+          <w:szCs w:val="28"/>
+        </w:rPr>
+        <w:t>Принцип работы системы:</w:t>
+      </w:r>
+    </w:p>
+    <w:p>
+      <w:pPr>
+        <w:pStyle w:val="a3"/>
+        <w:numPr>
+          <w:ilvl w:val="0"/>
+          <w:numId w:val="19"/>
+        </w:numPr>
+        <w:spacing w:line="240" w:lineRule="auto"/>
+        <w:jc w:val="both"/>
+        <w:rPr>
+          <w:rFonts w:ascii="Times New Roman" w:hAnsi="Times New Roman" w:cs="Times New Roman"/>
+          <w:sz w:val="28"/>
+          <w:szCs w:val="28"/>
+        </w:rPr>
+      </w:pPr>
+      <w:r>
+        <w:rPr>
+          <w:rFonts w:ascii="Times New Roman" w:hAnsi="Times New Roman" w:cs="Times New Roman"/>
+          <w:sz w:val="28"/>
+          <w:szCs w:val="28"/>
+        </w:rPr>
+        <w:t xml:space="preserve">Наземный транспорт и турникеты метрополитена оснащаются </w:t>
+      </w:r>
+      <w:proofErr w:type="spellStart"/>
+      <w:r>
+        <w:rPr>
+          <w:rFonts w:ascii="Times New Roman" w:hAnsi="Times New Roman" w:cs="Times New Roman"/>
+          <w:sz w:val="28"/>
+          <w:szCs w:val="28"/>
+        </w:rPr>
+        <w:t>валидаторами</w:t>
+      </w:r>
+      <w:proofErr w:type="spellEnd"/>
+      <w:r>
+        <w:rPr>
+          <w:rFonts w:ascii="Times New Roman" w:hAnsi="Times New Roman" w:cs="Times New Roman"/>
+          <w:sz w:val="28"/>
+          <w:szCs w:val="28"/>
+        </w:rPr>
+        <w:t xml:space="preserve"> (считывателями информации) бесконтактных смарт-карт</w:t>
+      </w:r>
+      <w:r>
+        <w:rPr>
+          <w:rFonts w:ascii="Times New Roman" w:hAnsi="Times New Roman" w:cs="Times New Roman"/>
+          <w:sz w:val="28"/>
+          <w:szCs w:val="28"/>
+        </w:rPr>
+        <w:t>;</w:t>
+      </w:r>
+    </w:p>
+    <w:p>
+      <w:pPr>
+        <w:pStyle w:val="a3"/>
+        <w:numPr>
+          <w:ilvl w:val="0"/>
+          <w:numId w:val="19"/>
+        </w:numPr>
+        <w:spacing w:line="240" w:lineRule="auto"/>
+        <w:jc w:val="both"/>
+        <w:rPr>
+          <w:rFonts w:ascii="Times New Roman" w:hAnsi="Times New Roman" w:cs="Times New Roman"/>
+          <w:sz w:val="28"/>
+          <w:szCs w:val="28"/>
+        </w:rPr>
+      </w:pPr>
+      <w:r>
+        <w:rPr>
+          <w:rFonts w:ascii="Times New Roman" w:hAnsi="Times New Roman" w:cs="Times New Roman"/>
+          <w:sz w:val="28"/>
+          <w:szCs w:val="28"/>
+        </w:rPr>
+        <w:t xml:space="preserve">Карты выпускаются в обращение эмиссионным центром </w:t>
+      </w:r>
+      <w:proofErr w:type="spellStart"/>
+      <w:r>
+        <w:rPr>
+          <w:rFonts w:ascii="Times New Roman" w:hAnsi="Times New Roman" w:cs="Times New Roman"/>
+          <w:sz w:val="28"/>
+          <w:szCs w:val="28"/>
+        </w:rPr>
+        <w:t>Минсктранса</w:t>
+      </w:r>
+      <w:proofErr w:type="spellEnd"/>
+      <w:r>
+        <w:rPr>
+          <w:rFonts w:ascii="Times New Roman" w:hAnsi="Times New Roman" w:cs="Times New Roman"/>
+          <w:sz w:val="28"/>
+          <w:szCs w:val="28"/>
+        </w:rPr>
+        <w:t>;</w:t>
+      </w:r>
+    </w:p>
+    <w:p>
+      <w:pPr>
+        <w:pStyle w:val="a3"/>
+        <w:numPr>
+          <w:ilvl w:val="0"/>
+          <w:numId w:val="19"/>
+        </w:numPr>
+        <w:spacing w:line="240" w:lineRule="auto"/>
+        <w:jc w:val="both"/>
+        <w:rPr>
+          <w:rFonts w:ascii="Times New Roman" w:hAnsi="Times New Roman" w:cs="Times New Roman"/>
+          <w:sz w:val="28"/>
+          <w:szCs w:val="28"/>
+        </w:rPr>
+      </w:pPr>
+      <w:r>
+        <w:rPr>
+          <w:rFonts w:ascii="Times New Roman" w:hAnsi="Times New Roman" w:cs="Times New Roman"/>
+          <w:sz w:val="28"/>
+          <w:szCs w:val="28"/>
+        </w:rPr>
+        <w:t>При продаже на карту заносится необходимый тариф, в дальнейшем карты могут многократно пополняться, в том числе и с помощью устройств самообслуживания</w:t>
+      </w:r>
+      <w:r>
+        <w:rPr>
+          <w:rFonts w:ascii="Times New Roman" w:hAnsi="Times New Roman" w:cs="Times New Roman"/>
+          <w:sz w:val="28"/>
+          <w:szCs w:val="28"/>
+        </w:rPr>
+        <w:t>;</w:t>
+      </w:r>
+    </w:p>
+    <w:p>
+      <w:pPr>
+        <w:pStyle w:val="a3"/>
+        <w:numPr>
+          <w:ilvl w:val="0"/>
+          <w:numId w:val="19"/>
+        </w:numPr>
+        <w:spacing w:line="240" w:lineRule="auto"/>
+        <w:jc w:val="both"/>
+        <w:rPr>
+          <w:rFonts w:ascii="Times New Roman" w:hAnsi="Times New Roman" w:cs="Times New Roman"/>
+          <w:sz w:val="28"/>
+          <w:szCs w:val="28"/>
+        </w:rPr>
+      </w:pPr>
+      <w:r>
+        <w:rPr>
+          <w:rFonts w:ascii="Times New Roman" w:hAnsi="Times New Roman" w:cs="Times New Roman"/>
+          <w:sz w:val="28"/>
+          <w:szCs w:val="28"/>
+        </w:rPr>
+        <w:t xml:space="preserve">В транспорте пассажир подносит карту к </w:t>
+      </w:r>
+      <w:proofErr w:type="spellStart"/>
+      <w:r>
+        <w:rPr>
+          <w:rFonts w:ascii="Times New Roman" w:hAnsi="Times New Roman" w:cs="Times New Roman"/>
+          <w:sz w:val="28"/>
+          <w:szCs w:val="28"/>
+        </w:rPr>
+        <w:t>валидатору</w:t>
+      </w:r>
+      <w:proofErr w:type="spellEnd"/>
+      <w:r>
+        <w:rPr>
+          <w:rFonts w:ascii="Times New Roman" w:hAnsi="Times New Roman" w:cs="Times New Roman"/>
+          <w:sz w:val="28"/>
+          <w:szCs w:val="28"/>
+        </w:rPr>
+        <w:t>, с неё списывается стоимость услуги по проезду, информация об оплате заносится на карту и передается в процессинговый центр</w:t>
+      </w:r>
+      <w:r>
+        <w:rPr>
+          <w:rFonts w:ascii="Times New Roman" w:hAnsi="Times New Roman" w:cs="Times New Roman"/>
+          <w:sz w:val="28"/>
+          <w:szCs w:val="28"/>
+        </w:rPr>
+        <w:t>;</w:t>
+      </w:r>
+    </w:p>
+    <w:p>
+      <w:pPr>
+        <w:pStyle w:val="a3"/>
+        <w:numPr>
+          <w:ilvl w:val="0"/>
+          <w:numId w:val="19"/>
+        </w:numPr>
+        <w:spacing w:line="240" w:lineRule="auto"/>
+        <w:jc w:val="both"/>
+        <w:rPr>
+          <w:rFonts w:ascii="Times New Roman" w:hAnsi="Times New Roman" w:cs="Times New Roman"/>
+          <w:sz w:val="28"/>
+          <w:szCs w:val="28"/>
+        </w:rPr>
+      </w:pPr>
+      <w:r>
+        <w:rPr>
+          <w:rFonts w:ascii="Times New Roman" w:hAnsi="Times New Roman" w:cs="Times New Roman"/>
+          <w:sz w:val="28"/>
+          <w:szCs w:val="28"/>
+        </w:rPr>
+        <w:t>Контролер проверяет оплату на карте с помощью ручного считывателя бесконтактных смарт-карт</w:t>
+      </w:r>
+      <w:r>
+        <w:rPr>
+          <w:rFonts w:ascii="Times New Roman" w:hAnsi="Times New Roman" w:cs="Times New Roman"/>
+          <w:sz w:val="28"/>
+          <w:szCs w:val="28"/>
+        </w:rPr>
+        <w:t>;</w:t>
+      </w:r>
+    </w:p>
+    <w:p>
+      <w:pPr>
+        <w:pStyle w:val="a3"/>
+        <w:numPr>
+          <w:ilvl w:val="0"/>
+          <w:numId w:val="19"/>
+        </w:numPr>
+        <w:spacing w:line="240" w:lineRule="auto"/>
+        <w:jc w:val="both"/>
+        <w:rPr>
+          <w:rFonts w:ascii="Times New Roman" w:hAnsi="Times New Roman" w:cs="Times New Roman"/>
+          <w:sz w:val="28"/>
+          <w:szCs w:val="28"/>
+        </w:rPr>
+      </w:pPr>
+      <w:r>
+        <w:rPr>
+          <w:rFonts w:ascii="Times New Roman" w:hAnsi="Times New Roman" w:cs="Times New Roman"/>
+          <w:sz w:val="28"/>
+          <w:szCs w:val="28"/>
+        </w:rPr>
+        <w:lastRenderedPageBreak/>
+        <w:t>Вся информация о статистике продаж и использования карт собирается в автоматическом режиме в процессинговом центре и отображается в системе аналитики.</w:t>
+      </w:r>
+    </w:p>
+    <w:p>
+      <w:pPr>
+        <w:spacing w:line="240" w:lineRule="auto"/>
+        <w:ind w:firstLine="426"/>
+        <w:jc w:val="both"/>
+        <w:rPr>
+          <w:rFonts w:ascii="Times New Roman" w:hAnsi="Times New Roman" w:cs="Times New Roman"/>
+          <w:sz w:val="28"/>
+          <w:szCs w:val="28"/>
+        </w:rPr>
+      </w:pPr>
+      <w:r>
+        <w:rPr>
+          <w:rFonts w:ascii="Times New Roman" w:hAnsi="Times New Roman" w:cs="Times New Roman"/>
+          <w:sz w:val="28"/>
+          <w:szCs w:val="28"/>
+        </w:rPr>
+        <w:t xml:space="preserve">АСОКП </w:t>
+      </w:r>
+      <w:proofErr w:type="gramStart"/>
+      <w:r>
+        <w:rPr>
+          <w:rFonts w:ascii="Times New Roman" w:hAnsi="Times New Roman" w:cs="Times New Roman"/>
+          <w:sz w:val="28"/>
+          <w:szCs w:val="28"/>
+        </w:rPr>
+        <w:t>интегрирована</w:t>
+      </w:r>
+      <w:proofErr w:type="gramEnd"/>
+      <w:r>
+        <w:rPr>
+          <w:rFonts w:ascii="Times New Roman" w:hAnsi="Times New Roman" w:cs="Times New Roman"/>
+          <w:sz w:val="28"/>
+          <w:szCs w:val="28"/>
+        </w:rPr>
+        <w:t xml:space="preserve"> с системой диспетчерского управления пассажирским транспортом </w:t>
+      </w:r>
+      <w:r>
+        <w:rPr>
+          <w:rFonts w:ascii="Times New Roman" w:hAnsi="Times New Roman" w:cs="Times New Roman"/>
+          <w:sz w:val="28"/>
+          <w:szCs w:val="28"/>
+          <w:lang w:val="en-US"/>
+        </w:rPr>
+        <w:t>IBA</w:t>
+      </w:r>
+      <w:r>
+        <w:rPr>
+          <w:rFonts w:ascii="Times New Roman" w:hAnsi="Times New Roman" w:cs="Times New Roman"/>
+          <w:sz w:val="28"/>
+          <w:szCs w:val="28"/>
+        </w:rPr>
+        <w:t xml:space="preserve"> </w:t>
+      </w:r>
+      <w:r>
+        <w:rPr>
+          <w:rFonts w:ascii="Times New Roman" w:hAnsi="Times New Roman" w:cs="Times New Roman"/>
+          <w:sz w:val="28"/>
+          <w:szCs w:val="28"/>
+          <w:lang w:val="en-US"/>
+        </w:rPr>
+        <w:t>AVM</w:t>
+      </w:r>
+      <w:r>
+        <w:rPr>
+          <w:rFonts w:ascii="Times New Roman" w:hAnsi="Times New Roman" w:cs="Times New Roman"/>
+          <w:sz w:val="28"/>
+          <w:szCs w:val="28"/>
+        </w:rPr>
+        <w:t>, что позволяет создать разнообразные тарифы для различных видов городского транспорта, а также реализовать оплату проезда по расстоян</w:t>
+      </w:r>
+      <w:r>
+        <w:rPr>
+          <w:rFonts w:ascii="Times New Roman" w:hAnsi="Times New Roman" w:cs="Times New Roman"/>
+          <w:sz w:val="28"/>
+          <w:szCs w:val="28"/>
+        </w:rPr>
+        <w:t>ию для пригородного транспорта.</w:t>
+      </w:r>
+    </w:p>
+    <w:p>
+      <w:pPr>
+        <w:spacing w:line="240" w:lineRule="auto"/>
+        <w:ind w:firstLine="426"/>
+        <w:jc w:val="center"/>
+        <w:rPr>
+          <w:rFonts w:ascii="Times New Roman" w:hAnsi="Times New Roman" w:cs="Times New Roman"/>
+          <w:sz w:val="28"/>
+          <w:szCs w:val="28"/>
+          <w:lang w:val="en-US"/>
+        </w:rPr>
+      </w:pPr>
+      <w:r>
+        <w:rPr>
+          <w:rFonts w:ascii="Corbel-Regular" w:eastAsia="Times New Roman" w:hAnsi="Corbel-Regular" w:cs="Times New Roman"/>
+          <w:noProof/>
+          <w:color w:val="474747"/>
+          <w:sz w:val="27"/>
+          <w:szCs w:val="27"/>
+          <w:lang w:eastAsia="ru-RU"/>
+        </w:rPr>
+        <w:drawing>
+          <wp:inline distT="0" distB="0" distL="0" distR="0" wp14:anchorId="46C36F64" wp14:editId="529536E1">
+            <wp:extent cx="4867891" cy="4663440"/>
+            <wp:effectExtent l="0" t="0" r="9525" b="3810"/>
+            <wp:docPr id="3" name="Рисунок 3" descr="http://iba.by/kcfinder/upload/images/scheme_ASOKP-sm.png"/>
+            <wp:cNvGraphicFramePr>
+              <a:graphicFrameLocks xmlns:a="http://schemas.openxmlformats.org/drawingml/2006/main" noChangeAspect="1"/>
+            </wp:cNvGraphicFramePr>
+            <a:graphic xmlns:a="http://schemas.openxmlformats.org/drawingml/2006/main">
+              <a:graphicData uri="http://schemas.openxmlformats.org/drawingml/2006/picture">
+                <pic:pic xmlns:pic="http://schemas.openxmlformats.org/drawingml/2006/picture">
+                  <pic:nvPicPr>
+                    <pic:cNvPr id="0" name="Picture 2" descr="http://iba.by/kcfinder/upload/images/scheme_ASOKP-sm.png"/>
+                    <pic:cNvPicPr>
+                      <a:picLocks noChangeAspect="1" noChangeArrowheads="1"/>
+                    </pic:cNvPicPr>
+                  </pic:nvPicPr>
+                  <pic:blipFill>
+                    <a:blip r:embed="rId7">
+                      <a:extLst>
+                        <a:ext uri="{28A0092B-C50C-407E-A947-70E740481C1C}">
+                          <a14:useLocalDpi xmlns:a14="http://schemas.microsoft.com/office/drawing/2010/main" val="0"/>
+                        </a:ext>
+                      </a:extLst>
+                    </a:blip>
+                    <a:srcRect/>
+                    <a:stretch>
+                      <a:fillRect/>
+                    </a:stretch>
+                  </pic:blipFill>
+                  <pic:spPr bwMode="auto">
+                    <a:xfrm>
+                      <a:off x="0" y="0"/>
+                      <a:ext cx="4867891" cy="4663440"/>
+                    </a:xfrm>
+                    <a:prstGeom prst="rect">
+                      <a:avLst/>
+                    </a:prstGeom>
+                    <a:noFill/>
+                    <a:ln>
+                      <a:noFill/>
+                    </a:ln>
+                  </pic:spPr>
+                </pic:pic>
+              </a:graphicData>
+            </a:graphic>
+          </wp:inline>
+        </w:drawing>
+      </w:r>
+    </w:p>
+    <w:p>
+      <w:pPr>
+        <w:spacing w:line="240" w:lineRule="auto"/>
+        <w:ind w:firstLine="426"/>
+        <w:jc w:val="center"/>
+        <w:rPr>
+          <w:rFonts w:ascii="Times New Roman" w:hAnsi="Times New Roman" w:cs="Times New Roman"/>
+          <w:sz w:val="24"/>
+          <w:szCs w:val="24"/>
+        </w:rPr>
+      </w:pPr>
+      <w:r>
+        <w:rPr>
+          <w:rFonts w:ascii="Times New Roman" w:hAnsi="Times New Roman" w:cs="Times New Roman"/>
+          <w:sz w:val="24"/>
+          <w:szCs w:val="24"/>
+        </w:rPr>
+        <w:t>Рис</w:t>
+      </w:r>
+      <w:r>
+        <w:rPr>
+          <w:rFonts w:ascii="Times New Roman" w:hAnsi="Times New Roman" w:cs="Times New Roman"/>
+          <w:sz w:val="24"/>
+          <w:szCs w:val="24"/>
+        </w:rPr>
+        <w:t>унок 1.</w:t>
+      </w:r>
+      <w:r>
+        <w:rPr>
+          <w:rFonts w:ascii="Times New Roman" w:hAnsi="Times New Roman" w:cs="Times New Roman"/>
+          <w:sz w:val="24"/>
+          <w:szCs w:val="24"/>
+        </w:rPr>
+        <w:t>1</w:t>
+      </w:r>
+      <w:r>
+        <w:rPr>
+          <w:rFonts w:ascii="Times New Roman" w:hAnsi="Times New Roman" w:cs="Times New Roman"/>
+          <w:sz w:val="24"/>
+          <w:szCs w:val="24"/>
+        </w:rPr>
+        <w:t xml:space="preserve">.1 – Структурная схема </w:t>
+      </w:r>
+      <w:r>
+        <w:rPr>
+          <w:rFonts w:ascii="Times New Roman" w:hAnsi="Times New Roman" w:cs="Times New Roman"/>
+          <w:sz w:val="24"/>
+          <w:szCs w:val="24"/>
+        </w:rPr>
+        <w:t>системы АСОКП</w:t>
+      </w:r>
+    </w:p>
+    <w:p>
+      <w:pPr>
+        <w:spacing w:line="240" w:lineRule="auto"/>
+        <w:ind w:firstLine="426"/>
+        <w:jc w:val="both"/>
+        <w:rPr>
+          <w:rFonts w:ascii="Times New Roman" w:hAnsi="Times New Roman" w:cs="Times New Roman"/>
+          <w:sz w:val="28"/>
+          <w:szCs w:val="28"/>
+        </w:rPr>
+      </w:pPr>
+    </w:p>
+    <w:p>
+      <w:pPr>
+        <w:spacing w:line="240" w:lineRule="auto"/>
+        <w:ind w:firstLine="426"/>
+        <w:jc w:val="both"/>
+        <w:rPr>
+          <w:rFonts w:ascii="Times New Roman" w:hAnsi="Times New Roman" w:cs="Times New Roman"/>
+          <w:sz w:val="28"/>
+          <w:szCs w:val="28"/>
+        </w:rPr>
+      </w:pPr>
+      <w:r>
+        <w:rPr>
+          <w:rFonts w:ascii="Times New Roman" w:hAnsi="Times New Roman" w:cs="Times New Roman"/>
+          <w:sz w:val="28"/>
+          <w:szCs w:val="28"/>
+        </w:rPr>
+        <w:t>Прямой экономический эффект:</w:t>
+      </w:r>
+    </w:p>
+    <w:p>
+      <w:pPr>
+        <w:pStyle w:val="a3"/>
+        <w:numPr>
+          <w:ilvl w:val="1"/>
+          <w:numId w:val="22"/>
+        </w:numPr>
+        <w:spacing w:line="240" w:lineRule="auto"/>
+        <w:ind w:left="1134" w:hanging="425"/>
+        <w:jc w:val="both"/>
+        <w:rPr>
+          <w:rFonts w:ascii="Times New Roman" w:hAnsi="Times New Roman" w:cs="Times New Roman"/>
+          <w:sz w:val="28"/>
+          <w:szCs w:val="28"/>
+        </w:rPr>
+      </w:pPr>
+      <w:r>
+        <w:rPr>
+          <w:rFonts w:ascii="Times New Roman" w:hAnsi="Times New Roman" w:cs="Times New Roman"/>
+          <w:sz w:val="28"/>
+          <w:szCs w:val="28"/>
+        </w:rPr>
+        <w:t>Исключение штата кондукторов и билетных кассиров</w:t>
+      </w:r>
+      <w:r>
+        <w:rPr>
+          <w:rFonts w:ascii="Times New Roman" w:hAnsi="Times New Roman" w:cs="Times New Roman"/>
+          <w:sz w:val="28"/>
+          <w:szCs w:val="28"/>
+        </w:rPr>
+        <w:t>;</w:t>
+      </w:r>
+    </w:p>
+    <w:p>
+      <w:pPr>
+        <w:pStyle w:val="a3"/>
+        <w:numPr>
+          <w:ilvl w:val="1"/>
+          <w:numId w:val="22"/>
+        </w:numPr>
+        <w:spacing w:line="240" w:lineRule="auto"/>
+        <w:ind w:left="1134" w:hanging="425"/>
+        <w:jc w:val="both"/>
+        <w:rPr>
+          <w:rFonts w:ascii="Times New Roman" w:hAnsi="Times New Roman" w:cs="Times New Roman"/>
+          <w:sz w:val="28"/>
+          <w:szCs w:val="28"/>
+        </w:rPr>
+      </w:pPr>
+      <w:r>
+        <w:rPr>
+          <w:rFonts w:ascii="Times New Roman" w:hAnsi="Times New Roman" w:cs="Times New Roman"/>
+          <w:sz w:val="28"/>
+          <w:szCs w:val="28"/>
+        </w:rPr>
+        <w:t>Сокращение расходов на изготовление и реализацию билетной продукции</w:t>
+      </w:r>
+      <w:r>
+        <w:rPr>
+          <w:rFonts w:ascii="Times New Roman" w:hAnsi="Times New Roman" w:cs="Times New Roman"/>
+          <w:sz w:val="28"/>
+          <w:szCs w:val="28"/>
+        </w:rPr>
+        <w:t>;</w:t>
+      </w:r>
+    </w:p>
+    <w:p>
+      <w:pPr>
+        <w:pStyle w:val="a3"/>
+        <w:numPr>
+          <w:ilvl w:val="1"/>
+          <w:numId w:val="22"/>
+        </w:numPr>
+        <w:spacing w:line="240" w:lineRule="auto"/>
+        <w:ind w:left="1134" w:hanging="425"/>
+        <w:jc w:val="both"/>
+        <w:rPr>
+          <w:rFonts w:ascii="Times New Roman" w:hAnsi="Times New Roman" w:cs="Times New Roman"/>
+          <w:sz w:val="28"/>
+          <w:szCs w:val="28"/>
+        </w:rPr>
+      </w:pPr>
+      <w:r>
+        <w:rPr>
+          <w:rFonts w:ascii="Times New Roman" w:hAnsi="Times New Roman" w:cs="Times New Roman"/>
+          <w:sz w:val="28"/>
+          <w:szCs w:val="28"/>
+        </w:rPr>
+        <w:t>Исключение присвоения оплаты проезда работниками транспортных предприятий</w:t>
+      </w:r>
+      <w:r>
+        <w:rPr>
+          <w:rFonts w:ascii="Times New Roman" w:hAnsi="Times New Roman" w:cs="Times New Roman"/>
+          <w:sz w:val="28"/>
+          <w:szCs w:val="28"/>
+        </w:rPr>
+        <w:t>;</w:t>
+      </w:r>
+    </w:p>
+    <w:p>
+      <w:pPr>
+        <w:pStyle w:val="a3"/>
+        <w:numPr>
+          <w:ilvl w:val="1"/>
+          <w:numId w:val="22"/>
+        </w:numPr>
+        <w:spacing w:line="240" w:lineRule="auto"/>
+        <w:ind w:left="1134" w:hanging="425"/>
+        <w:jc w:val="both"/>
+        <w:rPr>
+          <w:rFonts w:ascii="Times New Roman" w:hAnsi="Times New Roman" w:cs="Times New Roman"/>
+          <w:sz w:val="28"/>
+          <w:szCs w:val="28"/>
+        </w:rPr>
+      </w:pPr>
+      <w:r>
+        <w:rPr>
+          <w:rFonts w:ascii="Times New Roman" w:hAnsi="Times New Roman" w:cs="Times New Roman"/>
+          <w:sz w:val="28"/>
+          <w:szCs w:val="28"/>
+        </w:rPr>
+        <w:t>Оптимизация льготных (дотируемых) тарифов.</w:t>
+      </w:r>
+    </w:p>
+    <w:p>
+      <w:pPr>
+        <w:spacing w:line="240" w:lineRule="auto"/>
+        <w:ind w:firstLine="426"/>
+        <w:jc w:val="both"/>
+        <w:rPr>
+          <w:rFonts w:ascii="Times New Roman" w:hAnsi="Times New Roman" w:cs="Times New Roman"/>
+          <w:sz w:val="28"/>
+          <w:szCs w:val="28"/>
+        </w:rPr>
+      </w:pPr>
+      <w:r>
+        <w:rPr>
+          <w:rFonts w:ascii="Times New Roman" w:hAnsi="Times New Roman" w:cs="Times New Roman"/>
+          <w:sz w:val="28"/>
+          <w:szCs w:val="28"/>
+        </w:rPr>
+        <w:lastRenderedPageBreak/>
+        <w:t xml:space="preserve"> </w:t>
+      </w:r>
+    </w:p>
+    <w:p>
+      <w:pPr>
+        <w:spacing w:line="240" w:lineRule="auto"/>
+        <w:ind w:firstLine="426"/>
+        <w:jc w:val="both"/>
+        <w:rPr>
+          <w:rFonts w:ascii="Times New Roman" w:hAnsi="Times New Roman" w:cs="Times New Roman"/>
+          <w:sz w:val="28"/>
+          <w:szCs w:val="28"/>
+        </w:rPr>
+      </w:pPr>
+      <w:r>
+        <w:rPr>
+          <w:rFonts w:ascii="Times New Roman" w:hAnsi="Times New Roman" w:cs="Times New Roman"/>
+          <w:sz w:val="28"/>
+          <w:szCs w:val="28"/>
+        </w:rPr>
+        <w:t>Косвенный экономический эффект:</w:t>
+      </w:r>
+    </w:p>
+    <w:p>
+      <w:pPr>
+        <w:pStyle w:val="a3"/>
+        <w:numPr>
+          <w:ilvl w:val="1"/>
+          <w:numId w:val="24"/>
+        </w:numPr>
+        <w:spacing w:line="240" w:lineRule="auto"/>
+        <w:ind w:left="1134"/>
+        <w:jc w:val="both"/>
+        <w:rPr>
+          <w:rFonts w:ascii="Times New Roman" w:hAnsi="Times New Roman" w:cs="Times New Roman"/>
+          <w:sz w:val="28"/>
+          <w:szCs w:val="28"/>
+        </w:rPr>
+      </w:pPr>
+      <w:r>
+        <w:rPr>
+          <w:rFonts w:ascii="Times New Roman" w:hAnsi="Times New Roman" w:cs="Times New Roman"/>
+          <w:sz w:val="28"/>
+          <w:szCs w:val="28"/>
+        </w:rPr>
+        <w:t>Формирование экономически обоснованных тарифов</w:t>
+      </w:r>
+      <w:r>
+        <w:rPr>
+          <w:rFonts w:ascii="Times New Roman" w:hAnsi="Times New Roman" w:cs="Times New Roman"/>
+          <w:sz w:val="28"/>
+          <w:szCs w:val="28"/>
+        </w:rPr>
+        <w:t>;</w:t>
+      </w:r>
+    </w:p>
+    <w:p>
+      <w:pPr>
+        <w:pStyle w:val="a3"/>
+        <w:numPr>
+          <w:ilvl w:val="1"/>
+          <w:numId w:val="24"/>
+        </w:numPr>
+        <w:spacing w:line="240" w:lineRule="auto"/>
+        <w:ind w:left="1134"/>
+        <w:jc w:val="both"/>
+        <w:rPr>
+          <w:rFonts w:ascii="Times New Roman" w:hAnsi="Times New Roman" w:cs="Times New Roman"/>
+          <w:sz w:val="28"/>
+          <w:szCs w:val="28"/>
+        </w:rPr>
+      </w:pPr>
+      <w:r>
+        <w:rPr>
+          <w:rFonts w:ascii="Times New Roman" w:hAnsi="Times New Roman" w:cs="Times New Roman"/>
+          <w:sz w:val="28"/>
+          <w:szCs w:val="28"/>
+        </w:rPr>
+        <w:t>Мотивация к оплате путем расширения перечня тарифов</w:t>
+      </w:r>
+      <w:r>
+        <w:rPr>
+          <w:rFonts w:ascii="Times New Roman" w:hAnsi="Times New Roman" w:cs="Times New Roman"/>
+          <w:sz w:val="28"/>
+          <w:szCs w:val="28"/>
+        </w:rPr>
+        <w:t>;</w:t>
+      </w:r>
+    </w:p>
+    <w:p>
+      <w:pPr>
+        <w:pStyle w:val="a3"/>
+        <w:numPr>
+          <w:ilvl w:val="1"/>
+          <w:numId w:val="24"/>
+        </w:numPr>
+        <w:spacing w:line="240" w:lineRule="auto"/>
+        <w:ind w:left="1134"/>
+        <w:jc w:val="both"/>
+        <w:rPr>
+          <w:rFonts w:ascii="Times New Roman" w:hAnsi="Times New Roman" w:cs="Times New Roman"/>
+          <w:sz w:val="28"/>
+          <w:szCs w:val="28"/>
+        </w:rPr>
+      </w:pPr>
+      <w:r>
+        <w:rPr>
+          <w:rFonts w:ascii="Times New Roman" w:hAnsi="Times New Roman" w:cs="Times New Roman"/>
+          <w:sz w:val="28"/>
+          <w:szCs w:val="28"/>
+        </w:rPr>
+        <w:t>Оптимизация маршрутной сети</w:t>
+      </w:r>
+      <w:r>
+        <w:rPr>
+          <w:rFonts w:ascii="Times New Roman" w:hAnsi="Times New Roman" w:cs="Times New Roman"/>
+          <w:sz w:val="28"/>
+          <w:szCs w:val="28"/>
+        </w:rPr>
+        <w:t>;</w:t>
+      </w:r>
+    </w:p>
+    <w:p>
+      <w:pPr>
+        <w:pStyle w:val="a3"/>
+        <w:numPr>
+          <w:ilvl w:val="1"/>
+          <w:numId w:val="24"/>
+        </w:numPr>
+        <w:spacing w:line="240" w:lineRule="auto"/>
+        <w:ind w:left="1134"/>
+        <w:jc w:val="both"/>
+        <w:rPr>
+          <w:rFonts w:ascii="Times New Roman" w:hAnsi="Times New Roman" w:cs="Times New Roman"/>
+          <w:sz w:val="28"/>
+          <w:szCs w:val="28"/>
+        </w:rPr>
+      </w:pPr>
+      <w:r>
+        <w:rPr>
+          <w:rFonts w:ascii="Times New Roman" w:hAnsi="Times New Roman" w:cs="Times New Roman"/>
+          <w:sz w:val="28"/>
+          <w:szCs w:val="28"/>
+        </w:rPr>
+        <w:t>Увеличение доли авансированных поездок</w:t>
+      </w:r>
+      <w:r>
+        <w:rPr>
+          <w:rFonts w:ascii="Times New Roman" w:hAnsi="Times New Roman" w:cs="Times New Roman"/>
+          <w:sz w:val="28"/>
+          <w:szCs w:val="28"/>
+        </w:rPr>
+        <w:t>;</w:t>
+      </w:r>
+    </w:p>
+    <w:p>
+      <w:pPr>
+        <w:pStyle w:val="a3"/>
+        <w:numPr>
+          <w:ilvl w:val="1"/>
+          <w:numId w:val="24"/>
+        </w:numPr>
+        <w:spacing w:line="240" w:lineRule="auto"/>
+        <w:ind w:left="1134"/>
+        <w:jc w:val="both"/>
+        <w:rPr>
+          <w:rFonts w:ascii="Times New Roman" w:hAnsi="Times New Roman" w:cs="Times New Roman"/>
+          <w:sz w:val="28"/>
+          <w:szCs w:val="28"/>
+          <w:lang w:val="en-US"/>
+        </w:rPr>
+      </w:pPr>
+      <w:proofErr w:type="spellStart"/>
+      <w:r>
+        <w:rPr>
+          <w:rFonts w:ascii="Times New Roman" w:hAnsi="Times New Roman" w:cs="Times New Roman"/>
+          <w:sz w:val="28"/>
+          <w:szCs w:val="28"/>
+          <w:lang w:val="en-US"/>
+        </w:rPr>
+        <w:t>Повышение</w:t>
+      </w:r>
+      <w:proofErr w:type="spellEnd"/>
+      <w:r>
+        <w:rPr>
+          <w:rFonts w:ascii="Times New Roman" w:hAnsi="Times New Roman" w:cs="Times New Roman"/>
+          <w:sz w:val="28"/>
+          <w:szCs w:val="28"/>
+          <w:lang w:val="en-US"/>
+        </w:rPr>
+        <w:t xml:space="preserve"> </w:t>
+      </w:r>
+      <w:proofErr w:type="spellStart"/>
+      <w:r>
+        <w:rPr>
+          <w:rFonts w:ascii="Times New Roman" w:hAnsi="Times New Roman" w:cs="Times New Roman"/>
+          <w:sz w:val="28"/>
+          <w:szCs w:val="28"/>
+          <w:lang w:val="en-US"/>
+        </w:rPr>
+        <w:t>доли</w:t>
+      </w:r>
+      <w:proofErr w:type="spellEnd"/>
+      <w:r>
+        <w:rPr>
+          <w:rFonts w:ascii="Times New Roman" w:hAnsi="Times New Roman" w:cs="Times New Roman"/>
+          <w:sz w:val="28"/>
+          <w:szCs w:val="28"/>
+          <w:lang w:val="en-US"/>
+        </w:rPr>
+        <w:t xml:space="preserve"> </w:t>
+      </w:r>
+      <w:proofErr w:type="spellStart"/>
+      <w:r>
+        <w:rPr>
+          <w:rFonts w:ascii="Times New Roman" w:hAnsi="Times New Roman" w:cs="Times New Roman"/>
+          <w:sz w:val="28"/>
+          <w:szCs w:val="28"/>
+          <w:lang w:val="en-US"/>
+        </w:rPr>
+        <w:t>безналичных</w:t>
+      </w:r>
+      <w:proofErr w:type="spellEnd"/>
+      <w:r>
+        <w:rPr>
+          <w:rFonts w:ascii="Times New Roman" w:hAnsi="Times New Roman" w:cs="Times New Roman"/>
+          <w:sz w:val="28"/>
+          <w:szCs w:val="28"/>
+          <w:lang w:val="en-US"/>
+        </w:rPr>
+        <w:t xml:space="preserve"> </w:t>
+      </w:r>
+      <w:proofErr w:type="spellStart"/>
+      <w:r>
+        <w:rPr>
+          <w:rFonts w:ascii="Times New Roman" w:hAnsi="Times New Roman" w:cs="Times New Roman"/>
+          <w:sz w:val="28"/>
+          <w:szCs w:val="28"/>
+          <w:lang w:val="en-US"/>
+        </w:rPr>
+        <w:t>платежей</w:t>
+      </w:r>
+      <w:proofErr w:type="spellEnd"/>
+      <w:r>
+        <w:rPr>
+          <w:rFonts w:ascii="Times New Roman" w:hAnsi="Times New Roman" w:cs="Times New Roman"/>
+          <w:sz w:val="28"/>
+          <w:szCs w:val="28"/>
+          <w:lang w:val="en-US"/>
         </w:rPr>
         <w:t>.</w:t>
       </w:r>
-      <w:r>
-        <w:rPr>
-          <w:sz w:val="28"/>
-          <w:szCs w:val="28"/>
-        </w:rPr>
-        <w:t xml:space="preserve"> событий счёта.</w:t>
-      </w:r>
-    </w:p>
-    <w:p>
-      <w:pPr>
-        <w:spacing w:line="240" w:lineRule="auto"/>
-        <w:ind w:firstLine="426"/>
-        <w:jc w:val="both"/>
-        <w:rPr>
-          <w:sz w:val="28"/>
-          <w:szCs w:val="28"/>
-        </w:rPr>
-      </w:pPr>
-      <w:r>
-        <w:rPr>
-          <w:sz w:val="28"/>
-          <w:szCs w:val="28"/>
-        </w:rPr>
-        <w:t xml:space="preserve">Таким образом, счётчик пассажиров компании </w:t>
-      </w:r>
-      <w:proofErr w:type="spellStart"/>
-      <w:r>
-        <w:rPr>
-          <w:sz w:val="28"/>
-          <w:szCs w:val="28"/>
-        </w:rPr>
-        <w:t>Eurotech</w:t>
-      </w:r>
-      <w:proofErr w:type="spellEnd"/>
-      <w:r>
-        <w:rPr>
-          <w:sz w:val="28"/>
-          <w:szCs w:val="28"/>
-        </w:rPr>
-        <w:t>, основанный на технологии стереоскопического видения, позволяет получать точные результаты в различных, в том числе и в жёстких условиях эксплуатации. При подключении к бортовому компьютеру он позволяет получить высокоэффективную систему счёта людей, способную лучшим образом организовать работу транспорта, а также решать другие задачи, такие как контроль посетителей в магазинах и общественных местах.</w:t>
-      </w:r>
-    </w:p>
-    <w:p>
-      <w:pPr>
-        <w:spacing w:line="240" w:lineRule="auto"/>
-        <w:ind w:firstLine="426"/>
-        <w:jc w:val="both"/>
-        <w:rPr>
-          <w:sz w:val="28"/>
-          <w:szCs w:val="28"/>
-        </w:rPr>
-      </w:pPr>
-    </w:p>
-    <w:p>
-      <w:pPr>
-        <w:spacing w:line="240" w:lineRule="auto"/>
-        <w:ind w:firstLine="426"/>
-        <w:jc w:val="both"/>
-        <w:rPr>
+    </w:p>
+    <w:p>
+      <w:pPr>
+        <w:spacing w:line="240" w:lineRule="auto"/>
+        <w:jc w:val="both"/>
+        <w:rPr>
+          <w:rFonts w:ascii="Times New Roman" w:hAnsi="Times New Roman" w:cs="Times New Roman"/>
           <w:sz w:val="28"/>
           <w:szCs w:val="28"/>
         </w:rPr>
@@ -1216,7 +1407,9 @@
           <w:numId w:val="3"/>
         </w:numPr>
         <w:spacing w:line="240" w:lineRule="auto"/>
-        <w:rPr>
+        <w:jc w:val="both"/>
+        <w:rPr>
+          <w:rFonts w:ascii="Times New Roman" w:hAnsi="Times New Roman" w:cs="Times New Roman"/>
           <w:b/>
           <w:sz w:val="28"/>
           <w:szCs w:val="28"/>
@@ -1224,32 +1417,25 @@
       </w:pPr>
       <w:r>
         <w:rPr>
+          <w:rFonts w:ascii="Times New Roman" w:hAnsi="Times New Roman" w:cs="Times New Roman"/>
           <w:b/>
           <w:sz w:val="28"/>
           <w:szCs w:val="28"/>
         </w:rPr>
-        <w:lastRenderedPageBreak/>
-        <w:t xml:space="preserve">Система </w:t>
-      </w:r>
-      <w:r>
-        <w:rPr>
+        <w:t>Автоматизированная система диспетчерского управления пассажирским транспортом IBA AVM</w:t>
+      </w:r>
+    </w:p>
+    <w:p>
+      <w:pPr>
+        <w:spacing w:line="240" w:lineRule="auto"/>
+        <w:ind w:left="720"/>
+        <w:jc w:val="both"/>
+        <w:rPr>
+          <w:rFonts w:ascii="Times New Roman" w:hAnsi="Times New Roman" w:cs="Times New Roman"/>
           <w:b/>
           <w:sz w:val="28"/>
           <w:szCs w:val="28"/>
         </w:rPr>
-        <w:t>IRMA MATRIX</w:t>
-      </w:r>
-    </w:p>
-    <w:p>
-      <w:pPr>
-        <w:spacing w:line="240" w:lineRule="auto"/>
-        <w:ind w:left="720"/>
-        <w:rPr>
-          <w:b/>
-          <w:sz w:val="28"/>
-          <w:szCs w:val="28"/>
-          <w:lang w:val="en-US"/>
-        </w:rPr>
       </w:pPr>
     </w:p>
     <w:p>
@@ -1258,63 +1444,38 @@
         <w:ind w:firstLine="426"/>
         <w:jc w:val="both"/>
         <w:rPr>
-          <w:sz w:val="28"/>
-          <w:szCs w:val="28"/>
-        </w:rPr>
-      </w:pPr>
-      <w:r>
-        <w:rPr>
-          <w:sz w:val="28"/>
-          <w:szCs w:val="28"/>
-        </w:rPr>
-        <w:t xml:space="preserve">Система IRMA MATRIX </w:t>
-      </w:r>
-      <w:r>
-        <w:rPr>
-          <w:sz w:val="28"/>
-          <w:szCs w:val="28"/>
-        </w:rPr>
-        <w:t xml:space="preserve">от компании </w:t>
-      </w:r>
-      <w:proofErr w:type="spellStart"/>
-      <w:r>
-        <w:rPr>
-          <w:sz w:val="28"/>
-          <w:szCs w:val="28"/>
-        </w:rPr>
-        <w:t>iris-GmbH</w:t>
-      </w:r>
-      <w:proofErr w:type="spellEnd"/>
-      <w:r>
-        <w:rPr>
-          <w:sz w:val="28"/>
-          <w:szCs w:val="28"/>
-        </w:rPr>
-        <w:t xml:space="preserve"> представ</w:t>
-      </w:r>
-      <w:r>
-        <w:rPr>
-          <w:sz w:val="28"/>
-          <w:szCs w:val="28"/>
-        </w:rPr>
-        <w:t>ляет собой революционно новое решение проблемы подсчета пас</w:t>
-      </w:r>
-      <w:r>
-        <w:rPr>
-          <w:sz w:val="28"/>
-          <w:szCs w:val="28"/>
-        </w:rPr>
-        <w:t>с</w:t>
-      </w:r>
-      <w:r>
-        <w:rPr>
-          <w:sz w:val="28"/>
-          <w:szCs w:val="28"/>
-        </w:rPr>
-        <w:t>ажиропотока</w:t>
-      </w:r>
-      <w:r>
-        <w:rPr>
+          <w:rFonts w:ascii="Times New Roman" w:hAnsi="Times New Roman" w:cs="Times New Roman"/>
+          <w:sz w:val="28"/>
+          <w:szCs w:val="28"/>
+        </w:rPr>
+      </w:pPr>
+      <w:r>
+        <w:rPr>
+          <w:rFonts w:ascii="Times New Roman" w:hAnsi="Times New Roman" w:cs="Times New Roman"/>
+          <w:sz w:val="28"/>
+          <w:szCs w:val="28"/>
+        </w:rPr>
+        <w:t xml:space="preserve">Автоматизированная система диспетчерского управления пассажирским транспортом </w:t>
+      </w:r>
+      <w:r>
+        <w:rPr>
+          <w:rFonts w:ascii="Times New Roman" w:hAnsi="Times New Roman" w:cs="Times New Roman"/>
+          <w:sz w:val="28"/>
+          <w:szCs w:val="28"/>
+        </w:rPr>
+        <w:t xml:space="preserve">(АСДУПТ) </w:t>
+      </w:r>
+      <w:r>
+        <w:rPr>
+          <w:rFonts w:ascii="Times New Roman" w:hAnsi="Times New Roman" w:cs="Times New Roman"/>
+          <w:sz w:val="28"/>
+          <w:szCs w:val="28"/>
+        </w:rPr>
+        <w:t>IBA AVM</w:t>
+      </w:r>
+      <w:r>
+        <w:rPr>
+          <w:rFonts w:ascii="Times New Roman" w:hAnsi="Times New Roman" w:cs="Times New Roman"/>
           <w:sz w:val="28"/>
           <w:szCs w:val="28"/>
         </w:rPr>
@@ -1322,111 +1483,37 @@
       </w:r>
       <w:r>
         <w:rPr>
-          <w:sz w:val="28"/>
-          <w:szCs w:val="28"/>
-          <w:highlight w:val="yellow"/>
+          <w:rFonts w:ascii="Times New Roman" w:hAnsi="Times New Roman" w:cs="Times New Roman"/>
+          <w:sz w:val="28"/>
+          <w:szCs w:val="28"/>
         </w:rPr>
         <w:t>[2]</w:t>
       </w:r>
       <w:r>
         <w:rPr>
-          <w:sz w:val="28"/>
-          <w:szCs w:val="28"/>
-        </w:rPr>
-        <w:t>.</w:t>
-      </w:r>
-      <w:r>
-        <w:rPr>
-          <w:sz w:val="28"/>
-          <w:szCs w:val="28"/>
-        </w:rPr>
-        <w:t xml:space="preserve"> Для разработки с</w:t>
-      </w:r>
-      <w:r>
-        <w:rPr>
-          <w:sz w:val="28"/>
-          <w:szCs w:val="28"/>
-        </w:rPr>
-        <w:t>истемы IRMA MATRIX, был дорабо</w:t>
-      </w:r>
-      <w:r>
-        <w:rPr>
-          <w:sz w:val="28"/>
-          <w:szCs w:val="28"/>
-        </w:rPr>
-        <w:t xml:space="preserve">тан и улучшен инновационный принцип распознавания, заложенный в сенсоре IRMA 3D. Система IRMA MATRIX построена на 500-пиксельной сенсорной матрице, которая измеряет расстояние до объекта и позволяет представить его в 3D благодаря инновационной технологии </w:t>
-      </w:r>
-      <w:proofErr w:type="spellStart"/>
-      <w:r>
-        <w:rPr>
-          <w:sz w:val="28"/>
-          <w:szCs w:val="28"/>
-        </w:rPr>
-        <w:t>Time-of-flight</w:t>
-      </w:r>
-      <w:proofErr w:type="spellEnd"/>
-      <w:r>
-        <w:rPr>
-          <w:sz w:val="28"/>
-          <w:szCs w:val="28"/>
-        </w:rPr>
-        <w:t xml:space="preserve"> (</w:t>
-      </w:r>
-      <w:proofErr w:type="spellStart"/>
-      <w:r>
-        <w:rPr>
-          <w:sz w:val="28"/>
-          <w:szCs w:val="28"/>
-        </w:rPr>
-        <w:t>ToF</w:t>
-      </w:r>
-      <w:proofErr w:type="spellEnd"/>
-      <w:r>
-        <w:rPr>
-          <w:sz w:val="28"/>
-          <w:szCs w:val="28"/>
-        </w:rPr>
-        <w:t>). Она определяет точное расстояние до объекта, исходя из скорости перемещения светового потока. Данная система о</w:t>
-      </w:r>
-      <w:r>
-        <w:rPr>
-          <w:sz w:val="28"/>
-          <w:szCs w:val="28"/>
-        </w:rPr>
-        <w:t>тлично справляется с любыми не</w:t>
-      </w:r>
-      <w:r>
-        <w:rPr>
-          <w:sz w:val="28"/>
-          <w:szCs w:val="28"/>
-        </w:rPr>
-        <w:t>благоприятными условиями окружающей среды, такими как повышенная освещенность, загрязненность или влажность. Это позволяет с очень высокой степенью точности определить физическое присутствие людей и отслеживать их передвижения в зоне действия сенсора.</w:t>
-      </w:r>
-    </w:p>
-    <w:p>
-      <w:pPr>
-        <w:spacing w:line="240" w:lineRule="auto"/>
-        <w:ind w:firstLine="426"/>
-        <w:jc w:val="both"/>
-        <w:rPr>
-          <w:sz w:val="28"/>
-          <w:szCs w:val="28"/>
-        </w:rPr>
-      </w:pPr>
-      <w:r>
-        <w:rPr>
-          <w:sz w:val="28"/>
-          <w:szCs w:val="28"/>
-        </w:rPr>
-        <w:t xml:space="preserve">Основные характеристики </w:t>
-      </w:r>
-      <w:r>
-        <w:rPr>
-          <w:sz w:val="28"/>
-          <w:szCs w:val="28"/>
-          <w:lang w:val="en-US"/>
-        </w:rPr>
-        <w:t>IRMA MATRIX:</w:t>
+          <w:rFonts w:ascii="Times New Roman" w:hAnsi="Times New Roman" w:cs="Times New Roman"/>
+          <w:sz w:val="28"/>
+          <w:szCs w:val="28"/>
+        </w:rPr>
+        <w:t xml:space="preserve"> применяется </w:t>
+      </w:r>
+      <w:proofErr w:type="gramStart"/>
+      <w:r>
+        <w:rPr>
+          <w:rFonts w:ascii="Times New Roman" w:hAnsi="Times New Roman" w:cs="Times New Roman"/>
+          <w:sz w:val="28"/>
+          <w:szCs w:val="28"/>
+        </w:rPr>
+        <w:t>для</w:t>
+      </w:r>
+      <w:proofErr w:type="gramEnd"/>
+      <w:r>
+        <w:rPr>
+          <w:rFonts w:ascii="Times New Roman" w:hAnsi="Times New Roman" w:cs="Times New Roman"/>
+          <w:sz w:val="28"/>
+          <w:szCs w:val="28"/>
+        </w:rPr>
+        <w:t>:</w:t>
       </w:r>
     </w:p>
     <w:p>
@@ -1434,40 +1521,35 @@
         <w:pStyle w:val="a3"/>
         <w:numPr>
           <w:ilvl w:val="0"/>
-          <w:numId w:val="8"/>
+          <w:numId w:val="14"/>
         </w:numPr>
         <w:spacing w:line="240" w:lineRule="auto"/>
         <w:jc w:val="both"/>
         <w:rPr>
-          <w:sz w:val="28"/>
-          <w:szCs w:val="28"/>
-        </w:rPr>
-      </w:pPr>
-      <w:r>
-        <w:rPr>
-          <w:sz w:val="28"/>
-          <w:szCs w:val="28"/>
-        </w:rPr>
-        <w:t xml:space="preserve">500-пиксельная инфракрасная сенсорная матрица, использующая технологию 3D </w:t>
-      </w:r>
-      <w:proofErr w:type="spellStart"/>
-      <w:r>
-        <w:rPr>
-          <w:sz w:val="28"/>
-          <w:szCs w:val="28"/>
-        </w:rPr>
-        <w:t>Time-Of-Flight</w:t>
-      </w:r>
-      <w:proofErr w:type="spellEnd"/>
-      <w:r>
-        <w:rPr>
-          <w:sz w:val="28"/>
-          <w:szCs w:val="28"/>
-        </w:rPr>
-        <w:t xml:space="preserve"> (TOF)</w:t>
-      </w:r>
-      <w:r>
-        <w:rPr>
+          <w:rFonts w:ascii="Times New Roman" w:hAnsi="Times New Roman" w:cs="Times New Roman"/>
+          <w:sz w:val="28"/>
+          <w:szCs w:val="28"/>
+        </w:rPr>
+      </w:pPr>
+      <w:r>
+        <w:rPr>
+          <w:rFonts w:ascii="Times New Roman" w:hAnsi="Times New Roman" w:cs="Times New Roman"/>
+          <w:sz w:val="28"/>
+          <w:szCs w:val="28"/>
+        </w:rPr>
+        <w:t>оперативного диспетчерского контроля и управления</w:t>
+      </w:r>
+      <w:r>
+        <w:rPr>
+          <w:rFonts w:ascii="Times New Roman" w:hAnsi="Times New Roman" w:cs="Times New Roman"/>
+          <w:sz w:val="28"/>
+          <w:szCs w:val="28"/>
+        </w:rPr>
+        <w:t xml:space="preserve"> пассажирским транспортом</w:t>
+      </w:r>
+      <w:r>
+        <w:rPr>
+          <w:rFonts w:ascii="Times New Roman" w:hAnsi="Times New Roman" w:cs="Times New Roman"/>
           <w:sz w:val="28"/>
           <w:szCs w:val="28"/>
         </w:rPr>
@@ -1479,28 +1561,313 @@
         <w:pStyle w:val="a3"/>
         <w:numPr>
           <w:ilvl w:val="0"/>
-          <w:numId w:val="8"/>
+          <w:numId w:val="14"/>
         </w:numPr>
         <w:spacing w:line="240" w:lineRule="auto"/>
         <w:jc w:val="both"/>
         <w:rPr>
-          <w:sz w:val="28"/>
-          <w:szCs w:val="28"/>
-        </w:rPr>
-      </w:pPr>
-      <w:r>
-        <w:rPr>
-          <w:sz w:val="28"/>
-          <w:szCs w:val="28"/>
-        </w:rPr>
-        <w:t>встроенный процессор (DSP) для обработки сигнала и подсчета</w:t>
-      </w:r>
-      <w:r>
-        <w:rPr>
+          <w:rFonts w:ascii="Times New Roman" w:hAnsi="Times New Roman" w:cs="Times New Roman"/>
+          <w:sz w:val="28"/>
+          <w:szCs w:val="28"/>
+        </w:rPr>
+      </w:pPr>
+      <w:r>
+        <w:rPr>
+          <w:rFonts w:ascii="Times New Roman" w:hAnsi="Times New Roman" w:cs="Times New Roman"/>
+          <w:sz w:val="28"/>
+          <w:szCs w:val="28"/>
+        </w:rPr>
+        <w:t>и</w:t>
+      </w:r>
+      <w:r>
+        <w:rPr>
+          <w:rFonts w:ascii="Times New Roman" w:hAnsi="Times New Roman" w:cs="Times New Roman"/>
+          <w:sz w:val="28"/>
+          <w:szCs w:val="28"/>
+        </w:rPr>
+        <w:t>нформирование пассажиров о расчетном времени прибытия марш</w:t>
+      </w:r>
+      <w:r>
+        <w:rPr>
+          <w:rFonts w:ascii="Times New Roman" w:hAnsi="Times New Roman" w:cs="Times New Roman"/>
+          <w:sz w:val="28"/>
+          <w:szCs w:val="28"/>
+        </w:rPr>
+        <w:t>рутных транспортных средств</w:t>
+      </w:r>
+      <w:r>
+        <w:rPr>
+          <w:rFonts w:ascii="Times New Roman" w:hAnsi="Times New Roman" w:cs="Times New Roman"/>
+          <w:sz w:val="28"/>
+          <w:szCs w:val="28"/>
+        </w:rPr>
+        <w:t xml:space="preserve"> на остановочные пункты</w:t>
+      </w:r>
+      <w:r>
+        <w:rPr>
+          <w:rFonts w:ascii="Times New Roman" w:hAnsi="Times New Roman" w:cs="Times New Roman"/>
+          <w:sz w:val="28"/>
+          <w:szCs w:val="28"/>
+        </w:rPr>
+        <w:t>.</w:t>
+      </w:r>
+    </w:p>
+    <w:p>
+      <w:pPr>
+        <w:spacing w:line="240" w:lineRule="auto"/>
+        <w:ind w:firstLine="426"/>
+        <w:jc w:val="both"/>
+        <w:rPr>
+          <w:rFonts w:ascii="Times New Roman" w:hAnsi="Times New Roman" w:cs="Times New Roman"/>
+          <w:sz w:val="28"/>
+          <w:szCs w:val="28"/>
+        </w:rPr>
+      </w:pPr>
+      <w:r>
+        <w:rPr>
+          <w:rFonts w:ascii="Times New Roman" w:hAnsi="Times New Roman" w:cs="Times New Roman"/>
+          <w:sz w:val="28"/>
+          <w:szCs w:val="28"/>
+        </w:rPr>
+        <w:t xml:space="preserve">Основным элементом IBA AVM является многофункциональный терминал водителя (МТВ). В качестве МТВ могут использоваться устройства МТВ-128 и МТВ-1000 производства IBA </w:t>
+      </w:r>
+      <w:proofErr w:type="spellStart"/>
+      <w:r>
+        <w:rPr>
+          <w:rFonts w:ascii="Times New Roman" w:hAnsi="Times New Roman" w:cs="Times New Roman"/>
+          <w:sz w:val="28"/>
+          <w:szCs w:val="28"/>
+        </w:rPr>
+        <w:t>Group</w:t>
+      </w:r>
+      <w:proofErr w:type="spellEnd"/>
+      <w:r>
+        <w:rPr>
+          <w:rFonts w:ascii="Times New Roman" w:hAnsi="Times New Roman" w:cs="Times New Roman"/>
+          <w:sz w:val="28"/>
+          <w:szCs w:val="28"/>
+        </w:rPr>
+        <w:t xml:space="preserve">, устройства на базе </w:t>
+      </w:r>
+      <w:proofErr w:type="spellStart"/>
+      <w:r>
+        <w:rPr>
+          <w:rFonts w:ascii="Times New Roman" w:hAnsi="Times New Roman" w:cs="Times New Roman"/>
+          <w:sz w:val="28"/>
+          <w:szCs w:val="28"/>
+        </w:rPr>
+        <w:t>Android</w:t>
+      </w:r>
+      <w:proofErr w:type="spellEnd"/>
+      <w:r>
+        <w:rPr>
+          <w:rFonts w:ascii="Times New Roman" w:hAnsi="Times New Roman" w:cs="Times New Roman"/>
+          <w:sz w:val="28"/>
+          <w:szCs w:val="28"/>
+        </w:rPr>
+        <w:t xml:space="preserve"> с установленным мобильным приложением «Многофункциональный терминал водителя» или специализированные устройства других производителей (в соответствии с имеющимся в них функционалом).</w:t>
+      </w:r>
+    </w:p>
+    <w:p>
+      <w:pPr>
+        <w:spacing w:line="240" w:lineRule="auto"/>
+        <w:ind w:firstLine="426"/>
+        <w:jc w:val="both"/>
+        <w:rPr>
+          <w:rFonts w:ascii="Times New Roman" w:hAnsi="Times New Roman" w:cs="Times New Roman"/>
+          <w:sz w:val="28"/>
+          <w:szCs w:val="28"/>
+        </w:rPr>
+      </w:pPr>
+      <w:r>
+        <w:rPr>
+          <w:rFonts w:ascii="Times New Roman" w:hAnsi="Times New Roman" w:cs="Times New Roman"/>
+          <w:sz w:val="28"/>
+          <w:szCs w:val="28"/>
+        </w:rPr>
+        <w:t>Система работает на следующих транспортных предприятиях и у операторов (организаторов) перевозок:</w:t>
+      </w:r>
+    </w:p>
+    <w:p>
+      <w:pPr>
+        <w:spacing w:line="240" w:lineRule="auto"/>
+        <w:ind w:firstLine="426"/>
+        <w:jc w:val="both"/>
+        <w:rPr>
+          <w:rFonts w:ascii="Times New Roman" w:hAnsi="Times New Roman" w:cs="Times New Roman"/>
+          <w:sz w:val="28"/>
+          <w:szCs w:val="28"/>
+        </w:rPr>
+      </w:pPr>
+      <w:r>
+        <w:rPr>
+          <w:rFonts w:ascii="Times New Roman" w:hAnsi="Times New Roman" w:cs="Times New Roman"/>
+          <w:sz w:val="28"/>
+          <w:szCs w:val="28"/>
+        </w:rPr>
+        <w:t>1.</w:t>
+      </w:r>
+      <w:r>
+        <w:rPr>
+          <w:rFonts w:ascii="Times New Roman" w:hAnsi="Times New Roman" w:cs="Times New Roman"/>
+          <w:sz w:val="28"/>
+          <w:szCs w:val="28"/>
+        </w:rPr>
+        <w:tab/>
+      </w:r>
+      <w:proofErr w:type="spellStart"/>
+      <w:r>
+        <w:rPr>
+          <w:rFonts w:ascii="Times New Roman" w:hAnsi="Times New Roman" w:cs="Times New Roman"/>
+          <w:sz w:val="28"/>
+          <w:szCs w:val="28"/>
+        </w:rPr>
+        <w:t>Минсктранс</w:t>
+      </w:r>
+      <w:proofErr w:type="spellEnd"/>
+      <w:r>
+        <w:rPr>
+          <w:rFonts w:ascii="Times New Roman" w:hAnsi="Times New Roman" w:cs="Times New Roman"/>
+          <w:sz w:val="28"/>
+          <w:szCs w:val="28"/>
+        </w:rPr>
+        <w:t xml:space="preserve"> (Минск, весь коммунальный пассажирский транспорт) — 10 парков (автобусы, троллейбусы, трамваи), около 2 500 транспортных средств, около 300 табло на остановках</w:t>
+      </w:r>
+      <w:r>
+        <w:rPr>
+          <w:rFonts w:ascii="Times New Roman" w:hAnsi="Times New Roman" w:cs="Times New Roman"/>
           <w:sz w:val="28"/>
           <w:szCs w:val="28"/>
         </w:rPr>
         <w:t>;</w:t>
+      </w:r>
+    </w:p>
+    <w:p>
+      <w:pPr>
+        <w:spacing w:line="240" w:lineRule="auto"/>
+        <w:ind w:firstLine="426"/>
+        <w:jc w:val="both"/>
+        <w:rPr>
+          <w:rFonts w:ascii="Times New Roman" w:hAnsi="Times New Roman" w:cs="Times New Roman"/>
+          <w:sz w:val="28"/>
+          <w:szCs w:val="28"/>
+        </w:rPr>
+      </w:pPr>
+      <w:r>
+        <w:rPr>
+          <w:rFonts w:ascii="Times New Roman" w:hAnsi="Times New Roman" w:cs="Times New Roman"/>
+          <w:sz w:val="28"/>
+          <w:szCs w:val="28"/>
+        </w:rPr>
+        <w:t>2.</w:t>
+      </w:r>
+      <w:r>
+        <w:rPr>
+          <w:rFonts w:ascii="Times New Roman" w:hAnsi="Times New Roman" w:cs="Times New Roman"/>
+          <w:sz w:val="28"/>
+          <w:szCs w:val="28"/>
+        </w:rPr>
+        <w:tab/>
+      </w:r>
+      <w:proofErr w:type="spellStart"/>
+      <w:r>
+        <w:rPr>
+          <w:rFonts w:ascii="Times New Roman" w:hAnsi="Times New Roman" w:cs="Times New Roman"/>
+          <w:sz w:val="28"/>
+          <w:szCs w:val="28"/>
+        </w:rPr>
+        <w:t>Гомельоблпассажиртранс</w:t>
+      </w:r>
+      <w:proofErr w:type="spellEnd"/>
+      <w:r>
+        <w:rPr>
+          <w:rFonts w:ascii="Times New Roman" w:hAnsi="Times New Roman" w:cs="Times New Roman"/>
+          <w:sz w:val="28"/>
+          <w:szCs w:val="28"/>
+        </w:rPr>
+        <w:t xml:space="preserve"> (Гомель и вся гомельская область) — около 300 перевозчиков, около 2 000 транспортных средств, около 10 табло на остановках</w:t>
+      </w:r>
+      <w:r>
+        <w:rPr>
+          <w:rFonts w:ascii="Times New Roman" w:hAnsi="Times New Roman" w:cs="Times New Roman"/>
+          <w:sz w:val="28"/>
+          <w:szCs w:val="28"/>
+        </w:rPr>
+        <w:t>;</w:t>
+      </w:r>
+    </w:p>
+    <w:p>
+      <w:pPr>
+        <w:spacing w:line="240" w:lineRule="auto"/>
+        <w:ind w:firstLine="426"/>
+        <w:jc w:val="both"/>
+        <w:rPr>
+          <w:rFonts w:ascii="Times New Roman" w:hAnsi="Times New Roman" w:cs="Times New Roman"/>
+          <w:sz w:val="28"/>
+          <w:szCs w:val="28"/>
+        </w:rPr>
+      </w:pPr>
+      <w:r>
+        <w:rPr>
+          <w:rFonts w:ascii="Times New Roman" w:hAnsi="Times New Roman" w:cs="Times New Roman"/>
+          <w:sz w:val="28"/>
+          <w:szCs w:val="28"/>
+        </w:rPr>
+        <w:t>3.</w:t>
+      </w:r>
+      <w:r>
+        <w:rPr>
+          <w:rFonts w:ascii="Times New Roman" w:hAnsi="Times New Roman" w:cs="Times New Roman"/>
+          <w:sz w:val="28"/>
+          <w:szCs w:val="28"/>
+        </w:rPr>
+        <w:tab/>
+      </w:r>
+      <w:proofErr w:type="spellStart"/>
+      <w:r>
+        <w:rPr>
+          <w:rFonts w:ascii="Times New Roman" w:hAnsi="Times New Roman" w:cs="Times New Roman"/>
+          <w:sz w:val="28"/>
+          <w:szCs w:val="28"/>
+        </w:rPr>
+        <w:t>Миноблавтотранс</w:t>
+      </w:r>
+      <w:proofErr w:type="spellEnd"/>
+      <w:r>
+        <w:rPr>
+          <w:rFonts w:ascii="Times New Roman" w:hAnsi="Times New Roman" w:cs="Times New Roman"/>
+          <w:sz w:val="28"/>
+          <w:szCs w:val="28"/>
+        </w:rPr>
+        <w:t xml:space="preserve"> (Минская область) — около 30 перевозчиков, около 200 транспортных средств</w:t>
+      </w:r>
+      <w:r>
+        <w:rPr>
+          <w:rFonts w:ascii="Times New Roman" w:hAnsi="Times New Roman" w:cs="Times New Roman"/>
+          <w:sz w:val="28"/>
+          <w:szCs w:val="28"/>
+        </w:rPr>
+        <w:t>.</w:t>
+      </w:r>
+    </w:p>
+    <w:p>
+      <w:pPr>
+        <w:spacing w:line="240" w:lineRule="auto"/>
+        <w:ind w:firstLine="426"/>
+        <w:jc w:val="both"/>
+        <w:rPr>
+          <w:rFonts w:ascii="Times New Roman" w:hAnsi="Times New Roman" w:cs="Times New Roman"/>
+          <w:sz w:val="28"/>
+          <w:szCs w:val="28"/>
+        </w:rPr>
+      </w:pPr>
+      <w:r>
+        <w:rPr>
+          <w:rFonts w:ascii="Times New Roman" w:hAnsi="Times New Roman" w:cs="Times New Roman"/>
+          <w:sz w:val="28"/>
+          <w:szCs w:val="28"/>
+        </w:rPr>
+        <w:t>Система АСДУПТ позволяет решать следующие задачи:</w:t>
       </w:r>
     </w:p>
     <w:p>
@@ -1508,28 +1875,23 @@
         <w:pStyle w:val="a3"/>
         <w:numPr>
           <w:ilvl w:val="0"/>
-          <w:numId w:val="8"/>
+          <w:numId w:val="15"/>
         </w:numPr>
         <w:spacing w:line="240" w:lineRule="auto"/>
         <w:jc w:val="both"/>
         <w:rPr>
-          <w:sz w:val="28"/>
-          <w:szCs w:val="28"/>
-        </w:rPr>
-      </w:pPr>
-      <w:r>
-        <w:rPr>
-          <w:sz w:val="28"/>
-          <w:szCs w:val="28"/>
-        </w:rPr>
-        <w:t>определение и оценка метрических данных пассажиров (Анализатор объектов)</w:t>
-      </w:r>
-      <w:r>
-        <w:rPr>
-          <w:sz w:val="28"/>
-          <w:szCs w:val="28"/>
-        </w:rPr>
-        <w:t>;</w:t>
+          <w:rFonts w:ascii="Times New Roman" w:hAnsi="Times New Roman" w:cs="Times New Roman"/>
+          <w:sz w:val="28"/>
+          <w:szCs w:val="28"/>
+        </w:rPr>
+      </w:pPr>
+      <w:r>
+        <w:rPr>
+          <w:rFonts w:ascii="Times New Roman" w:hAnsi="Times New Roman" w:cs="Times New Roman"/>
+          <w:sz w:val="28"/>
+          <w:szCs w:val="28"/>
+        </w:rPr>
+        <w:t>Составление расписания движения маршрутов</w:t>
       </w:r>
     </w:p>
     <w:p>
@@ -1537,28 +1899,24 @@
         <w:pStyle w:val="a3"/>
         <w:numPr>
           <w:ilvl w:val="0"/>
-          <w:numId w:val="8"/>
+          <w:numId w:val="15"/>
         </w:numPr>
         <w:spacing w:line="240" w:lineRule="auto"/>
         <w:jc w:val="both"/>
         <w:rPr>
-          <w:sz w:val="28"/>
-          <w:szCs w:val="28"/>
-        </w:rPr>
-      </w:pPr>
-      <w:r>
-        <w:rPr>
-          <w:sz w:val="28"/>
-          <w:szCs w:val="28"/>
-        </w:rPr>
-        <w:t>одновременное распознавание направления движения пассажиров (посадка и высадка), независимо от объема толпы или высоты дверей</w:t>
-      </w:r>
-      <w:r>
-        <w:rPr>
-          <w:sz w:val="28"/>
-          <w:szCs w:val="28"/>
-        </w:rPr>
-        <w:t>;</w:t>
+          <w:rFonts w:ascii="Times New Roman" w:hAnsi="Times New Roman" w:cs="Times New Roman"/>
+          <w:sz w:val="28"/>
+          <w:szCs w:val="28"/>
+        </w:rPr>
+      </w:pPr>
+      <w:r>
+        <w:rPr>
+          <w:rFonts w:ascii="Times New Roman" w:hAnsi="Times New Roman" w:cs="Times New Roman"/>
+          <w:sz w:val="28"/>
+          <w:szCs w:val="28"/>
+        </w:rPr>
+        <w:lastRenderedPageBreak/>
+        <w:t>Оперативный контроль и управление транспортными средствами на маршрутах</w:t>
       </w:r>
     </w:p>
     <w:p>
@@ -1566,28 +1924,23 @@
         <w:pStyle w:val="a3"/>
         <w:numPr>
           <w:ilvl w:val="0"/>
-          <w:numId w:val="8"/>
+          <w:numId w:val="15"/>
         </w:numPr>
         <w:spacing w:line="240" w:lineRule="auto"/>
         <w:jc w:val="both"/>
         <w:rPr>
-          <w:sz w:val="28"/>
-          <w:szCs w:val="28"/>
-        </w:rPr>
-      </w:pPr>
-      <w:r>
-        <w:rPr>
-          <w:sz w:val="28"/>
-          <w:szCs w:val="28"/>
-        </w:rPr>
-        <w:t>поддержка интерфейсов CAN и Ethernet</w:t>
-      </w:r>
-      <w:r>
-        <w:rPr>
-          <w:sz w:val="28"/>
-          <w:szCs w:val="28"/>
-        </w:rPr>
-        <w:t>;</w:t>
+          <w:rFonts w:ascii="Times New Roman" w:hAnsi="Times New Roman" w:cs="Times New Roman"/>
+          <w:sz w:val="28"/>
+          <w:szCs w:val="28"/>
+        </w:rPr>
+      </w:pPr>
+      <w:r>
+        <w:rPr>
+          <w:rFonts w:ascii="Times New Roman" w:hAnsi="Times New Roman" w:cs="Times New Roman"/>
+          <w:sz w:val="28"/>
+          <w:szCs w:val="28"/>
+        </w:rPr>
+        <w:t>Оперативная двусторонняя связь с водителями (голосовая и посредством передачи текстовых сообщений)</w:t>
       </w:r>
     </w:p>
     <w:p>
@@ -1595,44 +1948,41 @@
         <w:pStyle w:val="a3"/>
         <w:numPr>
           <w:ilvl w:val="0"/>
-          <w:numId w:val="8"/>
+          <w:numId w:val="15"/>
         </w:numPr>
         <w:spacing w:line="240" w:lineRule="auto"/>
         <w:jc w:val="both"/>
         <w:rPr>
-          <w:sz w:val="28"/>
-          <w:szCs w:val="28"/>
-        </w:rPr>
-      </w:pPr>
-      <w:r>
-        <w:rPr>
-          <w:sz w:val="28"/>
-          <w:szCs w:val="28"/>
-        </w:rPr>
-        <w:t xml:space="preserve">поддержка интерфейсов стандартных систем (IBIS, RS232, RS485, J1708) для подключения к </w:t>
-      </w:r>
-      <w:proofErr w:type="spellStart"/>
-      <w:r>
-        <w:rPr>
-          <w:sz w:val="28"/>
-          <w:szCs w:val="28"/>
-        </w:rPr>
-        <w:t>телематическим</w:t>
-      </w:r>
-      <w:proofErr w:type="spellEnd"/>
-      <w:r>
-        <w:rPr>
-          <w:sz w:val="28"/>
-          <w:szCs w:val="28"/>
-        </w:rPr>
-        <w:t xml:space="preserve"> системам (бортовой компьютер, билетный автомат)</w:t>
-      </w:r>
-      <w:r>
-        <w:rPr>
-          <w:sz w:val="28"/>
-          <w:szCs w:val="28"/>
-        </w:rPr>
-        <w:t>;</w:t>
+          <w:rFonts w:ascii="Times New Roman" w:hAnsi="Times New Roman" w:cs="Times New Roman"/>
+          <w:sz w:val="28"/>
+          <w:szCs w:val="28"/>
+        </w:rPr>
+      </w:pPr>
+      <w:r>
+        <w:rPr>
+          <w:rFonts w:ascii="Times New Roman" w:hAnsi="Times New Roman" w:cs="Times New Roman"/>
+          <w:sz w:val="28"/>
+          <w:szCs w:val="28"/>
+        </w:rPr>
+        <w:t>Контроль за своевременным и полным наличием транспортных сре</w:t>
+      </w:r>
+      <w:proofErr w:type="gramStart"/>
+      <w:r>
+        <w:rPr>
+          <w:rFonts w:ascii="Times New Roman" w:hAnsi="Times New Roman" w:cs="Times New Roman"/>
+          <w:sz w:val="28"/>
+          <w:szCs w:val="28"/>
+        </w:rPr>
+        <w:t>дств в р</w:t>
+      </w:r>
+      <w:proofErr w:type="gramEnd"/>
+      <w:r>
+        <w:rPr>
+          <w:rFonts w:ascii="Times New Roman" w:hAnsi="Times New Roman" w:cs="Times New Roman"/>
+          <w:sz w:val="28"/>
+          <w:szCs w:val="28"/>
+        </w:rPr>
+        <w:t>азрезе каждого маршрута в соответствии с утвержденным расписанием</w:t>
       </w:r>
     </w:p>
     <w:p>
@@ -1640,28 +1990,23 @@
         <w:pStyle w:val="a3"/>
         <w:numPr>
           <w:ilvl w:val="0"/>
-          <w:numId w:val="8"/>
+          <w:numId w:val="15"/>
         </w:numPr>
         <w:spacing w:line="240" w:lineRule="auto"/>
         <w:jc w:val="both"/>
         <w:rPr>
-          <w:sz w:val="28"/>
-          <w:szCs w:val="28"/>
-        </w:rPr>
-      </w:pPr>
-      <w:r>
-        <w:rPr>
-          <w:sz w:val="28"/>
-          <w:szCs w:val="28"/>
-        </w:rPr>
-        <w:t>система проста в установке, не требуется дополнительных регулировок</w:t>
-      </w:r>
-      <w:r>
-        <w:rPr>
-          <w:sz w:val="28"/>
-          <w:szCs w:val="28"/>
-        </w:rPr>
-        <w:t>;</w:t>
+          <w:rFonts w:ascii="Times New Roman" w:hAnsi="Times New Roman" w:cs="Times New Roman"/>
+          <w:sz w:val="28"/>
+          <w:szCs w:val="28"/>
+        </w:rPr>
+      </w:pPr>
+      <w:r>
+        <w:rPr>
+          <w:rFonts w:ascii="Times New Roman" w:hAnsi="Times New Roman" w:cs="Times New Roman"/>
+          <w:sz w:val="28"/>
+          <w:szCs w:val="28"/>
+        </w:rPr>
+        <w:t>Оперативное регулирование перевозочного процесса, в том числе при возникновении сбойных ситуаций</w:t>
       </w:r>
     </w:p>
     <w:p>
@@ -1669,28 +2014,23 @@
         <w:pStyle w:val="a3"/>
         <w:numPr>
           <w:ilvl w:val="0"/>
-          <w:numId w:val="8"/>
+          <w:numId w:val="15"/>
         </w:numPr>
         <w:spacing w:line="240" w:lineRule="auto"/>
         <w:jc w:val="both"/>
         <w:rPr>
-          <w:sz w:val="28"/>
-          <w:szCs w:val="28"/>
-        </w:rPr>
-      </w:pPr>
-      <w:r>
-        <w:rPr>
-          <w:sz w:val="28"/>
-          <w:szCs w:val="28"/>
-        </w:rPr>
-        <w:t>отсутствие необходимости соединения с дверью: подсчет начинается при поступлении сигнала с бортового компьютера транспортного средства</w:t>
-      </w:r>
-      <w:r>
-        <w:rPr>
-          <w:sz w:val="28"/>
-          <w:szCs w:val="28"/>
-        </w:rPr>
-        <w:t>;</w:t>
+          <w:rFonts w:ascii="Times New Roman" w:hAnsi="Times New Roman" w:cs="Times New Roman"/>
+          <w:sz w:val="28"/>
+          <w:szCs w:val="28"/>
+        </w:rPr>
+      </w:pPr>
+      <w:r>
+        <w:rPr>
+          <w:rFonts w:ascii="Times New Roman" w:hAnsi="Times New Roman" w:cs="Times New Roman"/>
+          <w:sz w:val="28"/>
+          <w:szCs w:val="28"/>
+        </w:rPr>
+        <w:t>Наличие инструментальных средств обнаружения отклонений от планового расписания на линии</w:t>
       </w:r>
     </w:p>
     <w:p>
@@ -1698,28 +2038,281 @@
         <w:pStyle w:val="a3"/>
         <w:numPr>
           <w:ilvl w:val="0"/>
-          <w:numId w:val="8"/>
+          <w:numId w:val="15"/>
         </w:numPr>
         <w:spacing w:line="240" w:lineRule="auto"/>
         <w:jc w:val="both"/>
         <w:rPr>
-          <w:sz w:val="28"/>
-          <w:szCs w:val="28"/>
-        </w:rPr>
-      </w:pPr>
-      <w:r>
-        <w:rPr>
-          <w:sz w:val="28"/>
-          <w:szCs w:val="28"/>
-        </w:rPr>
-        <w:t>всего один сенсор на дверь (для стандартных дверей)</w:t>
-      </w:r>
-      <w:r>
-        <w:rPr>
-          <w:sz w:val="28"/>
-          <w:szCs w:val="28"/>
-        </w:rPr>
-        <w:t>.</w:t>
+          <w:rFonts w:ascii="Times New Roman" w:hAnsi="Times New Roman" w:cs="Times New Roman"/>
+          <w:sz w:val="28"/>
+          <w:szCs w:val="28"/>
+        </w:rPr>
+      </w:pPr>
+      <w:r>
+        <w:rPr>
+          <w:rFonts w:ascii="Times New Roman" w:hAnsi="Times New Roman" w:cs="Times New Roman"/>
+          <w:sz w:val="28"/>
+          <w:szCs w:val="28"/>
+        </w:rPr>
+        <w:t>Мониторинг движения по маршрутам подконтрольных транспортных сре</w:t>
+      </w:r>
+      <w:proofErr w:type="gramStart"/>
+      <w:r>
+        <w:rPr>
+          <w:rFonts w:ascii="Times New Roman" w:hAnsi="Times New Roman" w:cs="Times New Roman"/>
+          <w:sz w:val="28"/>
+          <w:szCs w:val="28"/>
+        </w:rPr>
+        <w:t>дств в р</w:t>
+      </w:r>
+      <w:proofErr w:type="gramEnd"/>
+      <w:r>
+        <w:rPr>
+          <w:rFonts w:ascii="Times New Roman" w:hAnsi="Times New Roman" w:cs="Times New Roman"/>
+          <w:sz w:val="28"/>
+          <w:szCs w:val="28"/>
+        </w:rPr>
+        <w:t>ежиме реального времени</w:t>
+      </w:r>
+    </w:p>
+    <w:p>
+      <w:pPr>
+        <w:pStyle w:val="a3"/>
+        <w:numPr>
+          <w:ilvl w:val="0"/>
+          <w:numId w:val="15"/>
+        </w:numPr>
+        <w:spacing w:line="240" w:lineRule="auto"/>
+        <w:jc w:val="both"/>
+        <w:rPr>
+          <w:rFonts w:ascii="Times New Roman" w:hAnsi="Times New Roman" w:cs="Times New Roman"/>
+          <w:sz w:val="28"/>
+          <w:szCs w:val="28"/>
+        </w:rPr>
+      </w:pPr>
+      <w:r>
+        <w:rPr>
+          <w:rFonts w:ascii="Times New Roman" w:hAnsi="Times New Roman" w:cs="Times New Roman"/>
+          <w:sz w:val="28"/>
+          <w:szCs w:val="28"/>
+        </w:rPr>
+        <w:t>Визуализация местоположения транспортных средств на электронном плане местности</w:t>
+      </w:r>
+    </w:p>
+    <w:p>
+      <w:pPr>
+        <w:pStyle w:val="a3"/>
+        <w:numPr>
+          <w:ilvl w:val="0"/>
+          <w:numId w:val="15"/>
+        </w:numPr>
+        <w:spacing w:line="240" w:lineRule="auto"/>
+        <w:jc w:val="both"/>
+        <w:rPr>
+          <w:rFonts w:ascii="Times New Roman" w:hAnsi="Times New Roman" w:cs="Times New Roman"/>
+          <w:sz w:val="28"/>
+          <w:szCs w:val="28"/>
+        </w:rPr>
+      </w:pPr>
+      <w:r>
+        <w:rPr>
+          <w:rFonts w:ascii="Times New Roman" w:hAnsi="Times New Roman" w:cs="Times New Roman"/>
+          <w:sz w:val="28"/>
+          <w:szCs w:val="28"/>
+        </w:rPr>
+        <w:t>Контроль рабочего времени водителя на линии</w:t>
+      </w:r>
+    </w:p>
+    <w:p>
+      <w:pPr>
+        <w:pStyle w:val="a3"/>
+        <w:numPr>
+          <w:ilvl w:val="0"/>
+          <w:numId w:val="15"/>
+        </w:numPr>
+        <w:spacing w:line="240" w:lineRule="auto"/>
+        <w:jc w:val="both"/>
+        <w:rPr>
+          <w:rFonts w:ascii="Times New Roman" w:hAnsi="Times New Roman" w:cs="Times New Roman"/>
+          <w:sz w:val="28"/>
+          <w:szCs w:val="28"/>
+        </w:rPr>
+      </w:pPr>
+      <w:r>
+        <w:rPr>
+          <w:rFonts w:ascii="Times New Roman" w:hAnsi="Times New Roman" w:cs="Times New Roman"/>
+          <w:sz w:val="28"/>
+          <w:szCs w:val="28"/>
+        </w:rPr>
+        <w:t>Возможность передачи данных об отработке водителя за оперативные сутки в учетные системы</w:t>
+      </w:r>
+    </w:p>
+    <w:p>
+      <w:pPr>
+        <w:pStyle w:val="a3"/>
+        <w:numPr>
+          <w:ilvl w:val="0"/>
+          <w:numId w:val="15"/>
+        </w:numPr>
+        <w:spacing w:line="240" w:lineRule="auto"/>
+        <w:jc w:val="both"/>
+        <w:rPr>
+          <w:rFonts w:ascii="Times New Roman" w:hAnsi="Times New Roman" w:cs="Times New Roman"/>
+          <w:sz w:val="28"/>
+          <w:szCs w:val="28"/>
+        </w:rPr>
+      </w:pPr>
+      <w:r>
+        <w:rPr>
+          <w:rFonts w:ascii="Times New Roman" w:hAnsi="Times New Roman" w:cs="Times New Roman"/>
+          <w:sz w:val="28"/>
+          <w:szCs w:val="28"/>
+        </w:rPr>
+        <w:t>Возможность загрузки векторных графов дорог</w:t>
+      </w:r>
+    </w:p>
+    <w:p>
+      <w:pPr>
+        <w:pStyle w:val="a3"/>
+        <w:numPr>
+          <w:ilvl w:val="0"/>
+          <w:numId w:val="15"/>
+        </w:numPr>
+        <w:spacing w:line="240" w:lineRule="auto"/>
+        <w:jc w:val="both"/>
+        <w:rPr>
+          <w:rFonts w:ascii="Times New Roman" w:hAnsi="Times New Roman" w:cs="Times New Roman"/>
+          <w:sz w:val="28"/>
+          <w:szCs w:val="28"/>
+        </w:rPr>
+      </w:pPr>
+      <w:r>
+        <w:rPr>
+          <w:rFonts w:ascii="Times New Roman" w:hAnsi="Times New Roman" w:cs="Times New Roman"/>
+          <w:sz w:val="28"/>
+          <w:szCs w:val="28"/>
+        </w:rPr>
+        <w:t>Хранение и обработка навигационных и телеметрических данных, полученных от МТВ</w:t>
+      </w:r>
+    </w:p>
+    <w:p>
+      <w:pPr>
+        <w:pStyle w:val="a3"/>
+        <w:numPr>
+          <w:ilvl w:val="0"/>
+          <w:numId w:val="15"/>
+        </w:numPr>
+        <w:spacing w:line="240" w:lineRule="auto"/>
+        <w:jc w:val="both"/>
+        <w:rPr>
+          <w:rFonts w:ascii="Times New Roman" w:hAnsi="Times New Roman" w:cs="Times New Roman"/>
+          <w:sz w:val="28"/>
+          <w:szCs w:val="28"/>
+        </w:rPr>
+      </w:pPr>
+      <w:r>
+        <w:rPr>
+          <w:rFonts w:ascii="Times New Roman" w:hAnsi="Times New Roman" w:cs="Times New Roman"/>
+          <w:sz w:val="28"/>
+          <w:szCs w:val="28"/>
+        </w:rPr>
+        <w:t>Удаленное обновление программного обеспечения МТВ и оборудования CAN сети транспортного средства</w:t>
+      </w:r>
+    </w:p>
+    <w:p>
+      <w:pPr>
+        <w:pStyle w:val="a3"/>
+        <w:numPr>
+          <w:ilvl w:val="0"/>
+          <w:numId w:val="15"/>
+        </w:numPr>
+        <w:spacing w:line="240" w:lineRule="auto"/>
+        <w:jc w:val="both"/>
+        <w:rPr>
+          <w:rFonts w:ascii="Times New Roman" w:hAnsi="Times New Roman" w:cs="Times New Roman"/>
+          <w:sz w:val="28"/>
+          <w:szCs w:val="28"/>
+        </w:rPr>
+      </w:pPr>
+      <w:r>
+        <w:rPr>
+          <w:rFonts w:ascii="Times New Roman" w:hAnsi="Times New Roman" w:cs="Times New Roman"/>
+          <w:sz w:val="28"/>
+          <w:szCs w:val="28"/>
+        </w:rPr>
+        <w:t>Контроль работоспособности и диагностика оборудования CAN сети транспортного средства</w:t>
+      </w:r>
+    </w:p>
+    <w:p>
+      <w:pPr>
+        <w:pStyle w:val="a3"/>
+        <w:numPr>
+          <w:ilvl w:val="0"/>
+          <w:numId w:val="15"/>
+        </w:numPr>
+        <w:spacing w:line="240" w:lineRule="auto"/>
+        <w:jc w:val="both"/>
+        <w:rPr>
+          <w:rFonts w:ascii="Times New Roman" w:hAnsi="Times New Roman" w:cs="Times New Roman"/>
+          <w:sz w:val="28"/>
+          <w:szCs w:val="28"/>
+        </w:rPr>
+      </w:pPr>
+      <w:r>
+        <w:rPr>
+          <w:rFonts w:ascii="Times New Roman" w:hAnsi="Times New Roman" w:cs="Times New Roman"/>
+          <w:sz w:val="28"/>
+          <w:szCs w:val="28"/>
+        </w:rPr>
+        <w:t>Получение оперативных справок о ходе перевозочного процесса</w:t>
+      </w:r>
+    </w:p>
+    <w:p>
+      <w:pPr>
+        <w:pStyle w:val="a3"/>
+        <w:numPr>
+          <w:ilvl w:val="0"/>
+          <w:numId w:val="15"/>
+        </w:numPr>
+        <w:spacing w:line="240" w:lineRule="auto"/>
+        <w:jc w:val="both"/>
+        <w:rPr>
+          <w:rFonts w:ascii="Times New Roman" w:hAnsi="Times New Roman" w:cs="Times New Roman"/>
+          <w:sz w:val="28"/>
+          <w:szCs w:val="28"/>
+        </w:rPr>
+      </w:pPr>
+      <w:r>
+        <w:rPr>
+          <w:rFonts w:ascii="Times New Roman" w:hAnsi="Times New Roman" w:cs="Times New Roman"/>
+          <w:sz w:val="28"/>
+          <w:szCs w:val="28"/>
+        </w:rPr>
+        <w:t>Получение отчетных данных о выполнении транспортной работы</w:t>
+      </w:r>
+    </w:p>
+    <w:p>
+      <w:pPr>
+        <w:pStyle w:val="a3"/>
+        <w:numPr>
+          <w:ilvl w:val="0"/>
+          <w:numId w:val="15"/>
+        </w:numPr>
+        <w:spacing w:line="240" w:lineRule="auto"/>
+        <w:jc w:val="both"/>
+        <w:rPr>
+          <w:rFonts w:ascii="Times New Roman" w:hAnsi="Times New Roman" w:cs="Times New Roman"/>
+          <w:sz w:val="28"/>
+          <w:szCs w:val="28"/>
+        </w:rPr>
+      </w:pPr>
+      <w:r>
+        <w:rPr>
+          <w:rFonts w:ascii="Times New Roman" w:hAnsi="Times New Roman" w:cs="Times New Roman"/>
+          <w:sz w:val="28"/>
+          <w:szCs w:val="28"/>
+        </w:rPr>
+        <w:t>Просмотр и анализ данных в архиве, решение спорных ситуаций.</w:t>
       </w:r>
     </w:p>
     <w:p>
@@ -1728,118 +2321,7 @@
         <w:ind w:firstLine="426"/>
         <w:jc w:val="both"/>
         <w:rPr>
-          <w:sz w:val="28"/>
-          <w:szCs w:val="28"/>
-        </w:rPr>
-      </w:pPr>
-      <w:r>
-        <w:rPr>
-          <w:sz w:val="28"/>
-          <w:szCs w:val="28"/>
-        </w:rPr>
-        <w:t>Результатом являются высокоточные измерения без погрешности. То</w:t>
-      </w:r>
-      <w:r>
-        <w:rPr>
-          <w:sz w:val="28"/>
-          <w:szCs w:val="28"/>
-        </w:rPr>
-        <w:t>чность, с которой данные предо</w:t>
-      </w:r>
-      <w:r>
-        <w:rPr>
-          <w:sz w:val="28"/>
-          <w:szCs w:val="28"/>
-        </w:rPr>
-        <w:t xml:space="preserve">ставляются системой IRMA MATRIX, отвечает самым высоким требованиям подсчета пассажиропотока и расширяет возможности применения системы в общественном транспорте </w:t>
-      </w:r>
-      <w:r>
-        <w:rPr>
-          <w:sz w:val="28"/>
-          <w:szCs w:val="28"/>
-        </w:rPr>
-        <w:lastRenderedPageBreak/>
-        <w:t xml:space="preserve">(например, для оценки загруженности в реальном времени). Установка очень проста, так как все функции системы заключены в самом сенсоре. Число компонентов системы </w:t>
-      </w:r>
-      <w:proofErr w:type="gramStart"/>
-      <w:r>
-        <w:rPr>
-          <w:sz w:val="28"/>
-          <w:szCs w:val="28"/>
-        </w:rPr>
-        <w:t>существенно</w:t>
-      </w:r>
-      <w:r>
-        <w:rPr>
-          <w:sz w:val="28"/>
-          <w:szCs w:val="28"/>
-        </w:rPr>
-        <w:t xml:space="preserve"> снижено</w:t>
-      </w:r>
-      <w:proofErr w:type="gramEnd"/>
-      <w:r>
-        <w:rPr>
-          <w:sz w:val="28"/>
-          <w:szCs w:val="28"/>
-        </w:rPr>
-        <w:t>, что позволяет подклю</w:t>
-      </w:r>
-      <w:r>
-        <w:rPr>
-          <w:sz w:val="28"/>
-          <w:szCs w:val="28"/>
-        </w:rPr>
-        <w:t>чать сенсор IRMA MATRIX к Etherne</w:t>
-      </w:r>
-      <w:r>
-        <w:rPr>
-          <w:sz w:val="28"/>
-          <w:szCs w:val="28"/>
-        </w:rPr>
-        <w:t>t или CAN без допол</w:t>
-      </w:r>
-      <w:r>
-        <w:rPr>
-          <w:sz w:val="28"/>
-          <w:szCs w:val="28"/>
-        </w:rPr>
-        <w:t xml:space="preserve">нительных элементов. Технология 3DIS </w:t>
-      </w:r>
-      <w:r>
-        <w:rPr>
-          <w:sz w:val="28"/>
-          <w:szCs w:val="28"/>
-        </w:rPr>
-        <w:t>(передача трехмерного изображе</w:t>
-      </w:r>
-      <w:r>
-        <w:rPr>
-          <w:sz w:val="28"/>
-          <w:szCs w:val="28"/>
-        </w:rPr>
-        <w:t>ния) передает потоковое изображение с сенсора в режиме реального времени и одновременно записывает получаемые данные, облегчая в дальнейшем оценку точности подсчета и избегая при этом использования ручного труда. Простота</w:t>
-      </w:r>
-      <w:r>
-        <w:rPr>
-          <w:sz w:val="28"/>
-          <w:szCs w:val="28"/>
-        </w:rPr>
-        <w:t xml:space="preserve"> в установке и применении дела</w:t>
-      </w:r>
-      <w:r>
-        <w:rPr>
-          <w:sz w:val="28"/>
-          <w:szCs w:val="28"/>
-        </w:rPr>
-        <w:t>ют эту систему не только удобной, но и выгодной.</w:t>
-      </w:r>
-    </w:p>
-    <w:p>
-      <w:pPr>
-        <w:spacing w:line="240" w:lineRule="auto"/>
-        <w:ind w:firstLine="426"/>
-        <w:jc w:val="both"/>
-        <w:rPr>
+          <w:rFonts w:ascii="Times New Roman" w:hAnsi="Times New Roman" w:cs="Times New Roman"/>
           <w:sz w:val="28"/>
           <w:szCs w:val="28"/>
         </w:rPr>
@@ -1853,7 +2335,9 @@
           <w:numId w:val="3"/>
         </w:numPr>
         <w:spacing w:line="240" w:lineRule="auto"/>
-        <w:rPr>
+        <w:jc w:val="both"/>
+        <w:rPr>
+          <w:rFonts w:ascii="Times New Roman" w:hAnsi="Times New Roman" w:cs="Times New Roman"/>
           <w:b/>
           <w:sz w:val="28"/>
           <w:szCs w:val="28"/>
@@ -1861,6 +2345,7 @@
       </w:pPr>
       <w:r>
         <w:rPr>
+          <w:rFonts w:ascii="Times New Roman" w:hAnsi="Times New Roman" w:cs="Times New Roman"/>
           <w:b/>
           <w:sz w:val="28"/>
           <w:szCs w:val="28"/>
@@ -1869,6 +2354,7 @@
       </w:r>
       <w:r>
         <w:rPr>
+          <w:rFonts w:ascii="Times New Roman" w:hAnsi="Times New Roman" w:cs="Times New Roman"/>
           <w:b/>
           <w:bCs/>
           <w:sz w:val="28"/>
@@ -1880,7 +2366,9 @@
     <w:p>
       <w:pPr>
         <w:spacing w:line="240" w:lineRule="auto"/>
-        <w:rPr>
+        <w:jc w:val="both"/>
+        <w:rPr>
+          <w:rFonts w:ascii="Times New Roman" w:hAnsi="Times New Roman" w:cs="Times New Roman"/>
           <w:b/>
           <w:sz w:val="28"/>
           <w:szCs w:val="28"/>
@@ -1893,27 +2381,23 @@
         <w:ind w:firstLine="426"/>
         <w:jc w:val="both"/>
         <w:rPr>
-          <w:sz w:val="28"/>
-          <w:szCs w:val="28"/>
-        </w:rPr>
-      </w:pPr>
-      <w:r>
-        <w:rPr>
-          <w:sz w:val="28"/>
-          <w:szCs w:val="28"/>
-        </w:rPr>
-        <w:t>Данная с</w:t>
-      </w:r>
-      <w:r>
-        <w:rPr>
-          <w:sz w:val="28"/>
-          <w:szCs w:val="28"/>
-        </w:rPr>
-        <w:t xml:space="preserve">истема мониторинга </w:t>
+          <w:rFonts w:ascii="Times New Roman" w:hAnsi="Times New Roman" w:cs="Times New Roman"/>
+          <w:sz w:val="28"/>
+          <w:szCs w:val="28"/>
+        </w:rPr>
+      </w:pPr>
+      <w:r>
+        <w:rPr>
+          <w:rFonts w:ascii="Times New Roman" w:hAnsi="Times New Roman" w:cs="Times New Roman"/>
+          <w:sz w:val="28"/>
+          <w:szCs w:val="28"/>
+        </w:rPr>
+        <w:t xml:space="preserve">Данная система мониторинга </w:t>
       </w:r>
       <w:proofErr w:type="spellStart"/>
       <w:r>
         <w:rPr>
+          <w:rFonts w:ascii="Times New Roman" w:hAnsi="Times New Roman" w:cs="Times New Roman"/>
           <w:sz w:val="28"/>
           <w:szCs w:val="28"/>
         </w:rPr>
@@ -1922,6 +2406,7 @@
       <w:proofErr w:type="spellEnd"/>
       <w:r>
         <w:rPr>
+          <w:rFonts w:ascii="Times New Roman" w:hAnsi="Times New Roman" w:cs="Times New Roman"/>
           <w:sz w:val="28"/>
           <w:szCs w:val="28"/>
         </w:rPr>
@@ -1929,25 +2414,27 @@
       </w:r>
       <w:r>
         <w:rPr>
-          <w:sz w:val="28"/>
-          <w:szCs w:val="28"/>
-          <w:highlight w:val="yellow"/>
-        </w:rPr>
-        <w:t>[3]</w:t>
-      </w:r>
-      <w:r>
-        <w:rPr>
-          <w:sz w:val="28"/>
-          <w:szCs w:val="28"/>
-        </w:rPr>
-        <w:t xml:space="preserve"> предназначена для сбора информации об интенсивности перевозок пассажиров на наземных транспортных средствах, посредством учёта количества пересечений пассажирами дверных проёмов на транспортных средствах, ко</w:t>
-      </w:r>
-      <w:r>
-        <w:rPr>
-          <w:sz w:val="28"/>
-          <w:szCs w:val="28"/>
-        </w:rPr>
-        <w:t>нтролируемых датчиками системы.</w:t>
+          <w:rFonts w:ascii="Times New Roman" w:hAnsi="Times New Roman" w:cs="Times New Roman"/>
+          <w:sz w:val="28"/>
+          <w:szCs w:val="28"/>
+        </w:rPr>
+        <w:t>[3</w:t>
+      </w:r>
+      <w:r>
+        <w:rPr>
+          <w:rFonts w:ascii="Times New Roman" w:hAnsi="Times New Roman" w:cs="Times New Roman"/>
+          <w:sz w:val="28"/>
+          <w:szCs w:val="28"/>
+        </w:rPr>
+        <w:t>]</w:t>
+      </w:r>
+      <w:r>
+        <w:rPr>
+          <w:rFonts w:ascii="Times New Roman" w:hAnsi="Times New Roman" w:cs="Times New Roman"/>
+          <w:sz w:val="28"/>
+          <w:szCs w:val="28"/>
+        </w:rPr>
+        <w:t xml:space="preserve"> предназначена для сбора информации об интенсивности перевозок пассажиров на наземных транспортных средствах, посредством учёта количества пересечений пассажирами дверных проёмов на транспортных средствах, контролируемых датчиками системы.</w:t>
       </w:r>
     </w:p>
     <w:p>
@@ -1956,30 +2443,18 @@
         <w:ind w:firstLine="426"/>
         <w:jc w:val="both"/>
         <w:rPr>
-          <w:sz w:val="28"/>
-          <w:szCs w:val="28"/>
-        </w:rPr>
-      </w:pPr>
-      <w:r>
-        <w:rPr>
-          <w:sz w:val="28"/>
-          <w:szCs w:val="28"/>
-        </w:rPr>
-        <w:t>Си</w:t>
-      </w:r>
-      <w:r>
-        <w:rPr>
-          <w:sz w:val="28"/>
-          <w:szCs w:val="28"/>
-        </w:rPr>
-        <w:t xml:space="preserve">стема мониторинга пассажиропотока «ПОТОК» государственным, муниципальным и </w:t>
-      </w:r>
-      <w:r>
-        <w:rPr>
-          <w:sz w:val="28"/>
-          <w:szCs w:val="28"/>
-        </w:rPr>
-        <w:t>частным перевозчикам пассажиров позволяет решать следующие проблемы:</w:t>
+          <w:rFonts w:ascii="Times New Roman" w:hAnsi="Times New Roman" w:cs="Times New Roman"/>
+          <w:sz w:val="28"/>
+          <w:szCs w:val="28"/>
+        </w:rPr>
+      </w:pPr>
+      <w:r>
+        <w:rPr>
+          <w:rFonts w:ascii="Times New Roman" w:hAnsi="Times New Roman" w:cs="Times New Roman"/>
+          <w:sz w:val="28"/>
+          <w:szCs w:val="28"/>
+        </w:rPr>
+        <w:t>Система мониторинга пассажиропотока «ПОТОК» государственным, муниципальным и частным перевозчикам пассажиров позволяет решать следующие проблемы:</w:t>
       </w:r>
     </w:p>
     <w:p>
@@ -1992,15 +2467,18 @@
         <w:spacing w:line="240" w:lineRule="auto"/>
         <w:jc w:val="both"/>
         <w:rPr>
-          <w:sz w:val="28"/>
-          <w:szCs w:val="28"/>
-        </w:rPr>
-      </w:pPr>
-      <w:r>
-        <w:rPr>
-          <w:sz w:val="28"/>
-          <w:szCs w:val="28"/>
-        </w:rPr>
+          <w:rFonts w:ascii="Times New Roman" w:hAnsi="Times New Roman" w:cs="Times New Roman"/>
+          <w:sz w:val="28"/>
+          <w:szCs w:val="28"/>
+        </w:rPr>
+      </w:pPr>
+      <w:r>
+        <w:rPr>
+          <w:rFonts w:ascii="Times New Roman" w:hAnsi="Times New Roman" w:cs="Times New Roman"/>
+          <w:sz w:val="28"/>
+          <w:szCs w:val="28"/>
+        </w:rPr>
+        <w:lastRenderedPageBreak/>
         <w:t>Расчет пассажиропотока, его распределения в течение дня, недели, года.</w:t>
       </w:r>
     </w:p>
@@ -2014,12 +2492,14 @@
         <w:spacing w:line="240" w:lineRule="auto"/>
         <w:jc w:val="both"/>
         <w:rPr>
-          <w:sz w:val="28"/>
-          <w:szCs w:val="28"/>
-        </w:rPr>
-      </w:pPr>
-      <w:r>
-        <w:rPr>
+          <w:rFonts w:ascii="Times New Roman" w:hAnsi="Times New Roman" w:cs="Times New Roman"/>
+          <w:sz w:val="28"/>
+          <w:szCs w:val="28"/>
+        </w:rPr>
+      </w:pPr>
+      <w:r>
+        <w:rPr>
+          <w:rFonts w:ascii="Times New Roman" w:hAnsi="Times New Roman" w:cs="Times New Roman"/>
           <w:sz w:val="28"/>
           <w:szCs w:val="28"/>
         </w:rPr>
@@ -2036,12 +2516,14 @@
         <w:spacing w:line="240" w:lineRule="auto"/>
         <w:jc w:val="both"/>
         <w:rPr>
-          <w:sz w:val="28"/>
-          <w:szCs w:val="28"/>
-        </w:rPr>
-      </w:pPr>
-      <w:r>
-        <w:rPr>
+          <w:rFonts w:ascii="Times New Roman" w:hAnsi="Times New Roman" w:cs="Times New Roman"/>
+          <w:sz w:val="28"/>
+          <w:szCs w:val="28"/>
+        </w:rPr>
+      </w:pPr>
+      <w:r>
+        <w:rPr>
+          <w:rFonts w:ascii="Times New Roman" w:hAnsi="Times New Roman" w:cs="Times New Roman"/>
           <w:sz w:val="28"/>
           <w:szCs w:val="28"/>
         </w:rPr>
@@ -2054,12 +2536,14 @@
         <w:ind w:firstLine="426"/>
         <w:jc w:val="both"/>
         <w:rPr>
-          <w:sz w:val="28"/>
-          <w:szCs w:val="28"/>
-        </w:rPr>
-      </w:pPr>
-      <w:r>
-        <w:rPr>
+          <w:rFonts w:ascii="Times New Roman" w:hAnsi="Times New Roman" w:cs="Times New Roman"/>
+          <w:sz w:val="28"/>
+          <w:szCs w:val="28"/>
+        </w:rPr>
+      </w:pPr>
+      <w:r>
+        <w:rPr>
+          <w:rFonts w:ascii="Times New Roman" w:hAnsi="Times New Roman" w:cs="Times New Roman"/>
           <w:sz w:val="28"/>
           <w:szCs w:val="28"/>
         </w:rPr>
@@ -2072,12 +2556,14 @@
         <w:ind w:firstLine="426"/>
         <w:jc w:val="both"/>
         <w:rPr>
-          <w:sz w:val="28"/>
-          <w:szCs w:val="28"/>
-        </w:rPr>
-      </w:pPr>
-      <w:r>
-        <w:rPr>
+          <w:rFonts w:ascii="Times New Roman" w:hAnsi="Times New Roman" w:cs="Times New Roman"/>
+          <w:sz w:val="28"/>
+          <w:szCs w:val="28"/>
+        </w:rPr>
+      </w:pPr>
+      <w:r>
+        <w:rPr>
+          <w:rFonts w:ascii="Times New Roman" w:hAnsi="Times New Roman" w:cs="Times New Roman"/>
           <w:sz w:val="28"/>
           <w:szCs w:val="28"/>
         </w:rPr>
@@ -2085,6 +2571,7 @@
       </w:r>
       <w:r>
         <w:rPr>
+          <w:rFonts w:ascii="Times New Roman" w:hAnsi="Times New Roman" w:cs="Times New Roman"/>
           <w:sz w:val="28"/>
           <w:szCs w:val="28"/>
         </w:rPr>
@@ -2092,6 +2579,7 @@
       </w:r>
       <w:r>
         <w:rPr>
+          <w:rFonts w:ascii="Times New Roman" w:hAnsi="Times New Roman" w:cs="Times New Roman"/>
           <w:sz w:val="28"/>
           <w:szCs w:val="28"/>
         </w:rPr>
@@ -2108,12 +2596,14 @@
         <w:spacing w:line="240" w:lineRule="auto"/>
         <w:jc w:val="both"/>
         <w:rPr>
-          <w:sz w:val="28"/>
-          <w:szCs w:val="28"/>
-        </w:rPr>
-      </w:pPr>
-      <w:r>
-        <w:rPr>
+          <w:rFonts w:ascii="Times New Roman" w:hAnsi="Times New Roman" w:cs="Times New Roman"/>
+          <w:sz w:val="28"/>
+          <w:szCs w:val="28"/>
+        </w:rPr>
+      </w:pPr>
+      <w:r>
+        <w:rPr>
+          <w:rFonts w:ascii="Times New Roman" w:hAnsi="Times New Roman" w:cs="Times New Roman"/>
           <w:sz w:val="28"/>
           <w:szCs w:val="28"/>
         </w:rPr>
@@ -2122,6 +2612,7 @@
       <w:proofErr w:type="gramStart"/>
       <w:r>
         <w:rPr>
+          <w:rFonts w:ascii="Times New Roman" w:hAnsi="Times New Roman" w:cs="Times New Roman"/>
           <w:sz w:val="28"/>
           <w:szCs w:val="28"/>
         </w:rPr>
@@ -2130,6 +2621,7 @@
       <w:proofErr w:type="gramEnd"/>
       <w:r>
         <w:rPr>
+          <w:rFonts w:ascii="Times New Roman" w:hAnsi="Times New Roman" w:cs="Times New Roman"/>
           <w:sz w:val="28"/>
           <w:szCs w:val="28"/>
         </w:rPr>
@@ -2138,6 +2630,7 @@
       <w:proofErr w:type="spellStart"/>
       <w:r>
         <w:rPr>
+          <w:rFonts w:ascii="Times New Roman" w:hAnsi="Times New Roman" w:cs="Times New Roman"/>
           <w:sz w:val="28"/>
           <w:szCs w:val="28"/>
         </w:rPr>
@@ -2146,6 +2639,7 @@
       <w:proofErr w:type="spellEnd"/>
       <w:r>
         <w:rPr>
+          <w:rFonts w:ascii="Times New Roman" w:hAnsi="Times New Roman" w:cs="Times New Roman"/>
           <w:sz w:val="28"/>
           <w:szCs w:val="28"/>
         </w:rPr>
@@ -2162,12 +2656,14 @@
         <w:spacing w:line="240" w:lineRule="auto"/>
         <w:jc w:val="both"/>
         <w:rPr>
-          <w:sz w:val="28"/>
-          <w:szCs w:val="28"/>
-        </w:rPr>
-      </w:pPr>
-      <w:r>
-        <w:rPr>
+          <w:rFonts w:ascii="Times New Roman" w:hAnsi="Times New Roman" w:cs="Times New Roman"/>
+          <w:sz w:val="28"/>
+          <w:szCs w:val="28"/>
+        </w:rPr>
+      </w:pPr>
+      <w:r>
+        <w:rPr>
+          <w:rFonts w:ascii="Times New Roman" w:hAnsi="Times New Roman" w:cs="Times New Roman"/>
           <w:sz w:val="28"/>
           <w:szCs w:val="28"/>
         </w:rPr>
@@ -2184,21 +2680,23 @@
         <w:spacing w:line="240" w:lineRule="auto"/>
         <w:jc w:val="both"/>
         <w:rPr>
-          <w:sz w:val="28"/>
-          <w:szCs w:val="28"/>
-        </w:rPr>
-      </w:pPr>
-      <w:r>
-        <w:rPr>
-          <w:sz w:val="28"/>
-          <w:szCs w:val="28"/>
-        </w:rPr>
-        <w:lastRenderedPageBreak/>
+          <w:rFonts w:ascii="Times New Roman" w:hAnsi="Times New Roman" w:cs="Times New Roman"/>
+          <w:sz w:val="28"/>
+          <w:szCs w:val="28"/>
+        </w:rPr>
+      </w:pPr>
+      <w:r>
+        <w:rPr>
+          <w:rFonts w:ascii="Times New Roman" w:hAnsi="Times New Roman" w:cs="Times New Roman"/>
+          <w:sz w:val="28"/>
+          <w:szCs w:val="28"/>
+        </w:rPr>
         <w:t xml:space="preserve">Среда передачи данных (каналы сотовой связи стандарта GSM-900/1800 в режиме пакетной передачи данных и </w:t>
       </w:r>
       <w:proofErr w:type="spellStart"/>
       <w:r>
         <w:rPr>
+          <w:rFonts w:ascii="Times New Roman" w:hAnsi="Times New Roman" w:cs="Times New Roman"/>
           <w:sz w:val="28"/>
           <w:szCs w:val="28"/>
         </w:rPr>
@@ -2207,6 +2705,7 @@
       <w:proofErr w:type="spellEnd"/>
       <w:r>
         <w:rPr>
+          <w:rFonts w:ascii="Times New Roman" w:hAnsi="Times New Roman" w:cs="Times New Roman"/>
           <w:sz w:val="28"/>
           <w:szCs w:val="28"/>
         </w:rPr>
@@ -2220,17 +2719,19 @@
         <w:ind w:left="0"/>
         <w:jc w:val="both"/>
         <w:rPr>
-          <w:sz w:val="28"/>
-          <w:szCs w:val="28"/>
-        </w:rPr>
-      </w:pPr>
-      <w:r>
-        <w:rPr>
+          <w:rFonts w:ascii="Times New Roman" w:hAnsi="Times New Roman" w:cs="Times New Roman"/>
+          <w:sz w:val="28"/>
+          <w:szCs w:val="28"/>
+        </w:rPr>
+      </w:pPr>
+      <w:r>
+        <w:rPr>
+          <w:rFonts w:ascii="Times New Roman" w:hAnsi="Times New Roman" w:cs="Times New Roman"/>
           <w:noProof/>
           <w:lang w:eastAsia="ru-RU"/>
         </w:rPr>
         <w:drawing>
-          <wp:inline distT="0" distB="0" distL="0" distR="0">
+          <wp:inline distT="0" distB="0" distL="0" distR="0" wp14:anchorId="416730A0" wp14:editId="2EC150A1">
             <wp:extent cx="5939790" cy="3753241"/>
             <wp:effectExtent l="0" t="0" r="3810" b="0"/>
             <wp:docPr id="1" name="Рисунок 1" descr="Состав системы"/>
@@ -2247,7 +2748,7 @@
                     </pic:cNvPicPr>
                   </pic:nvPicPr>
                   <pic:blipFill>
-                    <a:blip r:embed="rId7">
+                    <a:blip r:embed="rId8">
                       <a:extLst>
                         <a:ext uri="{28A0092B-C50C-407E-A947-70E740481C1C}">
                           <a14:useLocalDpi xmlns:a14="http://schemas.microsoft.com/office/drawing/2010/main" val="0"/>
@@ -2286,6 +2787,7 @@
         <w:ind w:left="0"/>
         <w:jc w:val="both"/>
         <w:rPr>
+          <w:rFonts w:ascii="Times New Roman" w:hAnsi="Times New Roman" w:cs="Times New Roman"/>
           <w:sz w:val="28"/>
           <w:szCs w:val="28"/>
         </w:rPr>
@@ -2296,14 +2798,16 @@
         <w:pStyle w:val="a3"/>
         <w:spacing w:line="240" w:lineRule="auto"/>
         <w:ind w:left="0"/>
-        <w:jc w:val="center"/>
-        <w:rPr>
+        <w:jc w:val="both"/>
+        <w:rPr>
+          <w:rFonts w:ascii="Times New Roman" w:hAnsi="Times New Roman" w:cs="Times New Roman"/>
           <w:sz w:val="24"/>
           <w:szCs w:val="24"/>
         </w:rPr>
       </w:pPr>
       <w:r>
         <w:rPr>
+          <w:rFonts w:ascii="Times New Roman" w:hAnsi="Times New Roman" w:cs="Times New Roman"/>
           <w:sz w:val="24"/>
           <w:szCs w:val="24"/>
         </w:rPr>
@@ -2311,10 +2815,11 @@
       </w:r>
       <w:r>
         <w:rPr>
+          <w:rFonts w:ascii="Times New Roman" w:hAnsi="Times New Roman" w:cs="Times New Roman"/>
           <w:sz w:val="24"/>
           <w:szCs w:val="24"/>
         </w:rPr>
-        <w:t>унок 1.3.1 – Структурная схема состава системы «ПОТОК»</w:t>
+        <w:t>унок 1.3.1 – Структурная схема системы «ПОТОК»</w:t>
       </w:r>
     </w:p>
     <w:p>
@@ -2322,9 +2827,11 @@
         <w:pStyle w:val="a3"/>
         <w:spacing w:line="240" w:lineRule="auto"/>
         <w:ind w:left="0"/>
-        <w:rPr>
-          <w:sz w:val="28"/>
-          <w:szCs w:val="28"/>
+        <w:jc w:val="both"/>
+        <w:rPr>
+          <w:rFonts w:ascii="Times New Roman" w:hAnsi="Times New Roman" w:cs="Times New Roman"/>
+          <w:sz w:val="24"/>
+          <w:szCs w:val="24"/>
         </w:rPr>
       </w:pPr>
     </w:p>
@@ -2333,7 +2840,61 @@
         <w:pStyle w:val="a3"/>
         <w:spacing w:line="240" w:lineRule="auto"/>
         <w:ind w:left="0"/>
-        <w:rPr>
+        <w:jc w:val="both"/>
+        <w:rPr>
+          <w:rFonts w:ascii="Times New Roman" w:hAnsi="Times New Roman" w:cs="Times New Roman"/>
+          <w:sz w:val="24"/>
+          <w:szCs w:val="24"/>
+        </w:rPr>
+      </w:pPr>
+    </w:p>
+    <w:p>
+      <w:pPr>
+        <w:pStyle w:val="a3"/>
+        <w:spacing w:line="240" w:lineRule="auto"/>
+        <w:ind w:left="0"/>
+        <w:jc w:val="both"/>
+        <w:rPr>
+          <w:rFonts w:ascii="Times New Roman" w:hAnsi="Times New Roman" w:cs="Times New Roman"/>
+          <w:sz w:val="24"/>
+          <w:szCs w:val="24"/>
+        </w:rPr>
+      </w:pPr>
+    </w:p>
+    <w:p>
+      <w:pPr>
+        <w:pStyle w:val="a3"/>
+        <w:spacing w:line="240" w:lineRule="auto"/>
+        <w:ind w:left="0"/>
+        <w:jc w:val="both"/>
+        <w:rPr>
+          <w:rFonts w:ascii="Times New Roman" w:hAnsi="Times New Roman" w:cs="Times New Roman"/>
+          <w:sz w:val="24"/>
+          <w:szCs w:val="24"/>
+        </w:rPr>
+      </w:pPr>
+    </w:p>
+    <w:p>
+      <w:pPr>
+        <w:pStyle w:val="a3"/>
+        <w:spacing w:line="240" w:lineRule="auto"/>
+        <w:ind w:left="0"/>
+        <w:jc w:val="both"/>
+        <w:rPr>
+          <w:rFonts w:ascii="Times New Roman" w:hAnsi="Times New Roman" w:cs="Times New Roman"/>
+          <w:sz w:val="24"/>
+          <w:szCs w:val="24"/>
+        </w:rPr>
+      </w:pPr>
+    </w:p>
+    <w:p>
+      <w:pPr>
+        <w:pStyle w:val="a3"/>
+        <w:spacing w:line="240" w:lineRule="auto"/>
+        <w:ind w:left="0"/>
+        <w:jc w:val="both"/>
+        <w:rPr>
+          <w:rFonts w:ascii="Times New Roman" w:hAnsi="Times New Roman" w:cs="Times New Roman"/>
           <w:sz w:val="28"/>
           <w:szCs w:val="28"/>
         </w:rPr>
@@ -2347,7 +2908,9 @@
           <w:numId w:val="3"/>
         </w:numPr>
         <w:spacing w:line="240" w:lineRule="auto"/>
-        <w:rPr>
+        <w:jc w:val="both"/>
+        <w:rPr>
+          <w:rFonts w:ascii="Times New Roman" w:hAnsi="Times New Roman" w:cs="Times New Roman"/>
           <w:b/>
           <w:sz w:val="28"/>
           <w:szCs w:val="28"/>
@@ -2355,10 +2918,12 @@
       </w:pPr>
       <w:r>
         <w:rPr>
+          <w:rFonts w:ascii="Times New Roman" w:hAnsi="Times New Roman" w:cs="Times New Roman"/>
           <w:b/>
           <w:sz w:val="28"/>
           <w:szCs w:val="28"/>
         </w:rPr>
+        <w:lastRenderedPageBreak/>
         <w:t>Вывод</w:t>
       </w:r>
     </w:p>
@@ -2366,7 +2931,9 @@
       <w:pPr>
         <w:spacing w:line="240" w:lineRule="auto"/>
         <w:ind w:left="720"/>
-        <w:rPr>
+        <w:jc w:val="both"/>
+        <w:rPr>
+          <w:rFonts w:ascii="Times New Roman" w:hAnsi="Times New Roman" w:cs="Times New Roman"/>
           <w:b/>
           <w:sz w:val="28"/>
           <w:szCs w:val="28"/>
@@ -2380,12 +2947,14 @@
         <w:ind w:left="0" w:firstLine="426"/>
         <w:jc w:val="both"/>
         <w:rPr>
-          <w:sz w:val="28"/>
-          <w:szCs w:val="28"/>
-        </w:rPr>
-      </w:pPr>
-      <w:r>
-        <w:rPr>
+          <w:rFonts w:ascii="Times New Roman" w:hAnsi="Times New Roman" w:cs="Times New Roman"/>
+          <w:sz w:val="28"/>
+          <w:szCs w:val="28"/>
+        </w:rPr>
+      </w:pPr>
+      <w:r>
+        <w:rPr>
+          <w:rFonts w:ascii="Times New Roman" w:hAnsi="Times New Roman" w:cs="Times New Roman"/>
           <w:sz w:val="28"/>
           <w:szCs w:val="28"/>
         </w:rPr>
@@ -2393,17 +2962,242 @@
       </w:r>
       <w:r>
         <w:rPr>
-          <w:sz w:val="28"/>
-          <w:szCs w:val="28"/>
-        </w:rPr>
-        <w:t>Основные</w:t>
-      </w:r>
-      <w:r>
-        <w:rPr>
-          <w:sz w:val="28"/>
-          <w:szCs w:val="28"/>
-        </w:rPr>
-        <w:t xml:space="preserve"> достоинства рассмотренных систем и технологий:</w:t>
+          <w:rFonts w:ascii="Times New Roman" w:hAnsi="Times New Roman" w:cs="Times New Roman"/>
+          <w:sz w:val="28"/>
+          <w:szCs w:val="28"/>
+        </w:rPr>
+        <w:t>Рассмотрим преимущества и недостатки каждой из них.</w:t>
+      </w:r>
+    </w:p>
+    <w:p>
+      <w:pPr>
+        <w:spacing w:line="240" w:lineRule="auto"/>
+        <w:ind w:firstLine="425"/>
+        <w:jc w:val="both"/>
+        <w:rPr>
+          <w:rFonts w:ascii="Times New Roman" w:hAnsi="Times New Roman" w:cs="Times New Roman"/>
+          <w:sz w:val="28"/>
+          <w:szCs w:val="28"/>
+        </w:rPr>
+      </w:pPr>
+      <w:r>
+        <w:rPr>
+          <w:rFonts w:ascii="Times New Roman" w:hAnsi="Times New Roman" w:cs="Times New Roman"/>
+          <w:sz w:val="28"/>
+          <w:szCs w:val="28"/>
+        </w:rPr>
+        <w:t xml:space="preserve">АСОКП </w:t>
+      </w:r>
+      <w:r>
+        <w:rPr>
+          <w:rFonts w:ascii="Times New Roman" w:hAnsi="Times New Roman" w:cs="Times New Roman"/>
+          <w:sz w:val="28"/>
+          <w:szCs w:val="28"/>
+          <w:lang w:val="en-US"/>
+        </w:rPr>
+        <w:t>IBA</w:t>
+      </w:r>
+      <w:r>
+        <w:rPr>
+          <w:rFonts w:ascii="Times New Roman" w:hAnsi="Times New Roman" w:cs="Times New Roman"/>
+          <w:sz w:val="28"/>
+          <w:szCs w:val="28"/>
+        </w:rPr>
+        <w:t xml:space="preserve"> </w:t>
+      </w:r>
+      <w:r>
+        <w:rPr>
+          <w:rFonts w:ascii="Times New Roman" w:hAnsi="Times New Roman" w:cs="Times New Roman"/>
+          <w:sz w:val="28"/>
+          <w:szCs w:val="28"/>
+        </w:rPr>
+        <w:t xml:space="preserve">позволяет организовать систему оплаты, но не позволяет отследить пассажиропоток. Таким образом, данная система имеет большой недостаток – вошедшие пассажиры могут не оплатить проезд, и это никак не отслеживается. Чтобы отследить данное нарушение требуется вручную проверять билеты каждого пассажира. Также система не позволяет информировать пассажиров на остановочных пунктах о времени </w:t>
+      </w:r>
+      <w:r>
+        <w:rPr>
+          <w:rFonts w:ascii="Times New Roman" w:hAnsi="Times New Roman" w:cs="Times New Roman"/>
+          <w:sz w:val="28"/>
+          <w:szCs w:val="28"/>
+        </w:rPr>
+        <w:t>прибытия данного транспортного средства.</w:t>
+      </w:r>
+    </w:p>
+    <w:p>
+      <w:pPr>
+        <w:spacing w:line="240" w:lineRule="auto"/>
+        <w:ind w:firstLine="425"/>
+        <w:jc w:val="both"/>
+        <w:rPr>
+          <w:rFonts w:ascii="Times New Roman" w:hAnsi="Times New Roman" w:cs="Times New Roman"/>
+          <w:sz w:val="28"/>
+          <w:szCs w:val="28"/>
+        </w:rPr>
+      </w:pPr>
+      <w:r>
+        <w:rPr>
+          <w:rFonts w:ascii="Times New Roman" w:hAnsi="Times New Roman" w:cs="Times New Roman"/>
+          <w:sz w:val="28"/>
+          <w:szCs w:val="28"/>
+        </w:rPr>
+        <w:t xml:space="preserve">АСДУПТ </w:t>
+      </w:r>
+      <w:r>
+        <w:rPr>
+          <w:rFonts w:ascii="Times New Roman" w:hAnsi="Times New Roman" w:cs="Times New Roman"/>
+          <w:sz w:val="28"/>
+          <w:szCs w:val="28"/>
+          <w:lang w:val="en-US"/>
+        </w:rPr>
+        <w:t>IBA</w:t>
+      </w:r>
+      <w:r>
+        <w:rPr>
+          <w:rFonts w:ascii="Times New Roman" w:hAnsi="Times New Roman" w:cs="Times New Roman"/>
+          <w:sz w:val="28"/>
+          <w:szCs w:val="28"/>
+        </w:rPr>
+        <w:t xml:space="preserve"> </w:t>
+      </w:r>
+      <w:r>
+        <w:rPr>
+          <w:rFonts w:ascii="Times New Roman" w:hAnsi="Times New Roman" w:cs="Times New Roman"/>
+          <w:sz w:val="28"/>
+          <w:szCs w:val="28"/>
+          <w:lang w:val="en-US"/>
+        </w:rPr>
+        <w:t>AVM</w:t>
+      </w:r>
+      <w:r>
+        <w:rPr>
+          <w:rFonts w:ascii="Times New Roman" w:hAnsi="Times New Roman" w:cs="Times New Roman"/>
+          <w:sz w:val="28"/>
+          <w:szCs w:val="28"/>
+        </w:rPr>
+        <w:t xml:space="preserve"> </w:t>
+      </w:r>
+      <w:r>
+        <w:rPr>
+          <w:rFonts w:ascii="Times New Roman" w:hAnsi="Times New Roman" w:cs="Times New Roman"/>
+          <w:sz w:val="28"/>
+          <w:szCs w:val="28"/>
+        </w:rPr>
+        <w:t xml:space="preserve">позволяет отслеживать движение транспортных средств. На основе этого система информирует пассажиров на остановочных пунктах  и позволяет корректировать маршруты автобусов, в зависимости от того, как происходит движение автобусов по графику. К примеру, если загруженность дороги на одном участке высокая, то можно с более свободного участка направить дополнительный автобус по этому маршруту. Но данная система не позволяет вести учет пассажиропотока, на основе которого также можно </w:t>
+      </w:r>
+      <w:proofErr w:type="gramStart"/>
+      <w:r>
+        <w:rPr>
+          <w:rFonts w:ascii="Times New Roman" w:hAnsi="Times New Roman" w:cs="Times New Roman"/>
+          <w:sz w:val="28"/>
+          <w:szCs w:val="28"/>
+        </w:rPr>
+        <w:t>более оптимально</w:t>
+      </w:r>
+      <w:proofErr w:type="gramEnd"/>
+      <w:r>
+        <w:rPr>
+          <w:rFonts w:ascii="Times New Roman" w:hAnsi="Times New Roman" w:cs="Times New Roman"/>
+          <w:sz w:val="28"/>
+          <w:szCs w:val="28"/>
+        </w:rPr>
+        <w:t xml:space="preserve"> корректировать маршруты, в зависимости от загрузки транспортного средства, а не от загруженности дороги. </w:t>
+      </w:r>
+    </w:p>
+    <w:p>
+      <w:pPr>
+        <w:spacing w:line="240" w:lineRule="auto"/>
+        <w:ind w:firstLine="425"/>
+        <w:jc w:val="both"/>
+        <w:rPr>
+          <w:rFonts w:ascii="Times New Roman" w:hAnsi="Times New Roman" w:cs="Times New Roman"/>
+          <w:sz w:val="28"/>
+          <w:szCs w:val="28"/>
+        </w:rPr>
+      </w:pPr>
+      <w:r>
+        <w:rPr>
+          <w:rFonts w:ascii="Times New Roman" w:hAnsi="Times New Roman" w:cs="Times New Roman"/>
+          <w:sz w:val="28"/>
+          <w:szCs w:val="28"/>
+        </w:rPr>
+        <w:t>Система «ПОТОК» позволяет вести учет пассажиропотока, и также, в зависимости от количества пассажиров, может корректировать маршрут транспортного средства. Система не позволяет контролировать оплату вошедших пассажиров, и не может корректировать маршрут в зависимости от загрузки маршрута, так как не  отслеживает движение автобуса. Таким образом, она также не позволяет информировать пассажиров, ожидающих автобуса на остановочных пунктах.</w:t>
+      </w:r>
+    </w:p>
+    <w:p>
+      <w:pPr>
+        <w:spacing w:line="240" w:lineRule="auto"/>
+        <w:ind w:firstLine="425"/>
+        <w:jc w:val="both"/>
+        <w:rPr>
+          <w:rFonts w:ascii="Times New Roman" w:hAnsi="Times New Roman" w:cs="Times New Roman"/>
+          <w:sz w:val="28"/>
+          <w:szCs w:val="28"/>
+        </w:rPr>
+      </w:pPr>
+      <w:r>
+        <w:rPr>
+          <w:rFonts w:ascii="Times New Roman" w:hAnsi="Times New Roman" w:cs="Times New Roman"/>
+          <w:sz w:val="28"/>
+          <w:szCs w:val="28"/>
+        </w:rPr>
+        <w:t>На основе рассмотренных систем  спроектируем систему</w:t>
+      </w:r>
+      <w:r>
+        <w:rPr>
+          <w:rFonts w:ascii="Times New Roman" w:hAnsi="Times New Roman" w:cs="Times New Roman"/>
+          <w:sz w:val="28"/>
+          <w:szCs w:val="28"/>
+        </w:rPr>
+        <w:t>,</w:t>
+      </w:r>
+      <w:r>
+        <w:rPr>
+          <w:rFonts w:ascii="Times New Roman" w:hAnsi="Times New Roman" w:cs="Times New Roman"/>
+          <w:sz w:val="28"/>
+          <w:szCs w:val="28"/>
+        </w:rPr>
+        <w:t xml:space="preserve"> которая будет использовать преимущества каждой системы</w:t>
+      </w:r>
+      <w:r>
+        <w:rPr>
+          <w:rFonts w:ascii="Times New Roman" w:hAnsi="Times New Roman" w:cs="Times New Roman"/>
+          <w:sz w:val="28"/>
+          <w:szCs w:val="28"/>
+        </w:rPr>
+        <w:t>, и добавим</w:t>
+      </w:r>
+      <w:bookmarkStart w:id="0" w:name="_GoBack"/>
+      <w:bookmarkEnd w:id="0"/>
+      <w:r>
+        <w:rPr>
+          <w:rFonts w:ascii="Times New Roman" w:hAnsi="Times New Roman" w:cs="Times New Roman"/>
+          <w:sz w:val="28"/>
+          <w:szCs w:val="28"/>
+        </w:rPr>
+        <w:t xml:space="preserve"> новые функции</w:t>
+      </w:r>
+      <w:r>
+        <w:rPr>
+          <w:rFonts w:ascii="Times New Roman" w:hAnsi="Times New Roman" w:cs="Times New Roman"/>
+          <w:sz w:val="28"/>
+          <w:szCs w:val="28"/>
+        </w:rPr>
+        <w:t>, таким образом, компенсируя их недостатки, а именно</w:t>
+      </w:r>
+      <w:r>
+        <w:rPr>
+          <w:rFonts w:ascii="Times New Roman" w:hAnsi="Times New Roman" w:cs="Times New Roman"/>
+          <w:sz w:val="28"/>
+          <w:szCs w:val="28"/>
+        </w:rPr>
+        <w:t>, система сможет</w:t>
+      </w:r>
+      <w:r>
+        <w:rPr>
+          <w:rFonts w:ascii="Times New Roman" w:hAnsi="Times New Roman" w:cs="Times New Roman"/>
+          <w:sz w:val="28"/>
+          <w:szCs w:val="28"/>
+        </w:rPr>
+        <w:t>:</w:t>
       </w:r>
     </w:p>
     <w:p>
@@ -2411,20 +3205,31 @@
         <w:pStyle w:val="a3"/>
         <w:numPr>
           <w:ilvl w:val="0"/>
-          <w:numId w:val="13"/>
+          <w:numId w:val="25"/>
         </w:numPr>
         <w:spacing w:line="240" w:lineRule="auto"/>
-        <w:rPr>
-          <w:sz w:val="28"/>
-          <w:szCs w:val="28"/>
-        </w:rPr>
-      </w:pPr>
-      <w:r>
-        <w:rPr>
-          <w:sz w:val="28"/>
-          <w:szCs w:val="28"/>
-        </w:rPr>
-        <w:t>высокая точность;</w:t>
+        <w:jc w:val="both"/>
+        <w:rPr>
+          <w:rFonts w:ascii="Times New Roman" w:hAnsi="Times New Roman" w:cs="Times New Roman"/>
+          <w:sz w:val="28"/>
+          <w:szCs w:val="28"/>
+        </w:rPr>
+      </w:pPr>
+      <w:r>
+        <w:rPr>
+          <w:rFonts w:ascii="Times New Roman" w:hAnsi="Times New Roman" w:cs="Times New Roman"/>
+          <w:sz w:val="28"/>
+          <w:szCs w:val="28"/>
+        </w:rPr>
+        <w:t>вести учет пассажиропотока</w:t>
+      </w:r>
+      <w:r>
+        <w:rPr>
+          <w:rFonts w:ascii="Times New Roman" w:hAnsi="Times New Roman" w:cs="Times New Roman"/>
+          <w:sz w:val="28"/>
+          <w:szCs w:val="28"/>
+        </w:rPr>
+        <w:t>, на основе количества пассажиров регулировать подачу воздуха в автобусе;</w:t>
       </w:r>
     </w:p>
     <w:p>
@@ -2432,35 +3237,47 @@
         <w:pStyle w:val="a3"/>
         <w:numPr>
           <w:ilvl w:val="0"/>
-          <w:numId w:val="13"/>
+          <w:numId w:val="25"/>
         </w:numPr>
         <w:spacing w:line="240" w:lineRule="auto"/>
-        <w:rPr>
-          <w:sz w:val="28"/>
-          <w:szCs w:val="28"/>
-        </w:rPr>
-      </w:pPr>
-      <w:r>
-        <w:rPr>
-          <w:sz w:val="28"/>
-          <w:szCs w:val="28"/>
-        </w:rPr>
-        <w:t xml:space="preserve">наличие интерфейсов </w:t>
-      </w:r>
-      <w:r>
-        <w:rPr>
-          <w:sz w:val="28"/>
-          <w:szCs w:val="28"/>
-          <w:lang w:val="en-US"/>
-        </w:rPr>
-        <w:t>RS-485</w:t>
-      </w:r>
-      <w:r>
-        <w:rPr>
-          <w:sz w:val="28"/>
-          <w:szCs w:val="28"/>
-        </w:rPr>
-        <w:t>;</w:t>
+        <w:jc w:val="both"/>
+        <w:rPr>
+          <w:rFonts w:ascii="Times New Roman" w:hAnsi="Times New Roman" w:cs="Times New Roman"/>
+          <w:sz w:val="28"/>
+          <w:szCs w:val="28"/>
+        </w:rPr>
+      </w:pPr>
+      <w:r>
+        <w:rPr>
+          <w:rFonts w:ascii="Times New Roman" w:hAnsi="Times New Roman" w:cs="Times New Roman"/>
+          <w:sz w:val="28"/>
+          <w:szCs w:val="28"/>
+        </w:rPr>
+        <w:t>контролировать оплату. На основе данных о пассажиропотоке система сможет проверять</w:t>
+      </w:r>
+      <w:r>
+        <w:rPr>
+          <w:rFonts w:ascii="Times New Roman" w:hAnsi="Times New Roman" w:cs="Times New Roman"/>
+          <w:sz w:val="28"/>
+          <w:szCs w:val="28"/>
+        </w:rPr>
+        <w:t xml:space="preserve"> -</w:t>
+      </w:r>
+      <w:r>
+        <w:rPr>
+          <w:rFonts w:ascii="Times New Roman" w:hAnsi="Times New Roman" w:cs="Times New Roman"/>
+          <w:sz w:val="28"/>
+          <w:szCs w:val="28"/>
+        </w:rPr>
+        <w:t xml:space="preserve"> все </w:t>
+      </w:r>
+      <w:r>
+        <w:rPr>
+          <w:rFonts w:ascii="Times New Roman" w:hAnsi="Times New Roman" w:cs="Times New Roman"/>
+          <w:sz w:val="28"/>
+          <w:szCs w:val="28"/>
+        </w:rPr>
+        <w:t>ли пассажиры оплатили за проезд;</w:t>
       </w:r>
     </w:p>
     <w:p>
@@ -2468,37 +3285,23 @@
         <w:pStyle w:val="a3"/>
         <w:numPr>
           <w:ilvl w:val="0"/>
-          <w:numId w:val="13"/>
+          <w:numId w:val="25"/>
         </w:numPr>
         <w:spacing w:line="240" w:lineRule="auto"/>
         <w:jc w:val="both"/>
         <w:rPr>
-          <w:sz w:val="28"/>
-          <w:szCs w:val="28"/>
-        </w:rPr>
-      </w:pPr>
-      <w:r>
-        <w:rPr>
-          <w:sz w:val="28"/>
-          <w:szCs w:val="28"/>
-        </w:rPr>
-        <w:t xml:space="preserve">поддержка интерфейсов CAN и </w:t>
-      </w:r>
-      <w:proofErr w:type="spellStart"/>
-      <w:r>
-        <w:rPr>
-          <w:sz w:val="28"/>
-          <w:szCs w:val="28"/>
-        </w:rPr>
-        <w:t>Ethernet</w:t>
-      </w:r>
-      <w:proofErr w:type="spellEnd"/>
-      <w:r>
-        <w:rPr>
-          <w:sz w:val="28"/>
-          <w:szCs w:val="28"/>
-        </w:rPr>
-        <w:t>;</w:t>
+          <w:rFonts w:ascii="Times New Roman" w:hAnsi="Times New Roman" w:cs="Times New Roman"/>
+          <w:sz w:val="28"/>
+          <w:szCs w:val="28"/>
+        </w:rPr>
+      </w:pPr>
+      <w:r>
+        <w:rPr>
+          <w:rFonts w:ascii="Times New Roman" w:hAnsi="Times New Roman" w:cs="Times New Roman"/>
+          <w:sz w:val="28"/>
+          <w:szCs w:val="28"/>
+        </w:rPr>
+        <w:t>отслеживать движение автобуса по маршруту и выводить информацию на остановочных пунктах о движении автобуса;</w:t>
       </w:r>
     </w:p>
     <w:p>
@@ -2506,168 +3309,25 @@
         <w:pStyle w:val="a3"/>
         <w:numPr>
           <w:ilvl w:val="0"/>
-          <w:numId w:val="13"/>
+          <w:numId w:val="25"/>
         </w:numPr>
         <w:spacing w:line="240" w:lineRule="auto"/>
         <w:jc w:val="both"/>
         <w:rPr>
-          <w:sz w:val="28"/>
-          <w:szCs w:val="28"/>
-        </w:rPr>
-      </w:pPr>
-      <w:r>
-        <w:rPr>
-          <w:sz w:val="28"/>
-          <w:szCs w:val="28"/>
-        </w:rPr>
-        <w:t xml:space="preserve">поддержка интерфейсов стандартных систем (IBIS, RS232, RS485, J1708) для подключения к </w:t>
-      </w:r>
-      <w:proofErr w:type="spellStart"/>
-      <w:r>
-        <w:rPr>
-          <w:sz w:val="28"/>
-          <w:szCs w:val="28"/>
-        </w:rPr>
-        <w:t>телематическим</w:t>
-      </w:r>
-      <w:proofErr w:type="spellEnd"/>
-      <w:r>
-        <w:rPr>
-          <w:sz w:val="28"/>
-          <w:szCs w:val="28"/>
-        </w:rPr>
-        <w:t xml:space="preserve"> системам (бортовой компьютер, билетный автомат)</w:t>
-      </w:r>
-      <w:r>
-        <w:rPr>
-          <w:sz w:val="28"/>
-          <w:szCs w:val="28"/>
-        </w:rPr>
-        <w:t>;</w:t>
-      </w:r>
-    </w:p>
-    <w:p>
-      <w:pPr>
-        <w:pStyle w:val="a3"/>
-        <w:numPr>
-          <w:ilvl w:val="0"/>
-          <w:numId w:val="13"/>
-        </w:numPr>
-        <w:spacing w:line="240" w:lineRule="auto"/>
-        <w:rPr>
-          <w:sz w:val="28"/>
-          <w:szCs w:val="28"/>
-        </w:rPr>
-      </w:pPr>
-      <w:r>
-        <w:rPr>
-          <w:sz w:val="28"/>
-          <w:szCs w:val="28"/>
-        </w:rPr>
-        <w:t>гибкий монтаж;</w:t>
-      </w:r>
-    </w:p>
-    <w:p>
-      <w:pPr>
-        <w:pStyle w:val="a3"/>
-        <w:numPr>
-          <w:ilvl w:val="0"/>
-          <w:numId w:val="13"/>
-        </w:numPr>
-        <w:spacing w:line="240" w:lineRule="auto"/>
-        <w:rPr>
-          <w:sz w:val="28"/>
-          <w:szCs w:val="28"/>
-        </w:rPr>
-      </w:pPr>
-      <w:r>
-        <w:rPr>
-          <w:sz w:val="28"/>
-          <w:szCs w:val="28"/>
-        </w:rPr>
-        <w:t>з</w:t>
-      </w:r>
-      <w:r>
-        <w:rPr>
-          <w:sz w:val="28"/>
-          <w:szCs w:val="28"/>
-        </w:rPr>
-        <w:t>ащищенное исполнение</w:t>
-      </w:r>
-      <w:r>
-        <w:rPr>
-          <w:sz w:val="28"/>
-          <w:szCs w:val="28"/>
-        </w:rPr>
-        <w:t>.</w:t>
-      </w:r>
-    </w:p>
-    <w:p>
-      <w:pPr>
-        <w:spacing w:line="240" w:lineRule="auto"/>
-        <w:ind w:firstLine="426"/>
-        <w:jc w:val="both"/>
-        <w:rPr>
-          <w:sz w:val="28"/>
-          <w:szCs w:val="28"/>
-        </w:rPr>
-      </w:pPr>
-      <w:r>
-        <w:rPr>
-          <w:sz w:val="28"/>
-          <w:szCs w:val="28"/>
-        </w:rPr>
-        <w:t>Используя данные достоинства, спроектируем систему, которая будет вести учет пассажиропотока</w:t>
-      </w:r>
-      <w:r>
-        <w:rPr>
-          <w:sz w:val="28"/>
-          <w:szCs w:val="28"/>
-        </w:rPr>
-        <w:t xml:space="preserve"> и архивировать полученные данные</w:t>
-      </w:r>
-      <w:r>
-        <w:rPr>
-          <w:sz w:val="28"/>
-          <w:szCs w:val="28"/>
-        </w:rPr>
-        <w:t xml:space="preserve">. В зависимости от пассажиропотока будем регулировать вентиляцию </w:t>
-      </w:r>
-      <w:r>
-        <w:rPr>
+          <w:rFonts w:ascii="Times New Roman" w:hAnsi="Times New Roman" w:cs="Times New Roman"/>
+          <w:sz w:val="28"/>
+          <w:szCs w:val="28"/>
+        </w:rPr>
+      </w:pPr>
+      <w:r>
+        <w:rPr>
+          <w:rFonts w:ascii="Times New Roman" w:hAnsi="Times New Roman" w:cs="Times New Roman"/>
           <w:sz w:val="28"/>
           <w:szCs w:val="28"/>
         </w:rPr>
         <w:lastRenderedPageBreak/>
-        <w:t xml:space="preserve">транспортного средства, а также  </w:t>
-      </w:r>
-      <w:r>
-        <w:rPr>
-          <w:sz w:val="28"/>
-          <w:szCs w:val="28"/>
-        </w:rPr>
-        <w:t>на основе статистических данных мы сможем корректировать маршруты автобусов, разгружая более востребованные маршруты.</w:t>
-      </w:r>
-    </w:p>
-    <w:p>
-      <w:pPr>
-        <w:spacing w:line="240" w:lineRule="auto"/>
-        <w:ind w:firstLine="426"/>
-        <w:jc w:val="both"/>
-        <w:rPr>
-          <w:sz w:val="28"/>
-          <w:szCs w:val="28"/>
-        </w:rPr>
-      </w:pPr>
-      <w:r>
-        <w:rPr>
-          <w:sz w:val="28"/>
-          <w:szCs w:val="28"/>
-        </w:rPr>
-        <w:t>Данная система позволит более точный учет пассажиров, а, следовательно, диспетчер и другие пассажиры всегда смогут узнать количество свободных мест. Следовательно, число безбилетных пассажиров должно значительно сократиться. Также это повысит комфортабельность пассажиров, так как теперь в автобусах будет оптимальный для человека климат.</w:t>
-      </w:r>
-      <w:bookmarkStart w:id="0" w:name="_GoBack"/>
-      <w:bookmarkEnd w:id="0"/>
+        <w:t>корректировать маршрут на основе загруженностей транспортного средства и дороги;</w:t>
+      </w:r>
     </w:p>
     <w:sectPr>
       <w:pgSz w:w="11906" w:h="16838" w:code="9"/>
@@ -2682,6 +3342,119 @@
 <file path=word/numbering.xml><?xml version="1.0" encoding="utf-8"?>
 <w:numbering xmlns:wpc="http://schemas.microsoft.com/office/word/2010/wordprocessingCanvas" xmlns:mc="http://schemas.openxmlformats.org/markup-compatibility/2006" xmlns:o="urn:schemas-microsoft-com:office:office" xmlns:r="http://schemas.openxmlformats.org/officeDocument/2006/relationships" xmlns:m="http://schemas.openxmlformats.org/officeDocument/2006/math" xmlns:v="urn:schemas-microsoft-com:vml" xmlns:wp14="http://schemas.microsoft.com/office/word/2010/wordprocessingDrawing" xmlns:wp="http://schemas.openxmlformats.org/drawingml/2006/wordprocessingDrawing" xmlns:w10="urn:schemas-microsoft-com:office:word" xmlns:w="http://schemas.openxmlformats.org/wordprocessingml/2006/main" xmlns:w14="http://schemas.microsoft.com/office/word/2010/wordml" xmlns:wpg="http://schemas.microsoft.com/office/word/2010/wordprocessingGroup" xmlns:wpi="http://schemas.microsoft.com/office/word/2010/wordprocessingInk" xmlns:wne="http://schemas.microsoft.com/office/word/2006/wordml" xmlns:wps="http://schemas.microsoft.com/office/word/2010/wordprocessingShape" mc:Ignorable="w14 wp14">
   <w:abstractNum w:abstractNumId="0">
+    <w:nsid w:val="0B3B13DE"/>
+    <w:multiLevelType w:val="hybridMultilevel"/>
+    <w:tmpl w:val="865A93F6"/>
+    <w:lvl w:ilvl="0" w:tplc="0BBA3EC6">
+      <w:start w:val="19"/>
+      <w:numFmt w:val="bullet"/>
+      <w:lvlText w:val="•"/>
+      <w:lvlJc w:val="left"/>
+      <w:pPr>
+        <w:ind w:left="1134" w:hanging="708"/>
+      </w:pPr>
+      <w:rPr>
+        <w:rFonts w:ascii="Times New Roman" w:eastAsiaTheme="minorHAnsi" w:hAnsi="Times New Roman" w:cs="Times New Roman" w:hint="default"/>
+      </w:rPr>
+    </w:lvl>
+    <w:lvl w:ilvl="1" w:tplc="04190003" w:tentative="1">
+      <w:start w:val="1"/>
+      <w:numFmt w:val="bullet"/>
+      <w:lvlText w:val="o"/>
+      <w:lvlJc w:val="left"/>
+      <w:pPr>
+        <w:ind w:left="1506" w:hanging="360"/>
+      </w:pPr>
+      <w:rPr>
+        <w:rFonts w:ascii="Courier New" w:hAnsi="Courier New" w:cs="Courier New" w:hint="default"/>
+      </w:rPr>
+    </w:lvl>
+    <w:lvl w:ilvl="2" w:tplc="04190005" w:tentative="1">
+      <w:start w:val="1"/>
+      <w:numFmt w:val="bullet"/>
+      <w:lvlText w:val=""/>
+      <w:lvlJc w:val="left"/>
+      <w:pPr>
+        <w:ind w:left="2226" w:hanging="360"/>
+      </w:pPr>
+      <w:rPr>
+        <w:rFonts w:ascii="Wingdings" w:hAnsi="Wingdings" w:hint="default"/>
+      </w:rPr>
+    </w:lvl>
+    <w:lvl w:ilvl="3" w:tplc="04190001" w:tentative="1">
+      <w:start w:val="1"/>
+      <w:numFmt w:val="bullet"/>
+      <w:lvlText w:val=""/>
+      <w:lvlJc w:val="left"/>
+      <w:pPr>
+        <w:ind w:left="2946" w:hanging="360"/>
+      </w:pPr>
+      <w:rPr>
+        <w:rFonts w:ascii="Symbol" w:hAnsi="Symbol" w:hint="default"/>
+      </w:rPr>
+    </w:lvl>
+    <w:lvl w:ilvl="4" w:tplc="04190003" w:tentative="1">
+      <w:start w:val="1"/>
+      <w:numFmt w:val="bullet"/>
+      <w:lvlText w:val="o"/>
+      <w:lvlJc w:val="left"/>
+      <w:pPr>
+        <w:ind w:left="3666" w:hanging="360"/>
+      </w:pPr>
+      <w:rPr>
+        <w:rFonts w:ascii="Courier New" w:hAnsi="Courier New" w:cs="Courier New" w:hint="default"/>
+      </w:rPr>
+    </w:lvl>
+    <w:lvl w:ilvl="5" w:tplc="04190005" w:tentative="1">
+      <w:start w:val="1"/>
+      <w:numFmt w:val="bullet"/>
+      <w:lvlText w:val=""/>
+      <w:lvlJc w:val="left"/>
+      <w:pPr>
+        <w:ind w:left="4386" w:hanging="360"/>
+      </w:pPr>
+      <w:rPr>
+        <w:rFonts w:ascii="Wingdings" w:hAnsi="Wingdings" w:hint="default"/>
+      </w:rPr>
+    </w:lvl>
+    <w:lvl w:ilvl="6" w:tplc="04190001" w:tentative="1">
+      <w:start w:val="1"/>
+      <w:numFmt w:val="bullet"/>
+      <w:lvlText w:val=""/>
+      <w:lvlJc w:val="left"/>
+      <w:pPr>
+        <w:ind w:left="5106" w:hanging="360"/>
+      </w:pPr>
+      <w:rPr>
+        <w:rFonts w:ascii="Symbol" w:hAnsi="Symbol" w:hint="default"/>
+      </w:rPr>
+    </w:lvl>
+    <w:lvl w:ilvl="7" w:tplc="04190003" w:tentative="1">
+      <w:start w:val="1"/>
+      <w:numFmt w:val="bullet"/>
+      <w:lvlText w:val="o"/>
+      <w:lvlJc w:val="left"/>
+      <w:pPr>
+        <w:ind w:left="5826" w:hanging="360"/>
+      </w:pPr>
+      <w:rPr>
+        <w:rFonts w:ascii="Courier New" w:hAnsi="Courier New" w:cs="Courier New" w:hint="default"/>
+      </w:rPr>
+    </w:lvl>
+    <w:lvl w:ilvl="8" w:tplc="04190005" w:tentative="1">
+      <w:start w:val="1"/>
+      <w:numFmt w:val="bullet"/>
+      <w:lvlText w:val=""/>
+      <w:lvlJc w:val="left"/>
+      <w:pPr>
+        <w:ind w:left="6546" w:hanging="360"/>
+      </w:pPr>
+      <w:rPr>
+        <w:rFonts w:ascii="Wingdings" w:hAnsi="Wingdings" w:hint="default"/>
+      </w:rPr>
+    </w:lvl>
+  </w:abstractNum>
+  <w:abstractNum w:abstractNumId="1">
     <w:nsid w:val="0E5F08C4"/>
     <w:multiLevelType w:val="multilevel"/>
     <w:tmpl w:val="8D569D5A"/>
@@ -2802,7 +3575,7 @@
       </w:rPr>
     </w:lvl>
   </w:abstractNum>
-  <w:abstractNum w:abstractNumId="1">
+  <w:abstractNum w:abstractNumId="2">
     <w:nsid w:val="1085014F"/>
     <w:multiLevelType w:val="hybridMultilevel"/>
     <w:tmpl w:val="BE82F616"/>
@@ -2915,7 +3688,120 @@
       </w:rPr>
     </w:lvl>
   </w:abstractNum>
-  <w:abstractNum w:abstractNumId="2">
+  <w:abstractNum w:abstractNumId="3">
+    <w:nsid w:val="13403240"/>
+    <w:multiLevelType w:val="hybridMultilevel"/>
+    <w:tmpl w:val="FA1A66EE"/>
+    <w:lvl w:ilvl="0" w:tplc="67CEC88A">
+      <w:start w:val="1"/>
+      <w:numFmt w:val="bullet"/>
+      <w:lvlText w:val="-"/>
+      <w:lvlJc w:val="left"/>
+      <w:pPr>
+        <w:ind w:left="1146" w:hanging="360"/>
+      </w:pPr>
+      <w:rPr>
+        <w:rFonts w:ascii="Calibri" w:eastAsiaTheme="minorHAnsi" w:hAnsi="Calibri" w:cs="Calibri" w:hint="default"/>
+      </w:rPr>
+    </w:lvl>
+    <w:lvl w:ilvl="1" w:tplc="67CEC88A">
+      <w:start w:val="1"/>
+      <w:numFmt w:val="bullet"/>
+      <w:lvlText w:val="-"/>
+      <w:lvlJc w:val="left"/>
+      <w:pPr>
+        <w:ind w:left="1866" w:hanging="360"/>
+      </w:pPr>
+      <w:rPr>
+        <w:rFonts w:ascii="Calibri" w:eastAsiaTheme="minorHAnsi" w:hAnsi="Calibri" w:cs="Calibri" w:hint="default"/>
+      </w:rPr>
+    </w:lvl>
+    <w:lvl w:ilvl="2" w:tplc="04190005" w:tentative="1">
+      <w:start w:val="1"/>
+      <w:numFmt w:val="bullet"/>
+      <w:lvlText w:val=""/>
+      <w:lvlJc w:val="left"/>
+      <w:pPr>
+        <w:ind w:left="2586" w:hanging="360"/>
+      </w:pPr>
+      <w:rPr>
+        <w:rFonts w:ascii="Wingdings" w:hAnsi="Wingdings" w:hint="default"/>
+      </w:rPr>
+    </w:lvl>
+    <w:lvl w:ilvl="3" w:tplc="04190001" w:tentative="1">
+      <w:start w:val="1"/>
+      <w:numFmt w:val="bullet"/>
+      <w:lvlText w:val=""/>
+      <w:lvlJc w:val="left"/>
+      <w:pPr>
+        <w:ind w:left="3306" w:hanging="360"/>
+      </w:pPr>
+      <w:rPr>
+        <w:rFonts w:ascii="Symbol" w:hAnsi="Symbol" w:hint="default"/>
+      </w:rPr>
+    </w:lvl>
+    <w:lvl w:ilvl="4" w:tplc="04190003" w:tentative="1">
+      <w:start w:val="1"/>
+      <w:numFmt w:val="bullet"/>
+      <w:lvlText w:val="o"/>
+      <w:lvlJc w:val="left"/>
+      <w:pPr>
+        <w:ind w:left="4026" w:hanging="360"/>
+      </w:pPr>
+      <w:rPr>
+        <w:rFonts w:ascii="Courier New" w:hAnsi="Courier New" w:cs="Courier New" w:hint="default"/>
+      </w:rPr>
+    </w:lvl>
+    <w:lvl w:ilvl="5" w:tplc="04190005" w:tentative="1">
+      <w:start w:val="1"/>
+      <w:numFmt w:val="bullet"/>
+      <w:lvlText w:val=""/>
+      <w:lvlJc w:val="left"/>
+      <w:pPr>
+        <w:ind w:left="4746" w:hanging="360"/>
+      </w:pPr>
+      <w:rPr>
+        <w:rFonts w:ascii="Wingdings" w:hAnsi="Wingdings" w:hint="default"/>
+      </w:rPr>
+    </w:lvl>
+    <w:lvl w:ilvl="6" w:tplc="04190001" w:tentative="1">
+      <w:start w:val="1"/>
+      <w:numFmt w:val="bullet"/>
+      <w:lvlText w:val=""/>
+      <w:lvlJc w:val="left"/>
+      <w:pPr>
+        <w:ind w:left="5466" w:hanging="360"/>
+      </w:pPr>
+      <w:rPr>
+        <w:rFonts w:ascii="Symbol" w:hAnsi="Symbol" w:hint="default"/>
+      </w:rPr>
+    </w:lvl>
+    <w:lvl w:ilvl="7" w:tplc="04190003" w:tentative="1">
+      <w:start w:val="1"/>
+      <w:numFmt w:val="bullet"/>
+      <w:lvlText w:val="o"/>
+      <w:lvlJc w:val="left"/>
+      <w:pPr>
+        <w:ind w:left="6186" w:hanging="360"/>
+      </w:pPr>
+      <w:rPr>
+        <w:rFonts w:ascii="Courier New" w:hAnsi="Courier New" w:cs="Courier New" w:hint="default"/>
+      </w:rPr>
+    </w:lvl>
+    <w:lvl w:ilvl="8" w:tplc="04190005" w:tentative="1">
+      <w:start w:val="1"/>
+      <w:numFmt w:val="bullet"/>
+      <w:lvlText w:val=""/>
+      <w:lvlJc w:val="left"/>
+      <w:pPr>
+        <w:ind w:left="6906" w:hanging="360"/>
+      </w:pPr>
+      <w:rPr>
+        <w:rFonts w:ascii="Wingdings" w:hAnsi="Wingdings" w:hint="default"/>
+      </w:rPr>
+    </w:lvl>
+  </w:abstractNum>
+  <w:abstractNum w:abstractNumId="4">
     <w:nsid w:val="15F101FB"/>
     <w:multiLevelType w:val="multilevel"/>
     <w:tmpl w:val="8D569D5A"/>
@@ -3036,7 +3922,120 @@
       </w:rPr>
     </w:lvl>
   </w:abstractNum>
-  <w:abstractNum w:abstractNumId="3">
+  <w:abstractNum w:abstractNumId="5">
+    <w:nsid w:val="15FC2038"/>
+    <w:multiLevelType w:val="hybridMultilevel"/>
+    <w:tmpl w:val="89BA0BC8"/>
+    <w:lvl w:ilvl="0" w:tplc="67CEC88A">
+      <w:start w:val="1"/>
+      <w:numFmt w:val="bullet"/>
+      <w:lvlText w:val="-"/>
+      <w:lvlJc w:val="left"/>
+      <w:pPr>
+        <w:ind w:left="1146" w:hanging="360"/>
+      </w:pPr>
+      <w:rPr>
+        <w:rFonts w:ascii="Calibri" w:eastAsiaTheme="minorHAnsi" w:hAnsi="Calibri" w:cs="Calibri" w:hint="default"/>
+      </w:rPr>
+    </w:lvl>
+    <w:lvl w:ilvl="1" w:tplc="67CEC88A">
+      <w:start w:val="1"/>
+      <w:numFmt w:val="bullet"/>
+      <w:lvlText w:val="-"/>
+      <w:lvlJc w:val="left"/>
+      <w:pPr>
+        <w:ind w:left="1866" w:hanging="360"/>
+      </w:pPr>
+      <w:rPr>
+        <w:rFonts w:ascii="Calibri" w:eastAsiaTheme="minorHAnsi" w:hAnsi="Calibri" w:cs="Calibri" w:hint="default"/>
+      </w:rPr>
+    </w:lvl>
+    <w:lvl w:ilvl="2" w:tplc="04190005" w:tentative="1">
+      <w:start w:val="1"/>
+      <w:numFmt w:val="bullet"/>
+      <w:lvlText w:val=""/>
+      <w:lvlJc w:val="left"/>
+      <w:pPr>
+        <w:ind w:left="2586" w:hanging="360"/>
+      </w:pPr>
+      <w:rPr>
+        <w:rFonts w:ascii="Wingdings" w:hAnsi="Wingdings" w:hint="default"/>
+      </w:rPr>
+    </w:lvl>
+    <w:lvl w:ilvl="3" w:tplc="04190001" w:tentative="1">
+      <w:start w:val="1"/>
+      <w:numFmt w:val="bullet"/>
+      <w:lvlText w:val=""/>
+      <w:lvlJc w:val="left"/>
+      <w:pPr>
+        <w:ind w:left="3306" w:hanging="360"/>
+      </w:pPr>
+      <w:rPr>
+        <w:rFonts w:ascii="Symbol" w:hAnsi="Symbol" w:hint="default"/>
+      </w:rPr>
+    </w:lvl>
+    <w:lvl w:ilvl="4" w:tplc="04190003" w:tentative="1">
+      <w:start w:val="1"/>
+      <w:numFmt w:val="bullet"/>
+      <w:lvlText w:val="o"/>
+      <w:lvlJc w:val="left"/>
+      <w:pPr>
+        <w:ind w:left="4026" w:hanging="360"/>
+      </w:pPr>
+      <w:rPr>
+        <w:rFonts w:ascii="Courier New" w:hAnsi="Courier New" w:cs="Courier New" w:hint="default"/>
+      </w:rPr>
+    </w:lvl>
+    <w:lvl w:ilvl="5" w:tplc="04190005" w:tentative="1">
+      <w:start w:val="1"/>
+      <w:numFmt w:val="bullet"/>
+      <w:lvlText w:val=""/>
+      <w:lvlJc w:val="left"/>
+      <w:pPr>
+        <w:ind w:left="4746" w:hanging="360"/>
+      </w:pPr>
+      <w:rPr>
+        <w:rFonts w:ascii="Wingdings" w:hAnsi="Wingdings" w:hint="default"/>
+      </w:rPr>
+    </w:lvl>
+    <w:lvl w:ilvl="6" w:tplc="04190001" w:tentative="1">
+      <w:start w:val="1"/>
+      <w:numFmt w:val="bullet"/>
+      <w:lvlText w:val=""/>
+      <w:lvlJc w:val="left"/>
+      <w:pPr>
+        <w:ind w:left="5466" w:hanging="360"/>
+      </w:pPr>
+      <w:rPr>
+        <w:rFonts w:ascii="Symbol" w:hAnsi="Symbol" w:hint="default"/>
+      </w:rPr>
+    </w:lvl>
+    <w:lvl w:ilvl="7" w:tplc="04190003" w:tentative="1">
+      <w:start w:val="1"/>
+      <w:numFmt w:val="bullet"/>
+      <w:lvlText w:val="o"/>
+      <w:lvlJc w:val="left"/>
+      <w:pPr>
+        <w:ind w:left="6186" w:hanging="360"/>
+      </w:pPr>
+      <w:rPr>
+        <w:rFonts w:ascii="Courier New" w:hAnsi="Courier New" w:cs="Courier New" w:hint="default"/>
+      </w:rPr>
+    </w:lvl>
+    <w:lvl w:ilvl="8" w:tplc="04190005" w:tentative="1">
+      <w:start w:val="1"/>
+      <w:numFmt w:val="bullet"/>
+      <w:lvlText w:val=""/>
+      <w:lvlJc w:val="left"/>
+      <w:pPr>
+        <w:ind w:left="6906" w:hanging="360"/>
+      </w:pPr>
+      <w:rPr>
+        <w:rFonts w:ascii="Wingdings" w:hAnsi="Wingdings" w:hint="default"/>
+      </w:rPr>
+    </w:lvl>
+  </w:abstractNum>
+  <w:abstractNum w:abstractNumId="6">
     <w:nsid w:val="17AC5AAC"/>
     <w:multiLevelType w:val="multilevel"/>
     <w:tmpl w:val="8D569D5A"/>
@@ -3157,7 +4156,7 @@
       </w:rPr>
     </w:lvl>
   </w:abstractNum>
-  <w:abstractNum w:abstractNumId="4">
+  <w:abstractNum w:abstractNumId="7">
     <w:nsid w:val="29BD65F0"/>
     <w:multiLevelType w:val="hybridMultilevel"/>
     <w:tmpl w:val="D96492F0"/>
@@ -3270,7 +4269,7 @@
       </w:rPr>
     </w:lvl>
   </w:abstractNum>
-  <w:abstractNum w:abstractNumId="5">
+  <w:abstractNum w:abstractNumId="8">
     <w:nsid w:val="37D9383E"/>
     <w:multiLevelType w:val="hybridMultilevel"/>
     <w:tmpl w:val="DE46BD6C"/>
@@ -3359,7 +4358,7 @@
       </w:pPr>
     </w:lvl>
   </w:abstractNum>
-  <w:abstractNum w:abstractNumId="6">
+  <w:abstractNum w:abstractNumId="9">
     <w:nsid w:val="40682445"/>
     <w:multiLevelType w:val="hybridMultilevel"/>
     <w:tmpl w:val="D3A263CC"/>
@@ -3472,7 +4471,7 @@
       </w:rPr>
     </w:lvl>
   </w:abstractNum>
-  <w:abstractNum w:abstractNumId="7">
+  <w:abstractNum w:abstractNumId="10">
     <w:nsid w:val="40885B05"/>
     <w:multiLevelType w:val="hybridMultilevel"/>
     <w:tmpl w:val="2B7C799A"/>
@@ -3561,7 +4560,93 @@
       </w:pPr>
     </w:lvl>
   </w:abstractNum>
-  <w:abstractNum w:abstractNumId="8">
+  <w:abstractNum w:abstractNumId="11">
+    <w:nsid w:val="50785F00"/>
+    <w:multiLevelType w:val="hybridMultilevel"/>
+    <w:tmpl w:val="A5DA35FC"/>
+    <w:lvl w:ilvl="0" w:tplc="0419000F">
+      <w:start w:val="1"/>
+      <w:numFmt w:val="decimal"/>
+      <w:lvlText w:val="%1."/>
+      <w:lvlJc w:val="left"/>
+      <w:pPr>
+        <w:ind w:left="1146" w:hanging="360"/>
+      </w:pPr>
+    </w:lvl>
+    <w:lvl w:ilvl="1" w:tplc="04190019" w:tentative="1">
+      <w:start w:val="1"/>
+      <w:numFmt w:val="lowerLetter"/>
+      <w:lvlText w:val="%2."/>
+      <w:lvlJc w:val="left"/>
+      <w:pPr>
+        <w:ind w:left="1866" w:hanging="360"/>
+      </w:pPr>
+    </w:lvl>
+    <w:lvl w:ilvl="2" w:tplc="0419001B" w:tentative="1">
+      <w:start w:val="1"/>
+      <w:numFmt w:val="lowerRoman"/>
+      <w:lvlText w:val="%3."/>
+      <w:lvlJc w:val="right"/>
+      <w:pPr>
+        <w:ind w:left="2586" w:hanging="180"/>
+      </w:pPr>
+    </w:lvl>
+    <w:lvl w:ilvl="3" w:tplc="0419000F" w:tentative="1">
+      <w:start w:val="1"/>
+      <w:numFmt w:val="decimal"/>
+      <w:lvlText w:val="%4."/>
+      <w:lvlJc w:val="left"/>
+      <w:pPr>
+        <w:ind w:left="3306" w:hanging="360"/>
+      </w:pPr>
+    </w:lvl>
+    <w:lvl w:ilvl="4" w:tplc="04190019" w:tentative="1">
+      <w:start w:val="1"/>
+      <w:numFmt w:val="lowerLetter"/>
+      <w:lvlText w:val="%5."/>
+      <w:lvlJc w:val="left"/>
+      <w:pPr>
+        <w:ind w:left="4026" w:hanging="360"/>
+      </w:pPr>
+    </w:lvl>
+    <w:lvl w:ilvl="5" w:tplc="0419001B" w:tentative="1">
+      <w:start w:val="1"/>
+      <w:numFmt w:val="lowerRoman"/>
+      <w:lvlText w:val="%6."/>
+      <w:lvlJc w:val="right"/>
+      <w:pPr>
+        <w:ind w:left="4746" w:hanging="180"/>
+      </w:pPr>
+    </w:lvl>
+    <w:lvl w:ilvl="6" w:tplc="0419000F" w:tentative="1">
+      <w:start w:val="1"/>
+      <w:numFmt w:val="decimal"/>
+      <w:lvlText w:val="%7."/>
+      <w:lvlJc w:val="left"/>
+      <w:pPr>
+        <w:ind w:left="5466" w:hanging="360"/>
+      </w:pPr>
+    </w:lvl>
+    <w:lvl w:ilvl="7" w:tplc="04190019" w:tentative="1">
+      <w:start w:val="1"/>
+      <w:numFmt w:val="lowerLetter"/>
+      <w:lvlText w:val="%8."/>
+      <w:lvlJc w:val="left"/>
+      <w:pPr>
+        <w:ind w:left="6186" w:hanging="360"/>
+      </w:pPr>
+    </w:lvl>
+    <w:lvl w:ilvl="8" w:tplc="0419001B" w:tentative="1">
+      <w:start w:val="1"/>
+      <w:numFmt w:val="lowerRoman"/>
+      <w:lvlText w:val="%9."/>
+      <w:lvlJc w:val="right"/>
+      <w:pPr>
+        <w:ind w:left="6906" w:hanging="180"/>
+      </w:pPr>
+    </w:lvl>
+  </w:abstractNum>
+  <w:abstractNum w:abstractNumId="12">
     <w:nsid w:val="53B1734A"/>
     <w:multiLevelType w:val="hybridMultilevel"/>
     <w:tmpl w:val="6074BA2E"/>
@@ -3647,7 +4732,120 @@
       </w:pPr>
     </w:lvl>
   </w:abstractNum>
-  <w:abstractNum w:abstractNumId="9">
+  <w:abstractNum w:abstractNumId="13">
+    <w:nsid w:val="57076E13"/>
+    <w:multiLevelType w:val="hybridMultilevel"/>
+    <w:tmpl w:val="62028556"/>
+    <w:lvl w:ilvl="0" w:tplc="67CEC88A">
+      <w:start w:val="1"/>
+      <w:numFmt w:val="bullet"/>
+      <w:lvlText w:val="-"/>
+      <w:lvlJc w:val="left"/>
+      <w:pPr>
+        <w:ind w:left="1145" w:hanging="360"/>
+      </w:pPr>
+      <w:rPr>
+        <w:rFonts w:ascii="Calibri" w:eastAsiaTheme="minorHAnsi" w:hAnsi="Calibri" w:cs="Calibri" w:hint="default"/>
+      </w:rPr>
+    </w:lvl>
+    <w:lvl w:ilvl="1" w:tplc="04190003" w:tentative="1">
+      <w:start w:val="1"/>
+      <w:numFmt w:val="bullet"/>
+      <w:lvlText w:val="o"/>
+      <w:lvlJc w:val="left"/>
+      <w:pPr>
+        <w:ind w:left="1865" w:hanging="360"/>
+      </w:pPr>
+      <w:rPr>
+        <w:rFonts w:ascii="Courier New" w:hAnsi="Courier New" w:cs="Courier New" w:hint="default"/>
+      </w:rPr>
+    </w:lvl>
+    <w:lvl w:ilvl="2" w:tplc="04190005" w:tentative="1">
+      <w:start w:val="1"/>
+      <w:numFmt w:val="bullet"/>
+      <w:lvlText w:val=""/>
+      <w:lvlJc w:val="left"/>
+      <w:pPr>
+        <w:ind w:left="2585" w:hanging="360"/>
+      </w:pPr>
+      <w:rPr>
+        <w:rFonts w:ascii="Wingdings" w:hAnsi="Wingdings" w:hint="default"/>
+      </w:rPr>
+    </w:lvl>
+    <w:lvl w:ilvl="3" w:tplc="04190001" w:tentative="1">
+      <w:start w:val="1"/>
+      <w:numFmt w:val="bullet"/>
+      <w:lvlText w:val=""/>
+      <w:lvlJc w:val="left"/>
+      <w:pPr>
+        <w:ind w:left="3305" w:hanging="360"/>
+      </w:pPr>
+      <w:rPr>
+        <w:rFonts w:ascii="Symbol" w:hAnsi="Symbol" w:hint="default"/>
+      </w:rPr>
+    </w:lvl>
+    <w:lvl w:ilvl="4" w:tplc="04190003" w:tentative="1">
+      <w:start w:val="1"/>
+      <w:numFmt w:val="bullet"/>
+      <w:lvlText w:val="o"/>
+      <w:lvlJc w:val="left"/>
+      <w:pPr>
+        <w:ind w:left="4025" w:hanging="360"/>
+      </w:pPr>
+      <w:rPr>
+        <w:rFonts w:ascii="Courier New" w:hAnsi="Courier New" w:cs="Courier New" w:hint="default"/>
+      </w:rPr>
+    </w:lvl>
+    <w:lvl w:ilvl="5" w:tplc="04190005" w:tentative="1">
+      <w:start w:val="1"/>
+      <w:numFmt w:val="bullet"/>
+      <w:lvlText w:val=""/>
+      <w:lvlJc w:val="left"/>
+      <w:pPr>
+        <w:ind w:left="4745" w:hanging="360"/>
+      </w:pPr>
+      <w:rPr>
+        <w:rFonts w:ascii="Wingdings" w:hAnsi="Wingdings" w:hint="default"/>
+      </w:rPr>
+    </w:lvl>
+    <w:lvl w:ilvl="6" w:tplc="04190001" w:tentative="1">
+      <w:start w:val="1"/>
+      <w:numFmt w:val="bullet"/>
+      <w:lvlText w:val=""/>
+      <w:lvlJc w:val="left"/>
+      <w:pPr>
+        <w:ind w:left="5465" w:hanging="360"/>
+      </w:pPr>
+      <w:rPr>
+        <w:rFonts w:ascii="Symbol" w:hAnsi="Symbol" w:hint="default"/>
+      </w:rPr>
+    </w:lvl>
+    <w:lvl w:ilvl="7" w:tplc="04190003" w:tentative="1">
+      <w:start w:val="1"/>
+      <w:numFmt w:val="bullet"/>
+      <w:lvlText w:val="o"/>
+      <w:lvlJc w:val="left"/>
+      <w:pPr>
+        <w:ind w:left="6185" w:hanging="360"/>
+      </w:pPr>
+      <w:rPr>
+        <w:rFonts w:ascii="Courier New" w:hAnsi="Courier New" w:cs="Courier New" w:hint="default"/>
+      </w:rPr>
+    </w:lvl>
+    <w:lvl w:ilvl="8" w:tplc="04190005" w:tentative="1">
+      <w:start w:val="1"/>
+      <w:numFmt w:val="bullet"/>
+      <w:lvlText w:val=""/>
+      <w:lvlJc w:val="left"/>
+      <w:pPr>
+        <w:ind w:left="6905" w:hanging="360"/>
+      </w:pPr>
+      <w:rPr>
+        <w:rFonts w:ascii="Wingdings" w:hAnsi="Wingdings" w:hint="default"/>
+      </w:rPr>
+    </w:lvl>
+  </w:abstractNum>
+  <w:abstractNum w:abstractNumId="14">
     <w:nsid w:val="5A4D003E"/>
     <w:multiLevelType w:val="hybridMultilevel"/>
     <w:tmpl w:val="D72C4086"/>
@@ -3760,7 +4958,459 @@
       </w:rPr>
     </w:lvl>
   </w:abstractNum>
-  <w:abstractNum w:abstractNumId="10">
+  <w:abstractNum w:abstractNumId="15">
+    <w:nsid w:val="5C5B5C8A"/>
+    <w:multiLevelType w:val="hybridMultilevel"/>
+    <w:tmpl w:val="1E3C3F7A"/>
+    <w:lvl w:ilvl="0" w:tplc="67CEC88A">
+      <w:start w:val="1"/>
+      <w:numFmt w:val="bullet"/>
+      <w:lvlText w:val="-"/>
+      <w:lvlJc w:val="left"/>
+      <w:pPr>
+        <w:ind w:left="1146" w:hanging="360"/>
+      </w:pPr>
+      <w:rPr>
+        <w:rFonts w:ascii="Calibri" w:eastAsiaTheme="minorHAnsi" w:hAnsi="Calibri" w:cs="Calibri" w:hint="default"/>
+      </w:rPr>
+    </w:lvl>
+    <w:lvl w:ilvl="1" w:tplc="A638540E">
+      <w:start w:val="19"/>
+      <w:numFmt w:val="bullet"/>
+      <w:lvlText w:val="•"/>
+      <w:lvlJc w:val="left"/>
+      <w:pPr>
+        <w:ind w:left="1866" w:hanging="360"/>
+      </w:pPr>
+      <w:rPr>
+        <w:rFonts w:ascii="Times New Roman" w:eastAsiaTheme="minorHAnsi" w:hAnsi="Times New Roman" w:cs="Times New Roman" w:hint="default"/>
+      </w:rPr>
+    </w:lvl>
+    <w:lvl w:ilvl="2" w:tplc="04190005" w:tentative="1">
+      <w:start w:val="1"/>
+      <w:numFmt w:val="bullet"/>
+      <w:lvlText w:val=""/>
+      <w:lvlJc w:val="left"/>
+      <w:pPr>
+        <w:ind w:left="2586" w:hanging="360"/>
+      </w:pPr>
+      <w:rPr>
+        <w:rFonts w:ascii="Wingdings" w:hAnsi="Wingdings" w:hint="default"/>
+      </w:rPr>
+    </w:lvl>
+    <w:lvl w:ilvl="3" w:tplc="04190001" w:tentative="1">
+      <w:start w:val="1"/>
+      <w:numFmt w:val="bullet"/>
+      <w:lvlText w:val=""/>
+      <w:lvlJc w:val="left"/>
+      <w:pPr>
+        <w:ind w:left="3306" w:hanging="360"/>
+      </w:pPr>
+      <w:rPr>
+        <w:rFonts w:ascii="Symbol" w:hAnsi="Symbol" w:hint="default"/>
+      </w:rPr>
+    </w:lvl>
+    <w:lvl w:ilvl="4" w:tplc="04190003" w:tentative="1">
+      <w:start w:val="1"/>
+      <w:numFmt w:val="bullet"/>
+      <w:lvlText w:val="o"/>
+      <w:lvlJc w:val="left"/>
+      <w:pPr>
+        <w:ind w:left="4026" w:hanging="360"/>
+      </w:pPr>
+      <w:rPr>
+        <w:rFonts w:ascii="Courier New" w:hAnsi="Courier New" w:cs="Courier New" w:hint="default"/>
+      </w:rPr>
+    </w:lvl>
+    <w:lvl w:ilvl="5" w:tplc="04190005" w:tentative="1">
+      <w:start w:val="1"/>
+      <w:numFmt w:val="bullet"/>
+      <w:lvlText w:val=""/>
+      <w:lvlJc w:val="left"/>
+      <w:pPr>
+        <w:ind w:left="4746" w:hanging="360"/>
+      </w:pPr>
+      <w:rPr>
+        <w:rFonts w:ascii="Wingdings" w:hAnsi="Wingdings" w:hint="default"/>
+      </w:rPr>
+    </w:lvl>
+    <w:lvl w:ilvl="6" w:tplc="04190001" w:tentative="1">
+      <w:start w:val="1"/>
+      <w:numFmt w:val="bullet"/>
+      <w:lvlText w:val=""/>
+      <w:lvlJc w:val="left"/>
+      <w:pPr>
+        <w:ind w:left="5466" w:hanging="360"/>
+      </w:pPr>
+      <w:rPr>
+        <w:rFonts w:ascii="Symbol" w:hAnsi="Symbol" w:hint="default"/>
+      </w:rPr>
+    </w:lvl>
+    <w:lvl w:ilvl="7" w:tplc="04190003" w:tentative="1">
+      <w:start w:val="1"/>
+      <w:numFmt w:val="bullet"/>
+      <w:lvlText w:val="o"/>
+      <w:lvlJc w:val="left"/>
+      <w:pPr>
+        <w:ind w:left="6186" w:hanging="360"/>
+      </w:pPr>
+      <w:rPr>
+        <w:rFonts w:ascii="Courier New" w:hAnsi="Courier New" w:cs="Courier New" w:hint="default"/>
+      </w:rPr>
+    </w:lvl>
+    <w:lvl w:ilvl="8" w:tplc="04190005" w:tentative="1">
+      <w:start w:val="1"/>
+      <w:numFmt w:val="bullet"/>
+      <w:lvlText w:val=""/>
+      <w:lvlJc w:val="left"/>
+      <w:pPr>
+        <w:ind w:left="6906" w:hanging="360"/>
+      </w:pPr>
+      <w:rPr>
+        <w:rFonts w:ascii="Wingdings" w:hAnsi="Wingdings" w:hint="default"/>
+      </w:rPr>
+    </w:lvl>
+  </w:abstractNum>
+  <w:abstractNum w:abstractNumId="16">
+    <w:nsid w:val="5CD10D3A"/>
+    <w:multiLevelType w:val="hybridMultilevel"/>
+    <w:tmpl w:val="44A274EA"/>
+    <w:lvl w:ilvl="0" w:tplc="67CEC88A">
+      <w:start w:val="1"/>
+      <w:numFmt w:val="bullet"/>
+      <w:lvlText w:val="-"/>
+      <w:lvlJc w:val="left"/>
+      <w:pPr>
+        <w:ind w:left="1146" w:hanging="360"/>
+      </w:pPr>
+      <w:rPr>
+        <w:rFonts w:ascii="Calibri" w:eastAsiaTheme="minorHAnsi" w:hAnsi="Calibri" w:cs="Calibri" w:hint="default"/>
+      </w:rPr>
+    </w:lvl>
+    <w:lvl w:ilvl="1" w:tplc="04190003">
+      <w:start w:val="1"/>
+      <w:numFmt w:val="bullet"/>
+      <w:lvlText w:val="o"/>
+      <w:lvlJc w:val="left"/>
+      <w:pPr>
+        <w:ind w:left="1866" w:hanging="360"/>
+      </w:pPr>
+      <w:rPr>
+        <w:rFonts w:ascii="Courier New" w:hAnsi="Courier New" w:cs="Courier New" w:hint="default"/>
+      </w:rPr>
+    </w:lvl>
+    <w:lvl w:ilvl="2" w:tplc="04190005" w:tentative="1">
+      <w:start w:val="1"/>
+      <w:numFmt w:val="bullet"/>
+      <w:lvlText w:val=""/>
+      <w:lvlJc w:val="left"/>
+      <w:pPr>
+        <w:ind w:left="2586" w:hanging="360"/>
+      </w:pPr>
+      <w:rPr>
+        <w:rFonts w:ascii="Wingdings" w:hAnsi="Wingdings" w:hint="default"/>
+      </w:rPr>
+    </w:lvl>
+    <w:lvl w:ilvl="3" w:tplc="04190001" w:tentative="1">
+      <w:start w:val="1"/>
+      <w:numFmt w:val="bullet"/>
+      <w:lvlText w:val=""/>
+      <w:lvlJc w:val="left"/>
+      <w:pPr>
+        <w:ind w:left="3306" w:hanging="360"/>
+      </w:pPr>
+      <w:rPr>
+        <w:rFonts w:ascii="Symbol" w:hAnsi="Symbol" w:hint="default"/>
+      </w:rPr>
+    </w:lvl>
+    <w:lvl w:ilvl="4" w:tplc="04190003" w:tentative="1">
+      <w:start w:val="1"/>
+      <w:numFmt w:val="bullet"/>
+      <w:lvlText w:val="o"/>
+      <w:lvlJc w:val="left"/>
+      <w:pPr>
+        <w:ind w:left="4026" w:hanging="360"/>
+      </w:pPr>
+      <w:rPr>
+        <w:rFonts w:ascii="Courier New" w:hAnsi="Courier New" w:cs="Courier New" w:hint="default"/>
+      </w:rPr>
+    </w:lvl>
+    <w:lvl w:ilvl="5" w:tplc="04190005" w:tentative="1">
+      <w:start w:val="1"/>
+      <w:numFmt w:val="bullet"/>
+      <w:lvlText w:val=""/>
+      <w:lvlJc w:val="left"/>
+      <w:pPr>
+        <w:ind w:left="4746" w:hanging="360"/>
+      </w:pPr>
+      <w:rPr>
+        <w:rFonts w:ascii="Wingdings" w:hAnsi="Wingdings" w:hint="default"/>
+      </w:rPr>
+    </w:lvl>
+    <w:lvl w:ilvl="6" w:tplc="04190001" w:tentative="1">
+      <w:start w:val="1"/>
+      <w:numFmt w:val="bullet"/>
+      <w:lvlText w:val=""/>
+      <w:lvlJc w:val="left"/>
+      <w:pPr>
+        <w:ind w:left="5466" w:hanging="360"/>
+      </w:pPr>
+      <w:rPr>
+        <w:rFonts w:ascii="Symbol" w:hAnsi="Symbol" w:hint="default"/>
+      </w:rPr>
+    </w:lvl>
+    <w:lvl w:ilvl="7" w:tplc="04190003" w:tentative="1">
+      <w:start w:val="1"/>
+      <w:numFmt w:val="bullet"/>
+      <w:lvlText w:val="o"/>
+      <w:lvlJc w:val="left"/>
+      <w:pPr>
+        <w:ind w:left="6186" w:hanging="360"/>
+      </w:pPr>
+      <w:rPr>
+        <w:rFonts w:ascii="Courier New" w:hAnsi="Courier New" w:cs="Courier New" w:hint="default"/>
+      </w:rPr>
+    </w:lvl>
+    <w:lvl w:ilvl="8" w:tplc="04190005" w:tentative="1">
+      <w:start w:val="1"/>
+      <w:numFmt w:val="bullet"/>
+      <w:lvlText w:val=""/>
+      <w:lvlJc w:val="left"/>
+      <w:pPr>
+        <w:ind w:left="6906" w:hanging="360"/>
+      </w:pPr>
+      <w:rPr>
+        <w:rFonts w:ascii="Wingdings" w:hAnsi="Wingdings" w:hint="default"/>
+      </w:rPr>
+    </w:lvl>
+  </w:abstractNum>
+  <w:abstractNum w:abstractNumId="17">
+    <w:nsid w:val="5CD407D0"/>
+    <w:multiLevelType w:val="hybridMultilevel"/>
+    <w:tmpl w:val="DB18C914"/>
+    <w:lvl w:ilvl="0" w:tplc="67CEC88A">
+      <w:start w:val="1"/>
+      <w:numFmt w:val="bullet"/>
+      <w:lvlText w:val="-"/>
+      <w:lvlJc w:val="left"/>
+      <w:pPr>
+        <w:ind w:left="1146" w:hanging="360"/>
+      </w:pPr>
+      <w:rPr>
+        <w:rFonts w:ascii="Calibri" w:eastAsiaTheme="minorHAnsi" w:hAnsi="Calibri" w:cs="Calibri" w:hint="default"/>
+      </w:rPr>
+    </w:lvl>
+    <w:lvl w:ilvl="1" w:tplc="04190003" w:tentative="1">
+      <w:start w:val="1"/>
+      <w:numFmt w:val="bullet"/>
+      <w:lvlText w:val="o"/>
+      <w:lvlJc w:val="left"/>
+      <w:pPr>
+        <w:ind w:left="1866" w:hanging="360"/>
+      </w:pPr>
+      <w:rPr>
+        <w:rFonts w:ascii="Courier New" w:hAnsi="Courier New" w:cs="Courier New" w:hint="default"/>
+      </w:rPr>
+    </w:lvl>
+    <w:lvl w:ilvl="2" w:tplc="04190005" w:tentative="1">
+      <w:start w:val="1"/>
+      <w:numFmt w:val="bullet"/>
+      <w:lvlText w:val=""/>
+      <w:lvlJc w:val="left"/>
+      <w:pPr>
+        <w:ind w:left="2586" w:hanging="360"/>
+      </w:pPr>
+      <w:rPr>
+        <w:rFonts w:ascii="Wingdings" w:hAnsi="Wingdings" w:hint="default"/>
+      </w:rPr>
+    </w:lvl>
+    <w:lvl w:ilvl="3" w:tplc="04190001" w:tentative="1">
+      <w:start w:val="1"/>
+      <w:numFmt w:val="bullet"/>
+      <w:lvlText w:val=""/>
+      <w:lvlJc w:val="left"/>
+      <w:pPr>
+        <w:ind w:left="3306" w:hanging="360"/>
+      </w:pPr>
+      <w:rPr>
+        <w:rFonts w:ascii="Symbol" w:hAnsi="Symbol" w:hint="default"/>
+      </w:rPr>
+    </w:lvl>
+    <w:lvl w:ilvl="4" w:tplc="04190003" w:tentative="1">
+      <w:start w:val="1"/>
+      <w:numFmt w:val="bullet"/>
+      <w:lvlText w:val="o"/>
+      <w:lvlJc w:val="left"/>
+      <w:pPr>
+        <w:ind w:left="4026" w:hanging="360"/>
+      </w:pPr>
+      <w:rPr>
+        <w:rFonts w:ascii="Courier New" w:hAnsi="Courier New" w:cs="Courier New" w:hint="default"/>
+      </w:rPr>
+    </w:lvl>
+    <w:lvl w:ilvl="5" w:tplc="04190005" w:tentative="1">
+      <w:start w:val="1"/>
+      <w:numFmt w:val="bullet"/>
+      <w:lvlText w:val=""/>
+      <w:lvlJc w:val="left"/>
+      <w:pPr>
+        <w:ind w:left="4746" w:hanging="360"/>
+      </w:pPr>
+      <w:rPr>
+        <w:rFonts w:ascii="Wingdings" w:hAnsi="Wingdings" w:hint="default"/>
+      </w:rPr>
+    </w:lvl>
+    <w:lvl w:ilvl="6" w:tplc="04190001" w:tentative="1">
+      <w:start w:val="1"/>
+      <w:numFmt w:val="bullet"/>
+      <w:lvlText w:val=""/>
+      <w:lvlJc w:val="left"/>
+      <w:pPr>
+        <w:ind w:left="5466" w:hanging="360"/>
+      </w:pPr>
+      <w:rPr>
+        <w:rFonts w:ascii="Symbol" w:hAnsi="Symbol" w:hint="default"/>
+      </w:rPr>
+    </w:lvl>
+    <w:lvl w:ilvl="7" w:tplc="04190003" w:tentative="1">
+      <w:start w:val="1"/>
+      <w:numFmt w:val="bullet"/>
+      <w:lvlText w:val="o"/>
+      <w:lvlJc w:val="left"/>
+      <w:pPr>
+        <w:ind w:left="6186" w:hanging="360"/>
+      </w:pPr>
+      <w:rPr>
+        <w:rFonts w:ascii="Courier New" w:hAnsi="Courier New" w:cs="Courier New" w:hint="default"/>
+      </w:rPr>
+    </w:lvl>
+    <w:lvl w:ilvl="8" w:tplc="04190005" w:tentative="1">
+      <w:start w:val="1"/>
+      <w:numFmt w:val="bullet"/>
+      <w:lvlText w:val=""/>
+      <w:lvlJc w:val="left"/>
+      <w:pPr>
+        <w:ind w:left="6906" w:hanging="360"/>
+      </w:pPr>
+      <w:rPr>
+        <w:rFonts w:ascii="Wingdings" w:hAnsi="Wingdings" w:hint="default"/>
+      </w:rPr>
+    </w:lvl>
+  </w:abstractNum>
+  <w:abstractNum w:abstractNumId="18">
+    <w:nsid w:val="5D1526EF"/>
+    <w:multiLevelType w:val="hybridMultilevel"/>
+    <w:tmpl w:val="BA4EC772"/>
+    <w:lvl w:ilvl="0" w:tplc="43209D44">
+      <w:start w:val="19"/>
+      <w:numFmt w:val="bullet"/>
+      <w:lvlText w:val="•"/>
+      <w:lvlJc w:val="left"/>
+      <w:pPr>
+        <w:ind w:left="786" w:hanging="360"/>
+      </w:pPr>
+      <w:rPr>
+        <w:rFonts w:ascii="Times New Roman" w:eastAsiaTheme="minorHAnsi" w:hAnsi="Times New Roman" w:cs="Times New Roman" w:hint="default"/>
+      </w:rPr>
+    </w:lvl>
+    <w:lvl w:ilvl="1" w:tplc="04190003" w:tentative="1">
+      <w:start w:val="1"/>
+      <w:numFmt w:val="bullet"/>
+      <w:lvlText w:val="o"/>
+      <w:lvlJc w:val="left"/>
+      <w:pPr>
+        <w:ind w:left="1506" w:hanging="360"/>
+      </w:pPr>
+      <w:rPr>
+        <w:rFonts w:ascii="Courier New" w:hAnsi="Courier New" w:cs="Courier New" w:hint="default"/>
+      </w:rPr>
+    </w:lvl>
+    <w:lvl w:ilvl="2" w:tplc="04190005" w:tentative="1">
+      <w:start w:val="1"/>
+      <w:numFmt w:val="bullet"/>
+      <w:lvlText w:val=""/>
+      <w:lvlJc w:val="left"/>
+      <w:pPr>
+        <w:ind w:left="2226" w:hanging="360"/>
+      </w:pPr>
+      <w:rPr>
+        <w:rFonts w:ascii="Wingdings" w:hAnsi="Wingdings" w:hint="default"/>
+      </w:rPr>
+    </w:lvl>
+    <w:lvl w:ilvl="3" w:tplc="04190001" w:tentative="1">
+      <w:start w:val="1"/>
+      <w:numFmt w:val="bullet"/>
+      <w:lvlText w:val=""/>
+      <w:lvlJc w:val="left"/>
+      <w:pPr>
+        <w:ind w:left="2946" w:hanging="360"/>
+      </w:pPr>
+      <w:rPr>
+        <w:rFonts w:ascii="Symbol" w:hAnsi="Symbol" w:hint="default"/>
+      </w:rPr>
+    </w:lvl>
+    <w:lvl w:ilvl="4" w:tplc="04190003" w:tentative="1">
+      <w:start w:val="1"/>
+      <w:numFmt w:val="bullet"/>
+      <w:lvlText w:val="o"/>
+      <w:lvlJc w:val="left"/>
+      <w:pPr>
+        <w:ind w:left="3666" w:hanging="360"/>
+      </w:pPr>
+      <w:rPr>
+        <w:rFonts w:ascii="Courier New" w:hAnsi="Courier New" w:cs="Courier New" w:hint="default"/>
+      </w:rPr>
+    </w:lvl>
+    <w:lvl w:ilvl="5" w:tplc="04190005" w:tentative="1">
+      <w:start w:val="1"/>
+      <w:numFmt w:val="bullet"/>
+      <w:lvlText w:val=""/>
+      <w:lvlJc w:val="left"/>
+      <w:pPr>
+        <w:ind w:left="4386" w:hanging="360"/>
+      </w:pPr>
+      <w:rPr>
+        <w:rFonts w:ascii="Wingdings" w:hAnsi="Wingdings" w:hint="default"/>
+      </w:rPr>
+    </w:lvl>
+    <w:lvl w:ilvl="6" w:tplc="04190001" w:tentative="1">
+      <w:start w:val="1"/>
+      <w:numFmt w:val="bullet"/>
+      <w:lvlText w:val=""/>
+      <w:lvlJc w:val="left"/>
+      <w:pPr>
+        <w:ind w:left="5106" w:hanging="360"/>
+      </w:pPr>
+      <w:rPr>
+        <w:rFonts w:ascii="Symbol" w:hAnsi="Symbol" w:hint="default"/>
+      </w:rPr>
+    </w:lvl>
+    <w:lvl w:ilvl="7" w:tplc="04190003" w:tentative="1">
+      <w:start w:val="1"/>
+      <w:numFmt w:val="bullet"/>
+      <w:lvlText w:val="o"/>
+      <w:lvlJc w:val="left"/>
+      <w:pPr>
+        <w:ind w:left="5826" w:hanging="360"/>
+      </w:pPr>
+      <w:rPr>
+        <w:rFonts w:ascii="Courier New" w:hAnsi="Courier New" w:cs="Courier New" w:hint="default"/>
+      </w:rPr>
+    </w:lvl>
+    <w:lvl w:ilvl="8" w:tplc="04190005" w:tentative="1">
+      <w:start w:val="1"/>
+      <w:numFmt w:val="bullet"/>
+      <w:lvlText w:val=""/>
+      <w:lvlJc w:val="left"/>
+      <w:pPr>
+        <w:ind w:left="6546" w:hanging="360"/>
+      </w:pPr>
+      <w:rPr>
+        <w:rFonts w:ascii="Wingdings" w:hAnsi="Wingdings" w:hint="default"/>
+      </w:rPr>
+    </w:lvl>
+  </w:abstractNum>
+  <w:abstractNum w:abstractNumId="19">
     <w:nsid w:val="5D6649F0"/>
     <w:multiLevelType w:val="hybridMultilevel"/>
     <w:tmpl w:val="806877DE"/>
@@ -3849,7 +5499,7 @@
       </w:pPr>
     </w:lvl>
   </w:abstractNum>
-  <w:abstractNum w:abstractNumId="11">
+  <w:abstractNum w:abstractNumId="20">
     <w:nsid w:val="608630AB"/>
     <w:multiLevelType w:val="multilevel"/>
     <w:tmpl w:val="8D569D5A"/>
@@ -3970,7 +5620,96 @@
       </w:rPr>
     </w:lvl>
   </w:abstractNum>
-  <w:abstractNum w:abstractNumId="12">
+  <w:abstractNum w:abstractNumId="21">
+    <w:nsid w:val="70955D72"/>
+    <w:multiLevelType w:val="hybridMultilevel"/>
+    <w:tmpl w:val="86A4E69C"/>
+    <w:lvl w:ilvl="0" w:tplc="13D093F4">
+      <w:start w:val="1"/>
+      <w:numFmt w:val="decimal"/>
+      <w:lvlText w:val="%1."/>
+      <w:lvlJc w:val="left"/>
+      <w:pPr>
+        <w:ind w:left="786" w:hanging="360"/>
+      </w:pPr>
+      <w:rPr>
+        <w:rFonts w:hint="default"/>
+      </w:rPr>
+    </w:lvl>
+    <w:lvl w:ilvl="1" w:tplc="04190019" w:tentative="1">
+      <w:start w:val="1"/>
+      <w:numFmt w:val="lowerLetter"/>
+      <w:lvlText w:val="%2."/>
+      <w:lvlJc w:val="left"/>
+      <w:pPr>
+        <w:ind w:left="1506" w:hanging="360"/>
+      </w:pPr>
+    </w:lvl>
+    <w:lvl w:ilvl="2" w:tplc="0419001B" w:tentative="1">
+      <w:start w:val="1"/>
+      <w:numFmt w:val="lowerRoman"/>
+      <w:lvlText w:val="%3."/>
+      <w:lvlJc w:val="right"/>
+      <w:pPr>
+        <w:ind w:left="2226" w:hanging="180"/>
+      </w:pPr>
+    </w:lvl>
+    <w:lvl w:ilvl="3" w:tplc="0419000F" w:tentative="1">
+      <w:start w:val="1"/>
+      <w:numFmt w:val="decimal"/>
+      <w:lvlText w:val="%4."/>
+      <w:lvlJc w:val="left"/>
+      <w:pPr>
+        <w:ind w:left="2946" w:hanging="360"/>
+      </w:pPr>
+    </w:lvl>
+    <w:lvl w:ilvl="4" w:tplc="04190019" w:tentative="1">
+      <w:start w:val="1"/>
+      <w:numFmt w:val="lowerLetter"/>
+      <w:lvlText w:val="%5."/>
+      <w:lvlJc w:val="left"/>
+      <w:pPr>
+        <w:ind w:left="3666" w:hanging="360"/>
+      </w:pPr>
+    </w:lvl>
+    <w:lvl w:ilvl="5" w:tplc="0419001B" w:tentative="1">
+      <w:start w:val="1"/>
+      <w:numFmt w:val="lowerRoman"/>
+      <w:lvlText w:val="%6."/>
+      <w:lvlJc w:val="right"/>
+      <w:pPr>
+        <w:ind w:left="4386" w:hanging="180"/>
+      </w:pPr>
+    </w:lvl>
+    <w:lvl w:ilvl="6" w:tplc="0419000F" w:tentative="1">
+      <w:start w:val="1"/>
+      <w:numFmt w:val="decimal"/>
+      <w:lvlText w:val="%7."/>
+      <w:lvlJc w:val="left"/>
+      <w:pPr>
+        <w:ind w:left="5106" w:hanging="360"/>
+      </w:pPr>
+    </w:lvl>
+    <w:lvl w:ilvl="7" w:tplc="04190019" w:tentative="1">
+      <w:start w:val="1"/>
+      <w:numFmt w:val="lowerLetter"/>
+      <w:lvlText w:val="%8."/>
+      <w:lvlJc w:val="left"/>
+      <w:pPr>
+        <w:ind w:left="5826" w:hanging="360"/>
+      </w:pPr>
+    </w:lvl>
+    <w:lvl w:ilvl="8" w:tplc="0419001B" w:tentative="1">
+      <w:start w:val="1"/>
+      <w:numFmt w:val="lowerRoman"/>
+      <w:lvlText w:val="%9."/>
+      <w:lvlJc w:val="right"/>
+      <w:pPr>
+        <w:ind w:left="6546" w:hanging="180"/>
+      </w:pPr>
+    </w:lvl>
+  </w:abstractNum>
+  <w:abstractNum w:abstractNumId="22">
     <w:nsid w:val="753A103F"/>
     <w:multiLevelType w:val="hybridMultilevel"/>
     <w:tmpl w:val="0B0E9A02"/>
@@ -4056,44 +5795,306 @@
       </w:pPr>
     </w:lvl>
   </w:abstractNum>
+  <w:abstractNum w:abstractNumId="23">
+    <w:nsid w:val="7F582C60"/>
+    <w:multiLevelType w:val="hybridMultilevel"/>
+    <w:tmpl w:val="1294FFC4"/>
+    <w:lvl w:ilvl="0" w:tplc="67CEC88A">
+      <w:start w:val="1"/>
+      <w:numFmt w:val="bullet"/>
+      <w:lvlText w:val="-"/>
+      <w:lvlJc w:val="left"/>
+      <w:pPr>
+        <w:ind w:left="1146" w:hanging="360"/>
+      </w:pPr>
+      <w:rPr>
+        <w:rFonts w:ascii="Calibri" w:eastAsiaTheme="minorHAnsi" w:hAnsi="Calibri" w:cs="Calibri" w:hint="default"/>
+      </w:rPr>
+    </w:lvl>
+    <w:lvl w:ilvl="1" w:tplc="04190003">
+      <w:start w:val="1"/>
+      <w:numFmt w:val="bullet"/>
+      <w:lvlText w:val="o"/>
+      <w:lvlJc w:val="left"/>
+      <w:pPr>
+        <w:ind w:left="1866" w:hanging="360"/>
+      </w:pPr>
+      <w:rPr>
+        <w:rFonts w:ascii="Courier New" w:hAnsi="Courier New" w:cs="Courier New" w:hint="default"/>
+      </w:rPr>
+    </w:lvl>
+    <w:lvl w:ilvl="2" w:tplc="04190005" w:tentative="1">
+      <w:start w:val="1"/>
+      <w:numFmt w:val="bullet"/>
+      <w:lvlText w:val=""/>
+      <w:lvlJc w:val="left"/>
+      <w:pPr>
+        <w:ind w:left="2586" w:hanging="360"/>
+      </w:pPr>
+      <w:rPr>
+        <w:rFonts w:ascii="Wingdings" w:hAnsi="Wingdings" w:hint="default"/>
+      </w:rPr>
+    </w:lvl>
+    <w:lvl w:ilvl="3" w:tplc="04190001" w:tentative="1">
+      <w:start w:val="1"/>
+      <w:numFmt w:val="bullet"/>
+      <w:lvlText w:val=""/>
+      <w:lvlJc w:val="left"/>
+      <w:pPr>
+        <w:ind w:left="3306" w:hanging="360"/>
+      </w:pPr>
+      <w:rPr>
+        <w:rFonts w:ascii="Symbol" w:hAnsi="Symbol" w:hint="default"/>
+      </w:rPr>
+    </w:lvl>
+    <w:lvl w:ilvl="4" w:tplc="04190003" w:tentative="1">
+      <w:start w:val="1"/>
+      <w:numFmt w:val="bullet"/>
+      <w:lvlText w:val="o"/>
+      <w:lvlJc w:val="left"/>
+      <w:pPr>
+        <w:ind w:left="4026" w:hanging="360"/>
+      </w:pPr>
+      <w:rPr>
+        <w:rFonts w:ascii="Courier New" w:hAnsi="Courier New" w:cs="Courier New" w:hint="default"/>
+      </w:rPr>
+    </w:lvl>
+    <w:lvl w:ilvl="5" w:tplc="04190005" w:tentative="1">
+      <w:start w:val="1"/>
+      <w:numFmt w:val="bullet"/>
+      <w:lvlText w:val=""/>
+      <w:lvlJc w:val="left"/>
+      <w:pPr>
+        <w:ind w:left="4746" w:hanging="360"/>
+      </w:pPr>
+      <w:rPr>
+        <w:rFonts w:ascii="Wingdings" w:hAnsi="Wingdings" w:hint="default"/>
+      </w:rPr>
+    </w:lvl>
+    <w:lvl w:ilvl="6" w:tplc="04190001" w:tentative="1">
+      <w:start w:val="1"/>
+      <w:numFmt w:val="bullet"/>
+      <w:lvlText w:val=""/>
+      <w:lvlJc w:val="left"/>
+      <w:pPr>
+        <w:ind w:left="5466" w:hanging="360"/>
+      </w:pPr>
+      <w:rPr>
+        <w:rFonts w:ascii="Symbol" w:hAnsi="Symbol" w:hint="default"/>
+      </w:rPr>
+    </w:lvl>
+    <w:lvl w:ilvl="7" w:tplc="04190003" w:tentative="1">
+      <w:start w:val="1"/>
+      <w:numFmt w:val="bullet"/>
+      <w:lvlText w:val="o"/>
+      <w:lvlJc w:val="left"/>
+      <w:pPr>
+        <w:ind w:left="6186" w:hanging="360"/>
+      </w:pPr>
+      <w:rPr>
+        <w:rFonts w:ascii="Courier New" w:hAnsi="Courier New" w:cs="Courier New" w:hint="default"/>
+      </w:rPr>
+    </w:lvl>
+    <w:lvl w:ilvl="8" w:tplc="04190005" w:tentative="1">
+      <w:start w:val="1"/>
+      <w:numFmt w:val="bullet"/>
+      <w:lvlText w:val=""/>
+      <w:lvlJc w:val="left"/>
+      <w:pPr>
+        <w:ind w:left="6906" w:hanging="360"/>
+      </w:pPr>
+      <w:rPr>
+        <w:rFonts w:ascii="Wingdings" w:hAnsi="Wingdings" w:hint="default"/>
+      </w:rPr>
+    </w:lvl>
+  </w:abstractNum>
+  <w:abstractNum w:abstractNumId="24">
+    <w:nsid w:val="7FE66438"/>
+    <w:multiLevelType w:val="hybridMultilevel"/>
+    <w:tmpl w:val="054EB94E"/>
+    <w:lvl w:ilvl="0" w:tplc="67CEC88A">
+      <w:start w:val="1"/>
+      <w:numFmt w:val="bullet"/>
+      <w:lvlText w:val="-"/>
+      <w:lvlJc w:val="left"/>
+      <w:pPr>
+        <w:ind w:left="1146" w:hanging="360"/>
+      </w:pPr>
+      <w:rPr>
+        <w:rFonts w:ascii="Calibri" w:eastAsiaTheme="minorHAnsi" w:hAnsi="Calibri" w:cs="Calibri" w:hint="default"/>
+      </w:rPr>
+    </w:lvl>
+    <w:lvl w:ilvl="1" w:tplc="04190003" w:tentative="1">
+      <w:start w:val="1"/>
+      <w:numFmt w:val="bullet"/>
+      <w:lvlText w:val="o"/>
+      <w:lvlJc w:val="left"/>
+      <w:pPr>
+        <w:ind w:left="1866" w:hanging="360"/>
+      </w:pPr>
+      <w:rPr>
+        <w:rFonts w:ascii="Courier New" w:hAnsi="Courier New" w:cs="Courier New" w:hint="default"/>
+      </w:rPr>
+    </w:lvl>
+    <w:lvl w:ilvl="2" w:tplc="04190005" w:tentative="1">
+      <w:start w:val="1"/>
+      <w:numFmt w:val="bullet"/>
+      <w:lvlText w:val=""/>
+      <w:lvlJc w:val="left"/>
+      <w:pPr>
+        <w:ind w:left="2586" w:hanging="360"/>
+      </w:pPr>
+      <w:rPr>
+        <w:rFonts w:ascii="Wingdings" w:hAnsi="Wingdings" w:hint="default"/>
+      </w:rPr>
+    </w:lvl>
+    <w:lvl w:ilvl="3" w:tplc="04190001" w:tentative="1">
+      <w:start w:val="1"/>
+      <w:numFmt w:val="bullet"/>
+      <w:lvlText w:val=""/>
+      <w:lvlJc w:val="left"/>
+      <w:pPr>
+        <w:ind w:left="3306" w:hanging="360"/>
+      </w:pPr>
+      <w:rPr>
+        <w:rFonts w:ascii="Symbol" w:hAnsi="Symbol" w:hint="default"/>
+      </w:rPr>
+    </w:lvl>
+    <w:lvl w:ilvl="4" w:tplc="04190003" w:tentative="1">
+      <w:start w:val="1"/>
+      <w:numFmt w:val="bullet"/>
+      <w:lvlText w:val="o"/>
+      <w:lvlJc w:val="left"/>
+      <w:pPr>
+        <w:ind w:left="4026" w:hanging="360"/>
+      </w:pPr>
+      <w:rPr>
+        <w:rFonts w:ascii="Courier New" w:hAnsi="Courier New" w:cs="Courier New" w:hint="default"/>
+      </w:rPr>
+    </w:lvl>
+    <w:lvl w:ilvl="5" w:tplc="04190005" w:tentative="1">
+      <w:start w:val="1"/>
+      <w:numFmt w:val="bullet"/>
+      <w:lvlText w:val=""/>
+      <w:lvlJc w:val="left"/>
+      <w:pPr>
+        <w:ind w:left="4746" w:hanging="360"/>
+      </w:pPr>
+      <w:rPr>
+        <w:rFonts w:ascii="Wingdings" w:hAnsi="Wingdings" w:hint="default"/>
+      </w:rPr>
+    </w:lvl>
+    <w:lvl w:ilvl="6" w:tplc="04190001" w:tentative="1">
+      <w:start w:val="1"/>
+      <w:numFmt w:val="bullet"/>
+      <w:lvlText w:val=""/>
+      <w:lvlJc w:val="left"/>
+      <w:pPr>
+        <w:ind w:left="5466" w:hanging="360"/>
+      </w:pPr>
+      <w:rPr>
+        <w:rFonts w:ascii="Symbol" w:hAnsi="Symbol" w:hint="default"/>
+      </w:rPr>
+    </w:lvl>
+    <w:lvl w:ilvl="7" w:tplc="04190003" w:tentative="1">
+      <w:start w:val="1"/>
+      <w:numFmt w:val="bullet"/>
+      <w:lvlText w:val="o"/>
+      <w:lvlJc w:val="left"/>
+      <w:pPr>
+        <w:ind w:left="6186" w:hanging="360"/>
+      </w:pPr>
+      <w:rPr>
+        <w:rFonts w:ascii="Courier New" w:hAnsi="Courier New" w:cs="Courier New" w:hint="default"/>
+      </w:rPr>
+    </w:lvl>
+    <w:lvl w:ilvl="8" w:tplc="04190005" w:tentative="1">
+      <w:start w:val="1"/>
+      <w:numFmt w:val="bullet"/>
+      <w:lvlText w:val=""/>
+      <w:lvlJc w:val="left"/>
+      <w:pPr>
+        <w:ind w:left="6906" w:hanging="360"/>
+      </w:pPr>
+      <w:rPr>
+        <w:rFonts w:ascii="Wingdings" w:hAnsi="Wingdings" w:hint="default"/>
+      </w:rPr>
+    </w:lvl>
+  </w:abstractNum>
   <w:num w:numId="1">
+    <w:abstractNumId w:val="8"/>
+  </w:num>
+  <w:num w:numId="2">
+    <w:abstractNumId w:val="19"/>
+  </w:num>
+  <w:num w:numId="3">
+    <w:abstractNumId w:val="4"/>
+  </w:num>
+  <w:num w:numId="4">
+    <w:abstractNumId w:val="9"/>
+  </w:num>
+  <w:num w:numId="5">
+    <w:abstractNumId w:val="20"/>
+  </w:num>
+  <w:num w:numId="6">
+    <w:abstractNumId w:val="10"/>
+  </w:num>
+  <w:num w:numId="7">
+    <w:abstractNumId w:val="7"/>
+  </w:num>
+  <w:num w:numId="8">
+    <w:abstractNumId w:val="14"/>
+  </w:num>
+  <w:num w:numId="9">
+    <w:abstractNumId w:val="1"/>
+  </w:num>
+  <w:num w:numId="10">
+    <w:abstractNumId w:val="22"/>
+  </w:num>
+  <w:num w:numId="11">
+    <w:abstractNumId w:val="12"/>
+  </w:num>
+  <w:num w:numId="12">
+    <w:abstractNumId w:val="6"/>
+  </w:num>
+  <w:num w:numId="13">
+    <w:abstractNumId w:val="2"/>
+  </w:num>
+  <w:num w:numId="14">
+    <w:abstractNumId w:val="17"/>
+  </w:num>
+  <w:num w:numId="15">
+    <w:abstractNumId w:val="11"/>
+  </w:num>
+  <w:num w:numId="16">
+    <w:abstractNumId w:val="21"/>
+  </w:num>
+  <w:num w:numId="17">
+    <w:abstractNumId w:val="15"/>
+  </w:num>
+  <w:num w:numId="18">
+    <w:abstractNumId w:val="18"/>
+  </w:num>
+  <w:num w:numId="19">
+    <w:abstractNumId w:val="24"/>
+  </w:num>
+  <w:num w:numId="20">
+    <w:abstractNumId w:val="0"/>
+  </w:num>
+  <w:num w:numId="21">
+    <w:abstractNumId w:val="23"/>
+  </w:num>
+  <w:num w:numId="22">
     <w:abstractNumId w:val="5"/>
   </w:num>
-  <w:num w:numId="2">
-    <w:abstractNumId w:val="10"/>
+  <w:num w:numId="23">
+    <w:abstractNumId w:val="16"/>
   </w:num>
-  <w:num w:numId="3">
-    <w:abstractNumId w:val="2"/>
-  </w:num>
-  <w:num w:numId="4">
-    <w:abstractNumId w:val="6"/>
-  </w:num>
-  <w:num w:numId="5">
-    <w:abstractNumId w:val="11"/>
-  </w:num>
-  <w:num w:numId="6">
-    <w:abstractNumId w:val="7"/>
-  </w:num>
-  <w:num w:numId="7">
-    <w:abstractNumId w:val="4"/>
-  </w:num>
-  <w:num w:numId="8">
-    <w:abstractNumId w:val="9"/>
-  </w:num>
-  <w:num w:numId="9">
-    <w:abstractNumId w:val="0"/>
-  </w:num>
-  <w:num w:numId="10">
-    <w:abstractNumId w:val="12"/>
-  </w:num>
-  <w:num w:numId="11">
-    <w:abstractNumId w:val="8"/>
-  </w:num>
-  <w:num w:numId="12">
+  <w:num w:numId="24">
     <w:abstractNumId w:val="3"/>
   </w:num>
-  <w:num w:numId="13">
-    <w:abstractNumId w:val="1"/>
+  <w:num w:numId="25">
+    <w:abstractNumId w:val="13"/>
   </w:num>
 </w:numbering>
 </file>
@@ -4850,7 +6851,7 @@
 </file>
 
 <file path=customXml/itemProps1.xml><?xml version="1.0" encoding="utf-8"?>
-<ds:datastoreItem xmlns:ds="http://schemas.openxmlformats.org/officeDocument/2006/customXml" ds:itemID="{4C58A8C4-B7FC-4029-A3C1-4508BCEA48B6}">
+<ds:datastoreItem xmlns:ds="http://schemas.openxmlformats.org/officeDocument/2006/customXml" ds:itemID="{9E84026B-3E4A-47CE-B2B6-CE5FA412D0D5}">
   <ds:schemaRefs>
     <ds:schemaRef ds:uri="http://schemas.openxmlformats.org/officeDocument/2006/bibliography"/>
   </ds:schemaRefs>

--- a/раздел1.docx
+++ b/раздел1.docx
@@ -64,14 +64,1269 @@
     <w:p>
       <w:pPr>
         <w:pStyle w:val="a3"/>
-        <w:spacing w:line="240" w:lineRule="auto"/>
-        <w:ind w:left="993"/>
+        <w:numPr>
+          <w:ilvl w:val="1"/>
+          <w:numId w:val="3"/>
+        </w:numPr>
+        <w:spacing w:line="240" w:lineRule="auto"/>
         <w:jc w:val="both"/>
         <w:rPr>
           <w:rFonts w:ascii="Times New Roman" w:hAnsi="Times New Roman" w:cs="Times New Roman"/>
           <w:b/>
-          <w:sz w:val="32"/>
-          <w:szCs w:val="32"/>
+          <w:sz w:val="28"/>
+          <w:szCs w:val="28"/>
+        </w:rPr>
+      </w:pPr>
+      <w:r>
+        <w:rPr>
+          <w:rFonts w:ascii="Times New Roman" w:hAnsi="Times New Roman" w:cs="Times New Roman"/>
+          <w:b/>
+          <w:sz w:val="28"/>
+          <w:szCs w:val="28"/>
+        </w:rPr>
+        <w:t>Автоматизированная сист</w:t>
+      </w:r>
+      <w:r>
+        <w:rPr>
+          <w:rFonts w:ascii="Times New Roman" w:hAnsi="Times New Roman" w:cs="Times New Roman"/>
+          <w:b/>
+          <w:sz w:val="28"/>
+          <w:szCs w:val="28"/>
+        </w:rPr>
+        <w:t>ема оплаты и контроля проезда</w:t>
+      </w:r>
+      <w:r>
+        <w:rPr>
+          <w:rFonts w:ascii="Times New Roman" w:hAnsi="Times New Roman" w:cs="Times New Roman"/>
+          <w:b/>
+          <w:sz w:val="28"/>
+          <w:szCs w:val="28"/>
+        </w:rPr>
+        <w:t xml:space="preserve"> компании IBA</w:t>
+      </w:r>
+    </w:p>
+    <w:p>
+      <w:pPr>
+        <w:pStyle w:val="a3"/>
+        <w:spacing w:line="240" w:lineRule="auto"/>
+        <w:ind w:left="1140"/>
+        <w:jc w:val="both"/>
+        <w:rPr>
+          <w:rFonts w:ascii="Times New Roman" w:hAnsi="Times New Roman" w:cs="Times New Roman"/>
+          <w:b/>
+          <w:bCs/>
+          <w:sz w:val="28"/>
+          <w:szCs w:val="28"/>
+        </w:rPr>
+      </w:pPr>
+    </w:p>
+    <w:p>
+      <w:pPr>
+        <w:spacing w:line="240" w:lineRule="auto"/>
+        <w:ind w:firstLine="426"/>
+        <w:contextualSpacing/>
+        <w:jc w:val="both"/>
+        <w:rPr>
+          <w:rFonts w:ascii="Times New Roman" w:hAnsi="Times New Roman" w:cs="Times New Roman"/>
+          <w:sz w:val="28"/>
+          <w:szCs w:val="28"/>
+        </w:rPr>
+      </w:pPr>
+      <w:r>
+        <w:rPr>
+          <w:rFonts w:ascii="Times New Roman" w:hAnsi="Times New Roman" w:cs="Times New Roman"/>
+          <w:sz w:val="28"/>
+          <w:szCs w:val="28"/>
+        </w:rPr>
+        <w:t>Данная система а</w:t>
+      </w:r>
+      <w:r>
+        <w:rPr>
+          <w:rFonts w:ascii="Times New Roman" w:hAnsi="Times New Roman" w:cs="Times New Roman"/>
+          <w:sz w:val="28"/>
+          <w:szCs w:val="28"/>
+        </w:rPr>
+        <w:t xml:space="preserve">втоматизированная система оплаты и контроля проезда (АСОКП) [1] в коммунальном пассажирском транспорте предназначена для оплаты проезда, контроля оплаты проезда, продажи и пополнения электронных проездных документов на базе бесконтактной технологии </w:t>
+      </w:r>
+      <w:proofErr w:type="spellStart"/>
+      <w:r>
+        <w:rPr>
+          <w:rFonts w:ascii="Times New Roman" w:hAnsi="Times New Roman" w:cs="Times New Roman"/>
+          <w:sz w:val="28"/>
+          <w:szCs w:val="28"/>
+        </w:rPr>
+        <w:t>Mifare</w:t>
+      </w:r>
+      <w:proofErr w:type="spellEnd"/>
+      <w:r>
+        <w:rPr>
+          <w:rFonts w:ascii="Times New Roman" w:hAnsi="Times New Roman" w:cs="Times New Roman"/>
+          <w:sz w:val="28"/>
+          <w:szCs w:val="28"/>
+        </w:rPr>
+        <w:t xml:space="preserve"> </w:t>
+      </w:r>
+      <w:proofErr w:type="spellStart"/>
+      <w:r>
+        <w:rPr>
+          <w:rFonts w:ascii="Times New Roman" w:hAnsi="Times New Roman" w:cs="Times New Roman"/>
+          <w:sz w:val="28"/>
+          <w:szCs w:val="28"/>
+        </w:rPr>
+        <w:t>Plus</w:t>
+      </w:r>
+      <w:proofErr w:type="spellEnd"/>
+      <w:r>
+        <w:rPr>
+          <w:rFonts w:ascii="Times New Roman" w:hAnsi="Times New Roman" w:cs="Times New Roman"/>
+          <w:sz w:val="28"/>
+          <w:szCs w:val="28"/>
+        </w:rPr>
+        <w:t xml:space="preserve"> SL3 и продажи одноразовых проездных документов, а также сбора и анализа статистической информации о работе общественного транспорта.</w:t>
+      </w:r>
+    </w:p>
+    <w:p>
+      <w:pPr>
+        <w:spacing w:line="240" w:lineRule="auto"/>
+        <w:ind w:firstLine="426"/>
+        <w:contextualSpacing/>
+        <w:jc w:val="both"/>
+        <w:rPr>
+          <w:rFonts w:ascii="Times New Roman" w:hAnsi="Times New Roman" w:cs="Times New Roman"/>
+          <w:sz w:val="28"/>
+          <w:szCs w:val="28"/>
+        </w:rPr>
+      </w:pPr>
+      <w:r>
+        <w:rPr>
+          <w:rFonts w:ascii="Times New Roman" w:hAnsi="Times New Roman" w:cs="Times New Roman"/>
+          <w:sz w:val="28"/>
+          <w:szCs w:val="28"/>
+        </w:rPr>
+        <w:t>Основные элементы системы</w:t>
+      </w:r>
+      <w:r>
+        <w:rPr>
+          <w:rFonts w:ascii="Times New Roman" w:hAnsi="Times New Roman" w:cs="Times New Roman"/>
+          <w:sz w:val="28"/>
+          <w:szCs w:val="28"/>
+        </w:rPr>
+        <w:t xml:space="preserve"> изображены на рисунке 1.1.1</w:t>
+      </w:r>
+      <w:r>
+        <w:rPr>
+          <w:rFonts w:ascii="Times New Roman" w:hAnsi="Times New Roman" w:cs="Times New Roman"/>
+          <w:sz w:val="28"/>
+          <w:szCs w:val="28"/>
+        </w:rPr>
+        <w:t>:</w:t>
+      </w:r>
+    </w:p>
+    <w:p>
+      <w:pPr>
+        <w:pStyle w:val="a3"/>
+        <w:numPr>
+          <w:ilvl w:val="0"/>
+          <w:numId w:val="17"/>
+        </w:numPr>
+        <w:spacing w:line="240" w:lineRule="auto"/>
+        <w:ind w:left="426" w:hanging="153"/>
+        <w:jc w:val="both"/>
+        <w:rPr>
+          <w:rFonts w:ascii="Times New Roman" w:hAnsi="Times New Roman" w:cs="Times New Roman"/>
+          <w:sz w:val="28"/>
+          <w:szCs w:val="28"/>
+        </w:rPr>
+      </w:pPr>
+      <w:r>
+        <w:rPr>
+          <w:rFonts w:ascii="Times New Roman" w:hAnsi="Times New Roman" w:cs="Times New Roman"/>
+          <w:sz w:val="28"/>
+          <w:szCs w:val="28"/>
+        </w:rPr>
+        <w:t>Электронный проездной документ (ЭПД)</w:t>
+      </w:r>
+      <w:r>
+        <w:rPr>
+          <w:rFonts w:ascii="Times New Roman" w:hAnsi="Times New Roman" w:cs="Times New Roman"/>
+          <w:sz w:val="28"/>
+          <w:szCs w:val="28"/>
+        </w:rPr>
+        <w:t>;</w:t>
+      </w:r>
+    </w:p>
+    <w:p>
+      <w:pPr>
+        <w:pStyle w:val="a3"/>
+        <w:numPr>
+          <w:ilvl w:val="0"/>
+          <w:numId w:val="17"/>
+        </w:numPr>
+        <w:spacing w:line="240" w:lineRule="auto"/>
+        <w:ind w:left="426" w:hanging="153"/>
+        <w:jc w:val="both"/>
+        <w:rPr>
+          <w:rFonts w:ascii="Times New Roman" w:hAnsi="Times New Roman" w:cs="Times New Roman"/>
+          <w:sz w:val="28"/>
+          <w:szCs w:val="28"/>
+        </w:rPr>
+      </w:pPr>
+      <w:proofErr w:type="spellStart"/>
+      <w:r>
+        <w:rPr>
+          <w:rFonts w:ascii="Times New Roman" w:hAnsi="Times New Roman" w:cs="Times New Roman"/>
+          <w:sz w:val="28"/>
+          <w:szCs w:val="28"/>
+        </w:rPr>
+        <w:t>Валидатор</w:t>
+      </w:r>
+      <w:proofErr w:type="spellEnd"/>
+      <w:r>
+        <w:rPr>
+          <w:rFonts w:ascii="Times New Roman" w:hAnsi="Times New Roman" w:cs="Times New Roman"/>
+          <w:sz w:val="28"/>
+          <w:szCs w:val="28"/>
+        </w:rPr>
+        <w:t xml:space="preserve"> бесконтактных смарт-карт</w:t>
+      </w:r>
+      <w:r>
+        <w:rPr>
+          <w:rFonts w:ascii="Times New Roman" w:hAnsi="Times New Roman" w:cs="Times New Roman"/>
+          <w:sz w:val="28"/>
+          <w:szCs w:val="28"/>
+        </w:rPr>
+        <w:t>;</w:t>
+      </w:r>
+    </w:p>
+    <w:p>
+      <w:pPr>
+        <w:pStyle w:val="a3"/>
+        <w:numPr>
+          <w:ilvl w:val="0"/>
+          <w:numId w:val="17"/>
+        </w:numPr>
+        <w:spacing w:line="240" w:lineRule="auto"/>
+        <w:ind w:left="426" w:hanging="153"/>
+        <w:jc w:val="both"/>
+        <w:rPr>
+          <w:rFonts w:ascii="Times New Roman" w:hAnsi="Times New Roman" w:cs="Times New Roman"/>
+          <w:sz w:val="28"/>
+          <w:szCs w:val="28"/>
+        </w:rPr>
+      </w:pPr>
+      <w:r>
+        <w:rPr>
+          <w:rFonts w:ascii="Times New Roman" w:hAnsi="Times New Roman" w:cs="Times New Roman"/>
+          <w:sz w:val="28"/>
+          <w:szCs w:val="28"/>
+        </w:rPr>
+        <w:t>Электронный компостер</w:t>
+      </w:r>
+      <w:r>
+        <w:rPr>
+          <w:rFonts w:ascii="Times New Roman" w:hAnsi="Times New Roman" w:cs="Times New Roman"/>
+          <w:sz w:val="28"/>
+          <w:szCs w:val="28"/>
+        </w:rPr>
+        <w:t>;</w:t>
+      </w:r>
+    </w:p>
+    <w:p>
+      <w:pPr>
+        <w:pStyle w:val="a3"/>
+        <w:numPr>
+          <w:ilvl w:val="0"/>
+          <w:numId w:val="17"/>
+        </w:numPr>
+        <w:spacing w:line="240" w:lineRule="auto"/>
+        <w:ind w:left="426" w:hanging="153"/>
+        <w:jc w:val="both"/>
+        <w:rPr>
+          <w:rFonts w:ascii="Times New Roman" w:hAnsi="Times New Roman" w:cs="Times New Roman"/>
+          <w:sz w:val="28"/>
+          <w:szCs w:val="28"/>
+        </w:rPr>
+      </w:pPr>
+      <w:r>
+        <w:rPr>
+          <w:rFonts w:ascii="Times New Roman" w:hAnsi="Times New Roman" w:cs="Times New Roman"/>
+          <w:sz w:val="28"/>
+          <w:szCs w:val="28"/>
+        </w:rPr>
+        <w:t>Турникет</w:t>
+      </w:r>
+      <w:r>
+        <w:rPr>
+          <w:rFonts w:ascii="Times New Roman" w:hAnsi="Times New Roman" w:cs="Times New Roman"/>
+          <w:sz w:val="28"/>
+          <w:szCs w:val="28"/>
+        </w:rPr>
+        <w:t>;</w:t>
+      </w:r>
+    </w:p>
+    <w:p>
+      <w:pPr>
+        <w:pStyle w:val="a3"/>
+        <w:numPr>
+          <w:ilvl w:val="0"/>
+          <w:numId w:val="17"/>
+        </w:numPr>
+        <w:spacing w:line="240" w:lineRule="auto"/>
+        <w:ind w:left="426" w:hanging="153"/>
+        <w:jc w:val="both"/>
+        <w:rPr>
+          <w:rFonts w:ascii="Times New Roman" w:hAnsi="Times New Roman" w:cs="Times New Roman"/>
+          <w:sz w:val="28"/>
+          <w:szCs w:val="28"/>
+        </w:rPr>
+      </w:pPr>
+      <w:r>
+        <w:rPr>
+          <w:rFonts w:ascii="Times New Roman" w:hAnsi="Times New Roman" w:cs="Times New Roman"/>
+          <w:sz w:val="28"/>
+          <w:szCs w:val="28"/>
+        </w:rPr>
+        <w:t>Устройства пополнения ЭПД</w:t>
+      </w:r>
+      <w:r>
+        <w:rPr>
+          <w:rFonts w:ascii="Times New Roman" w:hAnsi="Times New Roman" w:cs="Times New Roman"/>
+          <w:sz w:val="28"/>
+          <w:szCs w:val="28"/>
+        </w:rPr>
+        <w:t>;</w:t>
+      </w:r>
+    </w:p>
+    <w:p>
+      <w:pPr>
+        <w:pStyle w:val="a3"/>
+        <w:numPr>
+          <w:ilvl w:val="0"/>
+          <w:numId w:val="17"/>
+        </w:numPr>
+        <w:spacing w:line="240" w:lineRule="auto"/>
+        <w:ind w:left="426" w:hanging="153"/>
+        <w:jc w:val="both"/>
+        <w:rPr>
+          <w:rFonts w:ascii="Times New Roman" w:hAnsi="Times New Roman" w:cs="Times New Roman"/>
+          <w:sz w:val="28"/>
+          <w:szCs w:val="28"/>
+        </w:rPr>
+      </w:pPr>
+      <w:r>
+        <w:rPr>
+          <w:rFonts w:ascii="Times New Roman" w:hAnsi="Times New Roman" w:cs="Times New Roman"/>
+          <w:sz w:val="28"/>
+          <w:szCs w:val="28"/>
+        </w:rPr>
+        <w:t xml:space="preserve">Автоматизированная система диспетчерского управления пассажирским транспортом </w:t>
+      </w:r>
+      <w:r>
+        <w:rPr>
+          <w:rFonts w:ascii="Times New Roman" w:hAnsi="Times New Roman" w:cs="Times New Roman"/>
+          <w:sz w:val="28"/>
+          <w:szCs w:val="28"/>
+          <w:lang w:val="en-US"/>
+        </w:rPr>
+        <w:t>IBA</w:t>
+      </w:r>
+      <w:r>
+        <w:rPr>
+          <w:rFonts w:ascii="Times New Roman" w:hAnsi="Times New Roman" w:cs="Times New Roman"/>
+          <w:sz w:val="28"/>
+          <w:szCs w:val="28"/>
+        </w:rPr>
+        <w:t xml:space="preserve"> </w:t>
+      </w:r>
+      <w:r>
+        <w:rPr>
+          <w:rFonts w:ascii="Times New Roman" w:hAnsi="Times New Roman" w:cs="Times New Roman"/>
+          <w:sz w:val="28"/>
+          <w:szCs w:val="28"/>
+          <w:lang w:val="en-US"/>
+        </w:rPr>
+        <w:t>AVM</w:t>
+      </w:r>
+      <w:r>
+        <w:rPr>
+          <w:rFonts w:ascii="Times New Roman" w:hAnsi="Times New Roman" w:cs="Times New Roman"/>
+          <w:sz w:val="28"/>
+          <w:szCs w:val="28"/>
+        </w:rPr>
+        <w:t>;</w:t>
+      </w:r>
+    </w:p>
+    <w:p>
+      <w:pPr>
+        <w:pStyle w:val="a3"/>
+        <w:numPr>
+          <w:ilvl w:val="0"/>
+          <w:numId w:val="17"/>
+        </w:numPr>
+        <w:spacing w:line="240" w:lineRule="auto"/>
+        <w:ind w:left="426" w:hanging="153"/>
+        <w:jc w:val="both"/>
+        <w:rPr>
+          <w:rFonts w:ascii="Times New Roman" w:hAnsi="Times New Roman" w:cs="Times New Roman"/>
+          <w:sz w:val="28"/>
+          <w:szCs w:val="28"/>
+        </w:rPr>
+      </w:pPr>
+      <w:r>
+        <w:rPr>
+          <w:rFonts w:ascii="Times New Roman" w:hAnsi="Times New Roman" w:cs="Times New Roman"/>
+          <w:sz w:val="28"/>
+          <w:szCs w:val="28"/>
+        </w:rPr>
+        <w:t>Подсистема анализа и обработки информации.</w:t>
+      </w:r>
+    </w:p>
+    <w:p>
+      <w:pPr>
+        <w:spacing w:line="240" w:lineRule="auto"/>
+        <w:ind w:firstLine="426"/>
+        <w:contextualSpacing/>
+        <w:jc w:val="both"/>
+        <w:rPr>
+          <w:rFonts w:ascii="Times New Roman" w:hAnsi="Times New Roman" w:cs="Times New Roman"/>
+          <w:sz w:val="28"/>
+          <w:szCs w:val="28"/>
+        </w:rPr>
+      </w:pPr>
+      <w:r>
+        <w:rPr>
+          <w:rFonts w:ascii="Times New Roman" w:hAnsi="Times New Roman" w:cs="Times New Roman"/>
+          <w:sz w:val="28"/>
+          <w:szCs w:val="28"/>
+        </w:rPr>
+        <w:t xml:space="preserve"> </w:t>
+      </w:r>
+    </w:p>
+    <w:p>
+      <w:pPr>
+        <w:spacing w:line="240" w:lineRule="auto"/>
+        <w:ind w:firstLine="426"/>
+        <w:contextualSpacing/>
+        <w:jc w:val="both"/>
+        <w:rPr>
+          <w:rFonts w:ascii="Times New Roman" w:hAnsi="Times New Roman" w:cs="Times New Roman"/>
+          <w:sz w:val="28"/>
+          <w:szCs w:val="28"/>
+        </w:rPr>
+      </w:pPr>
+      <w:r>
+        <w:rPr>
+          <w:rFonts w:ascii="Times New Roman" w:hAnsi="Times New Roman" w:cs="Times New Roman"/>
+          <w:sz w:val="28"/>
+          <w:szCs w:val="28"/>
+        </w:rPr>
+        <w:t>Принцип работы системы:</w:t>
+      </w:r>
+    </w:p>
+    <w:p>
+      <w:pPr>
+        <w:pStyle w:val="a3"/>
+        <w:numPr>
+          <w:ilvl w:val="0"/>
+          <w:numId w:val="19"/>
+        </w:numPr>
+        <w:spacing w:line="240" w:lineRule="auto"/>
+        <w:ind w:left="426" w:hanging="141"/>
+        <w:jc w:val="both"/>
+        <w:rPr>
+          <w:rFonts w:ascii="Times New Roman" w:hAnsi="Times New Roman" w:cs="Times New Roman"/>
+          <w:sz w:val="28"/>
+          <w:szCs w:val="28"/>
+        </w:rPr>
+      </w:pPr>
+      <w:r>
+        <w:rPr>
+          <w:rFonts w:ascii="Times New Roman" w:hAnsi="Times New Roman" w:cs="Times New Roman"/>
+          <w:sz w:val="28"/>
+          <w:szCs w:val="28"/>
+        </w:rPr>
+        <w:t xml:space="preserve">Наземный транспорт и турникеты метрополитена оснащаются </w:t>
+      </w:r>
+      <w:proofErr w:type="spellStart"/>
+      <w:r>
+        <w:rPr>
+          <w:rFonts w:ascii="Times New Roman" w:hAnsi="Times New Roman" w:cs="Times New Roman"/>
+          <w:sz w:val="28"/>
+          <w:szCs w:val="28"/>
+        </w:rPr>
+        <w:t>валидаторами</w:t>
+      </w:r>
+      <w:proofErr w:type="spellEnd"/>
+      <w:r>
+        <w:rPr>
+          <w:rFonts w:ascii="Times New Roman" w:hAnsi="Times New Roman" w:cs="Times New Roman"/>
+          <w:sz w:val="28"/>
+          <w:szCs w:val="28"/>
+        </w:rPr>
+        <w:t xml:space="preserve"> (считывателями информации) бесконтактных смарт-карт</w:t>
+      </w:r>
+      <w:r>
+        <w:rPr>
+          <w:rFonts w:ascii="Times New Roman" w:hAnsi="Times New Roman" w:cs="Times New Roman"/>
+          <w:sz w:val="28"/>
+          <w:szCs w:val="28"/>
+        </w:rPr>
+        <w:t>;</w:t>
+      </w:r>
+    </w:p>
+    <w:p>
+      <w:pPr>
+        <w:pStyle w:val="a3"/>
+        <w:numPr>
+          <w:ilvl w:val="0"/>
+          <w:numId w:val="19"/>
+        </w:numPr>
+        <w:spacing w:line="240" w:lineRule="auto"/>
+        <w:ind w:left="426" w:hanging="141"/>
+        <w:jc w:val="both"/>
+        <w:rPr>
+          <w:rFonts w:ascii="Times New Roman" w:hAnsi="Times New Roman" w:cs="Times New Roman"/>
+          <w:sz w:val="28"/>
+          <w:szCs w:val="28"/>
+        </w:rPr>
+      </w:pPr>
+      <w:r>
+        <w:rPr>
+          <w:rFonts w:ascii="Times New Roman" w:hAnsi="Times New Roman" w:cs="Times New Roman"/>
+          <w:sz w:val="28"/>
+          <w:szCs w:val="28"/>
+        </w:rPr>
+        <w:t xml:space="preserve">Карты выпускаются в обращение эмиссионным центром </w:t>
+      </w:r>
+      <w:proofErr w:type="spellStart"/>
+      <w:r>
+        <w:rPr>
+          <w:rFonts w:ascii="Times New Roman" w:hAnsi="Times New Roman" w:cs="Times New Roman"/>
+          <w:sz w:val="28"/>
+          <w:szCs w:val="28"/>
+        </w:rPr>
+        <w:t>Минсктранса</w:t>
+      </w:r>
+      <w:proofErr w:type="spellEnd"/>
+      <w:r>
+        <w:rPr>
+          <w:rFonts w:ascii="Times New Roman" w:hAnsi="Times New Roman" w:cs="Times New Roman"/>
+          <w:sz w:val="28"/>
+          <w:szCs w:val="28"/>
+        </w:rPr>
+        <w:t>;</w:t>
+      </w:r>
+    </w:p>
+    <w:p>
+      <w:pPr>
+        <w:pStyle w:val="a3"/>
+        <w:numPr>
+          <w:ilvl w:val="0"/>
+          <w:numId w:val="19"/>
+        </w:numPr>
+        <w:spacing w:line="240" w:lineRule="auto"/>
+        <w:ind w:left="426" w:hanging="141"/>
+        <w:jc w:val="both"/>
+        <w:rPr>
+          <w:rFonts w:ascii="Times New Roman" w:hAnsi="Times New Roman" w:cs="Times New Roman"/>
+          <w:sz w:val="28"/>
+          <w:szCs w:val="28"/>
+        </w:rPr>
+      </w:pPr>
+      <w:r>
+        <w:rPr>
+          <w:rFonts w:ascii="Times New Roman" w:hAnsi="Times New Roman" w:cs="Times New Roman"/>
+          <w:sz w:val="28"/>
+          <w:szCs w:val="28"/>
+        </w:rPr>
+        <w:t>При продаже на карту заносится необходимый тариф, в дальнейшем карты могут многократно пополняться, в том числе и с помощью устройств самообслуживания</w:t>
+      </w:r>
+      <w:r>
+        <w:rPr>
+          <w:rFonts w:ascii="Times New Roman" w:hAnsi="Times New Roman" w:cs="Times New Roman"/>
+          <w:sz w:val="28"/>
+          <w:szCs w:val="28"/>
+        </w:rPr>
+        <w:t>;</w:t>
+      </w:r>
+    </w:p>
+    <w:p>
+      <w:pPr>
+        <w:pStyle w:val="a3"/>
+        <w:numPr>
+          <w:ilvl w:val="0"/>
+          <w:numId w:val="19"/>
+        </w:numPr>
+        <w:spacing w:line="240" w:lineRule="auto"/>
+        <w:ind w:left="426" w:hanging="141"/>
+        <w:jc w:val="both"/>
+        <w:rPr>
+          <w:rFonts w:ascii="Times New Roman" w:hAnsi="Times New Roman" w:cs="Times New Roman"/>
+          <w:sz w:val="28"/>
+          <w:szCs w:val="28"/>
+        </w:rPr>
+      </w:pPr>
+      <w:r>
+        <w:rPr>
+          <w:rFonts w:ascii="Times New Roman" w:hAnsi="Times New Roman" w:cs="Times New Roman"/>
+          <w:sz w:val="28"/>
+          <w:szCs w:val="28"/>
+        </w:rPr>
+        <w:t xml:space="preserve">В транспорте пассажир подносит карту к </w:t>
+      </w:r>
+      <w:proofErr w:type="spellStart"/>
+      <w:r>
+        <w:rPr>
+          <w:rFonts w:ascii="Times New Roman" w:hAnsi="Times New Roman" w:cs="Times New Roman"/>
+          <w:sz w:val="28"/>
+          <w:szCs w:val="28"/>
+        </w:rPr>
+        <w:t>валидатору</w:t>
+      </w:r>
+      <w:proofErr w:type="spellEnd"/>
+      <w:r>
+        <w:rPr>
+          <w:rFonts w:ascii="Times New Roman" w:hAnsi="Times New Roman" w:cs="Times New Roman"/>
+          <w:sz w:val="28"/>
+          <w:szCs w:val="28"/>
+        </w:rPr>
+        <w:t>, с неё списывается стоимость услуги по проезду, информация об оплате заносится на карту и передается в процессинговый центр</w:t>
+      </w:r>
+      <w:r>
+        <w:rPr>
+          <w:rFonts w:ascii="Times New Roman" w:hAnsi="Times New Roman" w:cs="Times New Roman"/>
+          <w:sz w:val="28"/>
+          <w:szCs w:val="28"/>
+        </w:rPr>
+        <w:t>;</w:t>
+      </w:r>
+    </w:p>
+    <w:p>
+      <w:pPr>
+        <w:pStyle w:val="a3"/>
+        <w:numPr>
+          <w:ilvl w:val="0"/>
+          <w:numId w:val="19"/>
+        </w:numPr>
+        <w:spacing w:line="240" w:lineRule="auto"/>
+        <w:ind w:left="426" w:hanging="141"/>
+        <w:jc w:val="both"/>
+        <w:rPr>
+          <w:rFonts w:ascii="Times New Roman" w:hAnsi="Times New Roman" w:cs="Times New Roman"/>
+          <w:sz w:val="28"/>
+          <w:szCs w:val="28"/>
+        </w:rPr>
+      </w:pPr>
+      <w:r>
+        <w:rPr>
+          <w:rFonts w:ascii="Times New Roman" w:hAnsi="Times New Roman" w:cs="Times New Roman"/>
+          <w:sz w:val="28"/>
+          <w:szCs w:val="28"/>
+        </w:rPr>
+        <w:t>Контролер проверяет оплату на карте с помощью ручного считывателя бесконтактных смарт-карт</w:t>
+      </w:r>
+      <w:r>
+        <w:rPr>
+          <w:rFonts w:ascii="Times New Roman" w:hAnsi="Times New Roman" w:cs="Times New Roman"/>
+          <w:sz w:val="28"/>
+          <w:szCs w:val="28"/>
+        </w:rPr>
+        <w:t>;</w:t>
+      </w:r>
+    </w:p>
+    <w:p>
+      <w:pPr>
+        <w:pStyle w:val="a3"/>
+        <w:numPr>
+          <w:ilvl w:val="0"/>
+          <w:numId w:val="19"/>
+        </w:numPr>
+        <w:spacing w:line="240" w:lineRule="auto"/>
+        <w:ind w:left="426" w:hanging="141"/>
+        <w:jc w:val="both"/>
+        <w:rPr>
+          <w:rFonts w:ascii="Times New Roman" w:hAnsi="Times New Roman" w:cs="Times New Roman"/>
+          <w:sz w:val="28"/>
+          <w:szCs w:val="28"/>
+        </w:rPr>
+      </w:pPr>
+      <w:r>
+        <w:rPr>
+          <w:rFonts w:ascii="Times New Roman" w:hAnsi="Times New Roman" w:cs="Times New Roman"/>
+          <w:sz w:val="28"/>
+          <w:szCs w:val="28"/>
+        </w:rPr>
+        <w:t>Вся информация о статистике продаж и использования карт собирается в автоматическом режиме в процессинговом центре и отображается в системе аналитики.</w:t>
+      </w:r>
+    </w:p>
+    <w:p>
+      <w:pPr>
+        <w:spacing w:line="240" w:lineRule="auto"/>
+        <w:ind w:firstLine="426"/>
+        <w:contextualSpacing/>
+        <w:jc w:val="both"/>
+        <w:rPr>
+          <w:rFonts w:ascii="Times New Roman" w:hAnsi="Times New Roman" w:cs="Times New Roman"/>
+          <w:sz w:val="28"/>
+          <w:szCs w:val="28"/>
+        </w:rPr>
+      </w:pPr>
+      <w:r>
+        <w:rPr>
+          <w:rFonts w:ascii="Times New Roman" w:hAnsi="Times New Roman" w:cs="Times New Roman"/>
+          <w:sz w:val="28"/>
+          <w:szCs w:val="28"/>
+        </w:rPr>
+        <w:t xml:space="preserve">АСОКП </w:t>
+      </w:r>
+      <w:proofErr w:type="gramStart"/>
+      <w:r>
+        <w:rPr>
+          <w:rFonts w:ascii="Times New Roman" w:hAnsi="Times New Roman" w:cs="Times New Roman"/>
+          <w:sz w:val="28"/>
+          <w:szCs w:val="28"/>
+        </w:rPr>
+        <w:t>интегрирована</w:t>
+      </w:r>
+      <w:proofErr w:type="gramEnd"/>
+      <w:r>
+        <w:rPr>
+          <w:rFonts w:ascii="Times New Roman" w:hAnsi="Times New Roman" w:cs="Times New Roman"/>
+          <w:sz w:val="28"/>
+          <w:szCs w:val="28"/>
+        </w:rPr>
+        <w:t xml:space="preserve"> с системой диспетчерского управления пассажирским транспортом </w:t>
+      </w:r>
+      <w:r>
+        <w:rPr>
+          <w:rFonts w:ascii="Times New Roman" w:hAnsi="Times New Roman" w:cs="Times New Roman"/>
+          <w:sz w:val="28"/>
+          <w:szCs w:val="28"/>
+          <w:lang w:val="en-US"/>
+        </w:rPr>
+        <w:t>IBA</w:t>
+      </w:r>
+      <w:r>
+        <w:rPr>
+          <w:rFonts w:ascii="Times New Roman" w:hAnsi="Times New Roman" w:cs="Times New Roman"/>
+          <w:sz w:val="28"/>
+          <w:szCs w:val="28"/>
+        </w:rPr>
+        <w:t xml:space="preserve"> </w:t>
+      </w:r>
+      <w:r>
+        <w:rPr>
+          <w:rFonts w:ascii="Times New Roman" w:hAnsi="Times New Roman" w:cs="Times New Roman"/>
+          <w:sz w:val="28"/>
+          <w:szCs w:val="28"/>
+          <w:lang w:val="en-US"/>
+        </w:rPr>
+        <w:t>AVM</w:t>
+      </w:r>
+      <w:r>
+        <w:rPr>
+          <w:rFonts w:ascii="Times New Roman" w:hAnsi="Times New Roman" w:cs="Times New Roman"/>
+          <w:sz w:val="28"/>
+          <w:szCs w:val="28"/>
+        </w:rPr>
+        <w:t xml:space="preserve">, что позволяет создать разнообразные </w:t>
+      </w:r>
+      <w:r>
+        <w:rPr>
+          <w:rFonts w:ascii="Times New Roman" w:hAnsi="Times New Roman" w:cs="Times New Roman"/>
+          <w:sz w:val="28"/>
+          <w:szCs w:val="28"/>
+        </w:rPr>
+        <w:lastRenderedPageBreak/>
+        <w:t>тарифы для различных видов городского транспорта, а также реализовать оплату проезда по расстоян</w:t>
+      </w:r>
+      <w:r>
+        <w:rPr>
+          <w:rFonts w:ascii="Times New Roman" w:hAnsi="Times New Roman" w:cs="Times New Roman"/>
+          <w:sz w:val="28"/>
+          <w:szCs w:val="28"/>
+        </w:rPr>
+        <w:t>ию для пригородного транспорта.</w:t>
+      </w:r>
+    </w:p>
+    <w:p>
+      <w:pPr>
+        <w:spacing w:line="240" w:lineRule="auto"/>
+        <w:jc w:val="center"/>
+        <w:rPr>
+          <w:rFonts w:ascii="Times New Roman" w:hAnsi="Times New Roman" w:cs="Times New Roman"/>
+          <w:sz w:val="28"/>
+          <w:szCs w:val="28"/>
+          <w:lang w:val="en-US"/>
+        </w:rPr>
+      </w:pPr>
+      <w:r>
+        <w:rPr>
+          <w:rFonts w:ascii="Times New Roman" w:hAnsi="Times New Roman" w:cs="Times New Roman"/>
+          <w:sz w:val="28"/>
+          <w:szCs w:val="28"/>
+          <w:lang w:val="en-US"/>
+        </w:rPr>
+        <w:pict>
+          <v:shapetype id="_x0000_t75" coordsize="21600,21600" o:spt="75" o:preferrelative="t" path="m@4@5l@4@11@9@11@9@5xe" filled="f" stroked="f">
+            <v:stroke joinstyle="miter"/>
+            <v:formulas>
+              <v:f eqn="if lineDrawn pixelLineWidth 0"/>
+              <v:f eqn="sum @0 1 0"/>
+              <v:f eqn="sum 0 0 @1"/>
+              <v:f eqn="prod @2 1 2"/>
+              <v:f eqn="prod @3 21600 pixelWidth"/>
+              <v:f eqn="prod @3 21600 pixelHeight"/>
+              <v:f eqn="sum @0 0 1"/>
+              <v:f eqn="prod @6 1 2"/>
+              <v:f eqn="prod @7 21600 pixelWidth"/>
+              <v:f eqn="sum @8 21600 0"/>
+              <v:f eqn="prod @7 21600 pixelHeight"/>
+              <v:f eqn="sum @10 21600 0"/>
+            </v:formulas>
+            <v:path o:extrusionok="f" gradientshapeok="t" o:connecttype="rect"/>
+            <o:lock v:ext="edit" aspectratio="t"/>
+          </v:shapetype>
+          <v:shape id="_x0000_i1026" type="#_x0000_t75" style="width:467.7pt;height:336.2pt">
+            <v:imagedata r:id="rId7" o:title="Структурная схема системы АСОКП"/>
+          </v:shape>
+        </w:pict>
+      </w:r>
+    </w:p>
+    <w:p>
+      <w:pPr>
+        <w:spacing w:line="240" w:lineRule="auto"/>
+        <w:ind w:firstLine="426"/>
+        <w:jc w:val="center"/>
+        <w:rPr>
+          <w:rFonts w:ascii="Times New Roman" w:hAnsi="Times New Roman" w:cs="Times New Roman"/>
+          <w:sz w:val="28"/>
+          <w:szCs w:val="28"/>
+        </w:rPr>
+      </w:pPr>
+      <w:r>
+        <w:rPr>
+          <w:rFonts w:ascii="Times New Roman" w:hAnsi="Times New Roman" w:cs="Times New Roman"/>
+          <w:sz w:val="28"/>
+          <w:szCs w:val="28"/>
+        </w:rPr>
+        <w:t>Рисунок 1.1.1 – Структурная схема системы АСОКП</w:t>
+      </w:r>
+    </w:p>
+    <w:p>
+      <w:pPr>
+        <w:spacing w:line="240" w:lineRule="auto"/>
+        <w:ind w:firstLine="426"/>
+        <w:jc w:val="both"/>
+        <w:rPr>
+          <w:rFonts w:ascii="Times New Roman" w:hAnsi="Times New Roman" w:cs="Times New Roman"/>
+          <w:sz w:val="28"/>
+          <w:szCs w:val="28"/>
+        </w:rPr>
+      </w:pPr>
+    </w:p>
+    <w:p>
+      <w:pPr>
+        <w:spacing w:line="240" w:lineRule="auto"/>
+        <w:ind w:firstLine="426"/>
+        <w:jc w:val="both"/>
+        <w:rPr>
+          <w:rFonts w:ascii="Times New Roman" w:hAnsi="Times New Roman" w:cs="Times New Roman"/>
+          <w:sz w:val="28"/>
+          <w:szCs w:val="28"/>
+        </w:rPr>
+      </w:pPr>
+      <w:r>
+        <w:rPr>
+          <w:rFonts w:ascii="Times New Roman" w:hAnsi="Times New Roman" w:cs="Times New Roman"/>
+          <w:sz w:val="28"/>
+          <w:szCs w:val="28"/>
+        </w:rPr>
+        <w:t>Прямой экономический эффект:</w:t>
+      </w:r>
+    </w:p>
+    <w:p>
+      <w:pPr>
+        <w:pStyle w:val="a3"/>
+        <w:numPr>
+          <w:ilvl w:val="1"/>
+          <w:numId w:val="22"/>
+        </w:numPr>
+        <w:spacing w:line="240" w:lineRule="auto"/>
+        <w:ind w:left="426" w:hanging="141"/>
+        <w:jc w:val="both"/>
+        <w:rPr>
+          <w:rFonts w:ascii="Times New Roman" w:hAnsi="Times New Roman" w:cs="Times New Roman"/>
+          <w:sz w:val="28"/>
+          <w:szCs w:val="28"/>
+        </w:rPr>
+      </w:pPr>
+      <w:r>
+        <w:rPr>
+          <w:rFonts w:ascii="Times New Roman" w:hAnsi="Times New Roman" w:cs="Times New Roman"/>
+          <w:sz w:val="28"/>
+          <w:szCs w:val="28"/>
+        </w:rPr>
+        <w:t>Исключение штата кондукторов и билетных кассиров</w:t>
+      </w:r>
+      <w:r>
+        <w:rPr>
+          <w:rFonts w:ascii="Times New Roman" w:hAnsi="Times New Roman" w:cs="Times New Roman"/>
+          <w:sz w:val="28"/>
+          <w:szCs w:val="28"/>
+        </w:rPr>
+        <w:t>;</w:t>
+      </w:r>
+    </w:p>
+    <w:p>
+      <w:pPr>
+        <w:pStyle w:val="a3"/>
+        <w:numPr>
+          <w:ilvl w:val="1"/>
+          <w:numId w:val="22"/>
+        </w:numPr>
+        <w:spacing w:line="240" w:lineRule="auto"/>
+        <w:ind w:left="426" w:hanging="141"/>
+        <w:jc w:val="both"/>
+        <w:rPr>
+          <w:rFonts w:ascii="Times New Roman" w:hAnsi="Times New Roman" w:cs="Times New Roman"/>
+          <w:sz w:val="28"/>
+          <w:szCs w:val="28"/>
+        </w:rPr>
+      </w:pPr>
+      <w:r>
+        <w:rPr>
+          <w:rFonts w:ascii="Times New Roman" w:hAnsi="Times New Roman" w:cs="Times New Roman"/>
+          <w:sz w:val="28"/>
+          <w:szCs w:val="28"/>
+        </w:rPr>
+        <w:t>Сокращение расходов на изготовление и реализацию билетной продукции</w:t>
+      </w:r>
+      <w:r>
+        <w:rPr>
+          <w:rFonts w:ascii="Times New Roman" w:hAnsi="Times New Roman" w:cs="Times New Roman"/>
+          <w:sz w:val="28"/>
+          <w:szCs w:val="28"/>
+        </w:rPr>
+        <w:t>;</w:t>
+      </w:r>
+    </w:p>
+    <w:p>
+      <w:pPr>
+        <w:pStyle w:val="a3"/>
+        <w:numPr>
+          <w:ilvl w:val="1"/>
+          <w:numId w:val="22"/>
+        </w:numPr>
+        <w:spacing w:line="240" w:lineRule="auto"/>
+        <w:ind w:left="426" w:hanging="141"/>
+        <w:jc w:val="both"/>
+        <w:rPr>
+          <w:rFonts w:ascii="Times New Roman" w:hAnsi="Times New Roman" w:cs="Times New Roman"/>
+          <w:sz w:val="28"/>
+          <w:szCs w:val="28"/>
+        </w:rPr>
+      </w:pPr>
+      <w:r>
+        <w:rPr>
+          <w:rFonts w:ascii="Times New Roman" w:hAnsi="Times New Roman" w:cs="Times New Roman"/>
+          <w:sz w:val="28"/>
+          <w:szCs w:val="28"/>
+        </w:rPr>
+        <w:t>Исключение присвоения оплаты проезда работниками транспортных предприятий</w:t>
+      </w:r>
+      <w:r>
+        <w:rPr>
+          <w:rFonts w:ascii="Times New Roman" w:hAnsi="Times New Roman" w:cs="Times New Roman"/>
+          <w:sz w:val="28"/>
+          <w:szCs w:val="28"/>
+        </w:rPr>
+        <w:t>;</w:t>
+      </w:r>
+    </w:p>
+    <w:p>
+      <w:pPr>
+        <w:pStyle w:val="a3"/>
+        <w:numPr>
+          <w:ilvl w:val="1"/>
+          <w:numId w:val="22"/>
+        </w:numPr>
+        <w:spacing w:line="240" w:lineRule="auto"/>
+        <w:ind w:left="426" w:hanging="141"/>
+        <w:jc w:val="both"/>
+        <w:rPr>
+          <w:rFonts w:ascii="Times New Roman" w:hAnsi="Times New Roman" w:cs="Times New Roman"/>
+          <w:sz w:val="28"/>
+          <w:szCs w:val="28"/>
+        </w:rPr>
+      </w:pPr>
+      <w:r>
+        <w:rPr>
+          <w:rFonts w:ascii="Times New Roman" w:hAnsi="Times New Roman" w:cs="Times New Roman"/>
+          <w:sz w:val="28"/>
+          <w:szCs w:val="28"/>
+        </w:rPr>
+        <w:t>Оптимизация льготных (дотируемых) тарифов.</w:t>
+      </w:r>
+    </w:p>
+    <w:p>
+      <w:pPr>
+        <w:spacing w:line="240" w:lineRule="auto"/>
+        <w:ind w:firstLine="426"/>
+        <w:jc w:val="both"/>
+        <w:rPr>
+          <w:rFonts w:ascii="Times New Roman" w:hAnsi="Times New Roman" w:cs="Times New Roman"/>
+          <w:sz w:val="28"/>
+          <w:szCs w:val="28"/>
+        </w:rPr>
+      </w:pPr>
+      <w:r>
+        <w:rPr>
+          <w:rFonts w:ascii="Times New Roman" w:hAnsi="Times New Roman" w:cs="Times New Roman"/>
+          <w:sz w:val="28"/>
+          <w:szCs w:val="28"/>
+        </w:rPr>
+        <w:t>Косвенный экономический эффект:</w:t>
+      </w:r>
+    </w:p>
+    <w:p>
+      <w:pPr>
+        <w:pStyle w:val="a3"/>
+        <w:numPr>
+          <w:ilvl w:val="1"/>
+          <w:numId w:val="24"/>
+        </w:numPr>
+        <w:spacing w:line="240" w:lineRule="auto"/>
+        <w:ind w:left="426" w:hanging="141"/>
+        <w:jc w:val="both"/>
+        <w:rPr>
+          <w:rFonts w:ascii="Times New Roman" w:hAnsi="Times New Roman" w:cs="Times New Roman"/>
+          <w:sz w:val="28"/>
+          <w:szCs w:val="28"/>
+        </w:rPr>
+      </w:pPr>
+      <w:r>
+        <w:rPr>
+          <w:rFonts w:ascii="Times New Roman" w:hAnsi="Times New Roman" w:cs="Times New Roman"/>
+          <w:sz w:val="28"/>
+          <w:szCs w:val="28"/>
+        </w:rPr>
+        <w:t>Формирование экономически обоснованных тарифов</w:t>
+      </w:r>
+      <w:r>
+        <w:rPr>
+          <w:rFonts w:ascii="Times New Roman" w:hAnsi="Times New Roman" w:cs="Times New Roman"/>
+          <w:sz w:val="28"/>
+          <w:szCs w:val="28"/>
+        </w:rPr>
+        <w:t>;</w:t>
+      </w:r>
+    </w:p>
+    <w:p>
+      <w:pPr>
+        <w:pStyle w:val="a3"/>
+        <w:numPr>
+          <w:ilvl w:val="1"/>
+          <w:numId w:val="24"/>
+        </w:numPr>
+        <w:spacing w:line="240" w:lineRule="auto"/>
+        <w:ind w:left="426" w:hanging="141"/>
+        <w:jc w:val="both"/>
+        <w:rPr>
+          <w:rFonts w:ascii="Times New Roman" w:hAnsi="Times New Roman" w:cs="Times New Roman"/>
+          <w:sz w:val="28"/>
+          <w:szCs w:val="28"/>
+        </w:rPr>
+      </w:pPr>
+      <w:r>
+        <w:rPr>
+          <w:rFonts w:ascii="Times New Roman" w:hAnsi="Times New Roman" w:cs="Times New Roman"/>
+          <w:sz w:val="28"/>
+          <w:szCs w:val="28"/>
+        </w:rPr>
+        <w:t>Мотивация к оплате путем расширения перечня тарифов</w:t>
+      </w:r>
+      <w:r>
+        <w:rPr>
+          <w:rFonts w:ascii="Times New Roman" w:hAnsi="Times New Roman" w:cs="Times New Roman"/>
+          <w:sz w:val="28"/>
+          <w:szCs w:val="28"/>
+        </w:rPr>
+        <w:t>;</w:t>
+      </w:r>
+    </w:p>
+    <w:p>
+      <w:pPr>
+        <w:pStyle w:val="a3"/>
+        <w:numPr>
+          <w:ilvl w:val="1"/>
+          <w:numId w:val="24"/>
+        </w:numPr>
+        <w:spacing w:line="240" w:lineRule="auto"/>
+        <w:ind w:left="426" w:hanging="141"/>
+        <w:jc w:val="both"/>
+        <w:rPr>
+          <w:rFonts w:ascii="Times New Roman" w:hAnsi="Times New Roman" w:cs="Times New Roman"/>
+          <w:sz w:val="28"/>
+          <w:szCs w:val="28"/>
+        </w:rPr>
+      </w:pPr>
+      <w:r>
+        <w:rPr>
+          <w:rFonts w:ascii="Times New Roman" w:hAnsi="Times New Roman" w:cs="Times New Roman"/>
+          <w:sz w:val="28"/>
+          <w:szCs w:val="28"/>
+        </w:rPr>
+        <w:t>Оптимизация маршрутной сети</w:t>
+      </w:r>
+      <w:r>
+        <w:rPr>
+          <w:rFonts w:ascii="Times New Roman" w:hAnsi="Times New Roman" w:cs="Times New Roman"/>
+          <w:sz w:val="28"/>
+          <w:szCs w:val="28"/>
+        </w:rPr>
+        <w:t>;</w:t>
+      </w:r>
+    </w:p>
+    <w:p>
+      <w:pPr>
+        <w:pStyle w:val="a3"/>
+        <w:numPr>
+          <w:ilvl w:val="1"/>
+          <w:numId w:val="24"/>
+        </w:numPr>
+        <w:spacing w:line="240" w:lineRule="auto"/>
+        <w:ind w:left="426" w:hanging="141"/>
+        <w:jc w:val="both"/>
+        <w:rPr>
+          <w:rFonts w:ascii="Times New Roman" w:hAnsi="Times New Roman" w:cs="Times New Roman"/>
+          <w:sz w:val="28"/>
+          <w:szCs w:val="28"/>
+        </w:rPr>
+      </w:pPr>
+      <w:r>
+        <w:rPr>
+          <w:rFonts w:ascii="Times New Roman" w:hAnsi="Times New Roman" w:cs="Times New Roman"/>
+          <w:sz w:val="28"/>
+          <w:szCs w:val="28"/>
+        </w:rPr>
+        <w:t>Увеличение доли авансированных поездок</w:t>
+      </w:r>
+      <w:r>
+        <w:rPr>
+          <w:rFonts w:ascii="Times New Roman" w:hAnsi="Times New Roman" w:cs="Times New Roman"/>
+          <w:sz w:val="28"/>
+          <w:szCs w:val="28"/>
+        </w:rPr>
+        <w:t>;</w:t>
+      </w:r>
+    </w:p>
+    <w:p>
+      <w:pPr>
+        <w:pStyle w:val="a3"/>
+        <w:numPr>
+          <w:ilvl w:val="1"/>
+          <w:numId w:val="24"/>
+        </w:numPr>
+        <w:spacing w:line="240" w:lineRule="auto"/>
+        <w:ind w:left="426" w:hanging="141"/>
+        <w:jc w:val="both"/>
+        <w:rPr>
+          <w:rFonts w:ascii="Times New Roman" w:hAnsi="Times New Roman" w:cs="Times New Roman"/>
+          <w:sz w:val="28"/>
+          <w:szCs w:val="28"/>
+          <w:lang w:val="en-US"/>
+        </w:rPr>
+      </w:pPr>
+      <w:proofErr w:type="spellStart"/>
+      <w:r>
+        <w:rPr>
+          <w:rFonts w:ascii="Times New Roman" w:hAnsi="Times New Roman" w:cs="Times New Roman"/>
+          <w:sz w:val="28"/>
+          <w:szCs w:val="28"/>
+          <w:lang w:val="en-US"/>
+        </w:rPr>
+        <w:t>Повышение</w:t>
+      </w:r>
+      <w:proofErr w:type="spellEnd"/>
+      <w:r>
+        <w:rPr>
+          <w:rFonts w:ascii="Times New Roman" w:hAnsi="Times New Roman" w:cs="Times New Roman"/>
+          <w:sz w:val="28"/>
+          <w:szCs w:val="28"/>
+          <w:lang w:val="en-US"/>
+        </w:rPr>
+        <w:t xml:space="preserve"> </w:t>
+      </w:r>
+      <w:proofErr w:type="spellStart"/>
+      <w:r>
+        <w:rPr>
+          <w:rFonts w:ascii="Times New Roman" w:hAnsi="Times New Roman" w:cs="Times New Roman"/>
+          <w:sz w:val="28"/>
+          <w:szCs w:val="28"/>
+          <w:lang w:val="en-US"/>
+        </w:rPr>
+        <w:t>доли</w:t>
+      </w:r>
+      <w:proofErr w:type="spellEnd"/>
+      <w:r>
+        <w:rPr>
+          <w:rFonts w:ascii="Times New Roman" w:hAnsi="Times New Roman" w:cs="Times New Roman"/>
+          <w:sz w:val="28"/>
+          <w:szCs w:val="28"/>
+          <w:lang w:val="en-US"/>
+        </w:rPr>
+        <w:t xml:space="preserve"> </w:t>
+      </w:r>
+      <w:proofErr w:type="spellStart"/>
+      <w:r>
+        <w:rPr>
+          <w:rFonts w:ascii="Times New Roman" w:hAnsi="Times New Roman" w:cs="Times New Roman"/>
+          <w:sz w:val="28"/>
+          <w:szCs w:val="28"/>
+          <w:lang w:val="en-US"/>
+        </w:rPr>
+        <w:t>безналичных</w:t>
+      </w:r>
+      <w:proofErr w:type="spellEnd"/>
+      <w:r>
+        <w:rPr>
+          <w:rFonts w:ascii="Times New Roman" w:hAnsi="Times New Roman" w:cs="Times New Roman"/>
+          <w:sz w:val="28"/>
+          <w:szCs w:val="28"/>
+          <w:lang w:val="en-US"/>
+        </w:rPr>
+        <w:t xml:space="preserve"> </w:t>
+      </w:r>
+      <w:proofErr w:type="spellStart"/>
+      <w:r>
+        <w:rPr>
+          <w:rFonts w:ascii="Times New Roman" w:hAnsi="Times New Roman" w:cs="Times New Roman"/>
+          <w:sz w:val="28"/>
+          <w:szCs w:val="28"/>
+          <w:lang w:val="en-US"/>
+        </w:rPr>
+        <w:t>платежей</w:t>
+      </w:r>
+      <w:proofErr w:type="spellEnd"/>
+      <w:r>
+        <w:rPr>
+          <w:rFonts w:ascii="Times New Roman" w:hAnsi="Times New Roman" w:cs="Times New Roman"/>
+          <w:sz w:val="28"/>
+          <w:szCs w:val="28"/>
+          <w:lang w:val="en-US"/>
+        </w:rPr>
+        <w:t>.</w:t>
+      </w:r>
+    </w:p>
+    <w:p>
+      <w:pPr>
+        <w:spacing w:line="240" w:lineRule="auto"/>
+        <w:jc w:val="both"/>
+        <w:rPr>
+          <w:rFonts w:ascii="Times New Roman" w:hAnsi="Times New Roman" w:cs="Times New Roman"/>
+          <w:sz w:val="28"/>
+          <w:szCs w:val="28"/>
         </w:rPr>
       </w:pPr>
     </w:p>
@@ -98,40 +1353,21 @@
           <w:sz w:val="28"/>
           <w:szCs w:val="28"/>
         </w:rPr>
-        <w:t>Автоматизированная сист</w:t>
-      </w:r>
-      <w:r>
+        <w:lastRenderedPageBreak/>
+        <w:t>Автоматизированная система диспетчерского управления пассажирским транспортом IBA AVM</w:t>
+      </w:r>
+    </w:p>
+    <w:p>
+      <w:pPr>
+        <w:spacing w:line="240" w:lineRule="auto"/>
+        <w:ind w:left="720"/>
+        <w:jc w:val="both"/>
         <w:rPr>
           <w:rFonts w:ascii="Times New Roman" w:hAnsi="Times New Roman" w:cs="Times New Roman"/>
           <w:b/>
           <w:sz w:val="28"/>
           <w:szCs w:val="28"/>
         </w:rPr>
-        <w:t>ема оплаты и контроля проезда</w:t>
-      </w:r>
-      <w:r>
-        <w:rPr>
-          <w:rFonts w:ascii="Times New Roman" w:hAnsi="Times New Roman" w:cs="Times New Roman"/>
-          <w:b/>
-          <w:sz w:val="28"/>
-          <w:szCs w:val="28"/>
-        </w:rPr>
-        <w:t xml:space="preserve"> компании IBA</w:t>
-      </w:r>
-    </w:p>
-    <w:p>
-      <w:pPr>
-        <w:pStyle w:val="a3"/>
-        <w:spacing w:line="240" w:lineRule="auto"/>
-        <w:ind w:left="1140"/>
-        <w:jc w:val="both"/>
-        <w:rPr>
-          <w:rFonts w:ascii="Times New Roman" w:hAnsi="Times New Roman" w:cs="Times New Roman"/>
-          <w:b/>
-          <w:bCs/>
-          <w:sz w:val="28"/>
-          <w:szCs w:val="28"/>
-        </w:rPr>
       </w:pPr>
     </w:p>
     <w:p>
@@ -143,35 +1379,32 @@
           <w:rFonts w:ascii="Times New Roman" w:hAnsi="Times New Roman" w:cs="Times New Roman"/>
           <w:sz w:val="28"/>
           <w:szCs w:val="28"/>
-          <w:lang w:val="en-US"/>
-        </w:rPr>
-      </w:pPr>
-      <w:r>
-        <w:rPr>
-          <w:rFonts w:ascii="Times New Roman" w:hAnsi="Times New Roman" w:cs="Times New Roman"/>
-          <w:sz w:val="28"/>
-          <w:szCs w:val="28"/>
-        </w:rPr>
-        <w:t>Данная система а</w:t>
-      </w:r>
-      <w:r>
-        <w:rPr>
-          <w:rFonts w:ascii="Times New Roman" w:hAnsi="Times New Roman" w:cs="Times New Roman"/>
-          <w:sz w:val="28"/>
-          <w:szCs w:val="28"/>
-        </w:rPr>
-        <w:t xml:space="preserve">втоматизированная система оплаты и контроля проезда (АСОКП) [1] в коммунальном пассажирском транспорте предназначена для оплаты проезда, контроля оплаты проезда, продажи и пополнения электронных проездных документов на базе бесконтактной технологии </w:t>
-      </w:r>
-      <w:proofErr w:type="spellStart"/>
-      <w:r>
-        <w:rPr>
-          <w:rFonts w:ascii="Times New Roman" w:hAnsi="Times New Roman" w:cs="Times New Roman"/>
-          <w:sz w:val="28"/>
-          <w:szCs w:val="28"/>
-        </w:rPr>
-        <w:t>Mifare</w:t>
-      </w:r>
-      <w:proofErr w:type="spellEnd"/>
+        </w:rPr>
+      </w:pPr>
+      <w:r>
+        <w:rPr>
+          <w:rFonts w:ascii="Times New Roman" w:hAnsi="Times New Roman" w:cs="Times New Roman"/>
+          <w:sz w:val="28"/>
+          <w:szCs w:val="28"/>
+        </w:rPr>
+        <w:t xml:space="preserve">Автоматизированная система диспетчерского управления пассажирским транспортом </w:t>
+      </w:r>
+      <w:r>
+        <w:rPr>
+          <w:rFonts w:ascii="Times New Roman" w:hAnsi="Times New Roman" w:cs="Times New Roman"/>
+          <w:sz w:val="28"/>
+          <w:szCs w:val="28"/>
+        </w:rPr>
+        <w:t xml:space="preserve">(АСДУПТ) </w:t>
+      </w:r>
+      <w:r>
+        <w:rPr>
+          <w:rFonts w:ascii="Times New Roman" w:hAnsi="Times New Roman" w:cs="Times New Roman"/>
+          <w:sz w:val="28"/>
+          <w:szCs w:val="28"/>
+        </w:rPr>
+        <w:t>IBA AVM</w:t>
+      </w:r>
       <w:r>
         <w:rPr>
           <w:rFonts w:ascii="Times New Roman" w:hAnsi="Times New Roman" w:cs="Times New Roman"/>
@@ -180,52 +1413,32 @@
         </w:rPr>
         <w:t xml:space="preserve"> </w:t>
       </w:r>
-      <w:proofErr w:type="spellStart"/>
-      <w:r>
-        <w:rPr>
-          <w:rFonts w:ascii="Times New Roman" w:hAnsi="Times New Roman" w:cs="Times New Roman"/>
-          <w:sz w:val="28"/>
-          <w:szCs w:val="28"/>
-        </w:rPr>
-        <w:t>Plus</w:t>
-      </w:r>
-      <w:proofErr w:type="spellEnd"/>
-      <w:r>
-        <w:rPr>
-          <w:rFonts w:ascii="Times New Roman" w:hAnsi="Times New Roman" w:cs="Times New Roman"/>
-          <w:sz w:val="28"/>
-          <w:szCs w:val="28"/>
-        </w:rPr>
-        <w:t xml:space="preserve"> SL3 и продажи одноразовых проездных документов, а также сбора и анализа статистической информации о работе общественного транспорта.</w:t>
-      </w:r>
-    </w:p>
-    <w:p>
-      <w:pPr>
-        <w:spacing w:line="240" w:lineRule="auto"/>
-        <w:ind w:firstLine="426"/>
-        <w:jc w:val="both"/>
-        <w:rPr>
-          <w:rFonts w:ascii="Times New Roman" w:hAnsi="Times New Roman" w:cs="Times New Roman"/>
-          <w:sz w:val="28"/>
-          <w:szCs w:val="28"/>
-        </w:rPr>
-      </w:pPr>
-      <w:r>
-        <w:rPr>
-          <w:rFonts w:ascii="Times New Roman" w:hAnsi="Times New Roman" w:cs="Times New Roman"/>
-          <w:sz w:val="28"/>
-          <w:szCs w:val="28"/>
-        </w:rPr>
-        <w:t>Основные элементы системы</w:t>
-      </w:r>
-      <w:r>
-        <w:rPr>
-          <w:rFonts w:ascii="Times New Roman" w:hAnsi="Times New Roman" w:cs="Times New Roman"/>
-          <w:sz w:val="28"/>
-          <w:szCs w:val="28"/>
-        </w:rPr>
-        <w:t xml:space="preserve"> изображены на рисунке 1.1.1</w:t>
-      </w:r>
+      <w:r>
+        <w:rPr>
+          <w:rFonts w:ascii="Times New Roman" w:hAnsi="Times New Roman" w:cs="Times New Roman"/>
+          <w:sz w:val="28"/>
+          <w:szCs w:val="28"/>
+        </w:rPr>
+        <w:t>[2]</w:t>
+      </w:r>
+      <w:r>
+        <w:rPr>
+          <w:rFonts w:ascii="Times New Roman" w:hAnsi="Times New Roman" w:cs="Times New Roman"/>
+          <w:sz w:val="28"/>
+          <w:szCs w:val="28"/>
+        </w:rPr>
+        <w:t xml:space="preserve"> применяется </w:t>
+      </w:r>
+      <w:proofErr w:type="gramStart"/>
+      <w:r>
+        <w:rPr>
+          <w:rFonts w:ascii="Times New Roman" w:hAnsi="Times New Roman" w:cs="Times New Roman"/>
+          <w:sz w:val="28"/>
+          <w:szCs w:val="28"/>
+        </w:rPr>
+        <w:t>для</w:t>
+      </w:r>
+      <w:proofErr w:type="gramEnd"/>
       <w:r>
         <w:rPr>
           <w:rFonts w:ascii="Times New Roman" w:hAnsi="Times New Roman" w:cs="Times New Roman"/>
@@ -240,23 +1453,32 @@
         <w:pStyle w:val="a3"/>
         <w:numPr>
           <w:ilvl w:val="0"/>
-          <w:numId w:val="17"/>
+          <w:numId w:val="14"/>
         </w:numPr>
         <w:spacing w:line="240" w:lineRule="auto"/>
-        <w:jc w:val="both"/>
-        <w:rPr>
-          <w:rFonts w:ascii="Times New Roman" w:hAnsi="Times New Roman" w:cs="Times New Roman"/>
-          <w:sz w:val="28"/>
-          <w:szCs w:val="28"/>
-        </w:rPr>
-      </w:pPr>
-      <w:r>
-        <w:rPr>
-          <w:rFonts w:ascii="Times New Roman" w:hAnsi="Times New Roman" w:cs="Times New Roman"/>
-          <w:sz w:val="28"/>
-          <w:szCs w:val="28"/>
-        </w:rPr>
-        <w:t>Электронный проездной документ (ЭПД)</w:t>
+        <w:ind w:left="426" w:hanging="141"/>
+        <w:jc w:val="both"/>
+        <w:rPr>
+          <w:rFonts w:ascii="Times New Roman" w:hAnsi="Times New Roman" w:cs="Times New Roman"/>
+          <w:sz w:val="28"/>
+          <w:szCs w:val="28"/>
+        </w:rPr>
+      </w:pPr>
+      <w:r>
+        <w:rPr>
+          <w:rFonts w:ascii="Times New Roman" w:hAnsi="Times New Roman" w:cs="Times New Roman"/>
+          <w:sz w:val="28"/>
+          <w:szCs w:val="28"/>
+        </w:rPr>
+        <w:t>оперативного диспетчерского контроля и управления</w:t>
+      </w:r>
+      <w:r>
+        <w:rPr>
+          <w:rFonts w:ascii="Times New Roman" w:hAnsi="Times New Roman" w:cs="Times New Roman"/>
+          <w:sz w:val="28"/>
+          <w:szCs w:val="28"/>
+        </w:rPr>
+        <w:t xml:space="preserve"> пассажирским транспортом</w:t>
       </w:r>
       <w:r>
         <w:rPr>
@@ -272,16 +1494,78 @@
         <w:pStyle w:val="a3"/>
         <w:numPr>
           <w:ilvl w:val="0"/>
-          <w:numId w:val="17"/>
+          <w:numId w:val="14"/>
         </w:numPr>
         <w:spacing w:line="240" w:lineRule="auto"/>
-        <w:jc w:val="both"/>
-        <w:rPr>
-          <w:rFonts w:ascii="Times New Roman" w:hAnsi="Times New Roman" w:cs="Times New Roman"/>
-          <w:sz w:val="28"/>
-          <w:szCs w:val="28"/>
-        </w:rPr>
-      </w:pPr>
+        <w:ind w:left="426" w:hanging="141"/>
+        <w:jc w:val="both"/>
+        <w:rPr>
+          <w:rFonts w:ascii="Times New Roman" w:hAnsi="Times New Roman" w:cs="Times New Roman"/>
+          <w:sz w:val="28"/>
+          <w:szCs w:val="28"/>
+        </w:rPr>
+      </w:pPr>
+      <w:r>
+        <w:rPr>
+          <w:rFonts w:ascii="Times New Roman" w:hAnsi="Times New Roman" w:cs="Times New Roman"/>
+          <w:sz w:val="28"/>
+          <w:szCs w:val="28"/>
+        </w:rPr>
+        <w:t>и</w:t>
+      </w:r>
+      <w:r>
+        <w:rPr>
+          <w:rFonts w:ascii="Times New Roman" w:hAnsi="Times New Roman" w:cs="Times New Roman"/>
+          <w:sz w:val="28"/>
+          <w:szCs w:val="28"/>
+        </w:rPr>
+        <w:t>нформирование пассажиров о расчетном времени прибытия марш</w:t>
+      </w:r>
+      <w:r>
+        <w:rPr>
+          <w:rFonts w:ascii="Times New Roman" w:hAnsi="Times New Roman" w:cs="Times New Roman"/>
+          <w:sz w:val="28"/>
+          <w:szCs w:val="28"/>
+        </w:rPr>
+        <w:t>рутных транспортных средств</w:t>
+      </w:r>
+      <w:r>
+        <w:rPr>
+          <w:rFonts w:ascii="Times New Roman" w:hAnsi="Times New Roman" w:cs="Times New Roman"/>
+          <w:sz w:val="28"/>
+          <w:szCs w:val="28"/>
+        </w:rPr>
+        <w:t xml:space="preserve"> на остановочные пункты</w:t>
+      </w:r>
+      <w:r>
+        <w:rPr>
+          <w:rFonts w:ascii="Times New Roman" w:hAnsi="Times New Roman" w:cs="Times New Roman"/>
+          <w:sz w:val="28"/>
+          <w:szCs w:val="28"/>
+        </w:rPr>
+        <w:t>.</w:t>
+      </w:r>
+    </w:p>
+    <w:p>
+      <w:pPr>
+        <w:spacing w:line="240" w:lineRule="auto"/>
+        <w:ind w:firstLine="425"/>
+        <w:contextualSpacing/>
+        <w:jc w:val="both"/>
+        <w:rPr>
+          <w:rFonts w:ascii="Times New Roman" w:hAnsi="Times New Roman" w:cs="Times New Roman"/>
+          <w:sz w:val="28"/>
+          <w:szCs w:val="28"/>
+        </w:rPr>
+      </w:pPr>
+      <w:r>
+        <w:rPr>
+          <w:rFonts w:ascii="Times New Roman" w:hAnsi="Times New Roman" w:cs="Times New Roman"/>
+          <w:sz w:val="28"/>
+          <w:szCs w:val="28"/>
+        </w:rPr>
+        <w:t xml:space="preserve">Основным элементом IBA AVM является многофункциональный терминал водителя (МТВ). В качестве МТВ могут использоваться устройства МТВ-128 и МТВ-1000 производства IBA </w:t>
+      </w:r>
       <w:proofErr w:type="spellStart"/>
       <w:r>
         <w:rPr>
@@ -289,7 +1573,7 @@
           <w:sz w:val="28"/>
           <w:szCs w:val="28"/>
         </w:rPr>
-        <w:t>Валидатор</w:t>
+        <w:t>Group</w:t>
       </w:r>
       <w:proofErr w:type="spellEnd"/>
       <w:r>
@@ -298,7 +1582,85 @@
           <w:sz w:val="28"/>
           <w:szCs w:val="28"/>
         </w:rPr>
-        <w:t xml:space="preserve"> бесконтактных смарт-карт</w:t>
+        <w:t xml:space="preserve">, устройства на базе </w:t>
+      </w:r>
+      <w:proofErr w:type="spellStart"/>
+      <w:r>
+        <w:rPr>
+          <w:rFonts w:ascii="Times New Roman" w:hAnsi="Times New Roman" w:cs="Times New Roman"/>
+          <w:sz w:val="28"/>
+          <w:szCs w:val="28"/>
+        </w:rPr>
+        <w:t>Android</w:t>
+      </w:r>
+      <w:proofErr w:type="spellEnd"/>
+      <w:r>
+        <w:rPr>
+          <w:rFonts w:ascii="Times New Roman" w:hAnsi="Times New Roman" w:cs="Times New Roman"/>
+          <w:sz w:val="28"/>
+          <w:szCs w:val="28"/>
+        </w:rPr>
+        <w:t xml:space="preserve"> с установленным мобильным приложением «Многофункциональный терминал водителя» или специализированные устройства других производителей (в соответствии с имеющимся в них функционалом).</w:t>
+      </w:r>
+    </w:p>
+    <w:p>
+      <w:pPr>
+        <w:spacing w:line="240" w:lineRule="auto"/>
+        <w:ind w:firstLine="425"/>
+        <w:contextualSpacing/>
+        <w:jc w:val="both"/>
+        <w:rPr>
+          <w:rFonts w:ascii="Times New Roman" w:hAnsi="Times New Roman" w:cs="Times New Roman"/>
+          <w:sz w:val="28"/>
+          <w:szCs w:val="28"/>
+        </w:rPr>
+      </w:pPr>
+      <w:r>
+        <w:rPr>
+          <w:rFonts w:ascii="Times New Roman" w:hAnsi="Times New Roman" w:cs="Times New Roman"/>
+          <w:sz w:val="28"/>
+          <w:szCs w:val="28"/>
+        </w:rPr>
+        <w:t>Система работает на следующих транспортных предприятиях и у операторов (организаторов) перевозок:</w:t>
+      </w:r>
+    </w:p>
+    <w:p>
+      <w:pPr>
+        <w:spacing w:line="240" w:lineRule="auto"/>
+        <w:ind w:firstLine="425"/>
+        <w:contextualSpacing/>
+        <w:jc w:val="both"/>
+        <w:rPr>
+          <w:rFonts w:ascii="Times New Roman" w:hAnsi="Times New Roman" w:cs="Times New Roman"/>
+          <w:sz w:val="28"/>
+          <w:szCs w:val="28"/>
+        </w:rPr>
+      </w:pPr>
+      <w:r>
+        <w:rPr>
+          <w:rFonts w:ascii="Times New Roman" w:hAnsi="Times New Roman" w:cs="Times New Roman"/>
+          <w:sz w:val="28"/>
+          <w:szCs w:val="28"/>
+        </w:rPr>
+        <w:t xml:space="preserve">1 </w:t>
+      </w:r>
+      <w:proofErr w:type="spellStart"/>
+      <w:r>
+        <w:rPr>
+          <w:rFonts w:ascii="Times New Roman" w:hAnsi="Times New Roman" w:cs="Times New Roman"/>
+          <w:sz w:val="28"/>
+          <w:szCs w:val="28"/>
+        </w:rPr>
+        <w:t>Минсктранс</w:t>
+      </w:r>
+      <w:proofErr w:type="spellEnd"/>
+      <w:r>
+        <w:rPr>
+          <w:rFonts w:ascii="Times New Roman" w:hAnsi="Times New Roman" w:cs="Times New Roman"/>
+          <w:sz w:val="28"/>
+          <w:szCs w:val="28"/>
+        </w:rPr>
+        <w:t xml:space="preserve"> (Минск, весь коммунальный пассажирский транспорт) — 10 парков (автобусы, троллейбусы, трамваи), около 2 500 транспортных средств, около 300 табло на остановках</w:t>
       </w:r>
       <w:r>
         <w:rPr>
@@ -307,6 +1669,120 @@
           <w:szCs w:val="28"/>
         </w:rPr>
         <w:t>;</w:t>
+      </w:r>
+    </w:p>
+    <w:p>
+      <w:pPr>
+        <w:spacing w:line="240" w:lineRule="auto"/>
+        <w:ind w:firstLine="425"/>
+        <w:contextualSpacing/>
+        <w:jc w:val="both"/>
+        <w:rPr>
+          <w:rFonts w:ascii="Times New Roman" w:hAnsi="Times New Roman" w:cs="Times New Roman"/>
+          <w:sz w:val="28"/>
+          <w:szCs w:val="28"/>
+        </w:rPr>
+      </w:pPr>
+      <w:r>
+        <w:rPr>
+          <w:rFonts w:ascii="Times New Roman" w:hAnsi="Times New Roman" w:cs="Times New Roman"/>
+          <w:sz w:val="28"/>
+          <w:szCs w:val="28"/>
+        </w:rPr>
+        <w:t xml:space="preserve">2 </w:t>
+      </w:r>
+      <w:proofErr w:type="spellStart"/>
+      <w:r>
+        <w:rPr>
+          <w:rFonts w:ascii="Times New Roman" w:hAnsi="Times New Roman" w:cs="Times New Roman"/>
+          <w:sz w:val="28"/>
+          <w:szCs w:val="28"/>
+        </w:rPr>
+        <w:t>Гомельоблпассажиртранс</w:t>
+      </w:r>
+      <w:proofErr w:type="spellEnd"/>
+      <w:r>
+        <w:rPr>
+          <w:rFonts w:ascii="Times New Roman" w:hAnsi="Times New Roman" w:cs="Times New Roman"/>
+          <w:sz w:val="28"/>
+          <w:szCs w:val="28"/>
+        </w:rPr>
+        <w:t xml:space="preserve"> (Гомель и вся гомельская область) — около 300 перевозчиков, около 2 000 транспортных средств, около 10 табло на остановках</w:t>
+      </w:r>
+      <w:r>
+        <w:rPr>
+          <w:rFonts w:ascii="Times New Roman" w:hAnsi="Times New Roman" w:cs="Times New Roman"/>
+          <w:sz w:val="28"/>
+          <w:szCs w:val="28"/>
+        </w:rPr>
+        <w:t>;</w:t>
+      </w:r>
+    </w:p>
+    <w:p>
+      <w:pPr>
+        <w:spacing w:line="240" w:lineRule="auto"/>
+        <w:ind w:firstLine="425"/>
+        <w:contextualSpacing/>
+        <w:jc w:val="both"/>
+        <w:rPr>
+          <w:rFonts w:ascii="Times New Roman" w:hAnsi="Times New Roman" w:cs="Times New Roman"/>
+          <w:sz w:val="28"/>
+          <w:szCs w:val="28"/>
+        </w:rPr>
+      </w:pPr>
+      <w:r>
+        <w:rPr>
+          <w:rFonts w:ascii="Times New Roman" w:hAnsi="Times New Roman" w:cs="Times New Roman"/>
+          <w:sz w:val="28"/>
+          <w:szCs w:val="28"/>
+        </w:rPr>
+        <w:t xml:space="preserve">3 </w:t>
+      </w:r>
+      <w:proofErr w:type="spellStart"/>
+      <w:r>
+        <w:rPr>
+          <w:rFonts w:ascii="Times New Roman" w:hAnsi="Times New Roman" w:cs="Times New Roman"/>
+          <w:sz w:val="28"/>
+          <w:szCs w:val="28"/>
+        </w:rPr>
+        <w:t>Миноблавтотранс</w:t>
+      </w:r>
+      <w:proofErr w:type="spellEnd"/>
+      <w:r>
+        <w:rPr>
+          <w:rFonts w:ascii="Times New Roman" w:hAnsi="Times New Roman" w:cs="Times New Roman"/>
+          <w:sz w:val="28"/>
+          <w:szCs w:val="28"/>
+        </w:rPr>
+        <w:t xml:space="preserve"> (Минская область) — около 30 перевозчиков, около 200 транспортных средств</w:t>
+      </w:r>
+      <w:r>
+        <w:rPr>
+          <w:rFonts w:ascii="Times New Roman" w:hAnsi="Times New Roman" w:cs="Times New Roman"/>
+          <w:sz w:val="28"/>
+          <w:szCs w:val="28"/>
+        </w:rPr>
+        <w:t>.</w:t>
+      </w:r>
+    </w:p>
+    <w:p>
+      <w:pPr>
+        <w:spacing w:line="240" w:lineRule="auto"/>
+        <w:ind w:firstLine="426"/>
+        <w:jc w:val="both"/>
+        <w:rPr>
+          <w:rFonts w:ascii="Times New Roman" w:hAnsi="Times New Roman" w:cs="Times New Roman"/>
+          <w:sz w:val="28"/>
+          <w:szCs w:val="28"/>
+        </w:rPr>
+      </w:pPr>
+      <w:r>
+        <w:rPr>
+          <w:rFonts w:ascii="Times New Roman" w:hAnsi="Times New Roman" w:cs="Times New Roman"/>
+          <w:sz w:val="28"/>
+          <w:szCs w:val="28"/>
+        </w:rPr>
+        <w:t>Система АСДУПТ позволяет решать следующие задачи:</w:t>
       </w:r>
     </w:p>
     <w:p>
@@ -314,31 +1790,24 @@
         <w:pStyle w:val="a3"/>
         <w:numPr>
           <w:ilvl w:val="0"/>
-          <w:numId w:val="17"/>
+          <w:numId w:val="15"/>
         </w:numPr>
         <w:spacing w:line="240" w:lineRule="auto"/>
-        <w:jc w:val="both"/>
-        <w:rPr>
-          <w:rFonts w:ascii="Times New Roman" w:hAnsi="Times New Roman" w:cs="Times New Roman"/>
-          <w:sz w:val="28"/>
-          <w:szCs w:val="28"/>
-        </w:rPr>
-      </w:pPr>
-      <w:r>
-        <w:rPr>
-          <w:rFonts w:ascii="Times New Roman" w:hAnsi="Times New Roman" w:cs="Times New Roman"/>
-          <w:sz w:val="28"/>
-          <w:szCs w:val="28"/>
-        </w:rPr>
-        <w:t>Электронный компостер</w:t>
-      </w:r>
-      <w:r>
-        <w:rPr>
-          <w:rFonts w:ascii="Times New Roman" w:hAnsi="Times New Roman" w:cs="Times New Roman"/>
-          <w:sz w:val="28"/>
-          <w:szCs w:val="28"/>
-        </w:rPr>
-        <w:t>;</w:t>
+        <w:ind w:left="851" w:hanging="425"/>
+        <w:jc w:val="both"/>
+        <w:rPr>
+          <w:rFonts w:ascii="Times New Roman" w:hAnsi="Times New Roman" w:cs="Times New Roman"/>
+          <w:sz w:val="28"/>
+          <w:szCs w:val="28"/>
+        </w:rPr>
+      </w:pPr>
+      <w:r>
+        <w:rPr>
+          <w:rFonts w:ascii="Times New Roman" w:hAnsi="Times New Roman" w:cs="Times New Roman"/>
+          <w:sz w:val="28"/>
+          <w:szCs w:val="28"/>
+        </w:rPr>
+        <w:t>Составление расписания движения маршрутов</w:t>
       </w:r>
     </w:p>
     <w:p>
@@ -346,31 +1815,24 @@
         <w:pStyle w:val="a3"/>
         <w:numPr>
           <w:ilvl w:val="0"/>
-          <w:numId w:val="17"/>
+          <w:numId w:val="15"/>
         </w:numPr>
         <w:spacing w:line="240" w:lineRule="auto"/>
-        <w:jc w:val="both"/>
-        <w:rPr>
-          <w:rFonts w:ascii="Times New Roman" w:hAnsi="Times New Roman" w:cs="Times New Roman"/>
-          <w:sz w:val="28"/>
-          <w:szCs w:val="28"/>
-        </w:rPr>
-      </w:pPr>
-      <w:r>
-        <w:rPr>
-          <w:rFonts w:ascii="Times New Roman" w:hAnsi="Times New Roman" w:cs="Times New Roman"/>
-          <w:sz w:val="28"/>
-          <w:szCs w:val="28"/>
-        </w:rPr>
-        <w:t>Турникет</w:t>
-      </w:r>
-      <w:r>
-        <w:rPr>
-          <w:rFonts w:ascii="Times New Roman" w:hAnsi="Times New Roman" w:cs="Times New Roman"/>
-          <w:sz w:val="28"/>
-          <w:szCs w:val="28"/>
-        </w:rPr>
-        <w:t>;</w:t>
+        <w:ind w:left="851" w:hanging="425"/>
+        <w:jc w:val="both"/>
+        <w:rPr>
+          <w:rFonts w:ascii="Times New Roman" w:hAnsi="Times New Roman" w:cs="Times New Roman"/>
+          <w:sz w:val="28"/>
+          <w:szCs w:val="28"/>
+        </w:rPr>
+      </w:pPr>
+      <w:r>
+        <w:rPr>
+          <w:rFonts w:ascii="Times New Roman" w:hAnsi="Times New Roman" w:cs="Times New Roman"/>
+          <w:sz w:val="28"/>
+          <w:szCs w:val="28"/>
+        </w:rPr>
+        <w:t>Оперативный контроль и управление транспортными средствами на маршрутах</w:t>
       </w:r>
     </w:p>
     <w:p>
@@ -378,31 +1840,24 @@
         <w:pStyle w:val="a3"/>
         <w:numPr>
           <w:ilvl w:val="0"/>
-          <w:numId w:val="17"/>
+          <w:numId w:val="15"/>
         </w:numPr>
         <w:spacing w:line="240" w:lineRule="auto"/>
-        <w:jc w:val="both"/>
-        <w:rPr>
-          <w:rFonts w:ascii="Times New Roman" w:hAnsi="Times New Roman" w:cs="Times New Roman"/>
-          <w:sz w:val="28"/>
-          <w:szCs w:val="28"/>
-        </w:rPr>
-      </w:pPr>
-      <w:r>
-        <w:rPr>
-          <w:rFonts w:ascii="Times New Roman" w:hAnsi="Times New Roman" w:cs="Times New Roman"/>
-          <w:sz w:val="28"/>
-          <w:szCs w:val="28"/>
-        </w:rPr>
-        <w:t>Устройства пополнения ЭПД</w:t>
-      </w:r>
-      <w:r>
-        <w:rPr>
-          <w:rFonts w:ascii="Times New Roman" w:hAnsi="Times New Roman" w:cs="Times New Roman"/>
-          <w:sz w:val="28"/>
-          <w:szCs w:val="28"/>
-        </w:rPr>
-        <w:t>;</w:t>
+        <w:ind w:left="851" w:hanging="425"/>
+        <w:jc w:val="both"/>
+        <w:rPr>
+          <w:rFonts w:ascii="Times New Roman" w:hAnsi="Times New Roman" w:cs="Times New Roman"/>
+          <w:sz w:val="28"/>
+          <w:szCs w:val="28"/>
+        </w:rPr>
+      </w:pPr>
+      <w:r>
+        <w:rPr>
+          <w:rFonts w:ascii="Times New Roman" w:hAnsi="Times New Roman" w:cs="Times New Roman"/>
+          <w:sz w:val="28"/>
+          <w:szCs w:val="28"/>
+        </w:rPr>
+        <w:t>Оперативная двусторонняя связь с водителями (голосовая и посредством передачи текстовых сообщений)</w:t>
       </w:r>
     </w:p>
     <w:p>
@@ -410,57 +1865,42 @@
         <w:pStyle w:val="a3"/>
         <w:numPr>
           <w:ilvl w:val="0"/>
-          <w:numId w:val="17"/>
+          <w:numId w:val="15"/>
         </w:numPr>
         <w:spacing w:line="240" w:lineRule="auto"/>
-        <w:jc w:val="both"/>
-        <w:rPr>
-          <w:rFonts w:ascii="Times New Roman" w:hAnsi="Times New Roman" w:cs="Times New Roman"/>
-          <w:sz w:val="28"/>
-          <w:szCs w:val="28"/>
-        </w:rPr>
-      </w:pPr>
-      <w:r>
-        <w:rPr>
-          <w:rFonts w:ascii="Times New Roman" w:hAnsi="Times New Roman" w:cs="Times New Roman"/>
-          <w:sz w:val="28"/>
-          <w:szCs w:val="28"/>
-        </w:rPr>
-        <w:t xml:space="preserve">Автоматизированная система диспетчерского управления пассажирским транспортом </w:t>
-      </w:r>
-      <w:r>
-        <w:rPr>
-          <w:rFonts w:ascii="Times New Roman" w:hAnsi="Times New Roman" w:cs="Times New Roman"/>
-          <w:sz w:val="28"/>
-          <w:szCs w:val="28"/>
-          <w:lang w:val="en-US"/>
-        </w:rPr>
-        <w:t>IBA</w:t>
-      </w:r>
-      <w:r>
-        <w:rPr>
-          <w:rFonts w:ascii="Times New Roman" w:hAnsi="Times New Roman" w:cs="Times New Roman"/>
-          <w:sz w:val="28"/>
-          <w:szCs w:val="28"/>
-        </w:rPr>
-        <w:t xml:space="preserve"> </w:t>
-      </w:r>
-      <w:r>
-        <w:rPr>
-          <w:rFonts w:ascii="Times New Roman" w:hAnsi="Times New Roman" w:cs="Times New Roman"/>
-          <w:sz w:val="28"/>
-          <w:szCs w:val="28"/>
-          <w:lang w:val="en-US"/>
-        </w:rPr>
-        <w:t>AVM</w:t>
-      </w:r>
-      <w:r>
-        <w:rPr>
-          <w:rFonts w:ascii="Times New Roman" w:hAnsi="Times New Roman" w:cs="Times New Roman"/>
-          <w:sz w:val="28"/>
-          <w:szCs w:val="28"/>
-        </w:rPr>
-        <w:t>;</w:t>
+        <w:ind w:left="851" w:hanging="425"/>
+        <w:jc w:val="both"/>
+        <w:rPr>
+          <w:rFonts w:ascii="Times New Roman" w:hAnsi="Times New Roman" w:cs="Times New Roman"/>
+          <w:sz w:val="28"/>
+          <w:szCs w:val="28"/>
+        </w:rPr>
+      </w:pPr>
+      <w:r>
+        <w:rPr>
+          <w:rFonts w:ascii="Times New Roman" w:hAnsi="Times New Roman" w:cs="Times New Roman"/>
+          <w:sz w:val="28"/>
+          <w:szCs w:val="28"/>
+        </w:rPr>
+        <w:t>Контроль за своевременным и полным наличием транспортных сре</w:t>
+      </w:r>
+      <w:proofErr w:type="gramStart"/>
+      <w:r>
+        <w:rPr>
+          <w:rFonts w:ascii="Times New Roman" w:hAnsi="Times New Roman" w:cs="Times New Roman"/>
+          <w:sz w:val="28"/>
+          <w:szCs w:val="28"/>
+        </w:rPr>
+        <w:t>дств в р</w:t>
+      </w:r>
+      <w:proofErr w:type="gramEnd"/>
+      <w:r>
+        <w:rPr>
+          <w:rFonts w:ascii="Times New Roman" w:hAnsi="Times New Roman" w:cs="Times New Roman"/>
+          <w:sz w:val="28"/>
+          <w:szCs w:val="28"/>
+        </w:rPr>
+        <w:t>азрезе каждого маршрута в соответствии с утвержденным расписанием</w:t>
       </w:r>
     </w:p>
     <w:p>
@@ -468,929 +1908,57 @@
         <w:pStyle w:val="a3"/>
         <w:numPr>
           <w:ilvl w:val="0"/>
-          <w:numId w:val="17"/>
+          <w:numId w:val="15"/>
         </w:numPr>
         <w:spacing w:line="240" w:lineRule="auto"/>
-        <w:jc w:val="both"/>
-        <w:rPr>
-          <w:rFonts w:ascii="Times New Roman" w:hAnsi="Times New Roman" w:cs="Times New Roman"/>
-          <w:sz w:val="28"/>
-          <w:szCs w:val="28"/>
-        </w:rPr>
-      </w:pPr>
-      <w:r>
-        <w:rPr>
-          <w:rFonts w:ascii="Times New Roman" w:hAnsi="Times New Roman" w:cs="Times New Roman"/>
-          <w:sz w:val="28"/>
-          <w:szCs w:val="28"/>
-        </w:rPr>
-        <w:t>Подсистема анализа и обработки информации.</w:t>
-      </w:r>
-    </w:p>
-    <w:p>
-      <w:pPr>
-        <w:spacing w:line="240" w:lineRule="auto"/>
-        <w:ind w:firstLine="426"/>
-        <w:jc w:val="both"/>
-        <w:rPr>
-          <w:rFonts w:ascii="Times New Roman" w:hAnsi="Times New Roman" w:cs="Times New Roman"/>
-          <w:sz w:val="28"/>
-          <w:szCs w:val="28"/>
-        </w:rPr>
-      </w:pPr>
-      <w:r>
-        <w:rPr>
-          <w:rFonts w:ascii="Times New Roman" w:hAnsi="Times New Roman" w:cs="Times New Roman"/>
-          <w:sz w:val="28"/>
-          <w:szCs w:val="28"/>
-        </w:rPr>
-        <w:t xml:space="preserve"> </w:t>
-      </w:r>
-    </w:p>
-    <w:p>
-      <w:pPr>
-        <w:spacing w:line="240" w:lineRule="auto"/>
-        <w:ind w:firstLine="426"/>
-        <w:jc w:val="both"/>
-        <w:rPr>
-          <w:rFonts w:ascii="Times New Roman" w:hAnsi="Times New Roman" w:cs="Times New Roman"/>
-          <w:sz w:val="28"/>
-          <w:szCs w:val="28"/>
-        </w:rPr>
-      </w:pPr>
-      <w:r>
-        <w:rPr>
-          <w:rFonts w:ascii="Times New Roman" w:hAnsi="Times New Roman" w:cs="Times New Roman"/>
-          <w:sz w:val="28"/>
-          <w:szCs w:val="28"/>
-        </w:rPr>
-        <w:t>Принцип работы системы:</w:t>
+        <w:ind w:left="851" w:hanging="425"/>
+        <w:jc w:val="both"/>
+        <w:rPr>
+          <w:rFonts w:ascii="Times New Roman" w:hAnsi="Times New Roman" w:cs="Times New Roman"/>
+          <w:sz w:val="28"/>
+          <w:szCs w:val="28"/>
+        </w:rPr>
+      </w:pPr>
+      <w:r>
+        <w:rPr>
+          <w:rFonts w:ascii="Times New Roman" w:hAnsi="Times New Roman" w:cs="Times New Roman"/>
+          <w:sz w:val="28"/>
+          <w:szCs w:val="28"/>
+        </w:rPr>
+        <w:t>Оперативное регулирование перевозочного процесса, в том числе при возникновении сбойных ситуаций</w:t>
+      </w:r>
+      <w:r>
+        <w:rPr>
+          <w:rFonts w:ascii="Times New Roman" w:hAnsi="Times New Roman" w:cs="Times New Roman"/>
+          <w:sz w:val="28"/>
+          <w:szCs w:val="28"/>
+        </w:rPr>
+        <w:t xml:space="preserve"> и </w:t>
+      </w:r>
+      <w:proofErr w:type="spellStart"/>
+      <w:r>
+        <w:rPr>
+          <w:rFonts w:ascii="Times New Roman" w:hAnsi="Times New Roman" w:cs="Times New Roman"/>
+          <w:sz w:val="28"/>
+          <w:szCs w:val="28"/>
+        </w:rPr>
+        <w:t>тд</w:t>
+      </w:r>
+      <w:proofErr w:type="spellEnd"/>
+      <w:r>
+        <w:rPr>
+          <w:rFonts w:ascii="Times New Roman" w:hAnsi="Times New Roman" w:cs="Times New Roman"/>
+          <w:sz w:val="28"/>
+          <w:szCs w:val="28"/>
+        </w:rPr>
+        <w:t>.</w:t>
       </w:r>
     </w:p>
     <w:p>
       <w:pPr>
         <w:pStyle w:val="a3"/>
-        <w:numPr>
-          <w:ilvl w:val="0"/>
-          <w:numId w:val="19"/>
-        </w:numPr>
-        <w:spacing w:line="240" w:lineRule="auto"/>
-        <w:jc w:val="both"/>
-        <w:rPr>
-          <w:rFonts w:ascii="Times New Roman" w:hAnsi="Times New Roman" w:cs="Times New Roman"/>
-          <w:sz w:val="28"/>
-          <w:szCs w:val="28"/>
-        </w:rPr>
-      </w:pPr>
-      <w:r>
-        <w:rPr>
-          <w:rFonts w:ascii="Times New Roman" w:hAnsi="Times New Roman" w:cs="Times New Roman"/>
-          <w:sz w:val="28"/>
-          <w:szCs w:val="28"/>
-        </w:rPr>
-        <w:t xml:space="preserve">Наземный транспорт и турникеты метрополитена оснащаются </w:t>
-      </w:r>
-      <w:proofErr w:type="spellStart"/>
-      <w:r>
-        <w:rPr>
-          <w:rFonts w:ascii="Times New Roman" w:hAnsi="Times New Roman" w:cs="Times New Roman"/>
-          <w:sz w:val="28"/>
-          <w:szCs w:val="28"/>
-        </w:rPr>
-        <w:t>валидаторами</w:t>
-      </w:r>
-      <w:proofErr w:type="spellEnd"/>
-      <w:r>
-        <w:rPr>
-          <w:rFonts w:ascii="Times New Roman" w:hAnsi="Times New Roman" w:cs="Times New Roman"/>
-          <w:sz w:val="28"/>
-          <w:szCs w:val="28"/>
-        </w:rPr>
-        <w:t xml:space="preserve"> (считывателями информации) бесконтактных смарт-карт</w:t>
-      </w:r>
-      <w:r>
-        <w:rPr>
-          <w:rFonts w:ascii="Times New Roman" w:hAnsi="Times New Roman" w:cs="Times New Roman"/>
-          <w:sz w:val="28"/>
-          <w:szCs w:val="28"/>
-        </w:rPr>
-        <w:t>;</w:t>
-      </w:r>
-    </w:p>
-    <w:p>
-      <w:pPr>
-        <w:pStyle w:val="a3"/>
-        <w:numPr>
-          <w:ilvl w:val="0"/>
-          <w:numId w:val="19"/>
-        </w:numPr>
-        <w:spacing w:line="240" w:lineRule="auto"/>
-        <w:jc w:val="both"/>
-        <w:rPr>
-          <w:rFonts w:ascii="Times New Roman" w:hAnsi="Times New Roman" w:cs="Times New Roman"/>
-          <w:sz w:val="28"/>
-          <w:szCs w:val="28"/>
-        </w:rPr>
-      </w:pPr>
-      <w:r>
-        <w:rPr>
-          <w:rFonts w:ascii="Times New Roman" w:hAnsi="Times New Roman" w:cs="Times New Roman"/>
-          <w:sz w:val="28"/>
-          <w:szCs w:val="28"/>
-        </w:rPr>
-        <w:t xml:space="preserve">Карты выпускаются в обращение эмиссионным центром </w:t>
-      </w:r>
-      <w:proofErr w:type="spellStart"/>
-      <w:r>
-        <w:rPr>
-          <w:rFonts w:ascii="Times New Roman" w:hAnsi="Times New Roman" w:cs="Times New Roman"/>
-          <w:sz w:val="28"/>
-          <w:szCs w:val="28"/>
-        </w:rPr>
-        <w:t>Минсктранса</w:t>
-      </w:r>
-      <w:proofErr w:type="spellEnd"/>
-      <w:r>
-        <w:rPr>
-          <w:rFonts w:ascii="Times New Roman" w:hAnsi="Times New Roman" w:cs="Times New Roman"/>
-          <w:sz w:val="28"/>
-          <w:szCs w:val="28"/>
-        </w:rPr>
-        <w:t>;</w:t>
-      </w:r>
-    </w:p>
-    <w:p>
-      <w:pPr>
-        <w:pStyle w:val="a3"/>
-        <w:numPr>
-          <w:ilvl w:val="0"/>
-          <w:numId w:val="19"/>
-        </w:numPr>
-        <w:spacing w:line="240" w:lineRule="auto"/>
-        <w:jc w:val="both"/>
-        <w:rPr>
-          <w:rFonts w:ascii="Times New Roman" w:hAnsi="Times New Roman" w:cs="Times New Roman"/>
-          <w:sz w:val="28"/>
-          <w:szCs w:val="28"/>
-        </w:rPr>
-      </w:pPr>
-      <w:r>
-        <w:rPr>
-          <w:rFonts w:ascii="Times New Roman" w:hAnsi="Times New Roman" w:cs="Times New Roman"/>
-          <w:sz w:val="28"/>
-          <w:szCs w:val="28"/>
-        </w:rPr>
-        <w:t>При продаже на карту заносится необходимый тариф, в дальнейшем карты могут многократно пополняться, в том числе и с помощью устройств самообслуживания</w:t>
-      </w:r>
-      <w:r>
-        <w:rPr>
-          <w:rFonts w:ascii="Times New Roman" w:hAnsi="Times New Roman" w:cs="Times New Roman"/>
-          <w:sz w:val="28"/>
-          <w:szCs w:val="28"/>
-        </w:rPr>
-        <w:t>;</w:t>
-      </w:r>
-    </w:p>
-    <w:p>
-      <w:pPr>
-        <w:pStyle w:val="a3"/>
-        <w:numPr>
-          <w:ilvl w:val="0"/>
-          <w:numId w:val="19"/>
-        </w:numPr>
-        <w:spacing w:line="240" w:lineRule="auto"/>
-        <w:jc w:val="both"/>
-        <w:rPr>
-          <w:rFonts w:ascii="Times New Roman" w:hAnsi="Times New Roman" w:cs="Times New Roman"/>
-          <w:sz w:val="28"/>
-          <w:szCs w:val="28"/>
-        </w:rPr>
-      </w:pPr>
-      <w:r>
-        <w:rPr>
-          <w:rFonts w:ascii="Times New Roman" w:hAnsi="Times New Roman" w:cs="Times New Roman"/>
-          <w:sz w:val="28"/>
-          <w:szCs w:val="28"/>
-        </w:rPr>
-        <w:t xml:space="preserve">В транспорте пассажир подносит карту к </w:t>
-      </w:r>
-      <w:proofErr w:type="spellStart"/>
-      <w:r>
-        <w:rPr>
-          <w:rFonts w:ascii="Times New Roman" w:hAnsi="Times New Roman" w:cs="Times New Roman"/>
-          <w:sz w:val="28"/>
-          <w:szCs w:val="28"/>
-        </w:rPr>
-        <w:t>валидатору</w:t>
-      </w:r>
-      <w:proofErr w:type="spellEnd"/>
-      <w:r>
-        <w:rPr>
-          <w:rFonts w:ascii="Times New Roman" w:hAnsi="Times New Roman" w:cs="Times New Roman"/>
-          <w:sz w:val="28"/>
-          <w:szCs w:val="28"/>
-        </w:rPr>
-        <w:t>, с неё списывается стоимость услуги по проезду, информация об оплате заносится на карту и передается в процессинговый центр</w:t>
-      </w:r>
-      <w:r>
-        <w:rPr>
-          <w:rFonts w:ascii="Times New Roman" w:hAnsi="Times New Roman" w:cs="Times New Roman"/>
-          <w:sz w:val="28"/>
-          <w:szCs w:val="28"/>
-        </w:rPr>
-        <w:t>;</w:t>
-      </w:r>
-    </w:p>
-    <w:p>
-      <w:pPr>
-        <w:pStyle w:val="a3"/>
-        <w:numPr>
-          <w:ilvl w:val="0"/>
-          <w:numId w:val="19"/>
-        </w:numPr>
-        <w:spacing w:line="240" w:lineRule="auto"/>
-        <w:jc w:val="both"/>
-        <w:rPr>
-          <w:rFonts w:ascii="Times New Roman" w:hAnsi="Times New Roman" w:cs="Times New Roman"/>
-          <w:sz w:val="28"/>
-          <w:szCs w:val="28"/>
-        </w:rPr>
-      </w:pPr>
-      <w:r>
-        <w:rPr>
-          <w:rFonts w:ascii="Times New Roman" w:hAnsi="Times New Roman" w:cs="Times New Roman"/>
-          <w:sz w:val="28"/>
-          <w:szCs w:val="28"/>
-        </w:rPr>
-        <w:t>Контролер проверяет оплату на карте с помощью ручного считывателя бесконтактных смарт-карт</w:t>
-      </w:r>
-      <w:r>
-        <w:rPr>
-          <w:rFonts w:ascii="Times New Roman" w:hAnsi="Times New Roman" w:cs="Times New Roman"/>
-          <w:sz w:val="28"/>
-          <w:szCs w:val="28"/>
-        </w:rPr>
-        <w:t>;</w:t>
-      </w:r>
-    </w:p>
-    <w:p>
-      <w:pPr>
-        <w:pStyle w:val="a3"/>
-        <w:numPr>
-          <w:ilvl w:val="0"/>
-          <w:numId w:val="19"/>
-        </w:numPr>
-        <w:spacing w:line="240" w:lineRule="auto"/>
-        <w:jc w:val="both"/>
-        <w:rPr>
-          <w:rFonts w:ascii="Times New Roman" w:hAnsi="Times New Roman" w:cs="Times New Roman"/>
-          <w:sz w:val="28"/>
-          <w:szCs w:val="28"/>
-        </w:rPr>
-      </w:pPr>
-      <w:r>
-        <w:rPr>
-          <w:rFonts w:ascii="Times New Roman" w:hAnsi="Times New Roman" w:cs="Times New Roman"/>
-          <w:sz w:val="28"/>
-          <w:szCs w:val="28"/>
-        </w:rPr>
-        <w:lastRenderedPageBreak/>
-        <w:t>Вся информация о статистике продаж и использования карт собирается в автоматическом режиме в процессинговом центре и отображается в системе аналитики.</w:t>
-      </w:r>
-    </w:p>
-    <w:p>
-      <w:pPr>
-        <w:spacing w:line="240" w:lineRule="auto"/>
-        <w:ind w:firstLine="426"/>
-        <w:jc w:val="both"/>
-        <w:rPr>
-          <w:rFonts w:ascii="Times New Roman" w:hAnsi="Times New Roman" w:cs="Times New Roman"/>
-          <w:sz w:val="28"/>
-          <w:szCs w:val="28"/>
-        </w:rPr>
-      </w:pPr>
-      <w:r>
-        <w:rPr>
-          <w:rFonts w:ascii="Times New Roman" w:hAnsi="Times New Roman" w:cs="Times New Roman"/>
-          <w:sz w:val="28"/>
-          <w:szCs w:val="28"/>
-        </w:rPr>
-        <w:t xml:space="preserve">АСОКП </w:t>
-      </w:r>
-      <w:proofErr w:type="gramStart"/>
-      <w:r>
-        <w:rPr>
-          <w:rFonts w:ascii="Times New Roman" w:hAnsi="Times New Roman" w:cs="Times New Roman"/>
-          <w:sz w:val="28"/>
-          <w:szCs w:val="28"/>
-        </w:rPr>
-        <w:t>интегрирована</w:t>
-      </w:r>
-      <w:proofErr w:type="gramEnd"/>
-      <w:r>
-        <w:rPr>
-          <w:rFonts w:ascii="Times New Roman" w:hAnsi="Times New Roman" w:cs="Times New Roman"/>
-          <w:sz w:val="28"/>
-          <w:szCs w:val="28"/>
-        </w:rPr>
-        <w:t xml:space="preserve"> с системой диспетчерского управления пассажирским транспортом </w:t>
-      </w:r>
-      <w:r>
-        <w:rPr>
-          <w:rFonts w:ascii="Times New Roman" w:hAnsi="Times New Roman" w:cs="Times New Roman"/>
-          <w:sz w:val="28"/>
-          <w:szCs w:val="28"/>
-          <w:lang w:val="en-US"/>
-        </w:rPr>
-        <w:t>IBA</w:t>
-      </w:r>
-      <w:r>
-        <w:rPr>
-          <w:rFonts w:ascii="Times New Roman" w:hAnsi="Times New Roman" w:cs="Times New Roman"/>
-          <w:sz w:val="28"/>
-          <w:szCs w:val="28"/>
-        </w:rPr>
-        <w:t xml:space="preserve"> </w:t>
-      </w:r>
-      <w:r>
-        <w:rPr>
-          <w:rFonts w:ascii="Times New Roman" w:hAnsi="Times New Roman" w:cs="Times New Roman"/>
-          <w:sz w:val="28"/>
-          <w:szCs w:val="28"/>
-          <w:lang w:val="en-US"/>
-        </w:rPr>
-        <w:t>AVM</w:t>
-      </w:r>
-      <w:r>
-        <w:rPr>
-          <w:rFonts w:ascii="Times New Roman" w:hAnsi="Times New Roman" w:cs="Times New Roman"/>
-          <w:sz w:val="28"/>
-          <w:szCs w:val="28"/>
-        </w:rPr>
-        <w:t>, что позволяет создать разнообразные тарифы для различных видов городского транспорта, а также реализовать оплату проезда по расстоян</w:t>
-      </w:r>
-      <w:r>
-        <w:rPr>
-          <w:rFonts w:ascii="Times New Roman" w:hAnsi="Times New Roman" w:cs="Times New Roman"/>
-          <w:sz w:val="28"/>
-          <w:szCs w:val="28"/>
-        </w:rPr>
-        <w:t>ию для пригородного транспорта.</w:t>
-      </w:r>
-    </w:p>
-    <w:p>
-      <w:pPr>
-        <w:spacing w:line="240" w:lineRule="auto"/>
-        <w:ind w:firstLine="426"/>
-        <w:jc w:val="center"/>
-        <w:rPr>
-          <w:rFonts w:ascii="Times New Roman" w:hAnsi="Times New Roman" w:cs="Times New Roman"/>
-          <w:sz w:val="28"/>
-          <w:szCs w:val="28"/>
-          <w:lang w:val="en-US"/>
-        </w:rPr>
-      </w:pPr>
-      <w:r>
-        <w:rPr>
-          <w:rFonts w:ascii="Corbel-Regular" w:eastAsia="Times New Roman" w:hAnsi="Corbel-Regular" w:cs="Times New Roman"/>
-          <w:noProof/>
-          <w:color w:val="474747"/>
-          <w:sz w:val="27"/>
-          <w:szCs w:val="27"/>
-          <w:lang w:eastAsia="ru-RU"/>
-        </w:rPr>
-        <w:drawing>
-          <wp:inline distT="0" distB="0" distL="0" distR="0" wp14:anchorId="46C36F64" wp14:editId="529536E1">
-            <wp:extent cx="4867891" cy="4663440"/>
-            <wp:effectExtent l="0" t="0" r="9525" b="3810"/>
-            <wp:docPr id="3" name="Рисунок 3" descr="http://iba.by/kcfinder/upload/images/scheme_ASOKP-sm.png"/>
-            <wp:cNvGraphicFramePr>
-              <a:graphicFrameLocks xmlns:a="http://schemas.openxmlformats.org/drawingml/2006/main" noChangeAspect="1"/>
-            </wp:cNvGraphicFramePr>
-            <a:graphic xmlns:a="http://schemas.openxmlformats.org/drawingml/2006/main">
-              <a:graphicData uri="http://schemas.openxmlformats.org/drawingml/2006/picture">
-                <pic:pic xmlns:pic="http://schemas.openxmlformats.org/drawingml/2006/picture">
-                  <pic:nvPicPr>
-                    <pic:cNvPr id="0" name="Picture 2" descr="http://iba.by/kcfinder/upload/images/scheme_ASOKP-sm.png"/>
-                    <pic:cNvPicPr>
-                      <a:picLocks noChangeAspect="1" noChangeArrowheads="1"/>
-                    </pic:cNvPicPr>
-                  </pic:nvPicPr>
-                  <pic:blipFill>
-                    <a:blip r:embed="rId7">
-                      <a:extLst>
-                        <a:ext uri="{28A0092B-C50C-407E-A947-70E740481C1C}">
-                          <a14:useLocalDpi xmlns:a14="http://schemas.microsoft.com/office/drawing/2010/main" val="0"/>
-                        </a:ext>
-                      </a:extLst>
-                    </a:blip>
-                    <a:srcRect/>
-                    <a:stretch>
-                      <a:fillRect/>
-                    </a:stretch>
-                  </pic:blipFill>
-                  <pic:spPr bwMode="auto">
-                    <a:xfrm>
-                      <a:off x="0" y="0"/>
-                      <a:ext cx="4867891" cy="4663440"/>
-                    </a:xfrm>
-                    <a:prstGeom prst="rect">
-                      <a:avLst/>
-                    </a:prstGeom>
-                    <a:noFill/>
-                    <a:ln>
-                      <a:noFill/>
-                    </a:ln>
-                  </pic:spPr>
-                </pic:pic>
-              </a:graphicData>
-            </a:graphic>
-          </wp:inline>
-        </w:drawing>
-      </w:r>
-    </w:p>
-    <w:p>
-      <w:pPr>
-        <w:spacing w:line="240" w:lineRule="auto"/>
-        <w:ind w:firstLine="426"/>
-        <w:jc w:val="center"/>
-        <w:rPr>
-          <w:rFonts w:ascii="Times New Roman" w:hAnsi="Times New Roman" w:cs="Times New Roman"/>
-          <w:sz w:val="24"/>
-          <w:szCs w:val="24"/>
-        </w:rPr>
-      </w:pPr>
-      <w:r>
-        <w:rPr>
-          <w:rFonts w:ascii="Times New Roman" w:hAnsi="Times New Roman" w:cs="Times New Roman"/>
-          <w:sz w:val="24"/>
-          <w:szCs w:val="24"/>
-        </w:rPr>
-        <w:t>Рис</w:t>
-      </w:r>
-      <w:r>
-        <w:rPr>
-          <w:rFonts w:ascii="Times New Roman" w:hAnsi="Times New Roman" w:cs="Times New Roman"/>
-          <w:sz w:val="24"/>
-          <w:szCs w:val="24"/>
-        </w:rPr>
-        <w:t>унок 1.</w:t>
-      </w:r>
-      <w:r>
-        <w:rPr>
-          <w:rFonts w:ascii="Times New Roman" w:hAnsi="Times New Roman" w:cs="Times New Roman"/>
-          <w:sz w:val="24"/>
-          <w:szCs w:val="24"/>
-        </w:rPr>
-        <w:t>1</w:t>
-      </w:r>
-      <w:r>
-        <w:rPr>
-          <w:rFonts w:ascii="Times New Roman" w:hAnsi="Times New Roman" w:cs="Times New Roman"/>
-          <w:sz w:val="24"/>
-          <w:szCs w:val="24"/>
-        </w:rPr>
-        <w:t xml:space="preserve">.1 – Структурная схема </w:t>
-      </w:r>
-      <w:r>
-        <w:rPr>
-          <w:rFonts w:ascii="Times New Roman" w:hAnsi="Times New Roman" w:cs="Times New Roman"/>
-          <w:sz w:val="24"/>
-          <w:szCs w:val="24"/>
-        </w:rPr>
-        <w:t>системы АСОКП</w:t>
-      </w:r>
-    </w:p>
-    <w:p>
-      <w:pPr>
-        <w:spacing w:line="240" w:lineRule="auto"/>
-        <w:ind w:firstLine="426"/>
-        <w:jc w:val="both"/>
-        <w:rPr>
-          <w:rFonts w:ascii="Times New Roman" w:hAnsi="Times New Roman" w:cs="Times New Roman"/>
-          <w:sz w:val="28"/>
-          <w:szCs w:val="28"/>
-        </w:rPr>
-      </w:pPr>
-    </w:p>
-    <w:p>
-      <w:pPr>
-        <w:spacing w:line="240" w:lineRule="auto"/>
-        <w:ind w:firstLine="426"/>
-        <w:jc w:val="both"/>
-        <w:rPr>
-          <w:rFonts w:ascii="Times New Roman" w:hAnsi="Times New Roman" w:cs="Times New Roman"/>
-          <w:sz w:val="28"/>
-          <w:szCs w:val="28"/>
-        </w:rPr>
-      </w:pPr>
-      <w:r>
-        <w:rPr>
-          <w:rFonts w:ascii="Times New Roman" w:hAnsi="Times New Roman" w:cs="Times New Roman"/>
-          <w:sz w:val="28"/>
-          <w:szCs w:val="28"/>
-        </w:rPr>
-        <w:t>Прямой экономический эффект:</w:t>
-      </w:r>
-    </w:p>
-    <w:p>
-      <w:pPr>
-        <w:pStyle w:val="a3"/>
-        <w:numPr>
-          <w:ilvl w:val="1"/>
-          <w:numId w:val="22"/>
-        </w:numPr>
-        <w:spacing w:line="240" w:lineRule="auto"/>
-        <w:ind w:left="1134" w:hanging="425"/>
-        <w:jc w:val="both"/>
-        <w:rPr>
-          <w:rFonts w:ascii="Times New Roman" w:hAnsi="Times New Roman" w:cs="Times New Roman"/>
-          <w:sz w:val="28"/>
-          <w:szCs w:val="28"/>
-        </w:rPr>
-      </w:pPr>
-      <w:r>
-        <w:rPr>
-          <w:rFonts w:ascii="Times New Roman" w:hAnsi="Times New Roman" w:cs="Times New Roman"/>
-          <w:sz w:val="28"/>
-          <w:szCs w:val="28"/>
-        </w:rPr>
-        <w:t>Исключение штата кондукторов и билетных кассиров</w:t>
-      </w:r>
-      <w:r>
-        <w:rPr>
-          <w:rFonts w:ascii="Times New Roman" w:hAnsi="Times New Roman" w:cs="Times New Roman"/>
-          <w:sz w:val="28"/>
-          <w:szCs w:val="28"/>
-        </w:rPr>
-        <w:t>;</w:t>
-      </w:r>
-    </w:p>
-    <w:p>
-      <w:pPr>
-        <w:pStyle w:val="a3"/>
-        <w:numPr>
-          <w:ilvl w:val="1"/>
-          <w:numId w:val="22"/>
-        </w:numPr>
-        <w:spacing w:line="240" w:lineRule="auto"/>
-        <w:ind w:left="1134" w:hanging="425"/>
-        <w:jc w:val="both"/>
-        <w:rPr>
-          <w:rFonts w:ascii="Times New Roman" w:hAnsi="Times New Roman" w:cs="Times New Roman"/>
-          <w:sz w:val="28"/>
-          <w:szCs w:val="28"/>
-        </w:rPr>
-      </w:pPr>
-      <w:r>
-        <w:rPr>
-          <w:rFonts w:ascii="Times New Roman" w:hAnsi="Times New Roman" w:cs="Times New Roman"/>
-          <w:sz w:val="28"/>
-          <w:szCs w:val="28"/>
-        </w:rPr>
-        <w:t>Сокращение расходов на изготовление и реализацию билетной продукции</w:t>
-      </w:r>
-      <w:r>
-        <w:rPr>
-          <w:rFonts w:ascii="Times New Roman" w:hAnsi="Times New Roman" w:cs="Times New Roman"/>
-          <w:sz w:val="28"/>
-          <w:szCs w:val="28"/>
-        </w:rPr>
-        <w:t>;</w:t>
-      </w:r>
-    </w:p>
-    <w:p>
-      <w:pPr>
-        <w:pStyle w:val="a3"/>
-        <w:numPr>
-          <w:ilvl w:val="1"/>
-          <w:numId w:val="22"/>
-        </w:numPr>
-        <w:spacing w:line="240" w:lineRule="auto"/>
-        <w:ind w:left="1134" w:hanging="425"/>
-        <w:jc w:val="both"/>
-        <w:rPr>
-          <w:rFonts w:ascii="Times New Roman" w:hAnsi="Times New Roman" w:cs="Times New Roman"/>
-          <w:sz w:val="28"/>
-          <w:szCs w:val="28"/>
-        </w:rPr>
-      </w:pPr>
-      <w:r>
-        <w:rPr>
-          <w:rFonts w:ascii="Times New Roman" w:hAnsi="Times New Roman" w:cs="Times New Roman"/>
-          <w:sz w:val="28"/>
-          <w:szCs w:val="28"/>
-        </w:rPr>
-        <w:t>Исключение присвоения оплаты проезда работниками транспортных предприятий</w:t>
-      </w:r>
-      <w:r>
-        <w:rPr>
-          <w:rFonts w:ascii="Times New Roman" w:hAnsi="Times New Roman" w:cs="Times New Roman"/>
-          <w:sz w:val="28"/>
-          <w:szCs w:val="28"/>
-        </w:rPr>
-        <w:t>;</w:t>
-      </w:r>
-    </w:p>
-    <w:p>
-      <w:pPr>
-        <w:pStyle w:val="a3"/>
-        <w:numPr>
-          <w:ilvl w:val="1"/>
-          <w:numId w:val="22"/>
-        </w:numPr>
-        <w:spacing w:line="240" w:lineRule="auto"/>
-        <w:ind w:left="1134" w:hanging="425"/>
-        <w:jc w:val="both"/>
-        <w:rPr>
-          <w:rFonts w:ascii="Times New Roman" w:hAnsi="Times New Roman" w:cs="Times New Roman"/>
-          <w:sz w:val="28"/>
-          <w:szCs w:val="28"/>
-        </w:rPr>
-      </w:pPr>
-      <w:r>
-        <w:rPr>
-          <w:rFonts w:ascii="Times New Roman" w:hAnsi="Times New Roman" w:cs="Times New Roman"/>
-          <w:sz w:val="28"/>
-          <w:szCs w:val="28"/>
-        </w:rPr>
-        <w:t>Оптимизация льготных (дотируемых) тарифов.</w:t>
-      </w:r>
-    </w:p>
-    <w:p>
-      <w:pPr>
-        <w:spacing w:line="240" w:lineRule="auto"/>
-        <w:ind w:firstLine="426"/>
-        <w:jc w:val="both"/>
-        <w:rPr>
-          <w:rFonts w:ascii="Times New Roman" w:hAnsi="Times New Roman" w:cs="Times New Roman"/>
-          <w:sz w:val="28"/>
-          <w:szCs w:val="28"/>
-        </w:rPr>
-      </w:pPr>
-      <w:r>
-        <w:rPr>
-          <w:rFonts w:ascii="Times New Roman" w:hAnsi="Times New Roman" w:cs="Times New Roman"/>
-          <w:sz w:val="28"/>
-          <w:szCs w:val="28"/>
-        </w:rPr>
-        <w:lastRenderedPageBreak/>
-        <w:t xml:space="preserve"> </w:t>
-      </w:r>
-    </w:p>
-    <w:p>
-      <w:pPr>
-        <w:spacing w:line="240" w:lineRule="auto"/>
-        <w:ind w:firstLine="426"/>
-        <w:jc w:val="both"/>
-        <w:rPr>
-          <w:rFonts w:ascii="Times New Roman" w:hAnsi="Times New Roman" w:cs="Times New Roman"/>
-          <w:sz w:val="28"/>
-          <w:szCs w:val="28"/>
-        </w:rPr>
-      </w:pPr>
-      <w:r>
-        <w:rPr>
-          <w:rFonts w:ascii="Times New Roman" w:hAnsi="Times New Roman" w:cs="Times New Roman"/>
-          <w:sz w:val="28"/>
-          <w:szCs w:val="28"/>
-        </w:rPr>
-        <w:t>Косвенный экономический эффект:</w:t>
-      </w:r>
-    </w:p>
-    <w:p>
-      <w:pPr>
-        <w:pStyle w:val="a3"/>
-        <w:numPr>
-          <w:ilvl w:val="1"/>
-          <w:numId w:val="24"/>
-        </w:numPr>
-        <w:spacing w:line="240" w:lineRule="auto"/>
-        <w:ind w:left="1134"/>
-        <w:jc w:val="both"/>
-        <w:rPr>
-          <w:rFonts w:ascii="Times New Roman" w:hAnsi="Times New Roman" w:cs="Times New Roman"/>
-          <w:sz w:val="28"/>
-          <w:szCs w:val="28"/>
-        </w:rPr>
-      </w:pPr>
-      <w:r>
-        <w:rPr>
-          <w:rFonts w:ascii="Times New Roman" w:hAnsi="Times New Roman" w:cs="Times New Roman"/>
-          <w:sz w:val="28"/>
-          <w:szCs w:val="28"/>
-        </w:rPr>
-        <w:t>Формирование экономически обоснованных тарифов</w:t>
-      </w:r>
-      <w:r>
-        <w:rPr>
-          <w:rFonts w:ascii="Times New Roman" w:hAnsi="Times New Roman" w:cs="Times New Roman"/>
-          <w:sz w:val="28"/>
-          <w:szCs w:val="28"/>
-        </w:rPr>
-        <w:t>;</w:t>
-      </w:r>
-    </w:p>
-    <w:p>
-      <w:pPr>
-        <w:pStyle w:val="a3"/>
-        <w:numPr>
-          <w:ilvl w:val="1"/>
-          <w:numId w:val="24"/>
-        </w:numPr>
-        <w:spacing w:line="240" w:lineRule="auto"/>
-        <w:ind w:left="1134"/>
-        <w:jc w:val="both"/>
-        <w:rPr>
-          <w:rFonts w:ascii="Times New Roman" w:hAnsi="Times New Roman" w:cs="Times New Roman"/>
-          <w:sz w:val="28"/>
-          <w:szCs w:val="28"/>
-        </w:rPr>
-      </w:pPr>
-      <w:r>
-        <w:rPr>
-          <w:rFonts w:ascii="Times New Roman" w:hAnsi="Times New Roman" w:cs="Times New Roman"/>
-          <w:sz w:val="28"/>
-          <w:szCs w:val="28"/>
-        </w:rPr>
-        <w:t>Мотивация к оплате путем расширения перечня тарифов</w:t>
-      </w:r>
-      <w:r>
-        <w:rPr>
-          <w:rFonts w:ascii="Times New Roman" w:hAnsi="Times New Roman" w:cs="Times New Roman"/>
-          <w:sz w:val="28"/>
-          <w:szCs w:val="28"/>
-        </w:rPr>
-        <w:t>;</w:t>
-      </w:r>
-    </w:p>
-    <w:p>
-      <w:pPr>
-        <w:pStyle w:val="a3"/>
-        <w:numPr>
-          <w:ilvl w:val="1"/>
-          <w:numId w:val="24"/>
-        </w:numPr>
-        <w:spacing w:line="240" w:lineRule="auto"/>
-        <w:ind w:left="1134"/>
-        <w:jc w:val="both"/>
-        <w:rPr>
-          <w:rFonts w:ascii="Times New Roman" w:hAnsi="Times New Roman" w:cs="Times New Roman"/>
-          <w:sz w:val="28"/>
-          <w:szCs w:val="28"/>
-        </w:rPr>
-      </w:pPr>
-      <w:r>
-        <w:rPr>
-          <w:rFonts w:ascii="Times New Roman" w:hAnsi="Times New Roman" w:cs="Times New Roman"/>
-          <w:sz w:val="28"/>
-          <w:szCs w:val="28"/>
-        </w:rPr>
-        <w:t>Оптимизация маршрутной сети</w:t>
-      </w:r>
-      <w:r>
-        <w:rPr>
-          <w:rFonts w:ascii="Times New Roman" w:hAnsi="Times New Roman" w:cs="Times New Roman"/>
-          <w:sz w:val="28"/>
-          <w:szCs w:val="28"/>
-        </w:rPr>
-        <w:t>;</w:t>
-      </w:r>
-    </w:p>
-    <w:p>
-      <w:pPr>
-        <w:pStyle w:val="a3"/>
-        <w:numPr>
-          <w:ilvl w:val="1"/>
-          <w:numId w:val="24"/>
-        </w:numPr>
-        <w:spacing w:line="240" w:lineRule="auto"/>
-        <w:ind w:left="1134"/>
-        <w:jc w:val="both"/>
-        <w:rPr>
-          <w:rFonts w:ascii="Times New Roman" w:hAnsi="Times New Roman" w:cs="Times New Roman"/>
-          <w:sz w:val="28"/>
-          <w:szCs w:val="28"/>
-        </w:rPr>
-      </w:pPr>
-      <w:r>
-        <w:rPr>
-          <w:rFonts w:ascii="Times New Roman" w:hAnsi="Times New Roman" w:cs="Times New Roman"/>
-          <w:sz w:val="28"/>
-          <w:szCs w:val="28"/>
-        </w:rPr>
-        <w:t>Увеличение доли авансированных поездок</w:t>
-      </w:r>
-      <w:r>
-        <w:rPr>
-          <w:rFonts w:ascii="Times New Roman" w:hAnsi="Times New Roman" w:cs="Times New Roman"/>
-          <w:sz w:val="28"/>
-          <w:szCs w:val="28"/>
-        </w:rPr>
-        <w:t>;</w:t>
-      </w:r>
-    </w:p>
-    <w:p>
-      <w:pPr>
-        <w:pStyle w:val="a3"/>
-        <w:numPr>
-          <w:ilvl w:val="1"/>
-          <w:numId w:val="24"/>
-        </w:numPr>
-        <w:spacing w:line="240" w:lineRule="auto"/>
-        <w:ind w:left="1134"/>
-        <w:jc w:val="both"/>
-        <w:rPr>
-          <w:rFonts w:ascii="Times New Roman" w:hAnsi="Times New Roman" w:cs="Times New Roman"/>
-          <w:sz w:val="28"/>
-          <w:szCs w:val="28"/>
-          <w:lang w:val="en-US"/>
-        </w:rPr>
-      </w:pPr>
-      <w:proofErr w:type="spellStart"/>
-      <w:r>
-        <w:rPr>
-          <w:rFonts w:ascii="Times New Roman" w:hAnsi="Times New Roman" w:cs="Times New Roman"/>
-          <w:sz w:val="28"/>
-          <w:szCs w:val="28"/>
-          <w:lang w:val="en-US"/>
-        </w:rPr>
-        <w:t>Повышение</w:t>
-      </w:r>
-      <w:proofErr w:type="spellEnd"/>
-      <w:r>
-        <w:rPr>
-          <w:rFonts w:ascii="Times New Roman" w:hAnsi="Times New Roman" w:cs="Times New Roman"/>
-          <w:sz w:val="28"/>
-          <w:szCs w:val="28"/>
-          <w:lang w:val="en-US"/>
-        </w:rPr>
-        <w:t xml:space="preserve"> </w:t>
-      </w:r>
-      <w:proofErr w:type="spellStart"/>
-      <w:r>
-        <w:rPr>
-          <w:rFonts w:ascii="Times New Roman" w:hAnsi="Times New Roman" w:cs="Times New Roman"/>
-          <w:sz w:val="28"/>
-          <w:szCs w:val="28"/>
-          <w:lang w:val="en-US"/>
-        </w:rPr>
-        <w:t>доли</w:t>
-      </w:r>
-      <w:proofErr w:type="spellEnd"/>
-      <w:r>
-        <w:rPr>
-          <w:rFonts w:ascii="Times New Roman" w:hAnsi="Times New Roman" w:cs="Times New Roman"/>
-          <w:sz w:val="28"/>
-          <w:szCs w:val="28"/>
-          <w:lang w:val="en-US"/>
-        </w:rPr>
-        <w:t xml:space="preserve"> </w:t>
-      </w:r>
-      <w:proofErr w:type="spellStart"/>
-      <w:r>
-        <w:rPr>
-          <w:rFonts w:ascii="Times New Roman" w:hAnsi="Times New Roman" w:cs="Times New Roman"/>
-          <w:sz w:val="28"/>
-          <w:szCs w:val="28"/>
-          <w:lang w:val="en-US"/>
-        </w:rPr>
-        <w:t>безналичных</w:t>
-      </w:r>
-      <w:proofErr w:type="spellEnd"/>
-      <w:r>
-        <w:rPr>
-          <w:rFonts w:ascii="Times New Roman" w:hAnsi="Times New Roman" w:cs="Times New Roman"/>
-          <w:sz w:val="28"/>
-          <w:szCs w:val="28"/>
-          <w:lang w:val="en-US"/>
-        </w:rPr>
-        <w:t xml:space="preserve"> </w:t>
-      </w:r>
-      <w:proofErr w:type="spellStart"/>
-      <w:r>
-        <w:rPr>
-          <w:rFonts w:ascii="Times New Roman" w:hAnsi="Times New Roman" w:cs="Times New Roman"/>
-          <w:sz w:val="28"/>
-          <w:szCs w:val="28"/>
-          <w:lang w:val="en-US"/>
-        </w:rPr>
-        <w:t>платежей</w:t>
-      </w:r>
-      <w:proofErr w:type="spellEnd"/>
-      <w:r>
-        <w:rPr>
-          <w:rFonts w:ascii="Times New Roman" w:hAnsi="Times New Roman" w:cs="Times New Roman"/>
-          <w:sz w:val="28"/>
-          <w:szCs w:val="28"/>
-          <w:lang w:val="en-US"/>
-        </w:rPr>
-        <w:t>.</w:t>
-      </w:r>
-    </w:p>
-    <w:p>
-      <w:pPr>
-        <w:spacing w:line="240" w:lineRule="auto"/>
+        <w:spacing w:line="240" w:lineRule="auto"/>
+        <w:ind w:left="851"/>
         <w:jc w:val="both"/>
         <w:rPr>
           <w:rFonts w:ascii="Times New Roman" w:hAnsi="Times New Roman" w:cs="Times New Roman"/>
@@ -1422,57 +1990,49 @@
           <w:sz w:val="28"/>
           <w:szCs w:val="28"/>
         </w:rPr>
-        <w:t>Автоматизированная система диспетчерского управления пассажирским транспортом IBA AVM</w:t>
-      </w:r>
-    </w:p>
-    <w:p>
-      <w:pPr>
-        <w:spacing w:line="240" w:lineRule="auto"/>
-        <w:ind w:left="720"/>
-        <w:jc w:val="both"/>
+        <w:t xml:space="preserve">Система </w:t>
+      </w:r>
+      <w:r>
         <w:rPr>
           <w:rFonts w:ascii="Times New Roman" w:hAnsi="Times New Roman" w:cs="Times New Roman"/>
           <w:b/>
-          <w:sz w:val="28"/>
-          <w:szCs w:val="28"/>
-        </w:rPr>
-      </w:pPr>
-    </w:p>
-    <w:p>
-      <w:pPr>
-        <w:spacing w:line="240" w:lineRule="auto"/>
-        <w:ind w:firstLine="426"/>
-        <w:jc w:val="both"/>
-        <w:rPr>
-          <w:rFonts w:ascii="Times New Roman" w:hAnsi="Times New Roman" w:cs="Times New Roman"/>
-          <w:sz w:val="28"/>
-          <w:szCs w:val="28"/>
-        </w:rPr>
-      </w:pPr>
-      <w:r>
-        <w:rPr>
-          <w:rFonts w:ascii="Times New Roman" w:hAnsi="Times New Roman" w:cs="Times New Roman"/>
-          <w:sz w:val="28"/>
-          <w:szCs w:val="28"/>
-        </w:rPr>
-        <w:t xml:space="preserve">Автоматизированная система диспетчерского управления пассажирским транспортом </w:t>
-      </w:r>
-      <w:r>
-        <w:rPr>
-          <w:rFonts w:ascii="Times New Roman" w:hAnsi="Times New Roman" w:cs="Times New Roman"/>
-          <w:sz w:val="28"/>
-          <w:szCs w:val="28"/>
-        </w:rPr>
-        <w:t xml:space="preserve">(АСДУПТ) </w:t>
-      </w:r>
-      <w:r>
-        <w:rPr>
-          <w:rFonts w:ascii="Times New Roman" w:hAnsi="Times New Roman" w:cs="Times New Roman"/>
-          <w:sz w:val="28"/>
-          <w:szCs w:val="28"/>
-        </w:rPr>
-        <w:t>IBA AVM</w:t>
-      </w:r>
+          <w:bCs/>
+          <w:sz w:val="28"/>
+          <w:szCs w:val="28"/>
+        </w:rPr>
+        <w:t>мониторинга пассажиропотока «ПОТОК»</w:t>
+      </w:r>
+    </w:p>
+    <w:p>
+      <w:pPr>
+        <w:spacing w:line="240" w:lineRule="auto"/>
+        <w:ind w:firstLine="425"/>
+        <w:contextualSpacing/>
+        <w:jc w:val="both"/>
+        <w:rPr>
+          <w:rFonts w:ascii="Times New Roman" w:hAnsi="Times New Roman" w:cs="Times New Roman"/>
+          <w:sz w:val="28"/>
+          <w:szCs w:val="28"/>
+        </w:rPr>
+      </w:pPr>
+      <w:r>
+        <w:rPr>
+          <w:rFonts w:ascii="Times New Roman" w:hAnsi="Times New Roman" w:cs="Times New Roman"/>
+          <w:sz w:val="28"/>
+          <w:szCs w:val="28"/>
+        </w:rPr>
+        <w:t xml:space="preserve">Данная система мониторинга </w:t>
+      </w:r>
+      <w:proofErr w:type="spellStart"/>
+      <w:r>
+        <w:rPr>
+          <w:rFonts w:ascii="Times New Roman" w:hAnsi="Times New Roman" w:cs="Times New Roman"/>
+          <w:sz w:val="28"/>
+          <w:szCs w:val="28"/>
+        </w:rPr>
+        <w:t>пассажироперевозок</w:t>
+      </w:r>
+      <w:proofErr w:type="spellEnd"/>
       <w:r>
         <w:rPr>
           <w:rFonts w:ascii="Times New Roman" w:hAnsi="Times New Roman" w:cs="Times New Roman"/>
@@ -1487,33 +2047,53 @@
           <w:sz w:val="28"/>
           <w:szCs w:val="28"/>
         </w:rPr>
-        <w:t>[2]</w:t>
-      </w:r>
-      <w:r>
-        <w:rPr>
-          <w:rFonts w:ascii="Times New Roman" w:hAnsi="Times New Roman" w:cs="Times New Roman"/>
-          <w:sz w:val="28"/>
-          <w:szCs w:val="28"/>
-        </w:rPr>
-        <w:t xml:space="preserve"> применяется </w:t>
-      </w:r>
-      <w:proofErr w:type="gramStart"/>
-      <w:r>
-        <w:rPr>
-          <w:rFonts w:ascii="Times New Roman" w:hAnsi="Times New Roman" w:cs="Times New Roman"/>
-          <w:sz w:val="28"/>
-          <w:szCs w:val="28"/>
-        </w:rPr>
-        <w:t>для</w:t>
-      </w:r>
-      <w:proofErr w:type="gramEnd"/>
-      <w:r>
-        <w:rPr>
-          <w:rFonts w:ascii="Times New Roman" w:hAnsi="Times New Roman" w:cs="Times New Roman"/>
-          <w:sz w:val="28"/>
-          <w:szCs w:val="28"/>
-        </w:rPr>
-        <w:t>:</w:t>
+        <w:t>[3</w:t>
+      </w:r>
+      <w:r>
+        <w:rPr>
+          <w:rFonts w:ascii="Times New Roman" w:hAnsi="Times New Roman" w:cs="Times New Roman"/>
+          <w:sz w:val="28"/>
+          <w:szCs w:val="28"/>
+        </w:rPr>
+        <w:t>]</w:t>
+      </w:r>
+      <w:r>
+        <w:rPr>
+          <w:rFonts w:ascii="Times New Roman" w:hAnsi="Times New Roman" w:cs="Times New Roman"/>
+          <w:sz w:val="28"/>
+          <w:szCs w:val="28"/>
+        </w:rPr>
+        <w:t xml:space="preserve"> предназначена для сбора информации об интенсивности перевозок пассажиров на наземных </w:t>
+      </w:r>
+      <w:r>
+        <w:rPr>
+          <w:rFonts w:ascii="Times New Roman" w:hAnsi="Times New Roman" w:cs="Times New Roman"/>
+          <w:sz w:val="28"/>
+          <w:szCs w:val="28"/>
+        </w:rPr>
+        <w:lastRenderedPageBreak/>
+        <w:t>транспортных средствах, посредством учёта количества пересечений пассажирами дверных проёмов на транспортных средствах, контролируемых датчиками системы.</w:t>
+      </w:r>
+    </w:p>
+    <w:p>
+      <w:pPr>
+        <w:spacing w:line="240" w:lineRule="auto"/>
+        <w:ind w:firstLine="425"/>
+        <w:contextualSpacing/>
+        <w:jc w:val="both"/>
+        <w:rPr>
+          <w:rFonts w:ascii="Times New Roman" w:hAnsi="Times New Roman" w:cs="Times New Roman"/>
+          <w:sz w:val="28"/>
+          <w:szCs w:val="28"/>
+        </w:rPr>
+      </w:pPr>
+      <w:r>
+        <w:rPr>
+          <w:rFonts w:ascii="Times New Roman" w:hAnsi="Times New Roman" w:cs="Times New Roman"/>
+          <w:sz w:val="28"/>
+          <w:szCs w:val="28"/>
+        </w:rPr>
+        <w:t>Система мониторинга пассажиропотока «ПОТОК» государственным, муниципальным и частным перевозчикам пассажиров позволяет решать следующие проблемы:</w:t>
       </w:r>
     </w:p>
     <w:p>
@@ -1521,39 +2101,24 @@
         <w:pStyle w:val="a3"/>
         <w:numPr>
           <w:ilvl w:val="0"/>
-          <w:numId w:val="14"/>
+          <w:numId w:val="10"/>
         </w:numPr>
         <w:spacing w:line="240" w:lineRule="auto"/>
-        <w:jc w:val="both"/>
-        <w:rPr>
-          <w:rFonts w:ascii="Times New Roman" w:hAnsi="Times New Roman" w:cs="Times New Roman"/>
-          <w:sz w:val="28"/>
-          <w:szCs w:val="28"/>
-        </w:rPr>
-      </w:pPr>
-      <w:r>
-        <w:rPr>
-          <w:rFonts w:ascii="Times New Roman" w:hAnsi="Times New Roman" w:cs="Times New Roman"/>
-          <w:sz w:val="28"/>
-          <w:szCs w:val="28"/>
-        </w:rPr>
-        <w:t>оперативного диспетчерского контроля и управления</w:t>
-      </w:r>
-      <w:r>
-        <w:rPr>
-          <w:rFonts w:ascii="Times New Roman" w:hAnsi="Times New Roman" w:cs="Times New Roman"/>
-          <w:sz w:val="28"/>
-          <w:szCs w:val="28"/>
-        </w:rPr>
-        <w:t xml:space="preserve"> пассажирским транспортом</w:t>
-      </w:r>
-      <w:r>
-        <w:rPr>
-          <w:rFonts w:ascii="Times New Roman" w:hAnsi="Times New Roman" w:cs="Times New Roman"/>
-          <w:sz w:val="28"/>
-          <w:szCs w:val="28"/>
-        </w:rPr>
-        <w:t>;</w:t>
+        <w:ind w:left="851" w:hanging="425"/>
+        <w:jc w:val="both"/>
+        <w:rPr>
+          <w:rFonts w:ascii="Times New Roman" w:hAnsi="Times New Roman" w:cs="Times New Roman"/>
+          <w:sz w:val="28"/>
+          <w:szCs w:val="28"/>
+        </w:rPr>
+      </w:pPr>
+      <w:r>
+        <w:rPr>
+          <w:rFonts w:ascii="Times New Roman" w:hAnsi="Times New Roman" w:cs="Times New Roman"/>
+          <w:sz w:val="28"/>
+          <w:szCs w:val="28"/>
+        </w:rPr>
+        <w:t>Расчет пассажиропотока, его распределения в течение дня, недели, года.</w:t>
       </w:r>
     </w:p>
     <w:p>
@@ -1561,313 +2126,24 @@
         <w:pStyle w:val="a3"/>
         <w:numPr>
           <w:ilvl w:val="0"/>
-          <w:numId w:val="14"/>
+          <w:numId w:val="10"/>
         </w:numPr>
         <w:spacing w:line="240" w:lineRule="auto"/>
-        <w:jc w:val="both"/>
-        <w:rPr>
-          <w:rFonts w:ascii="Times New Roman" w:hAnsi="Times New Roman" w:cs="Times New Roman"/>
-          <w:sz w:val="28"/>
-          <w:szCs w:val="28"/>
-        </w:rPr>
-      </w:pPr>
-      <w:r>
-        <w:rPr>
-          <w:rFonts w:ascii="Times New Roman" w:hAnsi="Times New Roman" w:cs="Times New Roman"/>
-          <w:sz w:val="28"/>
-          <w:szCs w:val="28"/>
-        </w:rPr>
-        <w:t>и</w:t>
-      </w:r>
-      <w:r>
-        <w:rPr>
-          <w:rFonts w:ascii="Times New Roman" w:hAnsi="Times New Roman" w:cs="Times New Roman"/>
-          <w:sz w:val="28"/>
-          <w:szCs w:val="28"/>
-        </w:rPr>
-        <w:t>нформирование пассажиров о расчетном времени прибытия марш</w:t>
-      </w:r>
-      <w:r>
-        <w:rPr>
-          <w:rFonts w:ascii="Times New Roman" w:hAnsi="Times New Roman" w:cs="Times New Roman"/>
-          <w:sz w:val="28"/>
-          <w:szCs w:val="28"/>
-        </w:rPr>
-        <w:t>рутных транспортных средств</w:t>
-      </w:r>
-      <w:r>
-        <w:rPr>
-          <w:rFonts w:ascii="Times New Roman" w:hAnsi="Times New Roman" w:cs="Times New Roman"/>
-          <w:sz w:val="28"/>
-          <w:szCs w:val="28"/>
-        </w:rPr>
-        <w:t xml:space="preserve"> на остановочные пункты</w:t>
-      </w:r>
-      <w:r>
-        <w:rPr>
-          <w:rFonts w:ascii="Times New Roman" w:hAnsi="Times New Roman" w:cs="Times New Roman"/>
-          <w:sz w:val="28"/>
-          <w:szCs w:val="28"/>
-        </w:rPr>
-        <w:t>.</w:t>
-      </w:r>
-    </w:p>
-    <w:p>
-      <w:pPr>
-        <w:spacing w:line="240" w:lineRule="auto"/>
-        <w:ind w:firstLine="426"/>
-        <w:jc w:val="both"/>
-        <w:rPr>
-          <w:rFonts w:ascii="Times New Roman" w:hAnsi="Times New Roman" w:cs="Times New Roman"/>
-          <w:sz w:val="28"/>
-          <w:szCs w:val="28"/>
-        </w:rPr>
-      </w:pPr>
-      <w:r>
-        <w:rPr>
-          <w:rFonts w:ascii="Times New Roman" w:hAnsi="Times New Roman" w:cs="Times New Roman"/>
-          <w:sz w:val="28"/>
-          <w:szCs w:val="28"/>
-        </w:rPr>
-        <w:t xml:space="preserve">Основным элементом IBA AVM является многофункциональный терминал водителя (МТВ). В качестве МТВ могут использоваться устройства МТВ-128 и МТВ-1000 производства IBA </w:t>
-      </w:r>
-      <w:proofErr w:type="spellStart"/>
-      <w:r>
-        <w:rPr>
-          <w:rFonts w:ascii="Times New Roman" w:hAnsi="Times New Roman" w:cs="Times New Roman"/>
-          <w:sz w:val="28"/>
-          <w:szCs w:val="28"/>
-        </w:rPr>
-        <w:t>Group</w:t>
-      </w:r>
-      <w:proofErr w:type="spellEnd"/>
-      <w:r>
-        <w:rPr>
-          <w:rFonts w:ascii="Times New Roman" w:hAnsi="Times New Roman" w:cs="Times New Roman"/>
-          <w:sz w:val="28"/>
-          <w:szCs w:val="28"/>
-        </w:rPr>
-        <w:t xml:space="preserve">, устройства на базе </w:t>
-      </w:r>
-      <w:proofErr w:type="spellStart"/>
-      <w:r>
-        <w:rPr>
-          <w:rFonts w:ascii="Times New Roman" w:hAnsi="Times New Roman" w:cs="Times New Roman"/>
-          <w:sz w:val="28"/>
-          <w:szCs w:val="28"/>
-        </w:rPr>
-        <w:t>Android</w:t>
-      </w:r>
-      <w:proofErr w:type="spellEnd"/>
-      <w:r>
-        <w:rPr>
-          <w:rFonts w:ascii="Times New Roman" w:hAnsi="Times New Roman" w:cs="Times New Roman"/>
-          <w:sz w:val="28"/>
-          <w:szCs w:val="28"/>
-        </w:rPr>
-        <w:t xml:space="preserve"> с установленным мобильным приложением «Многофункциональный терминал водителя» или специализированные устройства других производителей (в соответствии с имеющимся в них функционалом).</w:t>
-      </w:r>
-    </w:p>
-    <w:p>
-      <w:pPr>
-        <w:spacing w:line="240" w:lineRule="auto"/>
-        <w:ind w:firstLine="426"/>
-        <w:jc w:val="both"/>
-        <w:rPr>
-          <w:rFonts w:ascii="Times New Roman" w:hAnsi="Times New Roman" w:cs="Times New Roman"/>
-          <w:sz w:val="28"/>
-          <w:szCs w:val="28"/>
-        </w:rPr>
-      </w:pPr>
-      <w:r>
-        <w:rPr>
-          <w:rFonts w:ascii="Times New Roman" w:hAnsi="Times New Roman" w:cs="Times New Roman"/>
-          <w:sz w:val="28"/>
-          <w:szCs w:val="28"/>
-        </w:rPr>
-        <w:t>Система работает на следующих транспортных предприятиях и у операторов (организаторов) перевозок:</w:t>
-      </w:r>
-    </w:p>
-    <w:p>
-      <w:pPr>
-        <w:spacing w:line="240" w:lineRule="auto"/>
-        <w:ind w:firstLine="426"/>
-        <w:jc w:val="both"/>
-        <w:rPr>
-          <w:rFonts w:ascii="Times New Roman" w:hAnsi="Times New Roman" w:cs="Times New Roman"/>
-          <w:sz w:val="28"/>
-          <w:szCs w:val="28"/>
-        </w:rPr>
-      </w:pPr>
-      <w:r>
-        <w:rPr>
-          <w:rFonts w:ascii="Times New Roman" w:hAnsi="Times New Roman" w:cs="Times New Roman"/>
-          <w:sz w:val="28"/>
-          <w:szCs w:val="28"/>
-        </w:rPr>
-        <w:t>1.</w:t>
-      </w:r>
-      <w:r>
-        <w:rPr>
-          <w:rFonts w:ascii="Times New Roman" w:hAnsi="Times New Roman" w:cs="Times New Roman"/>
-          <w:sz w:val="28"/>
-          <w:szCs w:val="28"/>
-        </w:rPr>
-        <w:tab/>
-      </w:r>
-      <w:proofErr w:type="spellStart"/>
-      <w:r>
-        <w:rPr>
-          <w:rFonts w:ascii="Times New Roman" w:hAnsi="Times New Roman" w:cs="Times New Roman"/>
-          <w:sz w:val="28"/>
-          <w:szCs w:val="28"/>
-        </w:rPr>
-        <w:t>Минсктранс</w:t>
-      </w:r>
-      <w:proofErr w:type="spellEnd"/>
-      <w:r>
-        <w:rPr>
-          <w:rFonts w:ascii="Times New Roman" w:hAnsi="Times New Roman" w:cs="Times New Roman"/>
-          <w:sz w:val="28"/>
-          <w:szCs w:val="28"/>
-        </w:rPr>
-        <w:t xml:space="preserve"> (Минск, весь коммунальный пассажирский транспорт) — 10 парков (автобусы, троллейбусы, трамваи), около 2 500 транспортных средств, около 300 табло на остановках</w:t>
-      </w:r>
-      <w:r>
-        <w:rPr>
-          <w:rFonts w:ascii="Times New Roman" w:hAnsi="Times New Roman" w:cs="Times New Roman"/>
-          <w:sz w:val="28"/>
-          <w:szCs w:val="28"/>
-        </w:rPr>
-        <w:t>;</w:t>
-      </w:r>
-    </w:p>
-    <w:p>
-      <w:pPr>
-        <w:spacing w:line="240" w:lineRule="auto"/>
-        <w:ind w:firstLine="426"/>
-        <w:jc w:val="both"/>
-        <w:rPr>
-          <w:rFonts w:ascii="Times New Roman" w:hAnsi="Times New Roman" w:cs="Times New Roman"/>
-          <w:sz w:val="28"/>
-          <w:szCs w:val="28"/>
-        </w:rPr>
-      </w:pPr>
-      <w:r>
-        <w:rPr>
-          <w:rFonts w:ascii="Times New Roman" w:hAnsi="Times New Roman" w:cs="Times New Roman"/>
-          <w:sz w:val="28"/>
-          <w:szCs w:val="28"/>
-        </w:rPr>
-        <w:t>2.</w:t>
-      </w:r>
-      <w:r>
-        <w:rPr>
-          <w:rFonts w:ascii="Times New Roman" w:hAnsi="Times New Roman" w:cs="Times New Roman"/>
-          <w:sz w:val="28"/>
-          <w:szCs w:val="28"/>
-        </w:rPr>
-        <w:tab/>
-      </w:r>
-      <w:proofErr w:type="spellStart"/>
-      <w:r>
-        <w:rPr>
-          <w:rFonts w:ascii="Times New Roman" w:hAnsi="Times New Roman" w:cs="Times New Roman"/>
-          <w:sz w:val="28"/>
-          <w:szCs w:val="28"/>
-        </w:rPr>
-        <w:t>Гомельоблпассажиртранс</w:t>
-      </w:r>
-      <w:proofErr w:type="spellEnd"/>
-      <w:r>
-        <w:rPr>
-          <w:rFonts w:ascii="Times New Roman" w:hAnsi="Times New Roman" w:cs="Times New Roman"/>
-          <w:sz w:val="28"/>
-          <w:szCs w:val="28"/>
-        </w:rPr>
-        <w:t xml:space="preserve"> (Гомель и вся гомельская область) — около 300 перевозчиков, около 2 000 транспортных средств, около 10 табло на остановках</w:t>
-      </w:r>
-      <w:r>
-        <w:rPr>
-          <w:rFonts w:ascii="Times New Roman" w:hAnsi="Times New Roman" w:cs="Times New Roman"/>
-          <w:sz w:val="28"/>
-          <w:szCs w:val="28"/>
-        </w:rPr>
-        <w:t>;</w:t>
-      </w:r>
-    </w:p>
-    <w:p>
-      <w:pPr>
-        <w:spacing w:line="240" w:lineRule="auto"/>
-        <w:ind w:firstLine="426"/>
-        <w:jc w:val="both"/>
-        <w:rPr>
-          <w:rFonts w:ascii="Times New Roman" w:hAnsi="Times New Roman" w:cs="Times New Roman"/>
-          <w:sz w:val="28"/>
-          <w:szCs w:val="28"/>
-        </w:rPr>
-      </w:pPr>
-      <w:r>
-        <w:rPr>
-          <w:rFonts w:ascii="Times New Roman" w:hAnsi="Times New Roman" w:cs="Times New Roman"/>
-          <w:sz w:val="28"/>
-          <w:szCs w:val="28"/>
-        </w:rPr>
-        <w:t>3.</w:t>
-      </w:r>
-      <w:r>
-        <w:rPr>
-          <w:rFonts w:ascii="Times New Roman" w:hAnsi="Times New Roman" w:cs="Times New Roman"/>
-          <w:sz w:val="28"/>
-          <w:szCs w:val="28"/>
-        </w:rPr>
-        <w:tab/>
-      </w:r>
-      <w:proofErr w:type="spellStart"/>
-      <w:r>
-        <w:rPr>
-          <w:rFonts w:ascii="Times New Roman" w:hAnsi="Times New Roman" w:cs="Times New Roman"/>
-          <w:sz w:val="28"/>
-          <w:szCs w:val="28"/>
-        </w:rPr>
-        <w:t>Миноблавтотранс</w:t>
-      </w:r>
-      <w:proofErr w:type="spellEnd"/>
-      <w:r>
-        <w:rPr>
-          <w:rFonts w:ascii="Times New Roman" w:hAnsi="Times New Roman" w:cs="Times New Roman"/>
-          <w:sz w:val="28"/>
-          <w:szCs w:val="28"/>
-        </w:rPr>
-        <w:t xml:space="preserve"> (Минская область) — около 30 перевозчиков, около 200 транспортных средств</w:t>
-      </w:r>
-      <w:r>
-        <w:rPr>
-          <w:rFonts w:ascii="Times New Roman" w:hAnsi="Times New Roman" w:cs="Times New Roman"/>
-          <w:sz w:val="28"/>
-          <w:szCs w:val="28"/>
-        </w:rPr>
-        <w:t>.</w:t>
-      </w:r>
-    </w:p>
-    <w:p>
-      <w:pPr>
-        <w:spacing w:line="240" w:lineRule="auto"/>
-        <w:ind w:firstLine="426"/>
-        <w:jc w:val="both"/>
-        <w:rPr>
-          <w:rFonts w:ascii="Times New Roman" w:hAnsi="Times New Roman" w:cs="Times New Roman"/>
-          <w:sz w:val="28"/>
-          <w:szCs w:val="28"/>
-        </w:rPr>
-      </w:pPr>
-      <w:r>
-        <w:rPr>
-          <w:rFonts w:ascii="Times New Roman" w:hAnsi="Times New Roman" w:cs="Times New Roman"/>
-          <w:sz w:val="28"/>
-          <w:szCs w:val="28"/>
-        </w:rPr>
-        <w:t>Система АСДУПТ позволяет решать следующие задачи:</w:t>
+        <w:ind w:left="851" w:hanging="425"/>
+        <w:jc w:val="both"/>
+        <w:rPr>
+          <w:rFonts w:ascii="Times New Roman" w:hAnsi="Times New Roman" w:cs="Times New Roman"/>
+          <w:sz w:val="28"/>
+          <w:szCs w:val="28"/>
+        </w:rPr>
+      </w:pPr>
+      <w:r>
+        <w:rPr>
+          <w:rFonts w:ascii="Times New Roman" w:hAnsi="Times New Roman" w:cs="Times New Roman"/>
+          <w:sz w:val="28"/>
+          <w:szCs w:val="28"/>
+        </w:rPr>
+        <w:t>Определение  места наибольшей концентрации пассажиров, среднее расстояние поездки, а также наиболее загруженные направления.</w:t>
       </w:r>
     </w:p>
     <w:p>
@@ -1875,23 +2151,82 @@
         <w:pStyle w:val="a3"/>
         <w:numPr>
           <w:ilvl w:val="0"/>
-          <w:numId w:val="15"/>
+          <w:numId w:val="10"/>
         </w:numPr>
         <w:spacing w:line="240" w:lineRule="auto"/>
-        <w:jc w:val="both"/>
-        <w:rPr>
-          <w:rFonts w:ascii="Times New Roman" w:hAnsi="Times New Roman" w:cs="Times New Roman"/>
-          <w:sz w:val="28"/>
-          <w:szCs w:val="28"/>
-        </w:rPr>
-      </w:pPr>
-      <w:r>
-        <w:rPr>
-          <w:rFonts w:ascii="Times New Roman" w:hAnsi="Times New Roman" w:cs="Times New Roman"/>
-          <w:sz w:val="28"/>
-          <w:szCs w:val="28"/>
-        </w:rPr>
-        <w:t>Составление расписания движения маршрутов</w:t>
+        <w:ind w:left="851" w:hanging="425"/>
+        <w:jc w:val="both"/>
+        <w:rPr>
+          <w:rFonts w:ascii="Times New Roman" w:hAnsi="Times New Roman" w:cs="Times New Roman"/>
+          <w:sz w:val="28"/>
+          <w:szCs w:val="28"/>
+        </w:rPr>
+      </w:pPr>
+      <w:r>
+        <w:rPr>
+          <w:rFonts w:ascii="Times New Roman" w:hAnsi="Times New Roman" w:cs="Times New Roman"/>
+          <w:sz w:val="28"/>
+          <w:szCs w:val="28"/>
+        </w:rPr>
+        <w:t>Точная оценка доходной части, загруженности маршрута, прогноз технико-эксплуатационных показателей ПАТП.</w:t>
+      </w:r>
+    </w:p>
+    <w:p>
+      <w:pPr>
+        <w:spacing w:line="240" w:lineRule="auto"/>
+        <w:ind w:firstLine="425"/>
+        <w:contextualSpacing/>
+        <w:jc w:val="both"/>
+        <w:rPr>
+          <w:rFonts w:ascii="Times New Roman" w:hAnsi="Times New Roman" w:cs="Times New Roman"/>
+          <w:sz w:val="28"/>
+          <w:szCs w:val="28"/>
+        </w:rPr>
+      </w:pPr>
+      <w:r>
+        <w:rPr>
+          <w:rFonts w:ascii="Times New Roman" w:hAnsi="Times New Roman" w:cs="Times New Roman"/>
+          <w:sz w:val="28"/>
+          <w:szCs w:val="28"/>
+        </w:rPr>
+        <w:t>Основной принцип детектирования пересечений – отражение объектом в процессе движения инфракрасного луча с датчика, устанавливаемого в дверном проёме транспортного средства.</w:t>
+      </w:r>
+    </w:p>
+    <w:p>
+      <w:pPr>
+        <w:spacing w:line="240" w:lineRule="auto"/>
+        <w:ind w:firstLine="425"/>
+        <w:contextualSpacing/>
+        <w:jc w:val="both"/>
+        <w:rPr>
+          <w:rFonts w:ascii="Times New Roman" w:hAnsi="Times New Roman" w:cs="Times New Roman"/>
+          <w:sz w:val="28"/>
+          <w:szCs w:val="28"/>
+        </w:rPr>
+      </w:pPr>
+      <w:r>
+        <w:rPr>
+          <w:rFonts w:ascii="Times New Roman" w:hAnsi="Times New Roman" w:cs="Times New Roman"/>
+          <w:sz w:val="28"/>
+          <w:szCs w:val="28"/>
+        </w:rPr>
+        <w:t>Состав системы</w:t>
+      </w:r>
+      <w:r>
+        <w:rPr>
+          <w:rFonts w:ascii="Times New Roman" w:hAnsi="Times New Roman" w:cs="Times New Roman"/>
+          <w:sz w:val="28"/>
+          <w:szCs w:val="28"/>
+        </w:rPr>
+        <w:t>, схема которой приведена на рисунке 1.3.1</w:t>
+      </w:r>
+      <w:r>
+        <w:rPr>
+          <w:rFonts w:ascii="Times New Roman" w:hAnsi="Times New Roman" w:cs="Times New Roman"/>
+          <w:sz w:val="28"/>
+          <w:szCs w:val="28"/>
+        </w:rPr>
+        <w:t>:</w:t>
       </w:r>
     </w:p>
     <w:p>
@@ -1899,7 +2234,7 @@
         <w:pStyle w:val="a3"/>
         <w:numPr>
           <w:ilvl w:val="0"/>
-          <w:numId w:val="15"/>
+          <w:numId w:val="11"/>
         </w:numPr>
         <w:spacing w:line="240" w:lineRule="auto"/>
         <w:jc w:val="both"/>
@@ -1915,16 +2250,51 @@
           <w:sz w:val="28"/>
           <w:szCs w:val="28"/>
         </w:rPr>
-        <w:lastRenderedPageBreak/>
-        <w:t>Оперативный контроль и управление транспортными средствами на маршрутах</w:t>
-      </w:r>
+        <w:t>Диспетчерский пункт с установленным програм</w:t>
+      </w:r>
+      <w:r>
+        <w:rPr>
+          <w:rFonts w:ascii="Times New Roman" w:hAnsi="Times New Roman" w:cs="Times New Roman"/>
+          <w:sz w:val="28"/>
+          <w:szCs w:val="28"/>
+        </w:rPr>
+        <w:t xml:space="preserve">мным обеспечением </w:t>
+      </w:r>
+      <w:proofErr w:type="gramStart"/>
+      <w:r>
+        <w:rPr>
+          <w:rFonts w:ascii="Times New Roman" w:hAnsi="Times New Roman" w:cs="Times New Roman"/>
+          <w:sz w:val="28"/>
+          <w:szCs w:val="28"/>
+        </w:rPr>
+        <w:t>ПОТОК</w:t>
+      </w:r>
+      <w:proofErr w:type="gramEnd"/>
+      <w:r>
+        <w:rPr>
+          <w:rFonts w:ascii="Times New Roman" w:hAnsi="Times New Roman" w:cs="Times New Roman"/>
+          <w:sz w:val="28"/>
+          <w:szCs w:val="28"/>
+        </w:rPr>
+        <w:t>-</w:t>
+      </w:r>
+      <w:proofErr w:type="spellStart"/>
+      <w:r>
+        <w:rPr>
+          <w:rFonts w:ascii="Times New Roman" w:hAnsi="Times New Roman" w:cs="Times New Roman"/>
+          <w:sz w:val="28"/>
+          <w:szCs w:val="28"/>
+        </w:rPr>
+        <w:t>Express</w:t>
+      </w:r>
+      <w:proofErr w:type="spellEnd"/>
     </w:p>
     <w:p>
       <w:pPr>
         <w:pStyle w:val="a3"/>
         <w:numPr>
           <w:ilvl w:val="0"/>
-          <w:numId w:val="15"/>
+          <w:numId w:val="11"/>
         </w:numPr>
         <w:spacing w:line="240" w:lineRule="auto"/>
         <w:jc w:val="both"/>
@@ -1940,7 +2310,15 @@
           <w:sz w:val="28"/>
           <w:szCs w:val="28"/>
         </w:rPr>
-        <w:t>Оперативная двусторонняя связь с водителями (голосовая и посредством передачи текстовых сообщений)</w:t>
+        <w:t>Транспортный комплект (од</w:t>
+      </w:r>
+      <w:r>
+        <w:rPr>
+          <w:rFonts w:ascii="Times New Roman" w:hAnsi="Times New Roman" w:cs="Times New Roman"/>
+          <w:sz w:val="28"/>
+          <w:szCs w:val="28"/>
+        </w:rPr>
+        <w:t>ин на транспортное средство)</w:t>
       </w:r>
     </w:p>
     <w:p>
@@ -1948,7 +2326,7 @@
         <w:pStyle w:val="a3"/>
         <w:numPr>
           <w:ilvl w:val="0"/>
-          <w:numId w:val="15"/>
+          <w:numId w:val="11"/>
         </w:numPr>
         <w:spacing w:line="240" w:lineRule="auto"/>
         <w:jc w:val="both"/>
@@ -1964,368 +2342,147 @@
           <w:sz w:val="28"/>
           <w:szCs w:val="28"/>
         </w:rPr>
-        <w:t>Контроль за своевременным и полным наличием транспортных сре</w:t>
-      </w:r>
-      <w:proofErr w:type="gramStart"/>
-      <w:r>
-        <w:rPr>
-          <w:rFonts w:ascii="Times New Roman" w:hAnsi="Times New Roman" w:cs="Times New Roman"/>
-          <w:sz w:val="28"/>
-          <w:szCs w:val="28"/>
-        </w:rPr>
-        <w:t>дств в р</w:t>
-      </w:r>
-      <w:proofErr w:type="gramEnd"/>
-      <w:r>
-        <w:rPr>
-          <w:rFonts w:ascii="Times New Roman" w:hAnsi="Times New Roman" w:cs="Times New Roman"/>
-          <w:sz w:val="28"/>
-          <w:szCs w:val="28"/>
-        </w:rPr>
-        <w:t>азрезе каждого маршрута в соответствии с утвержденным расписанием</w:t>
+        <w:t xml:space="preserve">Среда передачи данных (каналы сотовой связи стандарта GSM-900/1800 в режиме пакетной передачи данных и </w:t>
+      </w:r>
+      <w:proofErr w:type="spellStart"/>
+      <w:r>
+        <w:rPr>
+          <w:rFonts w:ascii="Times New Roman" w:hAnsi="Times New Roman" w:cs="Times New Roman"/>
+          <w:sz w:val="28"/>
+          <w:szCs w:val="28"/>
+        </w:rPr>
+        <w:t>Internet</w:t>
+      </w:r>
+      <w:proofErr w:type="spellEnd"/>
+      <w:r>
+        <w:rPr>
+          <w:rFonts w:ascii="Times New Roman" w:hAnsi="Times New Roman" w:cs="Times New Roman"/>
+          <w:sz w:val="28"/>
+          <w:szCs w:val="28"/>
+        </w:rPr>
+        <w:t>-каналы)</w:t>
       </w:r>
     </w:p>
     <w:p>
       <w:pPr>
         <w:pStyle w:val="a3"/>
-        <w:numPr>
-          <w:ilvl w:val="0"/>
-          <w:numId w:val="15"/>
-        </w:numPr>
-        <w:spacing w:line="240" w:lineRule="auto"/>
-        <w:jc w:val="both"/>
-        <w:rPr>
-          <w:rFonts w:ascii="Times New Roman" w:hAnsi="Times New Roman" w:cs="Times New Roman"/>
-          <w:sz w:val="28"/>
-          <w:szCs w:val="28"/>
-        </w:rPr>
-      </w:pPr>
-      <w:r>
-        <w:rPr>
-          <w:rFonts w:ascii="Times New Roman" w:hAnsi="Times New Roman" w:cs="Times New Roman"/>
-          <w:sz w:val="28"/>
-          <w:szCs w:val="28"/>
-        </w:rPr>
-        <w:t>Оперативное регулирование перевозочного процесса, в том числе при возникновении сбойных ситуаций</w:t>
-      </w:r>
+        <w:spacing w:line="240" w:lineRule="auto"/>
+        <w:ind w:left="1146"/>
+        <w:jc w:val="both"/>
+        <w:rPr>
+          <w:rFonts w:ascii="Times New Roman" w:hAnsi="Times New Roman" w:cs="Times New Roman"/>
+          <w:sz w:val="28"/>
+          <w:szCs w:val="28"/>
+        </w:rPr>
+      </w:pPr>
     </w:p>
     <w:p>
       <w:pPr>
         <w:pStyle w:val="a3"/>
-        <w:numPr>
-          <w:ilvl w:val="0"/>
-          <w:numId w:val="15"/>
-        </w:numPr>
-        <w:spacing w:line="240" w:lineRule="auto"/>
-        <w:jc w:val="both"/>
-        <w:rPr>
-          <w:rFonts w:ascii="Times New Roman" w:hAnsi="Times New Roman" w:cs="Times New Roman"/>
-          <w:sz w:val="28"/>
-          <w:szCs w:val="28"/>
-        </w:rPr>
-      </w:pPr>
-      <w:r>
-        <w:rPr>
-          <w:rFonts w:ascii="Times New Roman" w:hAnsi="Times New Roman" w:cs="Times New Roman"/>
-          <w:sz w:val="28"/>
-          <w:szCs w:val="28"/>
-        </w:rPr>
-        <w:t>Наличие инструментальных средств обнаружения отклонений от планового расписания на линии</w:t>
+        <w:spacing w:line="240" w:lineRule="auto"/>
+        <w:ind w:left="0"/>
+        <w:jc w:val="center"/>
+        <w:rPr>
+          <w:rFonts w:ascii="Times New Roman" w:hAnsi="Times New Roman" w:cs="Times New Roman"/>
+          <w:sz w:val="28"/>
+          <w:szCs w:val="28"/>
+        </w:rPr>
+      </w:pPr>
+      <w:r>
+        <w:rPr>
+          <w:rFonts w:ascii="Times New Roman" w:hAnsi="Times New Roman" w:cs="Times New Roman"/>
+          <w:noProof/>
+          <w:lang w:eastAsia="ru-RU"/>
+        </w:rPr>
+        <w:pict>
+          <v:shape id="_x0000_i1025" type="#_x0000_t75" style="width:440.95pt;height:232.65pt">
+            <v:imagedata r:id="rId8" o:title="Структурная схема системы поток"/>
+          </v:shape>
+        </w:pict>
       </w:r>
     </w:p>
     <w:p>
       <w:pPr>
         <w:pStyle w:val="a3"/>
-        <w:numPr>
-          <w:ilvl w:val="0"/>
-          <w:numId w:val="15"/>
-        </w:numPr>
-        <w:spacing w:line="240" w:lineRule="auto"/>
-        <w:jc w:val="both"/>
-        <w:rPr>
-          <w:rFonts w:ascii="Times New Roman" w:hAnsi="Times New Roman" w:cs="Times New Roman"/>
-          <w:sz w:val="28"/>
-          <w:szCs w:val="28"/>
-        </w:rPr>
-      </w:pPr>
-      <w:r>
-        <w:rPr>
-          <w:rFonts w:ascii="Times New Roman" w:hAnsi="Times New Roman" w:cs="Times New Roman"/>
-          <w:sz w:val="28"/>
-          <w:szCs w:val="28"/>
-        </w:rPr>
-        <w:t>Мониторинг движения по маршрутам подконтрольных транспортных сре</w:t>
-      </w:r>
-      <w:proofErr w:type="gramStart"/>
-      <w:r>
-        <w:rPr>
-          <w:rFonts w:ascii="Times New Roman" w:hAnsi="Times New Roman" w:cs="Times New Roman"/>
-          <w:sz w:val="28"/>
-          <w:szCs w:val="28"/>
-        </w:rPr>
-        <w:t>дств в р</w:t>
-      </w:r>
-      <w:proofErr w:type="gramEnd"/>
-      <w:r>
-        <w:rPr>
-          <w:rFonts w:ascii="Times New Roman" w:hAnsi="Times New Roman" w:cs="Times New Roman"/>
-          <w:sz w:val="28"/>
-          <w:szCs w:val="28"/>
-        </w:rPr>
-        <w:t>ежиме реального времени</w:t>
-      </w:r>
+        <w:spacing w:line="240" w:lineRule="auto"/>
+        <w:ind w:left="0"/>
+        <w:jc w:val="both"/>
+        <w:rPr>
+          <w:rFonts w:ascii="Times New Roman" w:hAnsi="Times New Roman" w:cs="Times New Roman"/>
+          <w:sz w:val="28"/>
+          <w:szCs w:val="28"/>
+        </w:rPr>
+      </w:pPr>
     </w:p>
     <w:p>
       <w:pPr>
         <w:pStyle w:val="a3"/>
-        <w:numPr>
-          <w:ilvl w:val="0"/>
-          <w:numId w:val="15"/>
-        </w:numPr>
-        <w:spacing w:line="240" w:lineRule="auto"/>
-        <w:jc w:val="both"/>
-        <w:rPr>
-          <w:rFonts w:ascii="Times New Roman" w:hAnsi="Times New Roman" w:cs="Times New Roman"/>
-          <w:sz w:val="28"/>
-          <w:szCs w:val="28"/>
-        </w:rPr>
-      </w:pPr>
-      <w:r>
-        <w:rPr>
-          <w:rFonts w:ascii="Times New Roman" w:hAnsi="Times New Roman" w:cs="Times New Roman"/>
-          <w:sz w:val="28"/>
-          <w:szCs w:val="28"/>
-        </w:rPr>
-        <w:t>Визуализация местоположения транспортных средств на электронном плане местности</w:t>
-      </w:r>
+        <w:spacing w:line="240" w:lineRule="auto"/>
+        <w:ind w:left="0"/>
+        <w:jc w:val="both"/>
+        <w:rPr>
+          <w:rFonts w:ascii="Times New Roman" w:hAnsi="Times New Roman" w:cs="Times New Roman"/>
+          <w:sz w:val="28"/>
+          <w:szCs w:val="28"/>
+        </w:rPr>
+      </w:pPr>
     </w:p>
     <w:p>
       <w:pPr>
         <w:pStyle w:val="a3"/>
-        <w:numPr>
-          <w:ilvl w:val="0"/>
-          <w:numId w:val="15"/>
-        </w:numPr>
-        <w:spacing w:line="240" w:lineRule="auto"/>
-        <w:jc w:val="both"/>
-        <w:rPr>
-          <w:rFonts w:ascii="Times New Roman" w:hAnsi="Times New Roman" w:cs="Times New Roman"/>
-          <w:sz w:val="28"/>
-          <w:szCs w:val="28"/>
-        </w:rPr>
-      </w:pPr>
-      <w:r>
-        <w:rPr>
-          <w:rFonts w:ascii="Times New Roman" w:hAnsi="Times New Roman" w:cs="Times New Roman"/>
-          <w:sz w:val="28"/>
-          <w:szCs w:val="28"/>
-        </w:rPr>
-        <w:t>Контроль рабочего времени водителя на линии</w:t>
+        <w:spacing w:line="240" w:lineRule="auto"/>
+        <w:ind w:left="0"/>
+        <w:jc w:val="center"/>
+        <w:rPr>
+          <w:rFonts w:ascii="Times New Roman" w:hAnsi="Times New Roman" w:cs="Times New Roman"/>
+          <w:sz w:val="28"/>
+          <w:szCs w:val="28"/>
+        </w:rPr>
+      </w:pPr>
+      <w:r>
+        <w:rPr>
+          <w:rFonts w:ascii="Times New Roman" w:hAnsi="Times New Roman" w:cs="Times New Roman"/>
+          <w:sz w:val="28"/>
+          <w:szCs w:val="28"/>
+        </w:rPr>
+        <w:t>Рис</w:t>
+      </w:r>
+      <w:r>
+        <w:rPr>
+          <w:rFonts w:ascii="Times New Roman" w:hAnsi="Times New Roman" w:cs="Times New Roman"/>
+          <w:sz w:val="28"/>
+          <w:szCs w:val="28"/>
+        </w:rPr>
+        <w:t>унок 1.3.1 – Структурная схема системы «ПОТОК»</w:t>
       </w:r>
     </w:p>
     <w:p>
       <w:pPr>
         <w:pStyle w:val="a3"/>
-        <w:numPr>
-          <w:ilvl w:val="0"/>
-          <w:numId w:val="15"/>
-        </w:numPr>
-        <w:spacing w:line="240" w:lineRule="auto"/>
-        <w:jc w:val="both"/>
-        <w:rPr>
-          <w:rFonts w:ascii="Times New Roman" w:hAnsi="Times New Roman" w:cs="Times New Roman"/>
-          <w:sz w:val="28"/>
-          <w:szCs w:val="28"/>
-        </w:rPr>
-      </w:pPr>
-      <w:r>
-        <w:rPr>
-          <w:rFonts w:ascii="Times New Roman" w:hAnsi="Times New Roman" w:cs="Times New Roman"/>
-          <w:sz w:val="28"/>
-          <w:szCs w:val="28"/>
-        </w:rPr>
-        <w:t>Возможность передачи данных об отработке водителя за оперативные сутки в учетные системы</w:t>
-      </w:r>
+        <w:spacing w:line="240" w:lineRule="auto"/>
+        <w:ind w:left="0"/>
+        <w:jc w:val="center"/>
+        <w:rPr>
+          <w:rFonts w:ascii="Times New Roman" w:hAnsi="Times New Roman" w:cs="Times New Roman"/>
+          <w:sz w:val="28"/>
+          <w:szCs w:val="28"/>
+        </w:rPr>
+      </w:pPr>
     </w:p>
     <w:p>
       <w:pPr>
         <w:pStyle w:val="a3"/>
-        <w:numPr>
-          <w:ilvl w:val="0"/>
-          <w:numId w:val="15"/>
-        </w:numPr>
-        <w:spacing w:line="240" w:lineRule="auto"/>
-        <w:jc w:val="both"/>
-        <w:rPr>
-          <w:rFonts w:ascii="Times New Roman" w:hAnsi="Times New Roman" w:cs="Times New Roman"/>
-          <w:sz w:val="28"/>
-          <w:szCs w:val="28"/>
-        </w:rPr>
-      </w:pPr>
-      <w:r>
-        <w:rPr>
-          <w:rFonts w:ascii="Times New Roman" w:hAnsi="Times New Roman" w:cs="Times New Roman"/>
-          <w:sz w:val="28"/>
-          <w:szCs w:val="28"/>
-        </w:rPr>
-        <w:t>Возможность загрузки векторных графов дорог</w:t>
-      </w:r>
-    </w:p>
-    <w:p>
-      <w:pPr>
-        <w:pStyle w:val="a3"/>
-        <w:numPr>
-          <w:ilvl w:val="0"/>
-          <w:numId w:val="15"/>
-        </w:numPr>
-        <w:spacing w:line="240" w:lineRule="auto"/>
-        <w:jc w:val="both"/>
-        <w:rPr>
-          <w:rFonts w:ascii="Times New Roman" w:hAnsi="Times New Roman" w:cs="Times New Roman"/>
-          <w:sz w:val="28"/>
-          <w:szCs w:val="28"/>
-        </w:rPr>
-      </w:pPr>
-      <w:r>
-        <w:rPr>
-          <w:rFonts w:ascii="Times New Roman" w:hAnsi="Times New Roman" w:cs="Times New Roman"/>
-          <w:sz w:val="28"/>
-          <w:szCs w:val="28"/>
-        </w:rPr>
-        <w:t>Хранение и обработка навигационных и телеметрических данных, полученных от МТВ</w:t>
-      </w:r>
-    </w:p>
-    <w:p>
-      <w:pPr>
-        <w:pStyle w:val="a3"/>
-        <w:numPr>
-          <w:ilvl w:val="0"/>
-          <w:numId w:val="15"/>
-        </w:numPr>
-        <w:spacing w:line="240" w:lineRule="auto"/>
-        <w:jc w:val="both"/>
-        <w:rPr>
-          <w:rFonts w:ascii="Times New Roman" w:hAnsi="Times New Roman" w:cs="Times New Roman"/>
-          <w:sz w:val="28"/>
-          <w:szCs w:val="28"/>
-        </w:rPr>
-      </w:pPr>
-      <w:r>
-        <w:rPr>
-          <w:rFonts w:ascii="Times New Roman" w:hAnsi="Times New Roman" w:cs="Times New Roman"/>
-          <w:sz w:val="28"/>
-          <w:szCs w:val="28"/>
-        </w:rPr>
-        <w:t>Удаленное обновление программного обеспечения МТВ и оборудования CAN сети транспортного средства</w:t>
-      </w:r>
-    </w:p>
-    <w:p>
-      <w:pPr>
-        <w:pStyle w:val="a3"/>
-        <w:numPr>
-          <w:ilvl w:val="0"/>
-          <w:numId w:val="15"/>
-        </w:numPr>
-        <w:spacing w:line="240" w:lineRule="auto"/>
-        <w:jc w:val="both"/>
-        <w:rPr>
-          <w:rFonts w:ascii="Times New Roman" w:hAnsi="Times New Roman" w:cs="Times New Roman"/>
-          <w:sz w:val="28"/>
-          <w:szCs w:val="28"/>
-        </w:rPr>
-      </w:pPr>
-      <w:r>
-        <w:rPr>
-          <w:rFonts w:ascii="Times New Roman" w:hAnsi="Times New Roman" w:cs="Times New Roman"/>
-          <w:sz w:val="28"/>
-          <w:szCs w:val="28"/>
-        </w:rPr>
-        <w:t>Контроль работоспособности и диагностика оборудования CAN сети транспортного средства</w:t>
-      </w:r>
-    </w:p>
-    <w:p>
-      <w:pPr>
-        <w:pStyle w:val="a3"/>
-        <w:numPr>
-          <w:ilvl w:val="0"/>
-          <w:numId w:val="15"/>
-        </w:numPr>
-        <w:spacing w:line="240" w:lineRule="auto"/>
-        <w:jc w:val="both"/>
-        <w:rPr>
-          <w:rFonts w:ascii="Times New Roman" w:hAnsi="Times New Roman" w:cs="Times New Roman"/>
-          <w:sz w:val="28"/>
-          <w:szCs w:val="28"/>
-        </w:rPr>
-      </w:pPr>
-      <w:r>
-        <w:rPr>
-          <w:rFonts w:ascii="Times New Roman" w:hAnsi="Times New Roman" w:cs="Times New Roman"/>
-          <w:sz w:val="28"/>
-          <w:szCs w:val="28"/>
-        </w:rPr>
-        <w:t>Получение оперативных справок о ходе перевозочного процесса</w:t>
-      </w:r>
-    </w:p>
-    <w:p>
-      <w:pPr>
-        <w:pStyle w:val="a3"/>
-        <w:numPr>
-          <w:ilvl w:val="0"/>
-          <w:numId w:val="15"/>
-        </w:numPr>
-        <w:spacing w:line="240" w:lineRule="auto"/>
-        <w:jc w:val="both"/>
-        <w:rPr>
-          <w:rFonts w:ascii="Times New Roman" w:hAnsi="Times New Roman" w:cs="Times New Roman"/>
-          <w:sz w:val="28"/>
-          <w:szCs w:val="28"/>
-        </w:rPr>
-      </w:pPr>
-      <w:r>
-        <w:rPr>
-          <w:rFonts w:ascii="Times New Roman" w:hAnsi="Times New Roman" w:cs="Times New Roman"/>
-          <w:sz w:val="28"/>
-          <w:szCs w:val="28"/>
-        </w:rPr>
-        <w:t>Получение отчетных данных о выполнении транспортной работы</w:t>
-      </w:r>
-    </w:p>
-    <w:p>
-      <w:pPr>
-        <w:pStyle w:val="a3"/>
-        <w:numPr>
-          <w:ilvl w:val="0"/>
-          <w:numId w:val="15"/>
-        </w:numPr>
-        <w:spacing w:line="240" w:lineRule="auto"/>
-        <w:jc w:val="both"/>
-        <w:rPr>
-          <w:rFonts w:ascii="Times New Roman" w:hAnsi="Times New Roman" w:cs="Times New Roman"/>
-          <w:sz w:val="28"/>
-          <w:szCs w:val="28"/>
-        </w:rPr>
-      </w:pPr>
-      <w:r>
-        <w:rPr>
-          <w:rFonts w:ascii="Times New Roman" w:hAnsi="Times New Roman" w:cs="Times New Roman"/>
-          <w:sz w:val="28"/>
-          <w:szCs w:val="28"/>
-        </w:rPr>
-        <w:t>Просмотр и анализ данных в архиве, решение спорных ситуаций.</w:t>
-      </w:r>
-    </w:p>
-    <w:p>
-      <w:pPr>
-        <w:spacing w:line="240" w:lineRule="auto"/>
-        <w:ind w:firstLine="426"/>
-        <w:jc w:val="both"/>
-        <w:rPr>
-          <w:rFonts w:ascii="Times New Roman" w:hAnsi="Times New Roman" w:cs="Times New Roman"/>
-          <w:sz w:val="28"/>
-          <w:szCs w:val="28"/>
-        </w:rPr>
-      </w:pPr>
+        <w:spacing w:line="240" w:lineRule="auto"/>
+        <w:ind w:left="0"/>
+        <w:jc w:val="center"/>
+        <w:rPr>
+          <w:rFonts w:ascii="Times New Roman" w:hAnsi="Times New Roman" w:cs="Times New Roman"/>
+          <w:sz w:val="28"/>
+          <w:szCs w:val="28"/>
+        </w:rPr>
+      </w:pPr>
+      <w:bookmarkStart w:id="0" w:name="_GoBack"/>
+      <w:bookmarkEnd w:id="0"/>
     </w:p>
     <w:p>
       <w:pPr>
@@ -2335,579 +2492,7 @@
           <w:numId w:val="3"/>
         </w:numPr>
         <w:spacing w:line="240" w:lineRule="auto"/>
-        <w:jc w:val="both"/>
-        <w:rPr>
-          <w:rFonts w:ascii="Times New Roman" w:hAnsi="Times New Roman" w:cs="Times New Roman"/>
-          <w:b/>
-          <w:sz w:val="28"/>
-          <w:szCs w:val="28"/>
-        </w:rPr>
-      </w:pPr>
-      <w:r>
-        <w:rPr>
-          <w:rFonts w:ascii="Times New Roman" w:hAnsi="Times New Roman" w:cs="Times New Roman"/>
-          <w:b/>
-          <w:sz w:val="28"/>
-          <w:szCs w:val="28"/>
-        </w:rPr>
-        <w:t xml:space="preserve">Система </w:t>
-      </w:r>
-      <w:r>
-        <w:rPr>
-          <w:rFonts w:ascii="Times New Roman" w:hAnsi="Times New Roman" w:cs="Times New Roman"/>
-          <w:b/>
-          <w:bCs/>
-          <w:sz w:val="28"/>
-          <w:szCs w:val="28"/>
-        </w:rPr>
-        <w:t>мониторинга пассажиропотока «ПОТОК»</w:t>
-      </w:r>
-    </w:p>
-    <w:p>
-      <w:pPr>
-        <w:spacing w:line="240" w:lineRule="auto"/>
-        <w:jc w:val="both"/>
-        <w:rPr>
-          <w:rFonts w:ascii="Times New Roman" w:hAnsi="Times New Roman" w:cs="Times New Roman"/>
-          <w:b/>
-          <w:sz w:val="28"/>
-          <w:szCs w:val="28"/>
-        </w:rPr>
-      </w:pPr>
-    </w:p>
-    <w:p>
-      <w:pPr>
-        <w:spacing w:line="240" w:lineRule="auto"/>
-        <w:ind w:firstLine="426"/>
-        <w:jc w:val="both"/>
-        <w:rPr>
-          <w:rFonts w:ascii="Times New Roman" w:hAnsi="Times New Roman" w:cs="Times New Roman"/>
-          <w:sz w:val="28"/>
-          <w:szCs w:val="28"/>
-        </w:rPr>
-      </w:pPr>
-      <w:r>
-        <w:rPr>
-          <w:rFonts w:ascii="Times New Roman" w:hAnsi="Times New Roman" w:cs="Times New Roman"/>
-          <w:sz w:val="28"/>
-          <w:szCs w:val="28"/>
-        </w:rPr>
-        <w:t xml:space="preserve">Данная система мониторинга </w:t>
-      </w:r>
-      <w:proofErr w:type="spellStart"/>
-      <w:r>
-        <w:rPr>
-          <w:rFonts w:ascii="Times New Roman" w:hAnsi="Times New Roman" w:cs="Times New Roman"/>
-          <w:sz w:val="28"/>
-          <w:szCs w:val="28"/>
-        </w:rPr>
-        <w:t>пассажироперевозок</w:t>
-      </w:r>
-      <w:proofErr w:type="spellEnd"/>
-      <w:r>
-        <w:rPr>
-          <w:rFonts w:ascii="Times New Roman" w:hAnsi="Times New Roman" w:cs="Times New Roman"/>
-          <w:sz w:val="28"/>
-          <w:szCs w:val="28"/>
-        </w:rPr>
-        <w:t xml:space="preserve"> </w:t>
-      </w:r>
-      <w:r>
-        <w:rPr>
-          <w:rFonts w:ascii="Times New Roman" w:hAnsi="Times New Roman" w:cs="Times New Roman"/>
-          <w:sz w:val="28"/>
-          <w:szCs w:val="28"/>
-        </w:rPr>
-        <w:t>[3</w:t>
-      </w:r>
-      <w:r>
-        <w:rPr>
-          <w:rFonts w:ascii="Times New Roman" w:hAnsi="Times New Roman" w:cs="Times New Roman"/>
-          <w:sz w:val="28"/>
-          <w:szCs w:val="28"/>
-        </w:rPr>
-        <w:t>]</w:t>
-      </w:r>
-      <w:r>
-        <w:rPr>
-          <w:rFonts w:ascii="Times New Roman" w:hAnsi="Times New Roman" w:cs="Times New Roman"/>
-          <w:sz w:val="28"/>
-          <w:szCs w:val="28"/>
-        </w:rPr>
-        <w:t xml:space="preserve"> предназначена для сбора информации об интенсивности перевозок пассажиров на наземных транспортных средствах, посредством учёта количества пересечений пассажирами дверных проёмов на транспортных средствах, контролируемых датчиками системы.</w:t>
-      </w:r>
-    </w:p>
-    <w:p>
-      <w:pPr>
-        <w:spacing w:line="240" w:lineRule="auto"/>
-        <w:ind w:firstLine="426"/>
-        <w:jc w:val="both"/>
-        <w:rPr>
-          <w:rFonts w:ascii="Times New Roman" w:hAnsi="Times New Roman" w:cs="Times New Roman"/>
-          <w:sz w:val="28"/>
-          <w:szCs w:val="28"/>
-        </w:rPr>
-      </w:pPr>
-      <w:r>
-        <w:rPr>
-          <w:rFonts w:ascii="Times New Roman" w:hAnsi="Times New Roman" w:cs="Times New Roman"/>
-          <w:sz w:val="28"/>
-          <w:szCs w:val="28"/>
-        </w:rPr>
-        <w:t>Система мониторинга пассажиропотока «ПОТОК» государственным, муниципальным и частным перевозчикам пассажиров позволяет решать следующие проблемы:</w:t>
-      </w:r>
-    </w:p>
-    <w:p>
-      <w:pPr>
-        <w:pStyle w:val="a3"/>
-        <w:numPr>
-          <w:ilvl w:val="0"/>
-          <w:numId w:val="10"/>
-        </w:numPr>
-        <w:spacing w:line="240" w:lineRule="auto"/>
-        <w:jc w:val="both"/>
-        <w:rPr>
-          <w:rFonts w:ascii="Times New Roman" w:hAnsi="Times New Roman" w:cs="Times New Roman"/>
-          <w:sz w:val="28"/>
-          <w:szCs w:val="28"/>
-        </w:rPr>
-      </w:pPr>
-      <w:r>
-        <w:rPr>
-          <w:rFonts w:ascii="Times New Roman" w:hAnsi="Times New Roman" w:cs="Times New Roman"/>
-          <w:sz w:val="28"/>
-          <w:szCs w:val="28"/>
-        </w:rPr>
-        <w:lastRenderedPageBreak/>
-        <w:t>Расчет пассажиропотока, его распределения в течение дня, недели, года.</w:t>
-      </w:r>
-    </w:p>
-    <w:p>
-      <w:pPr>
-        <w:pStyle w:val="a3"/>
-        <w:numPr>
-          <w:ilvl w:val="0"/>
-          <w:numId w:val="10"/>
-        </w:numPr>
-        <w:spacing w:line="240" w:lineRule="auto"/>
-        <w:jc w:val="both"/>
-        <w:rPr>
-          <w:rFonts w:ascii="Times New Roman" w:hAnsi="Times New Roman" w:cs="Times New Roman"/>
-          <w:sz w:val="28"/>
-          <w:szCs w:val="28"/>
-        </w:rPr>
-      </w:pPr>
-      <w:r>
-        <w:rPr>
-          <w:rFonts w:ascii="Times New Roman" w:hAnsi="Times New Roman" w:cs="Times New Roman"/>
-          <w:sz w:val="28"/>
-          <w:szCs w:val="28"/>
-        </w:rPr>
-        <w:t>Определение  места наибольшей концентрации пассажиров, среднее расстояние поездки, а также наиболее загруженные направления.</w:t>
-      </w:r>
-    </w:p>
-    <w:p>
-      <w:pPr>
-        <w:pStyle w:val="a3"/>
-        <w:numPr>
-          <w:ilvl w:val="0"/>
-          <w:numId w:val="10"/>
-        </w:numPr>
-        <w:spacing w:line="240" w:lineRule="auto"/>
-        <w:jc w:val="both"/>
-        <w:rPr>
-          <w:rFonts w:ascii="Times New Roman" w:hAnsi="Times New Roman" w:cs="Times New Roman"/>
-          <w:sz w:val="28"/>
-          <w:szCs w:val="28"/>
-        </w:rPr>
-      </w:pPr>
-      <w:r>
-        <w:rPr>
-          <w:rFonts w:ascii="Times New Roman" w:hAnsi="Times New Roman" w:cs="Times New Roman"/>
-          <w:sz w:val="28"/>
-          <w:szCs w:val="28"/>
-        </w:rPr>
-        <w:t>Точная оценка доходной части, загруженности маршрута, прогноз технико-эксплуатационных показателей ПАТП.</w:t>
-      </w:r>
-    </w:p>
-    <w:p>
-      <w:pPr>
-        <w:spacing w:line="240" w:lineRule="auto"/>
-        <w:ind w:firstLine="426"/>
-        <w:jc w:val="both"/>
-        <w:rPr>
-          <w:rFonts w:ascii="Times New Roman" w:hAnsi="Times New Roman" w:cs="Times New Roman"/>
-          <w:sz w:val="28"/>
-          <w:szCs w:val="28"/>
-        </w:rPr>
-      </w:pPr>
-      <w:r>
-        <w:rPr>
-          <w:rFonts w:ascii="Times New Roman" w:hAnsi="Times New Roman" w:cs="Times New Roman"/>
-          <w:sz w:val="28"/>
-          <w:szCs w:val="28"/>
-        </w:rPr>
-        <w:t>Основной принцип детектирования пересечений – отражение объектом в процессе движения инфракрасного луча с датчика, устанавливаемого в дверном проёме транспортного средства.</w:t>
-      </w:r>
-    </w:p>
-    <w:p>
-      <w:pPr>
-        <w:spacing w:line="240" w:lineRule="auto"/>
-        <w:ind w:firstLine="426"/>
-        <w:jc w:val="both"/>
-        <w:rPr>
-          <w:rFonts w:ascii="Times New Roman" w:hAnsi="Times New Roman" w:cs="Times New Roman"/>
-          <w:sz w:val="28"/>
-          <w:szCs w:val="28"/>
-        </w:rPr>
-      </w:pPr>
-      <w:r>
-        <w:rPr>
-          <w:rFonts w:ascii="Times New Roman" w:hAnsi="Times New Roman" w:cs="Times New Roman"/>
-          <w:sz w:val="28"/>
-          <w:szCs w:val="28"/>
-        </w:rPr>
-        <w:t>Состав системы</w:t>
-      </w:r>
-      <w:r>
-        <w:rPr>
-          <w:rFonts w:ascii="Times New Roman" w:hAnsi="Times New Roman" w:cs="Times New Roman"/>
-          <w:sz w:val="28"/>
-          <w:szCs w:val="28"/>
-        </w:rPr>
-        <w:t>, схема которой приведена на рисунке 1.3.1</w:t>
-      </w:r>
-      <w:r>
-        <w:rPr>
-          <w:rFonts w:ascii="Times New Roman" w:hAnsi="Times New Roman" w:cs="Times New Roman"/>
-          <w:sz w:val="28"/>
-          <w:szCs w:val="28"/>
-        </w:rPr>
-        <w:t>:</w:t>
-      </w:r>
-    </w:p>
-    <w:p>
-      <w:pPr>
-        <w:pStyle w:val="a3"/>
-        <w:numPr>
-          <w:ilvl w:val="0"/>
-          <w:numId w:val="11"/>
-        </w:numPr>
-        <w:spacing w:line="240" w:lineRule="auto"/>
-        <w:jc w:val="both"/>
-        <w:rPr>
-          <w:rFonts w:ascii="Times New Roman" w:hAnsi="Times New Roman" w:cs="Times New Roman"/>
-          <w:sz w:val="28"/>
-          <w:szCs w:val="28"/>
-        </w:rPr>
-      </w:pPr>
-      <w:r>
-        <w:rPr>
-          <w:rFonts w:ascii="Times New Roman" w:hAnsi="Times New Roman" w:cs="Times New Roman"/>
-          <w:sz w:val="28"/>
-          <w:szCs w:val="28"/>
-        </w:rPr>
-        <w:t xml:space="preserve">Диспетчерский пункт с установленным программным обеспечением </w:t>
-      </w:r>
-      <w:proofErr w:type="gramStart"/>
-      <w:r>
-        <w:rPr>
-          <w:rFonts w:ascii="Times New Roman" w:hAnsi="Times New Roman" w:cs="Times New Roman"/>
-          <w:sz w:val="28"/>
-          <w:szCs w:val="28"/>
-        </w:rPr>
-        <w:t>ПОТОК</w:t>
-      </w:r>
-      <w:proofErr w:type="gramEnd"/>
-      <w:r>
-        <w:rPr>
-          <w:rFonts w:ascii="Times New Roman" w:hAnsi="Times New Roman" w:cs="Times New Roman"/>
-          <w:sz w:val="28"/>
-          <w:szCs w:val="28"/>
-        </w:rPr>
-        <w:t>-</w:t>
-      </w:r>
-      <w:proofErr w:type="spellStart"/>
-      <w:r>
-        <w:rPr>
-          <w:rFonts w:ascii="Times New Roman" w:hAnsi="Times New Roman" w:cs="Times New Roman"/>
-          <w:sz w:val="28"/>
-          <w:szCs w:val="28"/>
-        </w:rPr>
-        <w:t>Express</w:t>
-      </w:r>
-      <w:proofErr w:type="spellEnd"/>
-      <w:r>
-        <w:rPr>
-          <w:rFonts w:ascii="Times New Roman" w:hAnsi="Times New Roman" w:cs="Times New Roman"/>
-          <w:sz w:val="28"/>
-          <w:szCs w:val="28"/>
-        </w:rPr>
-        <w:t>;</w:t>
-      </w:r>
-    </w:p>
-    <w:p>
-      <w:pPr>
-        <w:pStyle w:val="a3"/>
-        <w:numPr>
-          <w:ilvl w:val="0"/>
-          <w:numId w:val="11"/>
-        </w:numPr>
-        <w:spacing w:line="240" w:lineRule="auto"/>
-        <w:jc w:val="both"/>
-        <w:rPr>
-          <w:rFonts w:ascii="Times New Roman" w:hAnsi="Times New Roman" w:cs="Times New Roman"/>
-          <w:sz w:val="28"/>
-          <w:szCs w:val="28"/>
-        </w:rPr>
-      </w:pPr>
-      <w:r>
-        <w:rPr>
-          <w:rFonts w:ascii="Times New Roman" w:hAnsi="Times New Roman" w:cs="Times New Roman"/>
-          <w:sz w:val="28"/>
-          <w:szCs w:val="28"/>
-        </w:rPr>
-        <w:t>Транспортный комплект (один на транспортное средство);</w:t>
-      </w:r>
-    </w:p>
-    <w:p>
-      <w:pPr>
-        <w:pStyle w:val="a3"/>
-        <w:numPr>
-          <w:ilvl w:val="0"/>
-          <w:numId w:val="11"/>
-        </w:numPr>
-        <w:spacing w:line="240" w:lineRule="auto"/>
-        <w:jc w:val="both"/>
-        <w:rPr>
-          <w:rFonts w:ascii="Times New Roman" w:hAnsi="Times New Roman" w:cs="Times New Roman"/>
-          <w:sz w:val="28"/>
-          <w:szCs w:val="28"/>
-        </w:rPr>
-      </w:pPr>
-      <w:r>
-        <w:rPr>
-          <w:rFonts w:ascii="Times New Roman" w:hAnsi="Times New Roman" w:cs="Times New Roman"/>
-          <w:sz w:val="28"/>
-          <w:szCs w:val="28"/>
-        </w:rPr>
-        <w:t xml:space="preserve">Среда передачи данных (каналы сотовой связи стандарта GSM-900/1800 в режиме пакетной передачи данных и </w:t>
-      </w:r>
-      <w:proofErr w:type="spellStart"/>
-      <w:r>
-        <w:rPr>
-          <w:rFonts w:ascii="Times New Roman" w:hAnsi="Times New Roman" w:cs="Times New Roman"/>
-          <w:sz w:val="28"/>
-          <w:szCs w:val="28"/>
-        </w:rPr>
-        <w:t>Internet</w:t>
-      </w:r>
-      <w:proofErr w:type="spellEnd"/>
-      <w:r>
-        <w:rPr>
-          <w:rFonts w:ascii="Times New Roman" w:hAnsi="Times New Roman" w:cs="Times New Roman"/>
-          <w:sz w:val="28"/>
-          <w:szCs w:val="28"/>
-        </w:rPr>
-        <w:t>-каналы)</w:t>
-      </w:r>
-    </w:p>
-    <w:p>
-      <w:pPr>
-        <w:pStyle w:val="a3"/>
-        <w:spacing w:line="240" w:lineRule="auto"/>
-        <w:ind w:left="0"/>
-        <w:jc w:val="both"/>
-        <w:rPr>
-          <w:rFonts w:ascii="Times New Roman" w:hAnsi="Times New Roman" w:cs="Times New Roman"/>
-          <w:sz w:val="28"/>
-          <w:szCs w:val="28"/>
-        </w:rPr>
-      </w:pPr>
-      <w:r>
-        <w:rPr>
-          <w:rFonts w:ascii="Times New Roman" w:hAnsi="Times New Roman" w:cs="Times New Roman"/>
-          <w:noProof/>
-          <w:lang w:eastAsia="ru-RU"/>
-        </w:rPr>
-        <w:drawing>
-          <wp:inline distT="0" distB="0" distL="0" distR="0" wp14:anchorId="416730A0" wp14:editId="2EC150A1">
-            <wp:extent cx="5939790" cy="3753241"/>
-            <wp:effectExtent l="0" t="0" r="3810" b="0"/>
-            <wp:docPr id="1" name="Рисунок 1" descr="Состав системы"/>
-            <wp:cNvGraphicFramePr>
-              <a:graphicFrameLocks xmlns:a="http://schemas.openxmlformats.org/drawingml/2006/main" noChangeAspect="1"/>
-            </wp:cNvGraphicFramePr>
-            <a:graphic xmlns:a="http://schemas.openxmlformats.org/drawingml/2006/main">
-              <a:graphicData uri="http://schemas.openxmlformats.org/drawingml/2006/picture">
-                <pic:pic xmlns:pic="http://schemas.openxmlformats.org/drawingml/2006/picture">
-                  <pic:nvPicPr>
-                    <pic:cNvPr id="0" name="Picture 1" descr="Состав системы"/>
-                    <pic:cNvPicPr>
-                      <a:picLocks noChangeAspect="1" noChangeArrowheads="1"/>
-                    </pic:cNvPicPr>
-                  </pic:nvPicPr>
-                  <pic:blipFill>
-                    <a:blip r:embed="rId8">
-                      <a:extLst>
-                        <a:ext uri="{28A0092B-C50C-407E-A947-70E740481C1C}">
-                          <a14:useLocalDpi xmlns:a14="http://schemas.microsoft.com/office/drawing/2010/main" val="0"/>
-                        </a:ext>
-                      </a:extLst>
-                    </a:blip>
-                    <a:srcRect/>
-                    <a:stretch>
-                      <a:fillRect/>
-                    </a:stretch>
-                  </pic:blipFill>
-                  <pic:spPr bwMode="auto">
-                    <a:xfrm>
-                      <a:off x="0" y="0"/>
-                      <a:ext cx="5939790" cy="3753241"/>
-                    </a:xfrm>
-                    <a:prstGeom prst="rect">
-                      <a:avLst/>
-                    </a:prstGeom>
-                    <a:noFill/>
-                    <a:ln>
-                      <a:noFill/>
-                    </a:ln>
-                  </pic:spPr>
-                </pic:pic>
-              </a:graphicData>
-            </a:graphic>
-          </wp:inline>
-        </w:drawing>
-      </w:r>
-    </w:p>
-    <w:p>
-      <w:pPr>
-        <w:pStyle w:val="a3"/>
-        <w:spacing w:line="240" w:lineRule="auto"/>
-        <w:ind w:left="0"/>
-        <w:jc w:val="both"/>
-        <w:rPr>
-          <w:rFonts w:ascii="Times New Roman" w:hAnsi="Times New Roman" w:cs="Times New Roman"/>
-          <w:sz w:val="28"/>
-          <w:szCs w:val="28"/>
-        </w:rPr>
-      </w:pPr>
-    </w:p>
-    <w:p>
-      <w:pPr>
-        <w:pStyle w:val="a3"/>
-        <w:spacing w:line="240" w:lineRule="auto"/>
-        <w:ind w:left="0"/>
-        <w:jc w:val="both"/>
-        <w:rPr>
-          <w:rFonts w:ascii="Times New Roman" w:hAnsi="Times New Roman" w:cs="Times New Roman"/>
-          <w:sz w:val="24"/>
-          <w:szCs w:val="24"/>
-        </w:rPr>
-      </w:pPr>
-      <w:r>
-        <w:rPr>
-          <w:rFonts w:ascii="Times New Roman" w:hAnsi="Times New Roman" w:cs="Times New Roman"/>
-          <w:sz w:val="24"/>
-          <w:szCs w:val="24"/>
-        </w:rPr>
-        <w:t>Рис</w:t>
-      </w:r>
-      <w:r>
-        <w:rPr>
-          <w:rFonts w:ascii="Times New Roman" w:hAnsi="Times New Roman" w:cs="Times New Roman"/>
-          <w:sz w:val="24"/>
-          <w:szCs w:val="24"/>
-        </w:rPr>
-        <w:t>унок 1.3.1 – Структурная схема системы «ПОТОК»</w:t>
-      </w:r>
-    </w:p>
-    <w:p>
-      <w:pPr>
-        <w:pStyle w:val="a3"/>
-        <w:spacing w:line="240" w:lineRule="auto"/>
-        <w:ind w:left="0"/>
-        <w:jc w:val="both"/>
-        <w:rPr>
-          <w:rFonts w:ascii="Times New Roman" w:hAnsi="Times New Roman" w:cs="Times New Roman"/>
-          <w:sz w:val="24"/>
-          <w:szCs w:val="24"/>
-        </w:rPr>
-      </w:pPr>
-    </w:p>
-    <w:p>
-      <w:pPr>
-        <w:pStyle w:val="a3"/>
-        <w:spacing w:line="240" w:lineRule="auto"/>
-        <w:ind w:left="0"/>
-        <w:jc w:val="both"/>
-        <w:rPr>
-          <w:rFonts w:ascii="Times New Roman" w:hAnsi="Times New Roman" w:cs="Times New Roman"/>
-          <w:sz w:val="24"/>
-          <w:szCs w:val="24"/>
-        </w:rPr>
-      </w:pPr>
-    </w:p>
-    <w:p>
-      <w:pPr>
-        <w:pStyle w:val="a3"/>
-        <w:spacing w:line="240" w:lineRule="auto"/>
-        <w:ind w:left="0"/>
-        <w:jc w:val="both"/>
-        <w:rPr>
-          <w:rFonts w:ascii="Times New Roman" w:hAnsi="Times New Roman" w:cs="Times New Roman"/>
-          <w:sz w:val="24"/>
-          <w:szCs w:val="24"/>
-        </w:rPr>
-      </w:pPr>
-    </w:p>
-    <w:p>
-      <w:pPr>
-        <w:pStyle w:val="a3"/>
-        <w:spacing w:line="240" w:lineRule="auto"/>
-        <w:ind w:left="0"/>
-        <w:jc w:val="both"/>
-        <w:rPr>
-          <w:rFonts w:ascii="Times New Roman" w:hAnsi="Times New Roman" w:cs="Times New Roman"/>
-          <w:sz w:val="24"/>
-          <w:szCs w:val="24"/>
-        </w:rPr>
-      </w:pPr>
-    </w:p>
-    <w:p>
-      <w:pPr>
-        <w:pStyle w:val="a3"/>
-        <w:spacing w:line="240" w:lineRule="auto"/>
-        <w:ind w:left="0"/>
-        <w:jc w:val="both"/>
-        <w:rPr>
-          <w:rFonts w:ascii="Times New Roman" w:hAnsi="Times New Roman" w:cs="Times New Roman"/>
-          <w:sz w:val="24"/>
-          <w:szCs w:val="24"/>
-        </w:rPr>
-      </w:pPr>
-    </w:p>
-    <w:p>
-      <w:pPr>
-        <w:pStyle w:val="a3"/>
-        <w:spacing w:line="240" w:lineRule="auto"/>
-        <w:ind w:left="0"/>
-        <w:jc w:val="both"/>
-        <w:rPr>
-          <w:rFonts w:ascii="Times New Roman" w:hAnsi="Times New Roman" w:cs="Times New Roman"/>
-          <w:sz w:val="28"/>
-          <w:szCs w:val="28"/>
-        </w:rPr>
-      </w:pPr>
-    </w:p>
-    <w:p>
-      <w:pPr>
-        <w:pStyle w:val="a3"/>
-        <w:numPr>
-          <w:ilvl w:val="1"/>
-          <w:numId w:val="3"/>
-        </w:numPr>
-        <w:spacing w:line="240" w:lineRule="auto"/>
+        <w:contextualSpacing w:val="0"/>
         <w:jc w:val="both"/>
         <w:rPr>
           <w:rFonts w:ascii="Times New Roman" w:hAnsi="Times New Roman" w:cs="Times New Roman"/>
@@ -2929,19 +2514,6 @@
     </w:p>
     <w:p>
       <w:pPr>
-        <w:spacing w:line="240" w:lineRule="auto"/>
-        <w:ind w:left="720"/>
-        <w:jc w:val="both"/>
-        <w:rPr>
-          <w:rFonts w:ascii="Times New Roman" w:hAnsi="Times New Roman" w:cs="Times New Roman"/>
-          <w:b/>
-          <w:sz w:val="28"/>
-          <w:szCs w:val="28"/>
-        </w:rPr>
-      </w:pPr>
-    </w:p>
-    <w:p>
-      <w:pPr>
         <w:pStyle w:val="a3"/>
         <w:spacing w:line="240" w:lineRule="auto"/>
         <w:ind w:left="0" w:firstLine="426"/>
@@ -2973,6 +2545,7 @@
       <w:pPr>
         <w:spacing w:line="240" w:lineRule="auto"/>
         <w:ind w:firstLine="425"/>
+        <w:contextualSpacing/>
         <w:jc w:val="both"/>
         <w:rPr>
           <w:rFonts w:ascii="Times New Roman" w:hAnsi="Times New Roman" w:cs="Times New Roman"/>
@@ -3026,6 +2599,7 @@
       <w:pPr>
         <w:spacing w:line="240" w:lineRule="auto"/>
         <w:ind w:firstLine="425"/>
+        <w:contextualSpacing/>
         <w:jc w:val="both"/>
         <w:rPr>
           <w:rFonts w:ascii="Times New Roman" w:hAnsi="Times New Roman" w:cs="Times New Roman"/>
@@ -3106,6 +2680,7 @@
       <w:pPr>
         <w:spacing w:line="240" w:lineRule="auto"/>
         <w:ind w:firstLine="425"/>
+        <w:contextualSpacing/>
         <w:jc w:val="both"/>
         <w:rPr>
           <w:rFonts w:ascii="Times New Roman" w:hAnsi="Times New Roman" w:cs="Times New Roman"/>
@@ -3126,6 +2701,7 @@
       <w:pPr>
         <w:spacing w:line="240" w:lineRule="auto"/>
         <w:ind w:firstLine="425"/>
+        <w:contextualSpacing/>
         <w:jc w:val="both"/>
         <w:rPr>
           <w:rFonts w:ascii="Times New Roman" w:hAnsi="Times New Roman" w:cs="Times New Roman"/>
@@ -3163,17 +2739,7 @@
           <w:sz w:val="28"/>
           <w:szCs w:val="28"/>
         </w:rPr>
-        <w:t>, и добавим</w:t>
-      </w:r>
-      <w:bookmarkStart w:id="0" w:name="_GoBack"/>
-      <w:bookmarkEnd w:id="0"/>
-      <w:r>
-        <w:rPr>
-          <w:rFonts w:ascii="Times New Roman" w:hAnsi="Times New Roman" w:cs="Times New Roman"/>
-          <w:sz w:val="28"/>
-          <w:szCs w:val="28"/>
-        </w:rPr>
-        <w:t xml:space="preserve"> новые функции</w:t>
+        <w:t>, и добавим новые функции</w:t>
       </w:r>
       <w:r>
         <w:rPr>
@@ -3208,6 +2774,7 @@
           <w:numId w:val="25"/>
         </w:numPr>
         <w:spacing w:line="240" w:lineRule="auto"/>
+        <w:ind w:left="518" w:hanging="219"/>
         <w:jc w:val="both"/>
         <w:rPr>
           <w:rFonts w:ascii="Times New Roman" w:hAnsi="Times New Roman" w:cs="Times New Roman"/>
@@ -3240,6 +2807,7 @@
           <w:numId w:val="25"/>
         </w:numPr>
         <w:spacing w:line="240" w:lineRule="auto"/>
+        <w:ind w:left="518" w:hanging="219"/>
         <w:jc w:val="both"/>
         <w:rPr>
           <w:rFonts w:ascii="Times New Roman" w:hAnsi="Times New Roman" w:cs="Times New Roman"/>
@@ -3288,6 +2856,7 @@
           <w:numId w:val="25"/>
         </w:numPr>
         <w:spacing w:line="240" w:lineRule="auto"/>
+        <w:ind w:left="518" w:hanging="219"/>
         <w:jc w:val="both"/>
         <w:rPr>
           <w:rFonts w:ascii="Times New Roman" w:hAnsi="Times New Roman" w:cs="Times New Roman"/>
@@ -3312,20 +2881,20 @@
           <w:numId w:val="25"/>
         </w:numPr>
         <w:spacing w:line="240" w:lineRule="auto"/>
-        <w:jc w:val="both"/>
-        <w:rPr>
-          <w:rFonts w:ascii="Times New Roman" w:hAnsi="Times New Roman" w:cs="Times New Roman"/>
-          <w:sz w:val="28"/>
-          <w:szCs w:val="28"/>
-        </w:rPr>
-      </w:pPr>
-      <w:r>
-        <w:rPr>
-          <w:rFonts w:ascii="Times New Roman" w:hAnsi="Times New Roman" w:cs="Times New Roman"/>
-          <w:sz w:val="28"/>
-          <w:szCs w:val="28"/>
-        </w:rPr>
-        <w:lastRenderedPageBreak/>
+        <w:ind w:left="518" w:hanging="219"/>
+        <w:jc w:val="both"/>
+        <w:rPr>
+          <w:rFonts w:ascii="Times New Roman" w:hAnsi="Times New Roman" w:cs="Times New Roman"/>
+          <w:sz w:val="28"/>
+          <w:szCs w:val="28"/>
+        </w:rPr>
+      </w:pPr>
+      <w:r>
+        <w:rPr>
+          <w:rFonts w:ascii="Times New Roman" w:hAnsi="Times New Roman" w:cs="Times New Roman"/>
+          <w:sz w:val="28"/>
+          <w:szCs w:val="28"/>
+        </w:rPr>
         <w:t>корректировать маршрут на основе загруженностей транспортного средства и дороги;</w:t>
       </w:r>
     </w:p>
@@ -4563,15 +4132,18 @@
   <w:abstractNum w:abstractNumId="11">
     <w:nsid w:val="50785F00"/>
     <w:multiLevelType w:val="hybridMultilevel"/>
-    <w:tmpl w:val="A5DA35FC"/>
-    <w:lvl w:ilvl="0" w:tplc="0419000F">
+    <w:tmpl w:val="C8BEB162"/>
+    <w:lvl w:ilvl="0" w:tplc="0B4001BC">
       <w:start w:val="1"/>
       <w:numFmt w:val="decimal"/>
-      <w:lvlText w:val="%1."/>
+      <w:lvlText w:val="%1"/>
       <w:lvlJc w:val="left"/>
       <w:pPr>
         <w:ind w:left="1146" w:hanging="360"/>
       </w:pPr>
+      <w:rPr>
+        <w:rFonts w:hint="default"/>
+      </w:rPr>
     </w:lvl>
     <w:lvl w:ilvl="1" w:tplc="04190019" w:tentative="1">
       <w:start w:val="1"/>
@@ -4649,15 +4221,18 @@
   <w:abstractNum w:abstractNumId="12">
     <w:nsid w:val="53B1734A"/>
     <w:multiLevelType w:val="hybridMultilevel"/>
-    <w:tmpl w:val="6074BA2E"/>
-    <w:lvl w:ilvl="0" w:tplc="0419000F">
+    <w:tmpl w:val="2500CA76"/>
+    <w:lvl w:ilvl="0" w:tplc="E1D2C794">
       <w:start w:val="1"/>
       <w:numFmt w:val="decimal"/>
-      <w:lvlText w:val="%1."/>
-      <w:lvlJc w:val="left"/>
-      <w:pPr>
-        <w:ind w:left="1146" w:hanging="360"/>
-      </w:pPr>
+      <w:lvlText w:val="%1"/>
+      <w:lvlJc w:val="left"/>
+      <w:pPr>
+        <w:ind w:left="786" w:hanging="360"/>
+      </w:pPr>
+      <w:rPr>
+        <w:rFonts w:hint="default"/>
+      </w:rPr>
     </w:lvl>
     <w:lvl w:ilvl="1" w:tplc="04190019" w:tentative="1">
       <w:start w:val="1"/>
@@ -4665,7 +4240,7 @@
       <w:lvlText w:val="%2."/>
       <w:lvlJc w:val="left"/>
       <w:pPr>
-        <w:ind w:left="1866" w:hanging="360"/>
+        <w:ind w:left="1506" w:hanging="360"/>
       </w:pPr>
     </w:lvl>
     <w:lvl w:ilvl="2" w:tplc="0419001B" w:tentative="1">
@@ -4674,7 +4249,7 @@
       <w:lvlText w:val="%3."/>
       <w:lvlJc w:val="right"/>
       <w:pPr>
-        <w:ind w:left="2586" w:hanging="180"/>
+        <w:ind w:left="2226" w:hanging="180"/>
       </w:pPr>
     </w:lvl>
     <w:lvl w:ilvl="3" w:tplc="0419000F" w:tentative="1">
@@ -4683,7 +4258,7 @@
       <w:lvlText w:val="%4."/>
       <w:lvlJc w:val="left"/>
       <w:pPr>
-        <w:ind w:left="3306" w:hanging="360"/>
+        <w:ind w:left="2946" w:hanging="360"/>
       </w:pPr>
     </w:lvl>
     <w:lvl w:ilvl="4" w:tplc="04190019" w:tentative="1">
@@ -4692,7 +4267,7 @@
       <w:lvlText w:val="%5."/>
       <w:lvlJc w:val="left"/>
       <w:pPr>
-        <w:ind w:left="4026" w:hanging="360"/>
+        <w:ind w:left="3666" w:hanging="360"/>
       </w:pPr>
     </w:lvl>
     <w:lvl w:ilvl="5" w:tplc="0419001B" w:tentative="1">
@@ -4701,7 +4276,7 @@
       <w:lvlText w:val="%6."/>
       <w:lvlJc w:val="right"/>
       <w:pPr>
-        <w:ind w:left="4746" w:hanging="180"/>
+        <w:ind w:left="4386" w:hanging="180"/>
       </w:pPr>
     </w:lvl>
     <w:lvl w:ilvl="6" w:tplc="0419000F" w:tentative="1">
@@ -4710,7 +4285,7 @@
       <w:lvlText w:val="%7."/>
       <w:lvlJc w:val="left"/>
       <w:pPr>
-        <w:ind w:left="5466" w:hanging="360"/>
+        <w:ind w:left="5106" w:hanging="360"/>
       </w:pPr>
     </w:lvl>
     <w:lvl w:ilvl="7" w:tplc="04190019" w:tentative="1">
@@ -4719,7 +4294,7 @@
       <w:lvlText w:val="%8."/>
       <w:lvlJc w:val="left"/>
       <w:pPr>
-        <w:ind w:left="6186" w:hanging="360"/>
+        <w:ind w:left="5826" w:hanging="360"/>
       </w:pPr>
     </w:lvl>
     <w:lvl w:ilvl="8" w:tplc="0419001B" w:tentative="1">
@@ -4728,7 +4303,7 @@
       <w:lvlText w:val="%9."/>
       <w:lvlJc w:val="right"/>
       <w:pPr>
-        <w:ind w:left="6906" w:hanging="180"/>
+        <w:ind w:left="6546" w:hanging="180"/>
       </w:pPr>
     </w:lvl>
   </w:abstractNum>
@@ -4742,7 +4317,7 @@
       <w:lvlText w:val="-"/>
       <w:lvlJc w:val="left"/>
       <w:pPr>
-        <w:ind w:left="1145" w:hanging="360"/>
+        <w:ind w:left="786" w:hanging="360"/>
       </w:pPr>
       <w:rPr>
         <w:rFonts w:ascii="Calibri" w:eastAsiaTheme="minorHAnsi" w:hAnsi="Calibri" w:cs="Calibri" w:hint="default"/>
@@ -4754,7 +4329,7 @@
       <w:lvlText w:val="o"/>
       <w:lvlJc w:val="left"/>
       <w:pPr>
-        <w:ind w:left="1865" w:hanging="360"/>
+        <w:ind w:left="1506" w:hanging="360"/>
       </w:pPr>
       <w:rPr>
         <w:rFonts w:ascii="Courier New" w:hAnsi="Courier New" w:cs="Courier New" w:hint="default"/>
@@ -4766,7 +4341,7 @@
       <w:lvlText w:val=""/>
       <w:lvlJc w:val="left"/>
       <w:pPr>
-        <w:ind w:left="2585" w:hanging="360"/>
+        <w:ind w:left="2226" w:hanging="360"/>
       </w:pPr>
       <w:rPr>
         <w:rFonts w:ascii="Wingdings" w:hAnsi="Wingdings" w:hint="default"/>
@@ -4778,7 +4353,7 @@
       <w:lvlText w:val=""/>
       <w:lvlJc w:val="left"/>
       <w:pPr>
-        <w:ind w:left="3305" w:hanging="360"/>
+        <w:ind w:left="2946" w:hanging="360"/>
       </w:pPr>
       <w:rPr>
         <w:rFonts w:ascii="Symbol" w:hAnsi="Symbol" w:hint="default"/>
@@ -4790,7 +4365,7 @@
       <w:lvlText w:val="o"/>
       <w:lvlJc w:val="left"/>
       <w:pPr>
-        <w:ind w:left="4025" w:hanging="360"/>
+        <w:ind w:left="3666" w:hanging="360"/>
       </w:pPr>
       <w:rPr>
         <w:rFonts w:ascii="Courier New" w:hAnsi="Courier New" w:cs="Courier New" w:hint="default"/>
@@ -4802,7 +4377,7 @@
       <w:lvlText w:val=""/>
       <w:lvlJc w:val="left"/>
       <w:pPr>
-        <w:ind w:left="4745" w:hanging="360"/>
+        <w:ind w:left="4386" w:hanging="360"/>
       </w:pPr>
       <w:rPr>
         <w:rFonts w:ascii="Wingdings" w:hAnsi="Wingdings" w:hint="default"/>
@@ -4814,7 +4389,7 @@
       <w:lvlText w:val=""/>
       <w:lvlJc w:val="left"/>
       <w:pPr>
-        <w:ind w:left="5465" w:hanging="360"/>
+        <w:ind w:left="5106" w:hanging="360"/>
       </w:pPr>
       <w:rPr>
         <w:rFonts w:ascii="Symbol" w:hAnsi="Symbol" w:hint="default"/>
@@ -4826,7 +4401,7 @@
       <w:lvlText w:val="o"/>
       <w:lvlJc w:val="left"/>
       <w:pPr>
-        <w:ind w:left="6185" w:hanging="360"/>
+        <w:ind w:left="5826" w:hanging="360"/>
       </w:pPr>
       <w:rPr>
         <w:rFonts w:ascii="Courier New" w:hAnsi="Courier New" w:cs="Courier New" w:hint="default"/>
@@ -4838,7 +4413,7 @@
       <w:lvlText w:val=""/>
       <w:lvlJc w:val="left"/>
       <w:pPr>
-        <w:ind w:left="6905" w:hanging="360"/>
+        <w:ind w:left="6546" w:hanging="360"/>
       </w:pPr>
       <w:rPr>
         <w:rFonts w:ascii="Wingdings" w:hAnsi="Wingdings" w:hint="default"/>
@@ -5712,15 +5287,18 @@
   <w:abstractNum w:abstractNumId="22">
     <w:nsid w:val="753A103F"/>
     <w:multiLevelType w:val="hybridMultilevel"/>
-    <w:tmpl w:val="0B0E9A02"/>
-    <w:lvl w:ilvl="0" w:tplc="0419000F">
+    <w:tmpl w:val="1A7EA390"/>
+    <w:lvl w:ilvl="0" w:tplc="5010F66C">
       <w:start w:val="1"/>
       <w:numFmt w:val="decimal"/>
-      <w:lvlText w:val="%1."/>
+      <w:lvlText w:val="%1"/>
       <w:lvlJc w:val="left"/>
       <w:pPr>
         <w:ind w:left="1146" w:hanging="360"/>
       </w:pPr>
+      <w:rPr>
+        <w:rFonts w:hint="default"/>
+      </w:rPr>
     </w:lvl>
     <w:lvl w:ilvl="1" w:tplc="04190019" w:tentative="1">
       <w:start w:val="1"/>
@@ -6851,7 +6429,7 @@
 </file>
 
 <file path=customXml/itemProps1.xml><?xml version="1.0" encoding="utf-8"?>
-<ds:datastoreItem xmlns:ds="http://schemas.openxmlformats.org/officeDocument/2006/customXml" ds:itemID="{9E84026B-3E4A-47CE-B2B6-CE5FA412D0D5}">
+<ds:datastoreItem xmlns:ds="http://schemas.openxmlformats.org/officeDocument/2006/customXml" ds:itemID="{CC0B07B4-9DBF-47E9-996E-538B51626A89}">
   <ds:schemaRefs>
     <ds:schemaRef ds:uri="http://schemas.openxmlformats.org/officeDocument/2006/bibliography"/>
   </ds:schemaRefs>
